--- a/LAB_9/21SW085_III_Lab9_Stacks_Using_Array_LinkedList.docx
+++ b/LAB_9/21SW085_III_Lab9_Stacks_Using_Array_LinkedList.docx
@@ -314,20 +314,20 @@
     <w:p>
       <w:pPr>
         <w:shd w:val="clear" w:color="auto" w:fill="1E1E1E"/>
-        <w:spacing w:after="0" w:line="450" w:lineRule="atLeast"/>
-        <w:rPr>
-          <w:rFonts w:ascii="Consolas" w:eastAsia="Times New Roman" w:hAnsi="Consolas" w:cs="Times New Roman"/>
-          <w:color w:val="D4D4D4"/>
-          <w:sz w:val="34"/>
-          <w:szCs w:val="34"/>
+        <w:spacing w:after="0" w:line="285" w:lineRule="atLeast"/>
+        <w:rPr>
+          <w:rFonts w:ascii="Consolas" w:eastAsia="Times New Roman" w:hAnsi="Consolas" w:cs="Times New Roman"/>
+          <w:color w:val="D4D4D4"/>
+          <w:sz w:val="21"/>
+          <w:szCs w:val="21"/>
         </w:rPr>
       </w:pPr>
       <w:r>
         <w:rPr>
           <w:rFonts w:ascii="Consolas" w:eastAsia="Times New Roman" w:hAnsi="Consolas" w:cs="Times New Roman"/>
           <w:color w:val="569CD6"/>
-          <w:sz w:val="34"/>
-          <w:szCs w:val="34"/>
+          <w:sz w:val="21"/>
+          <w:szCs w:val="21"/>
         </w:rPr>
         <w:t>import</w:t>
       </w:r>
@@ -335,8 +335,8 @@
         <w:rPr>
           <w:rFonts w:ascii="Consolas" w:eastAsia="Times New Roman" w:hAnsi="Consolas" w:cs="Times New Roman"/>
           <w:color w:val="D4D4D4"/>
-          <w:sz w:val="34"/>
-          <w:szCs w:val="34"/>
+          <w:sz w:val="21"/>
+          <w:szCs w:val="21"/>
         </w:rPr>
         <w:t xml:space="preserve"> </w:t>
       </w:r>
@@ -344,45 +344,1235 @@
       <w:r>
         <w:rPr>
           <w:rFonts w:ascii="Consolas" w:eastAsia="Times New Roman" w:hAnsi="Consolas" w:cs="Times New Roman"/>
+          <w:color w:val="D4D4D4"/>
+          <w:sz w:val="21"/>
+          <w:szCs w:val="21"/>
+        </w:rPr>
+        <w:t>java.util.NoSuchElementException</w:t>
+      </w:r>
+      <w:proofErr w:type="spellEnd"/>
+      <w:r>
+        <w:rPr>
+          <w:rFonts w:ascii="Consolas" w:eastAsia="Times New Roman" w:hAnsi="Consolas" w:cs="Times New Roman"/>
+          <w:color w:val="D4D4D4"/>
+          <w:sz w:val="21"/>
+          <w:szCs w:val="21"/>
+        </w:rPr>
+        <w:t>;</w:t>
+      </w:r>
+    </w:p>
+    <w:p>
+      <w:pPr>
+        <w:shd w:val="clear" w:color="auto" w:fill="1E1E1E"/>
+        <w:spacing w:after="0" w:line="285" w:lineRule="atLeast"/>
+        <w:rPr>
+          <w:rFonts w:ascii="Consolas" w:eastAsia="Times New Roman" w:hAnsi="Consolas" w:cs="Times New Roman"/>
+          <w:color w:val="D4D4D4"/>
+          <w:sz w:val="21"/>
+          <w:szCs w:val="21"/>
+        </w:rPr>
+      </w:pPr>
+    </w:p>
+    <w:p>
+      <w:pPr>
+        <w:shd w:val="clear" w:color="auto" w:fill="1E1E1E"/>
+        <w:spacing w:after="0" w:line="285" w:lineRule="atLeast"/>
+        <w:rPr>
+          <w:rFonts w:ascii="Consolas" w:eastAsia="Times New Roman" w:hAnsi="Consolas" w:cs="Times New Roman"/>
+          <w:color w:val="D4D4D4"/>
+          <w:sz w:val="21"/>
+          <w:szCs w:val="21"/>
+        </w:rPr>
+      </w:pPr>
+      <w:r>
+        <w:rPr>
+          <w:rFonts w:ascii="Consolas" w:eastAsia="Times New Roman" w:hAnsi="Consolas" w:cs="Times New Roman"/>
+          <w:color w:val="569CD6"/>
+          <w:sz w:val="21"/>
+          <w:szCs w:val="21"/>
+        </w:rPr>
+        <w:t>class</w:t>
+      </w:r>
+      <w:r>
+        <w:rPr>
+          <w:rFonts w:ascii="Consolas" w:eastAsia="Times New Roman" w:hAnsi="Consolas" w:cs="Times New Roman"/>
+          <w:color w:val="D4D4D4"/>
+          <w:sz w:val="21"/>
+          <w:szCs w:val="21"/>
+        </w:rPr>
+        <w:t xml:space="preserve"> </w:t>
+      </w:r>
+      <w:proofErr w:type="spellStart"/>
+      <w:r>
+        <w:rPr>
+          <w:rFonts w:ascii="Consolas" w:eastAsia="Times New Roman" w:hAnsi="Consolas" w:cs="Times New Roman"/>
           <w:color w:val="4EC9B0"/>
-          <w:sz w:val="34"/>
-          <w:szCs w:val="34"/>
-        </w:rPr>
-        <w:t>java</w:t>
-      </w:r>
-      <w:r>
-        <w:rPr>
-          <w:rFonts w:ascii="Consolas" w:eastAsia="Times New Roman" w:hAnsi="Consolas" w:cs="Times New Roman"/>
-          <w:color w:val="D4D4D4"/>
-          <w:sz w:val="34"/>
-          <w:szCs w:val="34"/>
+          <w:sz w:val="21"/>
+          <w:szCs w:val="21"/>
+        </w:rPr>
+        <w:t>ArrayStack</w:t>
+      </w:r>
+      <w:proofErr w:type="spellEnd"/>
+      <w:r>
+        <w:rPr>
+          <w:rFonts w:ascii="Consolas" w:eastAsia="Times New Roman" w:hAnsi="Consolas" w:cs="Times New Roman"/>
+          <w:color w:val="D4D4D4"/>
+          <w:sz w:val="21"/>
+          <w:szCs w:val="21"/>
+        </w:rPr>
+        <w:t>&lt;</w:t>
+      </w:r>
+      <w:r>
+        <w:rPr>
+          <w:rFonts w:ascii="Consolas" w:eastAsia="Times New Roman" w:hAnsi="Consolas" w:cs="Times New Roman"/>
+          <w:color w:val="4EC9B0"/>
+          <w:sz w:val="21"/>
+          <w:szCs w:val="21"/>
+        </w:rPr>
+        <w:t>T</w:t>
+      </w:r>
+      <w:r>
+        <w:rPr>
+          <w:rFonts w:ascii="Consolas" w:eastAsia="Times New Roman" w:hAnsi="Consolas" w:cs="Times New Roman"/>
+          <w:color w:val="D4D4D4"/>
+          <w:sz w:val="21"/>
+          <w:szCs w:val="21"/>
+        </w:rPr>
+        <w:t>&gt; {</w:t>
+      </w:r>
+    </w:p>
+    <w:p>
+      <w:pPr>
+        <w:shd w:val="clear" w:color="auto" w:fill="1E1E1E"/>
+        <w:spacing w:after="0" w:line="285" w:lineRule="atLeast"/>
+        <w:rPr>
+          <w:rFonts w:ascii="Consolas" w:eastAsia="Times New Roman" w:hAnsi="Consolas" w:cs="Times New Roman"/>
+          <w:color w:val="D4D4D4"/>
+          <w:sz w:val="21"/>
+          <w:szCs w:val="21"/>
+        </w:rPr>
+      </w:pPr>
+      <w:r>
+        <w:rPr>
+          <w:rFonts w:ascii="Consolas" w:eastAsia="Times New Roman" w:hAnsi="Consolas" w:cs="Times New Roman"/>
+          <w:color w:val="D4D4D4"/>
+          <w:sz w:val="21"/>
+          <w:szCs w:val="21"/>
+        </w:rPr>
+        <w:t xml:space="preserve">    </w:t>
+      </w:r>
+      <w:r>
+        <w:rPr>
+          <w:rFonts w:ascii="Consolas" w:eastAsia="Times New Roman" w:hAnsi="Consolas" w:cs="Times New Roman"/>
+          <w:color w:val="569CD6"/>
+          <w:sz w:val="21"/>
+          <w:szCs w:val="21"/>
+        </w:rPr>
+        <w:t>private</w:t>
+      </w:r>
+      <w:r>
+        <w:rPr>
+          <w:rFonts w:ascii="Consolas" w:eastAsia="Times New Roman" w:hAnsi="Consolas" w:cs="Times New Roman"/>
+          <w:color w:val="D4D4D4"/>
+          <w:sz w:val="21"/>
+          <w:szCs w:val="21"/>
+        </w:rPr>
+        <w:t xml:space="preserve"> </w:t>
+      </w:r>
+      <w:r>
+        <w:rPr>
+          <w:rFonts w:ascii="Consolas" w:eastAsia="Times New Roman" w:hAnsi="Consolas" w:cs="Times New Roman"/>
+          <w:color w:val="4EC9B0"/>
+          <w:sz w:val="21"/>
+          <w:szCs w:val="21"/>
+        </w:rPr>
+        <w:t>T</w:t>
+      </w:r>
+      <w:r>
+        <w:rPr>
+          <w:rFonts w:ascii="Consolas" w:eastAsia="Times New Roman" w:hAnsi="Consolas" w:cs="Times New Roman"/>
+          <w:color w:val="D4D4D4"/>
+          <w:sz w:val="21"/>
+          <w:szCs w:val="21"/>
+        </w:rPr>
+        <w:t xml:space="preserve">[] </w:t>
+      </w:r>
+      <w:r>
+        <w:rPr>
+          <w:rFonts w:ascii="Consolas" w:eastAsia="Times New Roman" w:hAnsi="Consolas" w:cs="Times New Roman"/>
+          <w:color w:val="9CDCFE"/>
+          <w:sz w:val="21"/>
+          <w:szCs w:val="21"/>
+        </w:rPr>
+        <w:t>stack</w:t>
+      </w:r>
+      <w:r>
+        <w:rPr>
+          <w:rFonts w:ascii="Consolas" w:eastAsia="Times New Roman" w:hAnsi="Consolas" w:cs="Times New Roman"/>
+          <w:color w:val="D4D4D4"/>
+          <w:sz w:val="21"/>
+          <w:szCs w:val="21"/>
+        </w:rPr>
+        <w:t>;</w:t>
+      </w:r>
+    </w:p>
+    <w:p>
+      <w:pPr>
+        <w:shd w:val="clear" w:color="auto" w:fill="1E1E1E"/>
+        <w:spacing w:after="0" w:line="285" w:lineRule="atLeast"/>
+        <w:rPr>
+          <w:rFonts w:ascii="Consolas" w:eastAsia="Times New Roman" w:hAnsi="Consolas" w:cs="Times New Roman"/>
+          <w:color w:val="D4D4D4"/>
+          <w:sz w:val="21"/>
+          <w:szCs w:val="21"/>
+        </w:rPr>
+      </w:pPr>
+      <w:r>
+        <w:rPr>
+          <w:rFonts w:ascii="Consolas" w:eastAsia="Times New Roman" w:hAnsi="Consolas" w:cs="Times New Roman"/>
+          <w:color w:val="D4D4D4"/>
+          <w:sz w:val="21"/>
+          <w:szCs w:val="21"/>
+        </w:rPr>
+        <w:t xml:space="preserve">    </w:t>
+      </w:r>
+      <w:r>
+        <w:rPr>
+          <w:rFonts w:ascii="Consolas" w:eastAsia="Times New Roman" w:hAnsi="Consolas" w:cs="Times New Roman"/>
+          <w:color w:val="569CD6"/>
+          <w:sz w:val="21"/>
+          <w:szCs w:val="21"/>
+        </w:rPr>
+        <w:t>private</w:t>
+      </w:r>
+      <w:r>
+        <w:rPr>
+          <w:rFonts w:ascii="Consolas" w:eastAsia="Times New Roman" w:hAnsi="Consolas" w:cs="Times New Roman"/>
+          <w:color w:val="D4D4D4"/>
+          <w:sz w:val="21"/>
+          <w:szCs w:val="21"/>
+        </w:rPr>
+        <w:t xml:space="preserve"> </w:t>
+      </w:r>
+      <w:r>
+        <w:rPr>
+          <w:rFonts w:ascii="Consolas" w:eastAsia="Times New Roman" w:hAnsi="Consolas" w:cs="Times New Roman"/>
+          <w:color w:val="4EC9B0"/>
+          <w:sz w:val="21"/>
+          <w:szCs w:val="21"/>
+        </w:rPr>
+        <w:t>int</w:t>
+      </w:r>
+      <w:r>
+        <w:rPr>
+          <w:rFonts w:ascii="Consolas" w:eastAsia="Times New Roman" w:hAnsi="Consolas" w:cs="Times New Roman"/>
+          <w:color w:val="D4D4D4"/>
+          <w:sz w:val="21"/>
+          <w:szCs w:val="21"/>
+        </w:rPr>
+        <w:t xml:space="preserve"> </w:t>
+      </w:r>
+      <w:r>
+        <w:rPr>
+          <w:rFonts w:ascii="Consolas" w:eastAsia="Times New Roman" w:hAnsi="Consolas" w:cs="Times New Roman"/>
+          <w:color w:val="9CDCFE"/>
+          <w:sz w:val="21"/>
+          <w:szCs w:val="21"/>
+        </w:rPr>
+        <w:t>peek</w:t>
+      </w:r>
+      <w:r>
+        <w:rPr>
+          <w:rFonts w:ascii="Consolas" w:eastAsia="Times New Roman" w:hAnsi="Consolas" w:cs="Times New Roman"/>
+          <w:color w:val="D4D4D4"/>
+          <w:sz w:val="21"/>
+          <w:szCs w:val="21"/>
+        </w:rPr>
+        <w:t xml:space="preserve">;       </w:t>
+      </w:r>
+      <w:r>
+        <w:rPr>
+          <w:rFonts w:ascii="Consolas" w:eastAsia="Times New Roman" w:hAnsi="Consolas" w:cs="Times New Roman"/>
+          <w:color w:val="6A9955"/>
+          <w:sz w:val="21"/>
+          <w:szCs w:val="21"/>
+        </w:rPr>
+        <w:t>// peek is the index number</w:t>
+      </w:r>
+    </w:p>
+    <w:p>
+      <w:pPr>
+        <w:shd w:val="clear" w:color="auto" w:fill="1E1E1E"/>
+        <w:spacing w:after="0" w:line="285" w:lineRule="atLeast"/>
+        <w:rPr>
+          <w:rFonts w:ascii="Consolas" w:eastAsia="Times New Roman" w:hAnsi="Consolas" w:cs="Times New Roman"/>
+          <w:color w:val="D4D4D4"/>
+          <w:sz w:val="21"/>
+          <w:szCs w:val="21"/>
+        </w:rPr>
+      </w:pPr>
+      <w:r>
+        <w:rPr>
+          <w:rFonts w:ascii="Consolas" w:eastAsia="Times New Roman" w:hAnsi="Consolas" w:cs="Times New Roman"/>
+          <w:color w:val="D4D4D4"/>
+          <w:sz w:val="21"/>
+          <w:szCs w:val="21"/>
+        </w:rPr>
+        <w:t xml:space="preserve">    </w:t>
+      </w:r>
+      <w:r>
+        <w:rPr>
+          <w:rFonts w:ascii="Consolas" w:eastAsia="Times New Roman" w:hAnsi="Consolas" w:cs="Times New Roman"/>
+          <w:color w:val="569CD6"/>
+          <w:sz w:val="21"/>
+          <w:szCs w:val="21"/>
+        </w:rPr>
+        <w:t>private</w:t>
+      </w:r>
+      <w:r>
+        <w:rPr>
+          <w:rFonts w:ascii="Consolas" w:eastAsia="Times New Roman" w:hAnsi="Consolas" w:cs="Times New Roman"/>
+          <w:color w:val="D4D4D4"/>
+          <w:sz w:val="21"/>
+          <w:szCs w:val="21"/>
+        </w:rPr>
+        <w:t xml:space="preserve"> </w:t>
+      </w:r>
+      <w:r>
+        <w:rPr>
+          <w:rFonts w:ascii="Consolas" w:eastAsia="Times New Roman" w:hAnsi="Consolas" w:cs="Times New Roman"/>
+          <w:color w:val="4EC9B0"/>
+          <w:sz w:val="21"/>
+          <w:szCs w:val="21"/>
+        </w:rPr>
+        <w:t>int</w:t>
+      </w:r>
+      <w:r>
+        <w:rPr>
+          <w:rFonts w:ascii="Consolas" w:eastAsia="Times New Roman" w:hAnsi="Consolas" w:cs="Times New Roman"/>
+          <w:color w:val="D4D4D4"/>
+          <w:sz w:val="21"/>
+          <w:szCs w:val="21"/>
+        </w:rPr>
+        <w:t xml:space="preserve"> </w:t>
+      </w:r>
+      <w:r>
+        <w:rPr>
+          <w:rFonts w:ascii="Consolas" w:eastAsia="Times New Roman" w:hAnsi="Consolas" w:cs="Times New Roman"/>
+          <w:color w:val="9CDCFE"/>
+          <w:sz w:val="21"/>
+          <w:szCs w:val="21"/>
+        </w:rPr>
+        <w:t>capacity</w:t>
+      </w:r>
+      <w:r>
+        <w:rPr>
+          <w:rFonts w:ascii="Consolas" w:eastAsia="Times New Roman" w:hAnsi="Consolas" w:cs="Times New Roman"/>
+          <w:color w:val="D4D4D4"/>
+          <w:sz w:val="21"/>
+          <w:szCs w:val="21"/>
+        </w:rPr>
+        <w:t>;</w:t>
+      </w:r>
+    </w:p>
+    <w:p>
+      <w:pPr>
+        <w:shd w:val="clear" w:color="auto" w:fill="1E1E1E"/>
+        <w:spacing w:after="0" w:line="285" w:lineRule="atLeast"/>
+        <w:rPr>
+          <w:rFonts w:ascii="Consolas" w:eastAsia="Times New Roman" w:hAnsi="Consolas" w:cs="Times New Roman"/>
+          <w:color w:val="D4D4D4"/>
+          <w:sz w:val="21"/>
+          <w:szCs w:val="21"/>
+        </w:rPr>
+      </w:pPr>
+    </w:p>
+    <w:p>
+      <w:pPr>
+        <w:shd w:val="clear" w:color="auto" w:fill="1E1E1E"/>
+        <w:spacing w:after="0" w:line="285" w:lineRule="atLeast"/>
+        <w:rPr>
+          <w:rFonts w:ascii="Consolas" w:eastAsia="Times New Roman" w:hAnsi="Consolas" w:cs="Times New Roman"/>
+          <w:color w:val="D4D4D4"/>
+          <w:sz w:val="21"/>
+          <w:szCs w:val="21"/>
+        </w:rPr>
+      </w:pPr>
+      <w:r>
+        <w:rPr>
+          <w:rFonts w:ascii="Consolas" w:eastAsia="Times New Roman" w:hAnsi="Consolas" w:cs="Times New Roman"/>
+          <w:color w:val="D4D4D4"/>
+          <w:sz w:val="21"/>
+          <w:szCs w:val="21"/>
+        </w:rPr>
+        <w:t xml:space="preserve">    </w:t>
+      </w:r>
+      <w:r>
+        <w:rPr>
+          <w:rFonts w:ascii="Consolas" w:eastAsia="Times New Roman" w:hAnsi="Consolas" w:cs="Times New Roman"/>
+          <w:color w:val="569CD6"/>
+          <w:sz w:val="21"/>
+          <w:szCs w:val="21"/>
+        </w:rPr>
+        <w:t>public</w:t>
+      </w:r>
+      <w:r>
+        <w:rPr>
+          <w:rFonts w:ascii="Consolas" w:eastAsia="Times New Roman" w:hAnsi="Consolas" w:cs="Times New Roman"/>
+          <w:color w:val="D4D4D4"/>
+          <w:sz w:val="21"/>
+          <w:szCs w:val="21"/>
+        </w:rPr>
+        <w:t xml:space="preserve"> </w:t>
+      </w:r>
+      <w:proofErr w:type="spellStart"/>
+      <w:r>
+        <w:rPr>
+          <w:rFonts w:ascii="Consolas" w:eastAsia="Times New Roman" w:hAnsi="Consolas" w:cs="Times New Roman"/>
+          <w:color w:val="DCDCAA"/>
+          <w:sz w:val="21"/>
+          <w:szCs w:val="21"/>
+        </w:rPr>
+        <w:t>ArrayStack</w:t>
+      </w:r>
+      <w:proofErr w:type="spellEnd"/>
+      <w:r>
+        <w:rPr>
+          <w:rFonts w:ascii="Consolas" w:eastAsia="Times New Roman" w:hAnsi="Consolas" w:cs="Times New Roman"/>
+          <w:color w:val="D4D4D4"/>
+          <w:sz w:val="21"/>
+          <w:szCs w:val="21"/>
+        </w:rPr>
+        <w:t>(</w:t>
+      </w:r>
+      <w:r>
+        <w:rPr>
+          <w:rFonts w:ascii="Consolas" w:eastAsia="Times New Roman" w:hAnsi="Consolas" w:cs="Times New Roman"/>
+          <w:color w:val="4EC9B0"/>
+          <w:sz w:val="21"/>
+          <w:szCs w:val="21"/>
+        </w:rPr>
+        <w:t>int</w:t>
+      </w:r>
+      <w:r>
+        <w:rPr>
+          <w:rFonts w:ascii="Consolas" w:eastAsia="Times New Roman" w:hAnsi="Consolas" w:cs="Times New Roman"/>
+          <w:color w:val="D4D4D4"/>
+          <w:sz w:val="21"/>
+          <w:szCs w:val="21"/>
+        </w:rPr>
+        <w:t xml:space="preserve"> </w:t>
+      </w:r>
+      <w:r>
+        <w:rPr>
+          <w:rFonts w:ascii="Consolas" w:eastAsia="Times New Roman" w:hAnsi="Consolas" w:cs="Times New Roman"/>
+          <w:color w:val="9CDCFE"/>
+          <w:sz w:val="21"/>
+          <w:szCs w:val="21"/>
+        </w:rPr>
+        <w:t>capacity</w:t>
+      </w:r>
+      <w:r>
+        <w:rPr>
+          <w:rFonts w:ascii="Consolas" w:eastAsia="Times New Roman" w:hAnsi="Consolas" w:cs="Times New Roman"/>
+          <w:color w:val="D4D4D4"/>
+          <w:sz w:val="21"/>
+          <w:szCs w:val="21"/>
+        </w:rPr>
+        <w:t>) {</w:t>
+      </w:r>
+    </w:p>
+    <w:p>
+      <w:pPr>
+        <w:shd w:val="clear" w:color="auto" w:fill="1E1E1E"/>
+        <w:spacing w:after="0" w:line="285" w:lineRule="atLeast"/>
+        <w:rPr>
+          <w:rFonts w:ascii="Consolas" w:eastAsia="Times New Roman" w:hAnsi="Consolas" w:cs="Times New Roman"/>
+          <w:color w:val="D4D4D4"/>
+          <w:sz w:val="21"/>
+          <w:szCs w:val="21"/>
+        </w:rPr>
+      </w:pPr>
+      <w:r>
+        <w:rPr>
+          <w:rFonts w:ascii="Consolas" w:eastAsia="Times New Roman" w:hAnsi="Consolas" w:cs="Times New Roman"/>
+          <w:color w:val="D4D4D4"/>
+          <w:sz w:val="21"/>
+          <w:szCs w:val="21"/>
+        </w:rPr>
+        <w:t xml:space="preserve">        </w:t>
+      </w:r>
+      <w:proofErr w:type="spellStart"/>
+      <w:r>
+        <w:rPr>
+          <w:rFonts w:ascii="Consolas" w:eastAsia="Times New Roman" w:hAnsi="Consolas" w:cs="Times New Roman"/>
+          <w:color w:val="569CD6"/>
+          <w:sz w:val="21"/>
+          <w:szCs w:val="21"/>
+        </w:rPr>
+        <w:t>this</w:t>
+      </w:r>
+      <w:r>
+        <w:rPr>
+          <w:rFonts w:ascii="Consolas" w:eastAsia="Times New Roman" w:hAnsi="Consolas" w:cs="Times New Roman"/>
+          <w:color w:val="D4D4D4"/>
+          <w:sz w:val="21"/>
+          <w:szCs w:val="21"/>
         </w:rPr>
         <w:t>.</w:t>
       </w:r>
       <w:r>
         <w:rPr>
           <w:rFonts w:ascii="Consolas" w:eastAsia="Times New Roman" w:hAnsi="Consolas" w:cs="Times New Roman"/>
+          <w:color w:val="9CDCFE"/>
+          <w:sz w:val="21"/>
+          <w:szCs w:val="21"/>
+        </w:rPr>
+        <w:t>capacity</w:t>
+      </w:r>
+      <w:proofErr w:type="spellEnd"/>
+      <w:r>
+        <w:rPr>
+          <w:rFonts w:ascii="Consolas" w:eastAsia="Times New Roman" w:hAnsi="Consolas" w:cs="Times New Roman"/>
+          <w:color w:val="D4D4D4"/>
+          <w:sz w:val="21"/>
+          <w:szCs w:val="21"/>
+        </w:rPr>
+        <w:t xml:space="preserve"> = capacity;</w:t>
+      </w:r>
+    </w:p>
+    <w:p>
+      <w:pPr>
+        <w:shd w:val="clear" w:color="auto" w:fill="1E1E1E"/>
+        <w:spacing w:after="0" w:line="285" w:lineRule="atLeast"/>
+        <w:rPr>
+          <w:rFonts w:ascii="Consolas" w:eastAsia="Times New Roman" w:hAnsi="Consolas" w:cs="Times New Roman"/>
+          <w:color w:val="D4D4D4"/>
+          <w:sz w:val="21"/>
+          <w:szCs w:val="21"/>
+        </w:rPr>
+      </w:pPr>
+      <w:r>
+        <w:rPr>
+          <w:rFonts w:ascii="Consolas" w:eastAsia="Times New Roman" w:hAnsi="Consolas" w:cs="Times New Roman"/>
+          <w:color w:val="D4D4D4"/>
+          <w:sz w:val="21"/>
+          <w:szCs w:val="21"/>
+        </w:rPr>
+        <w:t>        stack = (</w:t>
+      </w:r>
+      <w:r>
+        <w:rPr>
+          <w:rFonts w:ascii="Consolas" w:eastAsia="Times New Roman" w:hAnsi="Consolas" w:cs="Times New Roman"/>
           <w:color w:val="4EC9B0"/>
-          <w:sz w:val="34"/>
-          <w:szCs w:val="34"/>
-        </w:rPr>
-        <w:t>util</w:t>
-      </w:r>
-      <w:r>
-        <w:rPr>
-          <w:rFonts w:ascii="Consolas" w:eastAsia="Times New Roman" w:hAnsi="Consolas" w:cs="Times New Roman"/>
-          <w:color w:val="D4D4D4"/>
-          <w:sz w:val="34"/>
-          <w:szCs w:val="34"/>
-        </w:rPr>
-        <w:t>.</w:t>
+          <w:sz w:val="21"/>
+          <w:szCs w:val="21"/>
+        </w:rPr>
+        <w:t>T</w:t>
+      </w:r>
+      <w:r>
+        <w:rPr>
+          <w:rFonts w:ascii="Consolas" w:eastAsia="Times New Roman" w:hAnsi="Consolas" w:cs="Times New Roman"/>
+          <w:color w:val="D4D4D4"/>
+          <w:sz w:val="21"/>
+          <w:szCs w:val="21"/>
+        </w:rPr>
+        <w:t xml:space="preserve">[]) </w:t>
+      </w:r>
+      <w:r>
+        <w:rPr>
+          <w:rFonts w:ascii="Consolas" w:eastAsia="Times New Roman" w:hAnsi="Consolas" w:cs="Times New Roman"/>
+          <w:color w:val="C586C0"/>
+          <w:sz w:val="21"/>
+          <w:szCs w:val="21"/>
+        </w:rPr>
+        <w:t>new</w:t>
+      </w:r>
+      <w:r>
+        <w:rPr>
+          <w:rFonts w:ascii="Consolas" w:eastAsia="Times New Roman" w:hAnsi="Consolas" w:cs="Times New Roman"/>
+          <w:color w:val="D4D4D4"/>
+          <w:sz w:val="21"/>
+          <w:szCs w:val="21"/>
+        </w:rPr>
+        <w:t xml:space="preserve"> </w:t>
       </w:r>
       <w:r>
         <w:rPr>
           <w:rFonts w:ascii="Consolas" w:eastAsia="Times New Roman" w:hAnsi="Consolas" w:cs="Times New Roman"/>
           <w:color w:val="4EC9B0"/>
-          <w:sz w:val="34"/>
-          <w:szCs w:val="34"/>
+          <w:sz w:val="21"/>
+          <w:szCs w:val="21"/>
+        </w:rPr>
+        <w:t>Object</w:t>
+      </w:r>
+      <w:r>
+        <w:rPr>
+          <w:rFonts w:ascii="Consolas" w:eastAsia="Times New Roman" w:hAnsi="Consolas" w:cs="Times New Roman"/>
+          <w:color w:val="D4D4D4"/>
+          <w:sz w:val="21"/>
+          <w:szCs w:val="21"/>
+        </w:rPr>
+        <w:t xml:space="preserve">[capacity];     </w:t>
+      </w:r>
+      <w:r>
+        <w:rPr>
+          <w:rFonts w:ascii="Consolas" w:eastAsia="Times New Roman" w:hAnsi="Consolas" w:cs="Times New Roman"/>
+          <w:color w:val="6A9955"/>
+          <w:sz w:val="21"/>
+          <w:szCs w:val="21"/>
+        </w:rPr>
+        <w:t xml:space="preserve">// we </w:t>
+      </w:r>
+      <w:proofErr w:type="spellStart"/>
+      <w:r>
+        <w:rPr>
+          <w:rFonts w:ascii="Consolas" w:eastAsia="Times New Roman" w:hAnsi="Consolas" w:cs="Times New Roman"/>
+          <w:color w:val="6A9955"/>
+          <w:sz w:val="21"/>
+          <w:szCs w:val="21"/>
+        </w:rPr>
+        <w:t>can not</w:t>
+      </w:r>
+      <w:proofErr w:type="spellEnd"/>
+      <w:r>
+        <w:rPr>
+          <w:rFonts w:ascii="Consolas" w:eastAsia="Times New Roman" w:hAnsi="Consolas" w:cs="Times New Roman"/>
+          <w:color w:val="6A9955"/>
+          <w:sz w:val="21"/>
+          <w:szCs w:val="21"/>
+        </w:rPr>
+        <w:t xml:space="preserve"> create an array of generic class so we type casted here</w:t>
+      </w:r>
+    </w:p>
+    <w:p>
+      <w:pPr>
+        <w:shd w:val="clear" w:color="auto" w:fill="1E1E1E"/>
+        <w:spacing w:after="0" w:line="285" w:lineRule="atLeast"/>
+        <w:rPr>
+          <w:rFonts w:ascii="Consolas" w:eastAsia="Times New Roman" w:hAnsi="Consolas" w:cs="Times New Roman"/>
+          <w:color w:val="D4D4D4"/>
+          <w:sz w:val="21"/>
+          <w:szCs w:val="21"/>
+        </w:rPr>
+      </w:pPr>
+      <w:r>
+        <w:rPr>
+          <w:rFonts w:ascii="Consolas" w:eastAsia="Times New Roman" w:hAnsi="Consolas" w:cs="Times New Roman"/>
+          <w:color w:val="D4D4D4"/>
+          <w:sz w:val="21"/>
+          <w:szCs w:val="21"/>
+        </w:rPr>
+        <w:t>        peek = -</w:t>
+      </w:r>
+      <w:r>
+        <w:rPr>
+          <w:rFonts w:ascii="Consolas" w:eastAsia="Times New Roman" w:hAnsi="Consolas" w:cs="Times New Roman"/>
+          <w:color w:val="B5CEA8"/>
+          <w:sz w:val="21"/>
+          <w:szCs w:val="21"/>
+        </w:rPr>
+        <w:t>1</w:t>
+      </w:r>
+      <w:r>
+        <w:rPr>
+          <w:rFonts w:ascii="Consolas" w:eastAsia="Times New Roman" w:hAnsi="Consolas" w:cs="Times New Roman"/>
+          <w:color w:val="D4D4D4"/>
+          <w:sz w:val="21"/>
+          <w:szCs w:val="21"/>
+        </w:rPr>
+        <w:t>;</w:t>
+      </w:r>
+    </w:p>
+    <w:p>
+      <w:pPr>
+        <w:shd w:val="clear" w:color="auto" w:fill="1E1E1E"/>
+        <w:spacing w:after="0" w:line="285" w:lineRule="atLeast"/>
+        <w:rPr>
+          <w:rFonts w:ascii="Consolas" w:eastAsia="Times New Roman" w:hAnsi="Consolas" w:cs="Times New Roman"/>
+          <w:color w:val="D4D4D4"/>
+          <w:sz w:val="21"/>
+          <w:szCs w:val="21"/>
+        </w:rPr>
+      </w:pPr>
+      <w:r>
+        <w:rPr>
+          <w:rFonts w:ascii="Consolas" w:eastAsia="Times New Roman" w:hAnsi="Consolas" w:cs="Times New Roman"/>
+          <w:color w:val="D4D4D4"/>
+          <w:sz w:val="21"/>
+          <w:szCs w:val="21"/>
+        </w:rPr>
+        <w:t>    }</w:t>
+      </w:r>
+    </w:p>
+    <w:p>
+      <w:pPr>
+        <w:shd w:val="clear" w:color="auto" w:fill="1E1E1E"/>
+        <w:spacing w:after="0" w:line="285" w:lineRule="atLeast"/>
+        <w:rPr>
+          <w:rFonts w:ascii="Consolas" w:eastAsia="Times New Roman" w:hAnsi="Consolas" w:cs="Times New Roman"/>
+          <w:color w:val="D4D4D4"/>
+          <w:sz w:val="21"/>
+          <w:szCs w:val="21"/>
+        </w:rPr>
+      </w:pPr>
+    </w:p>
+    <w:p>
+      <w:pPr>
+        <w:shd w:val="clear" w:color="auto" w:fill="1E1E1E"/>
+        <w:spacing w:after="0" w:line="285" w:lineRule="atLeast"/>
+        <w:rPr>
+          <w:rFonts w:ascii="Consolas" w:eastAsia="Times New Roman" w:hAnsi="Consolas" w:cs="Times New Roman"/>
+          <w:color w:val="D4D4D4"/>
+          <w:sz w:val="21"/>
+          <w:szCs w:val="21"/>
+        </w:rPr>
+      </w:pPr>
+      <w:r>
+        <w:rPr>
+          <w:rFonts w:ascii="Consolas" w:eastAsia="Times New Roman" w:hAnsi="Consolas" w:cs="Times New Roman"/>
+          <w:color w:val="D4D4D4"/>
+          <w:sz w:val="21"/>
+          <w:szCs w:val="21"/>
+        </w:rPr>
+        <w:t xml:space="preserve">    </w:t>
+      </w:r>
+      <w:r>
+        <w:rPr>
+          <w:rFonts w:ascii="Consolas" w:eastAsia="Times New Roman" w:hAnsi="Consolas" w:cs="Times New Roman"/>
+          <w:color w:val="569CD6"/>
+          <w:sz w:val="21"/>
+          <w:szCs w:val="21"/>
+        </w:rPr>
+        <w:t>public</w:t>
+      </w:r>
+      <w:r>
+        <w:rPr>
+          <w:rFonts w:ascii="Consolas" w:eastAsia="Times New Roman" w:hAnsi="Consolas" w:cs="Times New Roman"/>
+          <w:color w:val="D4D4D4"/>
+          <w:sz w:val="21"/>
+          <w:szCs w:val="21"/>
+        </w:rPr>
+        <w:t xml:space="preserve"> </w:t>
+      </w:r>
+      <w:r>
+        <w:rPr>
+          <w:rFonts w:ascii="Consolas" w:eastAsia="Times New Roman" w:hAnsi="Consolas" w:cs="Times New Roman"/>
+          <w:color w:val="4EC9B0"/>
+          <w:sz w:val="21"/>
+          <w:szCs w:val="21"/>
+        </w:rPr>
+        <w:t>void</w:t>
+      </w:r>
+      <w:r>
+        <w:rPr>
+          <w:rFonts w:ascii="Consolas" w:eastAsia="Times New Roman" w:hAnsi="Consolas" w:cs="Times New Roman"/>
+          <w:color w:val="D4D4D4"/>
+          <w:sz w:val="21"/>
+          <w:szCs w:val="21"/>
+        </w:rPr>
+        <w:t xml:space="preserve"> </w:t>
+      </w:r>
+      <w:r>
+        <w:rPr>
+          <w:rFonts w:ascii="Consolas" w:eastAsia="Times New Roman" w:hAnsi="Consolas" w:cs="Times New Roman"/>
+          <w:color w:val="DCDCAA"/>
+          <w:sz w:val="21"/>
+          <w:szCs w:val="21"/>
+        </w:rPr>
+        <w:t>push</w:t>
+      </w:r>
+      <w:r>
+        <w:rPr>
+          <w:rFonts w:ascii="Consolas" w:eastAsia="Times New Roman" w:hAnsi="Consolas" w:cs="Times New Roman"/>
+          <w:color w:val="D4D4D4"/>
+          <w:sz w:val="21"/>
+          <w:szCs w:val="21"/>
+        </w:rPr>
+        <w:t>(</w:t>
+      </w:r>
+      <w:r>
+        <w:rPr>
+          <w:rFonts w:ascii="Consolas" w:eastAsia="Times New Roman" w:hAnsi="Consolas" w:cs="Times New Roman"/>
+          <w:color w:val="4EC9B0"/>
+          <w:sz w:val="21"/>
+          <w:szCs w:val="21"/>
+        </w:rPr>
+        <w:t>T</w:t>
+      </w:r>
+      <w:r>
+        <w:rPr>
+          <w:rFonts w:ascii="Consolas" w:eastAsia="Times New Roman" w:hAnsi="Consolas" w:cs="Times New Roman"/>
+          <w:color w:val="D4D4D4"/>
+          <w:sz w:val="21"/>
+          <w:szCs w:val="21"/>
+        </w:rPr>
+        <w:t xml:space="preserve"> </w:t>
+      </w:r>
+      <w:r>
+        <w:rPr>
+          <w:rFonts w:ascii="Consolas" w:eastAsia="Times New Roman" w:hAnsi="Consolas" w:cs="Times New Roman"/>
+          <w:color w:val="9CDCFE"/>
+          <w:sz w:val="21"/>
+          <w:szCs w:val="21"/>
+        </w:rPr>
+        <w:t>data</w:t>
+      </w:r>
+      <w:r>
+        <w:rPr>
+          <w:rFonts w:ascii="Consolas" w:eastAsia="Times New Roman" w:hAnsi="Consolas" w:cs="Times New Roman"/>
+          <w:color w:val="D4D4D4"/>
+          <w:sz w:val="21"/>
+          <w:szCs w:val="21"/>
+        </w:rPr>
+        <w:t>) {</w:t>
+      </w:r>
+    </w:p>
+    <w:p>
+      <w:pPr>
+        <w:shd w:val="clear" w:color="auto" w:fill="1E1E1E"/>
+        <w:spacing w:after="0" w:line="285" w:lineRule="atLeast"/>
+        <w:rPr>
+          <w:rFonts w:ascii="Consolas" w:eastAsia="Times New Roman" w:hAnsi="Consolas" w:cs="Times New Roman"/>
+          <w:color w:val="D4D4D4"/>
+          <w:sz w:val="21"/>
+          <w:szCs w:val="21"/>
+        </w:rPr>
+      </w:pPr>
+      <w:r>
+        <w:rPr>
+          <w:rFonts w:ascii="Consolas" w:eastAsia="Times New Roman" w:hAnsi="Consolas" w:cs="Times New Roman"/>
+          <w:color w:val="D4D4D4"/>
+          <w:sz w:val="21"/>
+          <w:szCs w:val="21"/>
+        </w:rPr>
+        <w:t xml:space="preserve">        </w:t>
+      </w:r>
+      <w:r>
+        <w:rPr>
+          <w:rFonts w:ascii="Consolas" w:eastAsia="Times New Roman" w:hAnsi="Consolas" w:cs="Times New Roman"/>
+          <w:color w:val="C586C0"/>
+          <w:sz w:val="21"/>
+          <w:szCs w:val="21"/>
+        </w:rPr>
+        <w:t>if</w:t>
+      </w:r>
+      <w:r>
+        <w:rPr>
+          <w:rFonts w:ascii="Consolas" w:eastAsia="Times New Roman" w:hAnsi="Consolas" w:cs="Times New Roman"/>
+          <w:color w:val="D4D4D4"/>
+          <w:sz w:val="21"/>
+          <w:szCs w:val="21"/>
+        </w:rPr>
+        <w:t xml:space="preserve"> (peek == capacity - </w:t>
+      </w:r>
+      <w:r>
+        <w:rPr>
+          <w:rFonts w:ascii="Consolas" w:eastAsia="Times New Roman" w:hAnsi="Consolas" w:cs="Times New Roman"/>
+          <w:color w:val="B5CEA8"/>
+          <w:sz w:val="21"/>
+          <w:szCs w:val="21"/>
+        </w:rPr>
+        <w:t>1</w:t>
+      </w:r>
+      <w:r>
+        <w:rPr>
+          <w:rFonts w:ascii="Consolas" w:eastAsia="Times New Roman" w:hAnsi="Consolas" w:cs="Times New Roman"/>
+          <w:color w:val="D4D4D4"/>
+          <w:sz w:val="21"/>
+          <w:szCs w:val="21"/>
+        </w:rPr>
+        <w:t>) {</w:t>
+      </w:r>
+    </w:p>
+    <w:p>
+      <w:pPr>
+        <w:shd w:val="clear" w:color="auto" w:fill="1E1E1E"/>
+        <w:spacing w:after="0" w:line="285" w:lineRule="atLeast"/>
+        <w:rPr>
+          <w:rFonts w:ascii="Consolas" w:eastAsia="Times New Roman" w:hAnsi="Consolas" w:cs="Times New Roman"/>
+          <w:color w:val="D4D4D4"/>
+          <w:sz w:val="21"/>
+          <w:szCs w:val="21"/>
+        </w:rPr>
+      </w:pPr>
+      <w:r>
+        <w:rPr>
+          <w:rFonts w:ascii="Consolas" w:eastAsia="Times New Roman" w:hAnsi="Consolas" w:cs="Times New Roman"/>
+          <w:color w:val="D4D4D4"/>
+          <w:sz w:val="21"/>
+          <w:szCs w:val="21"/>
+        </w:rPr>
+        <w:t xml:space="preserve">            </w:t>
+      </w:r>
+      <w:r>
+        <w:rPr>
+          <w:rFonts w:ascii="Consolas" w:eastAsia="Times New Roman" w:hAnsi="Consolas" w:cs="Times New Roman"/>
+          <w:color w:val="C586C0"/>
+          <w:sz w:val="21"/>
+          <w:szCs w:val="21"/>
+        </w:rPr>
+        <w:t>throw</w:t>
+      </w:r>
+      <w:r>
+        <w:rPr>
+          <w:rFonts w:ascii="Consolas" w:eastAsia="Times New Roman" w:hAnsi="Consolas" w:cs="Times New Roman"/>
+          <w:color w:val="D4D4D4"/>
+          <w:sz w:val="21"/>
+          <w:szCs w:val="21"/>
+        </w:rPr>
+        <w:t xml:space="preserve"> </w:t>
+      </w:r>
+      <w:r>
+        <w:rPr>
+          <w:rFonts w:ascii="Consolas" w:eastAsia="Times New Roman" w:hAnsi="Consolas" w:cs="Times New Roman"/>
+          <w:color w:val="C586C0"/>
+          <w:sz w:val="21"/>
+          <w:szCs w:val="21"/>
+        </w:rPr>
+        <w:t>new</w:t>
+      </w:r>
+      <w:r>
+        <w:rPr>
+          <w:rFonts w:ascii="Consolas" w:eastAsia="Times New Roman" w:hAnsi="Consolas" w:cs="Times New Roman"/>
+          <w:color w:val="D4D4D4"/>
+          <w:sz w:val="21"/>
+          <w:szCs w:val="21"/>
+        </w:rPr>
+        <w:t xml:space="preserve"> </w:t>
+      </w:r>
+      <w:proofErr w:type="spellStart"/>
+      <w:r>
+        <w:rPr>
+          <w:rFonts w:ascii="Consolas" w:eastAsia="Times New Roman" w:hAnsi="Consolas" w:cs="Times New Roman"/>
+          <w:color w:val="DCDCAA"/>
+          <w:sz w:val="21"/>
+          <w:szCs w:val="21"/>
+        </w:rPr>
+        <w:t>IllegalStateException</w:t>
+      </w:r>
+      <w:proofErr w:type="spellEnd"/>
+      <w:r>
+        <w:rPr>
+          <w:rFonts w:ascii="Consolas" w:eastAsia="Times New Roman" w:hAnsi="Consolas" w:cs="Times New Roman"/>
+          <w:color w:val="D4D4D4"/>
+          <w:sz w:val="21"/>
+          <w:szCs w:val="21"/>
+        </w:rPr>
+        <w:t>(</w:t>
+      </w:r>
+      <w:r>
+        <w:rPr>
+          <w:rFonts w:ascii="Consolas" w:eastAsia="Times New Roman" w:hAnsi="Consolas" w:cs="Times New Roman"/>
+          <w:color w:val="CE9178"/>
+          <w:sz w:val="21"/>
+          <w:szCs w:val="21"/>
+        </w:rPr>
+        <w:t>"Stack is full"</w:t>
+      </w:r>
+      <w:r>
+        <w:rPr>
+          <w:rFonts w:ascii="Consolas" w:eastAsia="Times New Roman" w:hAnsi="Consolas" w:cs="Times New Roman"/>
+          <w:color w:val="D4D4D4"/>
+          <w:sz w:val="21"/>
+          <w:szCs w:val="21"/>
+        </w:rPr>
+        <w:t>);</w:t>
+      </w:r>
+    </w:p>
+    <w:p>
+      <w:pPr>
+        <w:shd w:val="clear" w:color="auto" w:fill="1E1E1E"/>
+        <w:spacing w:after="0" w:line="285" w:lineRule="atLeast"/>
+        <w:rPr>
+          <w:rFonts w:ascii="Consolas" w:eastAsia="Times New Roman" w:hAnsi="Consolas" w:cs="Times New Roman"/>
+          <w:color w:val="D4D4D4"/>
+          <w:sz w:val="21"/>
+          <w:szCs w:val="21"/>
+        </w:rPr>
+      </w:pPr>
+      <w:r>
+        <w:rPr>
+          <w:rFonts w:ascii="Consolas" w:eastAsia="Times New Roman" w:hAnsi="Consolas" w:cs="Times New Roman"/>
+          <w:color w:val="D4D4D4"/>
+          <w:sz w:val="21"/>
+          <w:szCs w:val="21"/>
+        </w:rPr>
+        <w:t>        }</w:t>
+      </w:r>
+    </w:p>
+    <w:p>
+      <w:pPr>
+        <w:shd w:val="clear" w:color="auto" w:fill="1E1E1E"/>
+        <w:spacing w:after="0" w:line="285" w:lineRule="atLeast"/>
+        <w:rPr>
+          <w:rFonts w:ascii="Consolas" w:eastAsia="Times New Roman" w:hAnsi="Consolas" w:cs="Times New Roman"/>
+          <w:color w:val="D4D4D4"/>
+          <w:sz w:val="21"/>
+          <w:szCs w:val="21"/>
+        </w:rPr>
+      </w:pPr>
+      <w:r>
+        <w:rPr>
+          <w:rFonts w:ascii="Consolas" w:eastAsia="Times New Roman" w:hAnsi="Consolas" w:cs="Times New Roman"/>
+          <w:color w:val="D4D4D4"/>
+          <w:sz w:val="21"/>
+          <w:szCs w:val="21"/>
+        </w:rPr>
+        <w:t>        stack[++peek] = data;</w:t>
+      </w:r>
+    </w:p>
+    <w:p>
+      <w:pPr>
+        <w:shd w:val="clear" w:color="auto" w:fill="1E1E1E"/>
+        <w:spacing w:after="0" w:line="285" w:lineRule="atLeast"/>
+        <w:rPr>
+          <w:rFonts w:ascii="Consolas" w:eastAsia="Times New Roman" w:hAnsi="Consolas" w:cs="Times New Roman"/>
+          <w:color w:val="D4D4D4"/>
+          <w:sz w:val="21"/>
+          <w:szCs w:val="21"/>
+        </w:rPr>
+      </w:pPr>
+      <w:r>
+        <w:rPr>
+          <w:rFonts w:ascii="Consolas" w:eastAsia="Times New Roman" w:hAnsi="Consolas" w:cs="Times New Roman"/>
+          <w:color w:val="D4D4D4"/>
+          <w:sz w:val="21"/>
+          <w:szCs w:val="21"/>
+        </w:rPr>
+        <w:t>        peek++;</w:t>
+      </w:r>
+    </w:p>
+    <w:p>
+      <w:pPr>
+        <w:shd w:val="clear" w:color="auto" w:fill="1E1E1E"/>
+        <w:spacing w:after="0" w:line="285" w:lineRule="atLeast"/>
+        <w:rPr>
+          <w:rFonts w:ascii="Consolas" w:eastAsia="Times New Roman" w:hAnsi="Consolas" w:cs="Times New Roman"/>
+          <w:color w:val="D4D4D4"/>
+          <w:sz w:val="21"/>
+          <w:szCs w:val="21"/>
+        </w:rPr>
+      </w:pPr>
+      <w:r>
+        <w:rPr>
+          <w:rFonts w:ascii="Consolas" w:eastAsia="Times New Roman" w:hAnsi="Consolas" w:cs="Times New Roman"/>
+          <w:color w:val="D4D4D4"/>
+          <w:sz w:val="21"/>
+          <w:szCs w:val="21"/>
+        </w:rPr>
+        <w:t>    }</w:t>
+      </w:r>
+    </w:p>
+    <w:p>
+      <w:pPr>
+        <w:shd w:val="clear" w:color="auto" w:fill="1E1E1E"/>
+        <w:spacing w:after="0" w:line="285" w:lineRule="atLeast"/>
+        <w:rPr>
+          <w:rFonts w:ascii="Consolas" w:eastAsia="Times New Roman" w:hAnsi="Consolas" w:cs="Times New Roman"/>
+          <w:color w:val="D4D4D4"/>
+          <w:sz w:val="21"/>
+          <w:szCs w:val="21"/>
+        </w:rPr>
+      </w:pPr>
+    </w:p>
+    <w:p>
+      <w:pPr>
+        <w:shd w:val="clear" w:color="auto" w:fill="1E1E1E"/>
+        <w:spacing w:after="0" w:line="285" w:lineRule="atLeast"/>
+        <w:rPr>
+          <w:rFonts w:ascii="Consolas" w:eastAsia="Times New Roman" w:hAnsi="Consolas" w:cs="Times New Roman"/>
+          <w:color w:val="D4D4D4"/>
+          <w:sz w:val="21"/>
+          <w:szCs w:val="21"/>
+        </w:rPr>
+      </w:pPr>
+      <w:r>
+        <w:rPr>
+          <w:rFonts w:ascii="Consolas" w:eastAsia="Times New Roman" w:hAnsi="Consolas" w:cs="Times New Roman"/>
+          <w:color w:val="D4D4D4"/>
+          <w:sz w:val="21"/>
+          <w:szCs w:val="21"/>
+        </w:rPr>
+        <w:t xml:space="preserve">    </w:t>
+      </w:r>
+      <w:r>
+        <w:rPr>
+          <w:rFonts w:ascii="Consolas" w:eastAsia="Times New Roman" w:hAnsi="Consolas" w:cs="Times New Roman"/>
+          <w:color w:val="569CD6"/>
+          <w:sz w:val="21"/>
+          <w:szCs w:val="21"/>
+        </w:rPr>
+        <w:t>public</w:t>
+      </w:r>
+      <w:r>
+        <w:rPr>
+          <w:rFonts w:ascii="Consolas" w:eastAsia="Times New Roman" w:hAnsi="Consolas" w:cs="Times New Roman"/>
+          <w:color w:val="D4D4D4"/>
+          <w:sz w:val="21"/>
+          <w:szCs w:val="21"/>
+        </w:rPr>
+        <w:t xml:space="preserve"> </w:t>
+      </w:r>
+      <w:r>
+        <w:rPr>
+          <w:rFonts w:ascii="Consolas" w:eastAsia="Times New Roman" w:hAnsi="Consolas" w:cs="Times New Roman"/>
+          <w:color w:val="4EC9B0"/>
+          <w:sz w:val="21"/>
+          <w:szCs w:val="21"/>
+        </w:rPr>
+        <w:t>T</w:t>
+      </w:r>
+      <w:r>
+        <w:rPr>
+          <w:rFonts w:ascii="Consolas" w:eastAsia="Times New Roman" w:hAnsi="Consolas" w:cs="Times New Roman"/>
+          <w:color w:val="D4D4D4"/>
+          <w:sz w:val="21"/>
+          <w:szCs w:val="21"/>
+        </w:rPr>
+        <w:t xml:space="preserve"> </w:t>
+      </w:r>
+      <w:r>
+        <w:rPr>
+          <w:rFonts w:ascii="Consolas" w:eastAsia="Times New Roman" w:hAnsi="Consolas" w:cs="Times New Roman"/>
+          <w:color w:val="DCDCAA"/>
+          <w:sz w:val="21"/>
+          <w:szCs w:val="21"/>
+        </w:rPr>
+        <w:t>pop</w:t>
+      </w:r>
+      <w:r>
+        <w:rPr>
+          <w:rFonts w:ascii="Consolas" w:eastAsia="Times New Roman" w:hAnsi="Consolas" w:cs="Times New Roman"/>
+          <w:color w:val="D4D4D4"/>
+          <w:sz w:val="21"/>
+          <w:szCs w:val="21"/>
+        </w:rPr>
+        <w:t>() {</w:t>
+      </w:r>
+    </w:p>
+    <w:p>
+      <w:pPr>
+        <w:shd w:val="clear" w:color="auto" w:fill="1E1E1E"/>
+        <w:spacing w:after="0" w:line="285" w:lineRule="atLeast"/>
+        <w:rPr>
+          <w:rFonts w:ascii="Consolas" w:eastAsia="Times New Roman" w:hAnsi="Consolas" w:cs="Times New Roman"/>
+          <w:color w:val="D4D4D4"/>
+          <w:sz w:val="21"/>
+          <w:szCs w:val="21"/>
+        </w:rPr>
+      </w:pPr>
+      <w:r>
+        <w:rPr>
+          <w:rFonts w:ascii="Consolas" w:eastAsia="Times New Roman" w:hAnsi="Consolas" w:cs="Times New Roman"/>
+          <w:color w:val="D4D4D4"/>
+          <w:sz w:val="21"/>
+          <w:szCs w:val="21"/>
+        </w:rPr>
+        <w:t xml:space="preserve">        </w:t>
+      </w:r>
+      <w:r>
+        <w:rPr>
+          <w:rFonts w:ascii="Consolas" w:eastAsia="Times New Roman" w:hAnsi="Consolas" w:cs="Times New Roman"/>
+          <w:color w:val="C586C0"/>
+          <w:sz w:val="21"/>
+          <w:szCs w:val="21"/>
+        </w:rPr>
+        <w:t>if</w:t>
+      </w:r>
+      <w:r>
+        <w:rPr>
+          <w:rFonts w:ascii="Consolas" w:eastAsia="Times New Roman" w:hAnsi="Consolas" w:cs="Times New Roman"/>
+          <w:color w:val="D4D4D4"/>
+          <w:sz w:val="21"/>
+          <w:szCs w:val="21"/>
+        </w:rPr>
+        <w:t xml:space="preserve"> (</w:t>
+      </w:r>
+      <w:proofErr w:type="spellStart"/>
+      <w:r>
+        <w:rPr>
+          <w:rFonts w:ascii="Consolas" w:eastAsia="Times New Roman" w:hAnsi="Consolas" w:cs="Times New Roman"/>
+          <w:color w:val="DCDCAA"/>
+          <w:sz w:val="21"/>
+          <w:szCs w:val="21"/>
+        </w:rPr>
+        <w:t>isEmpty</w:t>
+      </w:r>
+      <w:proofErr w:type="spellEnd"/>
+      <w:r>
+        <w:rPr>
+          <w:rFonts w:ascii="Consolas" w:eastAsia="Times New Roman" w:hAnsi="Consolas" w:cs="Times New Roman"/>
+          <w:color w:val="D4D4D4"/>
+          <w:sz w:val="21"/>
+          <w:szCs w:val="21"/>
+        </w:rPr>
+        <w:t>()) {</w:t>
+      </w:r>
+    </w:p>
+    <w:p>
+      <w:pPr>
+        <w:shd w:val="clear" w:color="auto" w:fill="1E1E1E"/>
+        <w:spacing w:after="0" w:line="285" w:lineRule="atLeast"/>
+        <w:rPr>
+          <w:rFonts w:ascii="Consolas" w:eastAsia="Times New Roman" w:hAnsi="Consolas" w:cs="Times New Roman"/>
+          <w:color w:val="D4D4D4"/>
+          <w:sz w:val="21"/>
+          <w:szCs w:val="21"/>
+        </w:rPr>
+      </w:pPr>
+      <w:r>
+        <w:rPr>
+          <w:rFonts w:ascii="Consolas" w:eastAsia="Times New Roman" w:hAnsi="Consolas" w:cs="Times New Roman"/>
+          <w:color w:val="D4D4D4"/>
+          <w:sz w:val="21"/>
+          <w:szCs w:val="21"/>
+        </w:rPr>
+        <w:t xml:space="preserve">            </w:t>
+      </w:r>
+      <w:r>
+        <w:rPr>
+          <w:rFonts w:ascii="Consolas" w:eastAsia="Times New Roman" w:hAnsi="Consolas" w:cs="Times New Roman"/>
+          <w:color w:val="C586C0"/>
+          <w:sz w:val="21"/>
+          <w:szCs w:val="21"/>
+        </w:rPr>
+        <w:t>throw</w:t>
+      </w:r>
+      <w:r>
+        <w:rPr>
+          <w:rFonts w:ascii="Consolas" w:eastAsia="Times New Roman" w:hAnsi="Consolas" w:cs="Times New Roman"/>
+          <w:color w:val="D4D4D4"/>
+          <w:sz w:val="21"/>
+          <w:szCs w:val="21"/>
+        </w:rPr>
+        <w:t xml:space="preserve"> </w:t>
+      </w:r>
+      <w:r>
+        <w:rPr>
+          <w:rFonts w:ascii="Consolas" w:eastAsia="Times New Roman" w:hAnsi="Consolas" w:cs="Times New Roman"/>
+          <w:color w:val="C586C0"/>
+          <w:sz w:val="21"/>
+          <w:szCs w:val="21"/>
+        </w:rPr>
+        <w:t>new</w:t>
+      </w:r>
+      <w:r>
+        <w:rPr>
+          <w:rFonts w:ascii="Consolas" w:eastAsia="Times New Roman" w:hAnsi="Consolas" w:cs="Times New Roman"/>
+          <w:color w:val="D4D4D4"/>
+          <w:sz w:val="21"/>
+          <w:szCs w:val="21"/>
+        </w:rPr>
+        <w:t xml:space="preserve"> </w:t>
+      </w:r>
+      <w:proofErr w:type="spellStart"/>
+      <w:r>
+        <w:rPr>
+          <w:rFonts w:ascii="Consolas" w:eastAsia="Times New Roman" w:hAnsi="Consolas" w:cs="Times New Roman"/>
+          <w:color w:val="DCDCAA"/>
+          <w:sz w:val="21"/>
+          <w:szCs w:val="21"/>
         </w:rPr>
         <w:t>NoSuchElementException</w:t>
       </w:r>
@@ -391,8 +1581,577 @@
         <w:rPr>
           <w:rFonts w:ascii="Consolas" w:eastAsia="Times New Roman" w:hAnsi="Consolas" w:cs="Times New Roman"/>
           <w:color w:val="D4D4D4"/>
-          <w:sz w:val="34"/>
-          <w:szCs w:val="34"/>
+          <w:sz w:val="21"/>
+          <w:szCs w:val="21"/>
+        </w:rPr>
+        <w:t>(</w:t>
+      </w:r>
+      <w:r>
+        <w:rPr>
+          <w:rFonts w:ascii="Consolas" w:eastAsia="Times New Roman" w:hAnsi="Consolas" w:cs="Times New Roman"/>
+          <w:color w:val="CE9178"/>
+          <w:sz w:val="21"/>
+          <w:szCs w:val="21"/>
+        </w:rPr>
+        <w:t>"Stack is empty"</w:t>
+      </w:r>
+      <w:r>
+        <w:rPr>
+          <w:rFonts w:ascii="Consolas" w:eastAsia="Times New Roman" w:hAnsi="Consolas" w:cs="Times New Roman"/>
+          <w:color w:val="D4D4D4"/>
+          <w:sz w:val="21"/>
+          <w:szCs w:val="21"/>
+        </w:rPr>
+        <w:t>);</w:t>
+      </w:r>
+    </w:p>
+    <w:p>
+      <w:pPr>
+        <w:shd w:val="clear" w:color="auto" w:fill="1E1E1E"/>
+        <w:spacing w:after="0" w:line="285" w:lineRule="atLeast"/>
+        <w:rPr>
+          <w:rFonts w:ascii="Consolas" w:eastAsia="Times New Roman" w:hAnsi="Consolas" w:cs="Times New Roman"/>
+          <w:color w:val="D4D4D4"/>
+          <w:sz w:val="21"/>
+          <w:szCs w:val="21"/>
+        </w:rPr>
+      </w:pPr>
+      <w:r>
+        <w:rPr>
+          <w:rFonts w:ascii="Consolas" w:eastAsia="Times New Roman" w:hAnsi="Consolas" w:cs="Times New Roman"/>
+          <w:color w:val="D4D4D4"/>
+          <w:sz w:val="21"/>
+          <w:szCs w:val="21"/>
+        </w:rPr>
+        <w:t>        }</w:t>
+      </w:r>
+    </w:p>
+    <w:p>
+      <w:pPr>
+        <w:shd w:val="clear" w:color="auto" w:fill="1E1E1E"/>
+        <w:spacing w:after="0" w:line="285" w:lineRule="atLeast"/>
+        <w:rPr>
+          <w:rFonts w:ascii="Consolas" w:eastAsia="Times New Roman" w:hAnsi="Consolas" w:cs="Times New Roman"/>
+          <w:color w:val="D4D4D4"/>
+          <w:sz w:val="21"/>
+          <w:szCs w:val="21"/>
+        </w:rPr>
+      </w:pPr>
+      <w:r>
+        <w:rPr>
+          <w:rFonts w:ascii="Consolas" w:eastAsia="Times New Roman" w:hAnsi="Consolas" w:cs="Times New Roman"/>
+          <w:color w:val="D4D4D4"/>
+          <w:sz w:val="21"/>
+          <w:szCs w:val="21"/>
+        </w:rPr>
+        <w:t xml:space="preserve">        </w:t>
+      </w:r>
+      <w:r>
+        <w:rPr>
+          <w:rFonts w:ascii="Consolas" w:eastAsia="Times New Roman" w:hAnsi="Consolas" w:cs="Times New Roman"/>
+          <w:color w:val="C586C0"/>
+          <w:sz w:val="21"/>
+          <w:szCs w:val="21"/>
+        </w:rPr>
+        <w:t>return</w:t>
+      </w:r>
+      <w:r>
+        <w:rPr>
+          <w:rFonts w:ascii="Consolas" w:eastAsia="Times New Roman" w:hAnsi="Consolas" w:cs="Times New Roman"/>
+          <w:color w:val="D4D4D4"/>
+          <w:sz w:val="21"/>
+          <w:szCs w:val="21"/>
+        </w:rPr>
+        <w:t xml:space="preserve"> stack[peek--];</w:t>
+      </w:r>
+    </w:p>
+    <w:p>
+      <w:pPr>
+        <w:shd w:val="clear" w:color="auto" w:fill="1E1E1E"/>
+        <w:spacing w:after="0" w:line="285" w:lineRule="atLeast"/>
+        <w:rPr>
+          <w:rFonts w:ascii="Consolas" w:eastAsia="Times New Roman" w:hAnsi="Consolas" w:cs="Times New Roman"/>
+          <w:color w:val="D4D4D4"/>
+          <w:sz w:val="21"/>
+          <w:szCs w:val="21"/>
+        </w:rPr>
+      </w:pPr>
+      <w:r>
+        <w:rPr>
+          <w:rFonts w:ascii="Consolas" w:eastAsia="Times New Roman" w:hAnsi="Consolas" w:cs="Times New Roman"/>
+          <w:color w:val="D4D4D4"/>
+          <w:sz w:val="21"/>
+          <w:szCs w:val="21"/>
+        </w:rPr>
+        <w:t>    }</w:t>
+      </w:r>
+    </w:p>
+    <w:p>
+      <w:pPr>
+        <w:shd w:val="clear" w:color="auto" w:fill="1E1E1E"/>
+        <w:spacing w:after="0" w:line="285" w:lineRule="atLeast"/>
+        <w:rPr>
+          <w:rFonts w:ascii="Consolas" w:eastAsia="Times New Roman" w:hAnsi="Consolas" w:cs="Times New Roman"/>
+          <w:color w:val="D4D4D4"/>
+          <w:sz w:val="21"/>
+          <w:szCs w:val="21"/>
+        </w:rPr>
+      </w:pPr>
+    </w:p>
+    <w:p>
+      <w:pPr>
+        <w:shd w:val="clear" w:color="auto" w:fill="1E1E1E"/>
+        <w:spacing w:after="0" w:line="285" w:lineRule="atLeast"/>
+        <w:rPr>
+          <w:rFonts w:ascii="Consolas" w:eastAsia="Times New Roman" w:hAnsi="Consolas" w:cs="Times New Roman"/>
+          <w:color w:val="D4D4D4"/>
+          <w:sz w:val="21"/>
+          <w:szCs w:val="21"/>
+        </w:rPr>
+      </w:pPr>
+      <w:r>
+        <w:rPr>
+          <w:rFonts w:ascii="Consolas" w:eastAsia="Times New Roman" w:hAnsi="Consolas" w:cs="Times New Roman"/>
+          <w:color w:val="D4D4D4"/>
+          <w:sz w:val="21"/>
+          <w:szCs w:val="21"/>
+        </w:rPr>
+        <w:t xml:space="preserve">    </w:t>
+      </w:r>
+      <w:r>
+        <w:rPr>
+          <w:rFonts w:ascii="Consolas" w:eastAsia="Times New Roman" w:hAnsi="Consolas" w:cs="Times New Roman"/>
+          <w:color w:val="569CD6"/>
+          <w:sz w:val="21"/>
+          <w:szCs w:val="21"/>
+        </w:rPr>
+        <w:t>public</w:t>
+      </w:r>
+      <w:r>
+        <w:rPr>
+          <w:rFonts w:ascii="Consolas" w:eastAsia="Times New Roman" w:hAnsi="Consolas" w:cs="Times New Roman"/>
+          <w:color w:val="D4D4D4"/>
+          <w:sz w:val="21"/>
+          <w:szCs w:val="21"/>
+        </w:rPr>
+        <w:t xml:space="preserve"> </w:t>
+      </w:r>
+      <w:r>
+        <w:rPr>
+          <w:rFonts w:ascii="Consolas" w:eastAsia="Times New Roman" w:hAnsi="Consolas" w:cs="Times New Roman"/>
+          <w:color w:val="4EC9B0"/>
+          <w:sz w:val="21"/>
+          <w:szCs w:val="21"/>
+        </w:rPr>
+        <w:t>T</w:t>
+      </w:r>
+      <w:r>
+        <w:rPr>
+          <w:rFonts w:ascii="Consolas" w:eastAsia="Times New Roman" w:hAnsi="Consolas" w:cs="Times New Roman"/>
+          <w:color w:val="D4D4D4"/>
+          <w:sz w:val="21"/>
+          <w:szCs w:val="21"/>
+        </w:rPr>
+        <w:t xml:space="preserve"> </w:t>
+      </w:r>
+      <w:r>
+        <w:rPr>
+          <w:rFonts w:ascii="Consolas" w:eastAsia="Times New Roman" w:hAnsi="Consolas" w:cs="Times New Roman"/>
+          <w:color w:val="DCDCAA"/>
+          <w:sz w:val="21"/>
+          <w:szCs w:val="21"/>
+        </w:rPr>
+        <w:t>peek</w:t>
+      </w:r>
+      <w:r>
+        <w:rPr>
+          <w:rFonts w:ascii="Consolas" w:eastAsia="Times New Roman" w:hAnsi="Consolas" w:cs="Times New Roman"/>
+          <w:color w:val="D4D4D4"/>
+          <w:sz w:val="21"/>
+          <w:szCs w:val="21"/>
+        </w:rPr>
+        <w:t>() {</w:t>
+      </w:r>
+    </w:p>
+    <w:p>
+      <w:pPr>
+        <w:shd w:val="clear" w:color="auto" w:fill="1E1E1E"/>
+        <w:spacing w:after="0" w:line="285" w:lineRule="atLeast"/>
+        <w:rPr>
+          <w:rFonts w:ascii="Consolas" w:eastAsia="Times New Roman" w:hAnsi="Consolas" w:cs="Times New Roman"/>
+          <w:color w:val="D4D4D4"/>
+          <w:sz w:val="21"/>
+          <w:szCs w:val="21"/>
+        </w:rPr>
+      </w:pPr>
+      <w:r>
+        <w:rPr>
+          <w:rFonts w:ascii="Consolas" w:eastAsia="Times New Roman" w:hAnsi="Consolas" w:cs="Times New Roman"/>
+          <w:color w:val="D4D4D4"/>
+          <w:sz w:val="21"/>
+          <w:szCs w:val="21"/>
+        </w:rPr>
+        <w:t xml:space="preserve">        </w:t>
+      </w:r>
+      <w:r>
+        <w:rPr>
+          <w:rFonts w:ascii="Consolas" w:eastAsia="Times New Roman" w:hAnsi="Consolas" w:cs="Times New Roman"/>
+          <w:color w:val="C586C0"/>
+          <w:sz w:val="21"/>
+          <w:szCs w:val="21"/>
+        </w:rPr>
+        <w:t>if</w:t>
+      </w:r>
+      <w:r>
+        <w:rPr>
+          <w:rFonts w:ascii="Consolas" w:eastAsia="Times New Roman" w:hAnsi="Consolas" w:cs="Times New Roman"/>
+          <w:color w:val="D4D4D4"/>
+          <w:sz w:val="21"/>
+          <w:szCs w:val="21"/>
+        </w:rPr>
+        <w:t xml:space="preserve"> (</w:t>
+      </w:r>
+      <w:proofErr w:type="spellStart"/>
+      <w:r>
+        <w:rPr>
+          <w:rFonts w:ascii="Consolas" w:eastAsia="Times New Roman" w:hAnsi="Consolas" w:cs="Times New Roman"/>
+          <w:color w:val="DCDCAA"/>
+          <w:sz w:val="21"/>
+          <w:szCs w:val="21"/>
+        </w:rPr>
+        <w:t>isEmpty</w:t>
+      </w:r>
+      <w:proofErr w:type="spellEnd"/>
+      <w:r>
+        <w:rPr>
+          <w:rFonts w:ascii="Consolas" w:eastAsia="Times New Roman" w:hAnsi="Consolas" w:cs="Times New Roman"/>
+          <w:color w:val="D4D4D4"/>
+          <w:sz w:val="21"/>
+          <w:szCs w:val="21"/>
+        </w:rPr>
+        <w:t>()) {</w:t>
+      </w:r>
+    </w:p>
+    <w:p>
+      <w:pPr>
+        <w:shd w:val="clear" w:color="auto" w:fill="1E1E1E"/>
+        <w:spacing w:after="0" w:line="285" w:lineRule="atLeast"/>
+        <w:rPr>
+          <w:rFonts w:ascii="Consolas" w:eastAsia="Times New Roman" w:hAnsi="Consolas" w:cs="Times New Roman"/>
+          <w:color w:val="D4D4D4"/>
+          <w:sz w:val="21"/>
+          <w:szCs w:val="21"/>
+        </w:rPr>
+      </w:pPr>
+      <w:r>
+        <w:rPr>
+          <w:rFonts w:ascii="Consolas" w:eastAsia="Times New Roman" w:hAnsi="Consolas" w:cs="Times New Roman"/>
+          <w:color w:val="D4D4D4"/>
+          <w:sz w:val="21"/>
+          <w:szCs w:val="21"/>
+        </w:rPr>
+        <w:t xml:space="preserve">            </w:t>
+      </w:r>
+      <w:r>
+        <w:rPr>
+          <w:rFonts w:ascii="Consolas" w:eastAsia="Times New Roman" w:hAnsi="Consolas" w:cs="Times New Roman"/>
+          <w:color w:val="C586C0"/>
+          <w:sz w:val="21"/>
+          <w:szCs w:val="21"/>
+        </w:rPr>
+        <w:t>throw</w:t>
+      </w:r>
+      <w:r>
+        <w:rPr>
+          <w:rFonts w:ascii="Consolas" w:eastAsia="Times New Roman" w:hAnsi="Consolas" w:cs="Times New Roman"/>
+          <w:color w:val="D4D4D4"/>
+          <w:sz w:val="21"/>
+          <w:szCs w:val="21"/>
+        </w:rPr>
+        <w:t xml:space="preserve"> </w:t>
+      </w:r>
+      <w:r>
+        <w:rPr>
+          <w:rFonts w:ascii="Consolas" w:eastAsia="Times New Roman" w:hAnsi="Consolas" w:cs="Times New Roman"/>
+          <w:color w:val="C586C0"/>
+          <w:sz w:val="21"/>
+          <w:szCs w:val="21"/>
+        </w:rPr>
+        <w:t>new</w:t>
+      </w:r>
+      <w:r>
+        <w:rPr>
+          <w:rFonts w:ascii="Consolas" w:eastAsia="Times New Roman" w:hAnsi="Consolas" w:cs="Times New Roman"/>
+          <w:color w:val="D4D4D4"/>
+          <w:sz w:val="21"/>
+          <w:szCs w:val="21"/>
+        </w:rPr>
+        <w:t xml:space="preserve"> </w:t>
+      </w:r>
+      <w:proofErr w:type="spellStart"/>
+      <w:r>
+        <w:rPr>
+          <w:rFonts w:ascii="Consolas" w:eastAsia="Times New Roman" w:hAnsi="Consolas" w:cs="Times New Roman"/>
+          <w:color w:val="DCDCAA"/>
+          <w:sz w:val="21"/>
+          <w:szCs w:val="21"/>
+        </w:rPr>
+        <w:t>NoSuchElementException</w:t>
+      </w:r>
+      <w:proofErr w:type="spellEnd"/>
+      <w:r>
+        <w:rPr>
+          <w:rFonts w:ascii="Consolas" w:eastAsia="Times New Roman" w:hAnsi="Consolas" w:cs="Times New Roman"/>
+          <w:color w:val="D4D4D4"/>
+          <w:sz w:val="21"/>
+          <w:szCs w:val="21"/>
+        </w:rPr>
+        <w:t>(</w:t>
+      </w:r>
+      <w:r>
+        <w:rPr>
+          <w:rFonts w:ascii="Consolas" w:eastAsia="Times New Roman" w:hAnsi="Consolas" w:cs="Times New Roman"/>
+          <w:color w:val="CE9178"/>
+          <w:sz w:val="21"/>
+          <w:szCs w:val="21"/>
+        </w:rPr>
+        <w:t>"Stack is empty"</w:t>
+      </w:r>
+      <w:r>
+        <w:rPr>
+          <w:rFonts w:ascii="Consolas" w:eastAsia="Times New Roman" w:hAnsi="Consolas" w:cs="Times New Roman"/>
+          <w:color w:val="D4D4D4"/>
+          <w:sz w:val="21"/>
+          <w:szCs w:val="21"/>
+        </w:rPr>
+        <w:t>);</w:t>
+      </w:r>
+    </w:p>
+    <w:p>
+      <w:pPr>
+        <w:shd w:val="clear" w:color="auto" w:fill="1E1E1E"/>
+        <w:spacing w:after="0" w:line="285" w:lineRule="atLeast"/>
+        <w:rPr>
+          <w:rFonts w:ascii="Consolas" w:eastAsia="Times New Roman" w:hAnsi="Consolas" w:cs="Times New Roman"/>
+          <w:color w:val="D4D4D4"/>
+          <w:sz w:val="21"/>
+          <w:szCs w:val="21"/>
+        </w:rPr>
+      </w:pPr>
+      <w:r>
+        <w:rPr>
+          <w:rFonts w:ascii="Consolas" w:eastAsia="Times New Roman" w:hAnsi="Consolas" w:cs="Times New Roman"/>
+          <w:color w:val="D4D4D4"/>
+          <w:sz w:val="21"/>
+          <w:szCs w:val="21"/>
+        </w:rPr>
+        <w:t>        }</w:t>
+      </w:r>
+    </w:p>
+    <w:p>
+      <w:pPr>
+        <w:shd w:val="clear" w:color="auto" w:fill="1E1E1E"/>
+        <w:spacing w:after="0" w:line="285" w:lineRule="atLeast"/>
+        <w:rPr>
+          <w:rFonts w:ascii="Consolas" w:eastAsia="Times New Roman" w:hAnsi="Consolas" w:cs="Times New Roman"/>
+          <w:color w:val="D4D4D4"/>
+          <w:sz w:val="21"/>
+          <w:szCs w:val="21"/>
+        </w:rPr>
+      </w:pPr>
+      <w:r>
+        <w:rPr>
+          <w:rFonts w:ascii="Consolas" w:eastAsia="Times New Roman" w:hAnsi="Consolas" w:cs="Times New Roman"/>
+          <w:color w:val="D4D4D4"/>
+          <w:sz w:val="21"/>
+          <w:szCs w:val="21"/>
+        </w:rPr>
+        <w:t xml:space="preserve">        </w:t>
+      </w:r>
+      <w:r>
+        <w:rPr>
+          <w:rFonts w:ascii="Consolas" w:eastAsia="Times New Roman" w:hAnsi="Consolas" w:cs="Times New Roman"/>
+          <w:color w:val="C586C0"/>
+          <w:sz w:val="21"/>
+          <w:szCs w:val="21"/>
+        </w:rPr>
+        <w:t>return</w:t>
+      </w:r>
+      <w:r>
+        <w:rPr>
+          <w:rFonts w:ascii="Consolas" w:eastAsia="Times New Roman" w:hAnsi="Consolas" w:cs="Times New Roman"/>
+          <w:color w:val="D4D4D4"/>
+          <w:sz w:val="21"/>
+          <w:szCs w:val="21"/>
+        </w:rPr>
+        <w:t xml:space="preserve"> stack[peek];</w:t>
+      </w:r>
+    </w:p>
+    <w:p>
+      <w:pPr>
+        <w:shd w:val="clear" w:color="auto" w:fill="1E1E1E"/>
+        <w:spacing w:after="0" w:line="285" w:lineRule="atLeast"/>
+        <w:rPr>
+          <w:rFonts w:ascii="Consolas" w:eastAsia="Times New Roman" w:hAnsi="Consolas" w:cs="Times New Roman"/>
+          <w:color w:val="D4D4D4"/>
+          <w:sz w:val="21"/>
+          <w:szCs w:val="21"/>
+        </w:rPr>
+      </w:pPr>
+      <w:r>
+        <w:rPr>
+          <w:rFonts w:ascii="Consolas" w:eastAsia="Times New Roman" w:hAnsi="Consolas" w:cs="Times New Roman"/>
+          <w:color w:val="D4D4D4"/>
+          <w:sz w:val="21"/>
+          <w:szCs w:val="21"/>
+        </w:rPr>
+        <w:t>    }</w:t>
+      </w:r>
+    </w:p>
+    <w:p>
+      <w:pPr>
+        <w:shd w:val="clear" w:color="auto" w:fill="1E1E1E"/>
+        <w:spacing w:after="0" w:line="285" w:lineRule="atLeast"/>
+        <w:rPr>
+          <w:rFonts w:ascii="Consolas" w:eastAsia="Times New Roman" w:hAnsi="Consolas" w:cs="Times New Roman"/>
+          <w:color w:val="D4D4D4"/>
+          <w:sz w:val="21"/>
+          <w:szCs w:val="21"/>
+        </w:rPr>
+      </w:pPr>
+    </w:p>
+    <w:p>
+      <w:pPr>
+        <w:shd w:val="clear" w:color="auto" w:fill="1E1E1E"/>
+        <w:spacing w:after="0" w:line="285" w:lineRule="atLeast"/>
+        <w:rPr>
+          <w:rFonts w:ascii="Consolas" w:eastAsia="Times New Roman" w:hAnsi="Consolas" w:cs="Times New Roman"/>
+          <w:color w:val="D4D4D4"/>
+          <w:sz w:val="21"/>
+          <w:szCs w:val="21"/>
+        </w:rPr>
+      </w:pPr>
+      <w:r>
+        <w:rPr>
+          <w:rFonts w:ascii="Consolas" w:eastAsia="Times New Roman" w:hAnsi="Consolas" w:cs="Times New Roman"/>
+          <w:color w:val="D4D4D4"/>
+          <w:sz w:val="21"/>
+          <w:szCs w:val="21"/>
+        </w:rPr>
+        <w:t xml:space="preserve">    </w:t>
+      </w:r>
+      <w:r>
+        <w:rPr>
+          <w:rFonts w:ascii="Consolas" w:eastAsia="Times New Roman" w:hAnsi="Consolas" w:cs="Times New Roman"/>
+          <w:color w:val="569CD6"/>
+          <w:sz w:val="21"/>
+          <w:szCs w:val="21"/>
+        </w:rPr>
+        <w:t>public</w:t>
+      </w:r>
+      <w:r>
+        <w:rPr>
+          <w:rFonts w:ascii="Consolas" w:eastAsia="Times New Roman" w:hAnsi="Consolas" w:cs="Times New Roman"/>
+          <w:color w:val="D4D4D4"/>
+          <w:sz w:val="21"/>
+          <w:szCs w:val="21"/>
+        </w:rPr>
+        <w:t xml:space="preserve"> </w:t>
+      </w:r>
+      <w:proofErr w:type="spellStart"/>
+      <w:r>
+        <w:rPr>
+          <w:rFonts w:ascii="Consolas" w:eastAsia="Times New Roman" w:hAnsi="Consolas" w:cs="Times New Roman"/>
+          <w:color w:val="4EC9B0"/>
+          <w:sz w:val="21"/>
+          <w:szCs w:val="21"/>
+        </w:rPr>
+        <w:t>boolean</w:t>
+      </w:r>
+      <w:proofErr w:type="spellEnd"/>
+      <w:r>
+        <w:rPr>
+          <w:rFonts w:ascii="Consolas" w:eastAsia="Times New Roman" w:hAnsi="Consolas" w:cs="Times New Roman"/>
+          <w:color w:val="D4D4D4"/>
+          <w:sz w:val="21"/>
+          <w:szCs w:val="21"/>
+        </w:rPr>
+        <w:t xml:space="preserve"> </w:t>
+      </w:r>
+      <w:proofErr w:type="spellStart"/>
+      <w:r>
+        <w:rPr>
+          <w:rFonts w:ascii="Consolas" w:eastAsia="Times New Roman" w:hAnsi="Consolas" w:cs="Times New Roman"/>
+          <w:color w:val="DCDCAA"/>
+          <w:sz w:val="21"/>
+          <w:szCs w:val="21"/>
+        </w:rPr>
+        <w:t>isEmpty</w:t>
+      </w:r>
+      <w:proofErr w:type="spellEnd"/>
+      <w:r>
+        <w:rPr>
+          <w:rFonts w:ascii="Consolas" w:eastAsia="Times New Roman" w:hAnsi="Consolas" w:cs="Times New Roman"/>
+          <w:color w:val="D4D4D4"/>
+          <w:sz w:val="21"/>
+          <w:szCs w:val="21"/>
+        </w:rPr>
+        <w:t>() {</w:t>
+      </w:r>
+    </w:p>
+    <w:p>
+      <w:pPr>
+        <w:shd w:val="clear" w:color="auto" w:fill="1E1E1E"/>
+        <w:spacing w:after="0" w:line="285" w:lineRule="atLeast"/>
+        <w:rPr>
+          <w:rFonts w:ascii="Consolas" w:eastAsia="Times New Roman" w:hAnsi="Consolas" w:cs="Times New Roman"/>
+          <w:color w:val="D4D4D4"/>
+          <w:sz w:val="21"/>
+          <w:szCs w:val="21"/>
+        </w:rPr>
+      </w:pPr>
+      <w:r>
+        <w:rPr>
+          <w:rFonts w:ascii="Consolas" w:eastAsia="Times New Roman" w:hAnsi="Consolas" w:cs="Times New Roman"/>
+          <w:color w:val="D4D4D4"/>
+          <w:sz w:val="21"/>
+          <w:szCs w:val="21"/>
+        </w:rPr>
+        <w:t xml:space="preserve">        </w:t>
+      </w:r>
+      <w:r>
+        <w:rPr>
+          <w:rFonts w:ascii="Consolas" w:eastAsia="Times New Roman" w:hAnsi="Consolas" w:cs="Times New Roman"/>
+          <w:color w:val="C586C0"/>
+          <w:sz w:val="21"/>
+          <w:szCs w:val="21"/>
+        </w:rPr>
+        <w:t>return</w:t>
+      </w:r>
+      <w:r>
+        <w:rPr>
+          <w:rFonts w:ascii="Consolas" w:eastAsia="Times New Roman" w:hAnsi="Consolas" w:cs="Times New Roman"/>
+          <w:color w:val="D4D4D4"/>
+          <w:sz w:val="21"/>
+          <w:szCs w:val="21"/>
+        </w:rPr>
+        <w:t xml:space="preserve"> peek == -</w:t>
+      </w:r>
+      <w:r>
+        <w:rPr>
+          <w:rFonts w:ascii="Consolas" w:eastAsia="Times New Roman" w:hAnsi="Consolas" w:cs="Times New Roman"/>
+          <w:color w:val="B5CEA8"/>
+          <w:sz w:val="21"/>
+          <w:szCs w:val="21"/>
+        </w:rPr>
+        <w:t>1</w:t>
+      </w:r>
+      <w:r>
+        <w:rPr>
+          <w:rFonts w:ascii="Consolas" w:eastAsia="Times New Roman" w:hAnsi="Consolas" w:cs="Times New Roman"/>
+          <w:color w:val="D4D4D4"/>
+          <w:sz w:val="21"/>
+          <w:szCs w:val="21"/>
         </w:rPr>
         <w:t>;</w:t>
       </w:r>
@@ -400,154 +2159,432 @@
     <w:p>
       <w:pPr>
         <w:shd w:val="clear" w:color="auto" w:fill="1E1E1E"/>
-        <w:spacing w:after="0" w:line="450" w:lineRule="atLeast"/>
-        <w:rPr>
-          <w:rFonts w:ascii="Consolas" w:eastAsia="Times New Roman" w:hAnsi="Consolas" w:cs="Times New Roman"/>
-          <w:color w:val="D4D4D4"/>
-          <w:sz w:val="34"/>
-          <w:szCs w:val="34"/>
-        </w:rPr>
-      </w:pPr>
-    </w:p>
-    <w:p>
-      <w:pPr>
-        <w:shd w:val="clear" w:color="auto" w:fill="1E1E1E"/>
-        <w:spacing w:after="0" w:line="450" w:lineRule="atLeast"/>
-        <w:rPr>
-          <w:rFonts w:ascii="Consolas" w:eastAsia="Times New Roman" w:hAnsi="Consolas" w:cs="Times New Roman"/>
-          <w:color w:val="D4D4D4"/>
-          <w:sz w:val="34"/>
-          <w:szCs w:val="34"/>
-        </w:rPr>
-      </w:pPr>
+        <w:spacing w:after="0" w:line="285" w:lineRule="atLeast"/>
+        <w:rPr>
+          <w:rFonts w:ascii="Consolas" w:eastAsia="Times New Roman" w:hAnsi="Consolas" w:cs="Times New Roman"/>
+          <w:color w:val="D4D4D4"/>
+          <w:sz w:val="21"/>
+          <w:szCs w:val="21"/>
+        </w:rPr>
+      </w:pPr>
+      <w:r>
+        <w:rPr>
+          <w:rFonts w:ascii="Consolas" w:eastAsia="Times New Roman" w:hAnsi="Consolas" w:cs="Times New Roman"/>
+          <w:color w:val="D4D4D4"/>
+          <w:sz w:val="21"/>
+          <w:szCs w:val="21"/>
+        </w:rPr>
+        <w:t>    }</w:t>
+      </w:r>
+    </w:p>
+    <w:p>
+      <w:pPr>
+        <w:shd w:val="clear" w:color="auto" w:fill="1E1E1E"/>
+        <w:spacing w:after="0" w:line="285" w:lineRule="atLeast"/>
+        <w:rPr>
+          <w:rFonts w:ascii="Consolas" w:eastAsia="Times New Roman" w:hAnsi="Consolas" w:cs="Times New Roman"/>
+          <w:color w:val="D4D4D4"/>
+          <w:sz w:val="21"/>
+          <w:szCs w:val="21"/>
+        </w:rPr>
+      </w:pPr>
+    </w:p>
+    <w:p>
+      <w:pPr>
+        <w:shd w:val="clear" w:color="auto" w:fill="1E1E1E"/>
+        <w:spacing w:after="0" w:line="285" w:lineRule="atLeast"/>
+        <w:rPr>
+          <w:rFonts w:ascii="Consolas" w:eastAsia="Times New Roman" w:hAnsi="Consolas" w:cs="Times New Roman"/>
+          <w:color w:val="D4D4D4"/>
+          <w:sz w:val="21"/>
+          <w:szCs w:val="21"/>
+        </w:rPr>
+      </w:pPr>
+      <w:r>
+        <w:rPr>
+          <w:rFonts w:ascii="Consolas" w:eastAsia="Times New Roman" w:hAnsi="Consolas" w:cs="Times New Roman"/>
+          <w:color w:val="D4D4D4"/>
+          <w:sz w:val="21"/>
+          <w:szCs w:val="21"/>
+        </w:rPr>
+        <w:t xml:space="preserve">    </w:t>
+      </w:r>
       <w:r>
         <w:rPr>
           <w:rFonts w:ascii="Consolas" w:eastAsia="Times New Roman" w:hAnsi="Consolas" w:cs="Times New Roman"/>
           <w:color w:val="569CD6"/>
-          <w:sz w:val="34"/>
-          <w:szCs w:val="34"/>
-        </w:rPr>
-        <w:t>class</w:t>
-      </w:r>
-      <w:r>
-        <w:rPr>
-          <w:rFonts w:ascii="Consolas" w:eastAsia="Times New Roman" w:hAnsi="Consolas" w:cs="Times New Roman"/>
-          <w:color w:val="D4D4D4"/>
-          <w:sz w:val="34"/>
-          <w:szCs w:val="34"/>
+          <w:sz w:val="21"/>
+          <w:szCs w:val="21"/>
+        </w:rPr>
+        <w:t>public</w:t>
+      </w:r>
+      <w:r>
+        <w:rPr>
+          <w:rFonts w:ascii="Consolas" w:eastAsia="Times New Roman" w:hAnsi="Consolas" w:cs="Times New Roman"/>
+          <w:color w:val="D4D4D4"/>
+          <w:sz w:val="21"/>
+          <w:szCs w:val="21"/>
         </w:rPr>
         <w:t xml:space="preserve"> </w:t>
       </w:r>
+      <w:r>
+        <w:rPr>
+          <w:rFonts w:ascii="Consolas" w:eastAsia="Times New Roman" w:hAnsi="Consolas" w:cs="Times New Roman"/>
+          <w:color w:val="4EC9B0"/>
+          <w:sz w:val="21"/>
+          <w:szCs w:val="21"/>
+        </w:rPr>
+        <w:t>int</w:t>
+      </w:r>
+      <w:r>
+        <w:rPr>
+          <w:rFonts w:ascii="Consolas" w:eastAsia="Times New Roman" w:hAnsi="Consolas" w:cs="Times New Roman"/>
+          <w:color w:val="D4D4D4"/>
+          <w:sz w:val="21"/>
+          <w:szCs w:val="21"/>
+        </w:rPr>
+        <w:t xml:space="preserve"> </w:t>
+      </w:r>
+      <w:r>
+        <w:rPr>
+          <w:rFonts w:ascii="Consolas" w:eastAsia="Times New Roman" w:hAnsi="Consolas" w:cs="Times New Roman"/>
+          <w:color w:val="DCDCAA"/>
+          <w:sz w:val="21"/>
+          <w:szCs w:val="21"/>
+        </w:rPr>
+        <w:t>search</w:t>
+      </w:r>
+      <w:r>
+        <w:rPr>
+          <w:rFonts w:ascii="Consolas" w:eastAsia="Times New Roman" w:hAnsi="Consolas" w:cs="Times New Roman"/>
+          <w:color w:val="D4D4D4"/>
+          <w:sz w:val="21"/>
+          <w:szCs w:val="21"/>
+        </w:rPr>
+        <w:t>(</w:t>
+      </w:r>
+      <w:r>
+        <w:rPr>
+          <w:rFonts w:ascii="Consolas" w:eastAsia="Times New Roman" w:hAnsi="Consolas" w:cs="Times New Roman"/>
+          <w:color w:val="4EC9B0"/>
+          <w:sz w:val="21"/>
+          <w:szCs w:val="21"/>
+        </w:rPr>
+        <w:t>T</w:t>
+      </w:r>
+      <w:r>
+        <w:rPr>
+          <w:rFonts w:ascii="Consolas" w:eastAsia="Times New Roman" w:hAnsi="Consolas" w:cs="Times New Roman"/>
+          <w:color w:val="D4D4D4"/>
+          <w:sz w:val="21"/>
+          <w:szCs w:val="21"/>
+        </w:rPr>
+        <w:t xml:space="preserve"> </w:t>
+      </w:r>
+      <w:r>
+        <w:rPr>
+          <w:rFonts w:ascii="Consolas" w:eastAsia="Times New Roman" w:hAnsi="Consolas" w:cs="Times New Roman"/>
+          <w:color w:val="9CDCFE"/>
+          <w:sz w:val="21"/>
+          <w:szCs w:val="21"/>
+        </w:rPr>
+        <w:t>data</w:t>
+      </w:r>
+      <w:r>
+        <w:rPr>
+          <w:rFonts w:ascii="Consolas" w:eastAsia="Times New Roman" w:hAnsi="Consolas" w:cs="Times New Roman"/>
+          <w:color w:val="D4D4D4"/>
+          <w:sz w:val="21"/>
+          <w:szCs w:val="21"/>
+        </w:rPr>
+        <w:t>) {</w:t>
+      </w:r>
+    </w:p>
+    <w:p>
+      <w:pPr>
+        <w:shd w:val="clear" w:color="auto" w:fill="1E1E1E"/>
+        <w:spacing w:after="0" w:line="285" w:lineRule="atLeast"/>
+        <w:rPr>
+          <w:rFonts w:ascii="Consolas" w:eastAsia="Times New Roman" w:hAnsi="Consolas" w:cs="Times New Roman"/>
+          <w:color w:val="D4D4D4"/>
+          <w:sz w:val="21"/>
+          <w:szCs w:val="21"/>
+        </w:rPr>
+      </w:pPr>
+      <w:r>
+        <w:rPr>
+          <w:rFonts w:ascii="Consolas" w:eastAsia="Times New Roman" w:hAnsi="Consolas" w:cs="Times New Roman"/>
+          <w:color w:val="D4D4D4"/>
+          <w:sz w:val="21"/>
+          <w:szCs w:val="21"/>
+        </w:rPr>
+        <w:t xml:space="preserve">        </w:t>
+      </w:r>
+      <w:r>
+        <w:rPr>
+          <w:rFonts w:ascii="Consolas" w:eastAsia="Times New Roman" w:hAnsi="Consolas" w:cs="Times New Roman"/>
+          <w:color w:val="C586C0"/>
+          <w:sz w:val="21"/>
+          <w:szCs w:val="21"/>
+        </w:rPr>
+        <w:t>for</w:t>
+      </w:r>
+      <w:r>
+        <w:rPr>
+          <w:rFonts w:ascii="Consolas" w:eastAsia="Times New Roman" w:hAnsi="Consolas" w:cs="Times New Roman"/>
+          <w:color w:val="D4D4D4"/>
+          <w:sz w:val="21"/>
+          <w:szCs w:val="21"/>
+        </w:rPr>
+        <w:t xml:space="preserve"> (</w:t>
+      </w:r>
+      <w:r>
+        <w:rPr>
+          <w:rFonts w:ascii="Consolas" w:eastAsia="Times New Roman" w:hAnsi="Consolas" w:cs="Times New Roman"/>
+          <w:color w:val="4EC9B0"/>
+          <w:sz w:val="21"/>
+          <w:szCs w:val="21"/>
+        </w:rPr>
+        <w:t>int</w:t>
+      </w:r>
+      <w:r>
+        <w:rPr>
+          <w:rFonts w:ascii="Consolas" w:eastAsia="Times New Roman" w:hAnsi="Consolas" w:cs="Times New Roman"/>
+          <w:color w:val="D4D4D4"/>
+          <w:sz w:val="21"/>
+          <w:szCs w:val="21"/>
+        </w:rPr>
+        <w:t xml:space="preserve"> </w:t>
+      </w:r>
       <w:proofErr w:type="spellStart"/>
       <w:r>
         <w:rPr>
           <w:rFonts w:ascii="Consolas" w:eastAsia="Times New Roman" w:hAnsi="Consolas" w:cs="Times New Roman"/>
-          <w:color w:val="4EC9B0"/>
-          <w:sz w:val="34"/>
-          <w:szCs w:val="34"/>
-        </w:rPr>
-        <w:t>ArrayStack</w:t>
+          <w:color w:val="9CDCFE"/>
+          <w:sz w:val="21"/>
+          <w:szCs w:val="21"/>
+        </w:rPr>
+        <w:t>i</w:t>
       </w:r>
       <w:proofErr w:type="spellEnd"/>
       <w:r>
         <w:rPr>
           <w:rFonts w:ascii="Consolas" w:eastAsia="Times New Roman" w:hAnsi="Consolas" w:cs="Times New Roman"/>
           <w:color w:val="D4D4D4"/>
-          <w:sz w:val="34"/>
-          <w:szCs w:val="34"/>
-        </w:rPr>
-        <w:t>&lt;</w:t>
-      </w:r>
-      <w:r>
-        <w:rPr>
-          <w:rFonts w:ascii="Consolas" w:eastAsia="Times New Roman" w:hAnsi="Consolas" w:cs="Times New Roman"/>
-          <w:color w:val="4EC9B0"/>
-          <w:sz w:val="34"/>
-          <w:szCs w:val="34"/>
-        </w:rPr>
-        <w:t>T</w:t>
-      </w:r>
-      <w:r>
-        <w:rPr>
-          <w:rFonts w:ascii="Consolas" w:eastAsia="Times New Roman" w:hAnsi="Consolas" w:cs="Times New Roman"/>
-          <w:color w:val="D4D4D4"/>
-          <w:sz w:val="34"/>
-          <w:szCs w:val="34"/>
-        </w:rPr>
-        <w:t>&gt; {</w:t>
-      </w:r>
-    </w:p>
-    <w:p>
-      <w:pPr>
-        <w:shd w:val="clear" w:color="auto" w:fill="1E1E1E"/>
-        <w:spacing w:after="0" w:line="450" w:lineRule="atLeast"/>
-        <w:rPr>
-          <w:rFonts w:ascii="Consolas" w:eastAsia="Times New Roman" w:hAnsi="Consolas" w:cs="Times New Roman"/>
-          <w:color w:val="D4D4D4"/>
-          <w:sz w:val="34"/>
-          <w:szCs w:val="34"/>
-        </w:rPr>
-      </w:pPr>
-      <w:r>
-        <w:rPr>
-          <w:rFonts w:ascii="Consolas" w:eastAsia="Times New Roman" w:hAnsi="Consolas" w:cs="Times New Roman"/>
-          <w:color w:val="D4D4D4"/>
-          <w:sz w:val="34"/>
-          <w:szCs w:val="34"/>
-        </w:rPr>
-        <w:t xml:space="preserve">    </w:t>
-      </w:r>
-      <w:r>
-        <w:rPr>
-          <w:rFonts w:ascii="Consolas" w:eastAsia="Times New Roman" w:hAnsi="Consolas" w:cs="Times New Roman"/>
-          <w:color w:val="569CD6"/>
-          <w:sz w:val="34"/>
-          <w:szCs w:val="34"/>
-        </w:rPr>
-        <w:t>private</w:t>
-      </w:r>
-      <w:r>
-        <w:rPr>
-          <w:rFonts w:ascii="Consolas" w:eastAsia="Times New Roman" w:hAnsi="Consolas" w:cs="Times New Roman"/>
-          <w:color w:val="D4D4D4"/>
-          <w:sz w:val="34"/>
-          <w:szCs w:val="34"/>
-        </w:rPr>
-        <w:t xml:space="preserve"> </w:t>
-      </w:r>
-      <w:r>
-        <w:rPr>
-          <w:rFonts w:ascii="Consolas" w:eastAsia="Times New Roman" w:hAnsi="Consolas" w:cs="Times New Roman"/>
-          <w:color w:val="4EC9B0"/>
-          <w:sz w:val="34"/>
-          <w:szCs w:val="34"/>
-        </w:rPr>
-        <w:t>T</w:t>
-      </w:r>
-      <w:r>
-        <w:rPr>
-          <w:rFonts w:ascii="Consolas" w:eastAsia="Times New Roman" w:hAnsi="Consolas" w:cs="Times New Roman"/>
-          <w:color w:val="D4D4D4"/>
-          <w:sz w:val="34"/>
-          <w:szCs w:val="34"/>
-        </w:rPr>
-        <w:t xml:space="preserve">[] </w:t>
-      </w:r>
-      <w:r>
-        <w:rPr>
-          <w:rFonts w:ascii="Consolas" w:eastAsia="Times New Roman" w:hAnsi="Consolas" w:cs="Times New Roman"/>
-          <w:color w:val="9CDCFE"/>
-          <w:sz w:val="34"/>
-          <w:szCs w:val="34"/>
-        </w:rPr>
-        <w:t>stack</w:t>
-      </w:r>
-      <w:r>
-        <w:rPr>
-          <w:rFonts w:ascii="Consolas" w:eastAsia="Times New Roman" w:hAnsi="Consolas" w:cs="Times New Roman"/>
-          <w:color w:val="D4D4D4"/>
-          <w:sz w:val="34"/>
-          <w:szCs w:val="34"/>
+          <w:sz w:val="21"/>
+          <w:szCs w:val="21"/>
+        </w:rPr>
+        <w:t xml:space="preserve"> = peek; </w:t>
+      </w:r>
+      <w:proofErr w:type="spellStart"/>
+      <w:r>
+        <w:rPr>
+          <w:rFonts w:ascii="Consolas" w:eastAsia="Times New Roman" w:hAnsi="Consolas" w:cs="Times New Roman"/>
+          <w:color w:val="D4D4D4"/>
+          <w:sz w:val="21"/>
+          <w:szCs w:val="21"/>
+        </w:rPr>
+        <w:t>i</w:t>
+      </w:r>
+      <w:proofErr w:type="spellEnd"/>
+      <w:r>
+        <w:rPr>
+          <w:rFonts w:ascii="Consolas" w:eastAsia="Times New Roman" w:hAnsi="Consolas" w:cs="Times New Roman"/>
+          <w:color w:val="D4D4D4"/>
+          <w:sz w:val="21"/>
+          <w:szCs w:val="21"/>
+        </w:rPr>
+        <w:t xml:space="preserve"> &gt;= </w:t>
+      </w:r>
+      <w:r>
+        <w:rPr>
+          <w:rFonts w:ascii="Consolas" w:eastAsia="Times New Roman" w:hAnsi="Consolas" w:cs="Times New Roman"/>
+          <w:color w:val="B5CEA8"/>
+          <w:sz w:val="21"/>
+          <w:szCs w:val="21"/>
+        </w:rPr>
+        <w:t>0</w:t>
+      </w:r>
+      <w:r>
+        <w:rPr>
+          <w:rFonts w:ascii="Consolas" w:eastAsia="Times New Roman" w:hAnsi="Consolas" w:cs="Times New Roman"/>
+          <w:color w:val="D4D4D4"/>
+          <w:sz w:val="21"/>
+          <w:szCs w:val="21"/>
+        </w:rPr>
+        <w:t xml:space="preserve">; </w:t>
+      </w:r>
+      <w:proofErr w:type="spellStart"/>
+      <w:r>
+        <w:rPr>
+          <w:rFonts w:ascii="Consolas" w:eastAsia="Times New Roman" w:hAnsi="Consolas" w:cs="Times New Roman"/>
+          <w:color w:val="D4D4D4"/>
+          <w:sz w:val="21"/>
+          <w:szCs w:val="21"/>
+        </w:rPr>
+        <w:t>i</w:t>
+      </w:r>
+      <w:proofErr w:type="spellEnd"/>
+      <w:r>
+        <w:rPr>
+          <w:rFonts w:ascii="Consolas" w:eastAsia="Times New Roman" w:hAnsi="Consolas" w:cs="Times New Roman"/>
+          <w:color w:val="D4D4D4"/>
+          <w:sz w:val="21"/>
+          <w:szCs w:val="21"/>
+        </w:rPr>
+        <w:t>--) {</w:t>
+      </w:r>
+    </w:p>
+    <w:p>
+      <w:pPr>
+        <w:shd w:val="clear" w:color="auto" w:fill="1E1E1E"/>
+        <w:spacing w:after="0" w:line="285" w:lineRule="atLeast"/>
+        <w:rPr>
+          <w:rFonts w:ascii="Consolas" w:eastAsia="Times New Roman" w:hAnsi="Consolas" w:cs="Times New Roman"/>
+          <w:color w:val="D4D4D4"/>
+          <w:sz w:val="21"/>
+          <w:szCs w:val="21"/>
+        </w:rPr>
+      </w:pPr>
+      <w:r>
+        <w:rPr>
+          <w:rFonts w:ascii="Consolas" w:eastAsia="Times New Roman" w:hAnsi="Consolas" w:cs="Times New Roman"/>
+          <w:color w:val="D4D4D4"/>
+          <w:sz w:val="21"/>
+          <w:szCs w:val="21"/>
+        </w:rPr>
+        <w:t xml:space="preserve">            </w:t>
+      </w:r>
+      <w:r>
+        <w:rPr>
+          <w:rFonts w:ascii="Consolas" w:eastAsia="Times New Roman" w:hAnsi="Consolas" w:cs="Times New Roman"/>
+          <w:color w:val="C586C0"/>
+          <w:sz w:val="21"/>
+          <w:szCs w:val="21"/>
+        </w:rPr>
+        <w:t>if</w:t>
+      </w:r>
+      <w:r>
+        <w:rPr>
+          <w:rFonts w:ascii="Consolas" w:eastAsia="Times New Roman" w:hAnsi="Consolas" w:cs="Times New Roman"/>
+          <w:color w:val="D4D4D4"/>
+          <w:sz w:val="21"/>
+          <w:szCs w:val="21"/>
+        </w:rPr>
+        <w:t xml:space="preserve"> (stack[</w:t>
+      </w:r>
+      <w:proofErr w:type="spellStart"/>
+      <w:r>
+        <w:rPr>
+          <w:rFonts w:ascii="Consolas" w:eastAsia="Times New Roman" w:hAnsi="Consolas" w:cs="Times New Roman"/>
+          <w:color w:val="D4D4D4"/>
+          <w:sz w:val="21"/>
+          <w:szCs w:val="21"/>
+        </w:rPr>
+        <w:t>i</w:t>
+      </w:r>
+      <w:proofErr w:type="spellEnd"/>
+      <w:r>
+        <w:rPr>
+          <w:rFonts w:ascii="Consolas" w:eastAsia="Times New Roman" w:hAnsi="Consolas" w:cs="Times New Roman"/>
+          <w:color w:val="D4D4D4"/>
+          <w:sz w:val="21"/>
+          <w:szCs w:val="21"/>
+        </w:rPr>
+        <w:t>].</w:t>
+      </w:r>
+      <w:r>
+        <w:rPr>
+          <w:rFonts w:ascii="Consolas" w:eastAsia="Times New Roman" w:hAnsi="Consolas" w:cs="Times New Roman"/>
+          <w:color w:val="DCDCAA"/>
+          <w:sz w:val="21"/>
+          <w:szCs w:val="21"/>
+        </w:rPr>
+        <w:t>equals</w:t>
+      </w:r>
+      <w:r>
+        <w:rPr>
+          <w:rFonts w:ascii="Consolas" w:eastAsia="Times New Roman" w:hAnsi="Consolas" w:cs="Times New Roman"/>
+          <w:color w:val="D4D4D4"/>
+          <w:sz w:val="21"/>
+          <w:szCs w:val="21"/>
+        </w:rPr>
+        <w:t>(data)) {</w:t>
+      </w:r>
+    </w:p>
+    <w:p>
+      <w:pPr>
+        <w:shd w:val="clear" w:color="auto" w:fill="1E1E1E"/>
+        <w:spacing w:after="0" w:line="285" w:lineRule="atLeast"/>
+        <w:rPr>
+          <w:rFonts w:ascii="Consolas" w:eastAsia="Times New Roman" w:hAnsi="Consolas" w:cs="Times New Roman"/>
+          <w:color w:val="D4D4D4"/>
+          <w:sz w:val="21"/>
+          <w:szCs w:val="21"/>
+        </w:rPr>
+      </w:pPr>
+      <w:r>
+        <w:rPr>
+          <w:rFonts w:ascii="Consolas" w:eastAsia="Times New Roman" w:hAnsi="Consolas" w:cs="Times New Roman"/>
+          <w:color w:val="D4D4D4"/>
+          <w:sz w:val="21"/>
+          <w:szCs w:val="21"/>
+        </w:rPr>
+        <w:t xml:space="preserve">                </w:t>
+      </w:r>
+      <w:r>
+        <w:rPr>
+          <w:rFonts w:ascii="Consolas" w:eastAsia="Times New Roman" w:hAnsi="Consolas" w:cs="Times New Roman"/>
+          <w:color w:val="C586C0"/>
+          <w:sz w:val="21"/>
+          <w:szCs w:val="21"/>
+        </w:rPr>
+        <w:t>return</w:t>
+      </w:r>
+      <w:r>
+        <w:rPr>
+          <w:rFonts w:ascii="Consolas" w:eastAsia="Times New Roman" w:hAnsi="Consolas" w:cs="Times New Roman"/>
+          <w:color w:val="D4D4D4"/>
+          <w:sz w:val="21"/>
+          <w:szCs w:val="21"/>
+        </w:rPr>
+        <w:t xml:space="preserve"> peek - </w:t>
+      </w:r>
+      <w:proofErr w:type="spellStart"/>
+      <w:r>
+        <w:rPr>
+          <w:rFonts w:ascii="Consolas" w:eastAsia="Times New Roman" w:hAnsi="Consolas" w:cs="Times New Roman"/>
+          <w:color w:val="D4D4D4"/>
+          <w:sz w:val="21"/>
+          <w:szCs w:val="21"/>
+        </w:rPr>
+        <w:t>i</w:t>
+      </w:r>
+      <w:proofErr w:type="spellEnd"/>
+      <w:r>
+        <w:rPr>
+          <w:rFonts w:ascii="Consolas" w:eastAsia="Times New Roman" w:hAnsi="Consolas" w:cs="Times New Roman"/>
+          <w:color w:val="D4D4D4"/>
+          <w:sz w:val="21"/>
+          <w:szCs w:val="21"/>
+        </w:rPr>
+        <w:t xml:space="preserve"> + </w:t>
+      </w:r>
+      <w:r>
+        <w:rPr>
+          <w:rFonts w:ascii="Consolas" w:eastAsia="Times New Roman" w:hAnsi="Consolas" w:cs="Times New Roman"/>
+          <w:color w:val="B5CEA8"/>
+          <w:sz w:val="21"/>
+          <w:szCs w:val="21"/>
+        </w:rPr>
+        <w:t>1</w:t>
+      </w:r>
+      <w:r>
+        <w:rPr>
+          <w:rFonts w:ascii="Consolas" w:eastAsia="Times New Roman" w:hAnsi="Consolas" w:cs="Times New Roman"/>
+          <w:color w:val="D4D4D4"/>
+          <w:sz w:val="21"/>
+          <w:szCs w:val="21"/>
         </w:rPr>
         <w:t>;</w:t>
       </w:r>
@@ -555,158 +2592,98 @@
     <w:p>
       <w:pPr>
         <w:shd w:val="clear" w:color="auto" w:fill="1E1E1E"/>
-        <w:spacing w:after="0" w:line="450" w:lineRule="atLeast"/>
-        <w:rPr>
-          <w:rFonts w:ascii="Consolas" w:eastAsia="Times New Roman" w:hAnsi="Consolas" w:cs="Times New Roman"/>
-          <w:color w:val="D4D4D4"/>
-          <w:sz w:val="34"/>
-          <w:szCs w:val="34"/>
-        </w:rPr>
-      </w:pPr>
-      <w:r>
-        <w:rPr>
-          <w:rFonts w:ascii="Consolas" w:eastAsia="Times New Roman" w:hAnsi="Consolas" w:cs="Times New Roman"/>
-          <w:color w:val="D4D4D4"/>
-          <w:sz w:val="34"/>
-          <w:szCs w:val="34"/>
-        </w:rPr>
-        <w:t xml:space="preserve">    </w:t>
-      </w:r>
-      <w:r>
-        <w:rPr>
-          <w:rFonts w:ascii="Consolas" w:eastAsia="Times New Roman" w:hAnsi="Consolas" w:cs="Times New Roman"/>
-          <w:color w:val="569CD6"/>
-          <w:sz w:val="34"/>
-          <w:szCs w:val="34"/>
-        </w:rPr>
-        <w:t>private</w:t>
-      </w:r>
-      <w:r>
-        <w:rPr>
-          <w:rFonts w:ascii="Consolas" w:eastAsia="Times New Roman" w:hAnsi="Consolas" w:cs="Times New Roman"/>
-          <w:color w:val="D4D4D4"/>
-          <w:sz w:val="34"/>
-          <w:szCs w:val="34"/>
-        </w:rPr>
-        <w:t xml:space="preserve"> </w:t>
-      </w:r>
-      <w:r>
-        <w:rPr>
-          <w:rFonts w:ascii="Consolas" w:eastAsia="Times New Roman" w:hAnsi="Consolas" w:cs="Times New Roman"/>
-          <w:color w:val="4EC9B0"/>
-          <w:sz w:val="34"/>
-          <w:szCs w:val="34"/>
-        </w:rPr>
-        <w:t>int</w:t>
-      </w:r>
-      <w:r>
-        <w:rPr>
-          <w:rFonts w:ascii="Consolas" w:eastAsia="Times New Roman" w:hAnsi="Consolas" w:cs="Times New Roman"/>
-          <w:color w:val="D4D4D4"/>
-          <w:sz w:val="34"/>
-          <w:szCs w:val="34"/>
-        </w:rPr>
-        <w:t xml:space="preserve"> </w:t>
-      </w:r>
-      <w:r>
-        <w:rPr>
-          <w:rFonts w:ascii="Consolas" w:eastAsia="Times New Roman" w:hAnsi="Consolas" w:cs="Times New Roman"/>
-          <w:color w:val="9CDCFE"/>
-          <w:sz w:val="34"/>
-          <w:szCs w:val="34"/>
-        </w:rPr>
-        <w:t>peek</w:t>
-      </w:r>
-      <w:r>
-        <w:rPr>
-          <w:rFonts w:ascii="Consolas" w:eastAsia="Times New Roman" w:hAnsi="Consolas" w:cs="Times New Roman"/>
-          <w:color w:val="D4D4D4"/>
-          <w:sz w:val="34"/>
-          <w:szCs w:val="34"/>
-        </w:rPr>
-        <w:t xml:space="preserve">;       </w:t>
-      </w:r>
-      <w:r>
-        <w:rPr>
-          <w:rFonts w:ascii="Consolas" w:eastAsia="Times New Roman" w:hAnsi="Consolas" w:cs="Times New Roman"/>
-          <w:color w:val="6A9955"/>
-          <w:sz w:val="34"/>
-          <w:szCs w:val="34"/>
-        </w:rPr>
-        <w:t>// peek is the index number</w:t>
-      </w:r>
-    </w:p>
-    <w:p>
-      <w:pPr>
-        <w:shd w:val="clear" w:color="auto" w:fill="1E1E1E"/>
-        <w:spacing w:after="0" w:line="450" w:lineRule="atLeast"/>
-        <w:rPr>
-          <w:rFonts w:ascii="Consolas" w:eastAsia="Times New Roman" w:hAnsi="Consolas" w:cs="Times New Roman"/>
-          <w:color w:val="D4D4D4"/>
-          <w:sz w:val="34"/>
-          <w:szCs w:val="34"/>
-        </w:rPr>
-      </w:pPr>
-      <w:r>
-        <w:rPr>
-          <w:rFonts w:ascii="Consolas" w:eastAsia="Times New Roman" w:hAnsi="Consolas" w:cs="Times New Roman"/>
-          <w:color w:val="D4D4D4"/>
-          <w:sz w:val="34"/>
-          <w:szCs w:val="34"/>
-        </w:rPr>
-        <w:t xml:space="preserve">    </w:t>
-      </w:r>
-      <w:r>
-        <w:rPr>
-          <w:rFonts w:ascii="Consolas" w:eastAsia="Times New Roman" w:hAnsi="Consolas" w:cs="Times New Roman"/>
-          <w:color w:val="569CD6"/>
-          <w:sz w:val="34"/>
-          <w:szCs w:val="34"/>
-        </w:rPr>
-        <w:t>private</w:t>
-      </w:r>
-      <w:r>
-        <w:rPr>
-          <w:rFonts w:ascii="Consolas" w:eastAsia="Times New Roman" w:hAnsi="Consolas" w:cs="Times New Roman"/>
-          <w:color w:val="D4D4D4"/>
-          <w:sz w:val="34"/>
-          <w:szCs w:val="34"/>
-        </w:rPr>
-        <w:t xml:space="preserve"> </w:t>
-      </w:r>
-      <w:r>
-        <w:rPr>
-          <w:rFonts w:ascii="Consolas" w:eastAsia="Times New Roman" w:hAnsi="Consolas" w:cs="Times New Roman"/>
-          <w:color w:val="4EC9B0"/>
-          <w:sz w:val="34"/>
-          <w:szCs w:val="34"/>
-        </w:rPr>
-        <w:t>int</w:t>
-      </w:r>
-      <w:r>
-        <w:rPr>
-          <w:rFonts w:ascii="Consolas" w:eastAsia="Times New Roman" w:hAnsi="Consolas" w:cs="Times New Roman"/>
-          <w:color w:val="D4D4D4"/>
-          <w:sz w:val="34"/>
-          <w:szCs w:val="34"/>
-        </w:rPr>
-        <w:t xml:space="preserve"> </w:t>
-      </w:r>
-      <w:r>
-        <w:rPr>
-          <w:rFonts w:ascii="Consolas" w:eastAsia="Times New Roman" w:hAnsi="Consolas" w:cs="Times New Roman"/>
-          <w:color w:val="9CDCFE"/>
-          <w:sz w:val="34"/>
-          <w:szCs w:val="34"/>
-        </w:rPr>
-        <w:t>capacity</w:t>
-      </w:r>
-      <w:r>
-        <w:rPr>
-          <w:rFonts w:ascii="Consolas" w:eastAsia="Times New Roman" w:hAnsi="Consolas" w:cs="Times New Roman"/>
-          <w:color w:val="D4D4D4"/>
-          <w:sz w:val="34"/>
-          <w:szCs w:val="34"/>
+        <w:spacing w:after="0" w:line="285" w:lineRule="atLeast"/>
+        <w:rPr>
+          <w:rFonts w:ascii="Consolas" w:eastAsia="Times New Roman" w:hAnsi="Consolas" w:cs="Times New Roman"/>
+          <w:color w:val="D4D4D4"/>
+          <w:sz w:val="21"/>
+          <w:szCs w:val="21"/>
+        </w:rPr>
+      </w:pPr>
+      <w:r>
+        <w:rPr>
+          <w:rFonts w:ascii="Consolas" w:eastAsia="Times New Roman" w:hAnsi="Consolas" w:cs="Times New Roman"/>
+          <w:color w:val="D4D4D4"/>
+          <w:sz w:val="21"/>
+          <w:szCs w:val="21"/>
+        </w:rPr>
+        <w:t>            }</w:t>
+      </w:r>
+    </w:p>
+    <w:p>
+      <w:pPr>
+        <w:shd w:val="clear" w:color="auto" w:fill="1E1E1E"/>
+        <w:spacing w:after="0" w:line="285" w:lineRule="atLeast"/>
+        <w:rPr>
+          <w:rFonts w:ascii="Consolas" w:eastAsia="Times New Roman" w:hAnsi="Consolas" w:cs="Times New Roman"/>
+          <w:color w:val="D4D4D4"/>
+          <w:sz w:val="21"/>
+          <w:szCs w:val="21"/>
+        </w:rPr>
+      </w:pPr>
+      <w:r>
+        <w:rPr>
+          <w:rFonts w:ascii="Consolas" w:eastAsia="Times New Roman" w:hAnsi="Consolas" w:cs="Times New Roman"/>
+          <w:color w:val="D4D4D4"/>
+          <w:sz w:val="21"/>
+          <w:szCs w:val="21"/>
+        </w:rPr>
+        <w:t>        }</w:t>
+      </w:r>
+    </w:p>
+    <w:p>
+      <w:pPr>
+        <w:shd w:val="clear" w:color="auto" w:fill="1E1E1E"/>
+        <w:spacing w:after="0" w:line="285" w:lineRule="atLeast"/>
+        <w:rPr>
+          <w:rFonts w:ascii="Consolas" w:eastAsia="Times New Roman" w:hAnsi="Consolas" w:cs="Times New Roman"/>
+          <w:color w:val="D4D4D4"/>
+          <w:sz w:val="21"/>
+          <w:szCs w:val="21"/>
+        </w:rPr>
+      </w:pPr>
+      <w:r>
+        <w:rPr>
+          <w:rFonts w:ascii="Consolas" w:eastAsia="Times New Roman" w:hAnsi="Consolas" w:cs="Times New Roman"/>
+          <w:color w:val="D4D4D4"/>
+          <w:sz w:val="21"/>
+          <w:szCs w:val="21"/>
+        </w:rPr>
+        <w:t xml:space="preserve">        </w:t>
+      </w:r>
+      <w:r>
+        <w:rPr>
+          <w:rFonts w:ascii="Consolas" w:eastAsia="Times New Roman" w:hAnsi="Consolas" w:cs="Times New Roman"/>
+          <w:color w:val="C586C0"/>
+          <w:sz w:val="21"/>
+          <w:szCs w:val="21"/>
+        </w:rPr>
+        <w:t>return</w:t>
+      </w:r>
+      <w:r>
+        <w:rPr>
+          <w:rFonts w:ascii="Consolas" w:eastAsia="Times New Roman" w:hAnsi="Consolas" w:cs="Times New Roman"/>
+          <w:color w:val="D4D4D4"/>
+          <w:sz w:val="21"/>
+          <w:szCs w:val="21"/>
+        </w:rPr>
+        <w:t xml:space="preserve"> -</w:t>
+      </w:r>
+      <w:r>
+        <w:rPr>
+          <w:rFonts w:ascii="Consolas" w:eastAsia="Times New Roman" w:hAnsi="Consolas" w:cs="Times New Roman"/>
+          <w:color w:val="B5CEA8"/>
+          <w:sz w:val="21"/>
+          <w:szCs w:val="21"/>
+        </w:rPr>
+        <w:t>1</w:t>
+      </w:r>
+      <w:r>
+        <w:rPr>
+          <w:rFonts w:ascii="Consolas" w:eastAsia="Times New Roman" w:hAnsi="Consolas" w:cs="Times New Roman"/>
+          <w:color w:val="D4D4D4"/>
+          <w:sz w:val="21"/>
+          <w:szCs w:val="21"/>
         </w:rPr>
         <w:t>;</w:t>
       </w:r>
@@ -714,401 +2691,20 @@
     <w:p>
       <w:pPr>
         <w:shd w:val="clear" w:color="auto" w:fill="1E1E1E"/>
-        <w:spacing w:after="0" w:line="450" w:lineRule="atLeast"/>
-        <w:rPr>
-          <w:rFonts w:ascii="Consolas" w:eastAsia="Times New Roman" w:hAnsi="Consolas" w:cs="Times New Roman"/>
-          <w:color w:val="D4D4D4"/>
-          <w:sz w:val="34"/>
-          <w:szCs w:val="34"/>
-        </w:rPr>
-      </w:pPr>
-    </w:p>
-    <w:p>
-      <w:pPr>
-        <w:shd w:val="clear" w:color="auto" w:fill="1E1E1E"/>
-        <w:spacing w:after="0" w:line="450" w:lineRule="atLeast"/>
-        <w:rPr>
-          <w:rFonts w:ascii="Consolas" w:eastAsia="Times New Roman" w:hAnsi="Consolas" w:cs="Times New Roman"/>
-          <w:color w:val="D4D4D4"/>
-          <w:sz w:val="34"/>
-          <w:szCs w:val="34"/>
-        </w:rPr>
-      </w:pPr>
-      <w:r>
-        <w:rPr>
-          <w:rFonts w:ascii="Consolas" w:eastAsia="Times New Roman" w:hAnsi="Consolas" w:cs="Times New Roman"/>
-          <w:color w:val="D4D4D4"/>
-          <w:sz w:val="34"/>
-          <w:szCs w:val="34"/>
-        </w:rPr>
-        <w:t xml:space="preserve">    </w:t>
-      </w:r>
-      <w:r>
-        <w:rPr>
-          <w:rFonts w:ascii="Consolas" w:eastAsia="Times New Roman" w:hAnsi="Consolas" w:cs="Times New Roman"/>
-          <w:color w:val="569CD6"/>
-          <w:sz w:val="34"/>
-          <w:szCs w:val="34"/>
-        </w:rPr>
-        <w:t>public</w:t>
-      </w:r>
-      <w:r>
-        <w:rPr>
-          <w:rFonts w:ascii="Consolas" w:eastAsia="Times New Roman" w:hAnsi="Consolas" w:cs="Times New Roman"/>
-          <w:color w:val="D4D4D4"/>
-          <w:sz w:val="34"/>
-          <w:szCs w:val="34"/>
-        </w:rPr>
-        <w:t xml:space="preserve"> </w:t>
-      </w:r>
-      <w:proofErr w:type="spellStart"/>
-      <w:r>
-        <w:rPr>
-          <w:rFonts w:ascii="Consolas" w:eastAsia="Times New Roman" w:hAnsi="Consolas" w:cs="Times New Roman"/>
-          <w:color w:val="DCDCAA"/>
-          <w:sz w:val="34"/>
-          <w:szCs w:val="34"/>
-        </w:rPr>
-        <w:t>ArrayStack</w:t>
-      </w:r>
-      <w:proofErr w:type="spellEnd"/>
-      <w:r>
-        <w:rPr>
-          <w:rFonts w:ascii="Consolas" w:eastAsia="Times New Roman" w:hAnsi="Consolas" w:cs="Times New Roman"/>
-          <w:color w:val="D4D4D4"/>
-          <w:sz w:val="34"/>
-          <w:szCs w:val="34"/>
-        </w:rPr>
-        <w:t>(</w:t>
-      </w:r>
-      <w:r>
-        <w:rPr>
-          <w:rFonts w:ascii="Consolas" w:eastAsia="Times New Roman" w:hAnsi="Consolas" w:cs="Times New Roman"/>
-          <w:color w:val="4EC9B0"/>
-          <w:sz w:val="34"/>
-          <w:szCs w:val="34"/>
-        </w:rPr>
-        <w:t>int</w:t>
-      </w:r>
-      <w:r>
-        <w:rPr>
-          <w:rFonts w:ascii="Consolas" w:eastAsia="Times New Roman" w:hAnsi="Consolas" w:cs="Times New Roman"/>
-          <w:color w:val="D4D4D4"/>
-          <w:sz w:val="34"/>
-          <w:szCs w:val="34"/>
-        </w:rPr>
-        <w:t xml:space="preserve"> </w:t>
-      </w:r>
-      <w:r>
-        <w:rPr>
-          <w:rFonts w:ascii="Consolas" w:eastAsia="Times New Roman" w:hAnsi="Consolas" w:cs="Times New Roman"/>
-          <w:color w:val="9CDCFE"/>
-          <w:sz w:val="34"/>
-          <w:szCs w:val="34"/>
-        </w:rPr>
-        <w:t>capacity</w:t>
-      </w:r>
-      <w:r>
-        <w:rPr>
-          <w:rFonts w:ascii="Consolas" w:eastAsia="Times New Roman" w:hAnsi="Consolas" w:cs="Times New Roman"/>
-          <w:color w:val="D4D4D4"/>
-          <w:sz w:val="34"/>
-          <w:szCs w:val="34"/>
-        </w:rPr>
-        <w:t>) {</w:t>
-      </w:r>
-    </w:p>
-    <w:p>
-      <w:pPr>
-        <w:shd w:val="clear" w:color="auto" w:fill="1E1E1E"/>
-        <w:spacing w:after="0" w:line="450" w:lineRule="atLeast"/>
-        <w:rPr>
-          <w:rFonts w:ascii="Consolas" w:eastAsia="Times New Roman" w:hAnsi="Consolas" w:cs="Times New Roman"/>
-          <w:color w:val="D4D4D4"/>
-          <w:sz w:val="34"/>
-          <w:szCs w:val="34"/>
-        </w:rPr>
-      </w:pPr>
-      <w:r>
-        <w:rPr>
-          <w:rFonts w:ascii="Consolas" w:eastAsia="Times New Roman" w:hAnsi="Consolas" w:cs="Times New Roman"/>
-          <w:color w:val="D4D4D4"/>
-          <w:sz w:val="34"/>
-          <w:szCs w:val="34"/>
-        </w:rPr>
-        <w:t xml:space="preserve">        </w:t>
-      </w:r>
-      <w:proofErr w:type="spellStart"/>
-      <w:r>
-        <w:rPr>
-          <w:rFonts w:ascii="Consolas" w:eastAsia="Times New Roman" w:hAnsi="Consolas" w:cs="Times New Roman"/>
-          <w:color w:val="569CD6"/>
-          <w:sz w:val="34"/>
-          <w:szCs w:val="34"/>
-        </w:rPr>
-        <w:t>this</w:t>
-      </w:r>
-      <w:r>
-        <w:rPr>
-          <w:rFonts w:ascii="Consolas" w:eastAsia="Times New Roman" w:hAnsi="Consolas" w:cs="Times New Roman"/>
-          <w:color w:val="D4D4D4"/>
-          <w:sz w:val="34"/>
-          <w:szCs w:val="34"/>
-        </w:rPr>
-        <w:t>.</w:t>
-      </w:r>
-      <w:r>
-        <w:rPr>
-          <w:rFonts w:ascii="Consolas" w:eastAsia="Times New Roman" w:hAnsi="Consolas" w:cs="Times New Roman"/>
-          <w:color w:val="9CDCFE"/>
-          <w:sz w:val="34"/>
-          <w:szCs w:val="34"/>
-        </w:rPr>
-        <w:t>capacity</w:t>
-      </w:r>
-      <w:proofErr w:type="spellEnd"/>
-      <w:r>
-        <w:rPr>
-          <w:rFonts w:ascii="Consolas" w:eastAsia="Times New Roman" w:hAnsi="Consolas" w:cs="Times New Roman"/>
-          <w:color w:val="D4D4D4"/>
-          <w:sz w:val="34"/>
-          <w:szCs w:val="34"/>
-        </w:rPr>
-        <w:t xml:space="preserve"> = </w:t>
-      </w:r>
-      <w:r>
-        <w:rPr>
-          <w:rFonts w:ascii="Consolas" w:eastAsia="Times New Roman" w:hAnsi="Consolas" w:cs="Times New Roman"/>
-          <w:color w:val="9CDCFE"/>
-          <w:sz w:val="34"/>
-          <w:szCs w:val="34"/>
-        </w:rPr>
-        <w:t>capacity</w:t>
-      </w:r>
-      <w:r>
-        <w:rPr>
-          <w:rFonts w:ascii="Consolas" w:eastAsia="Times New Roman" w:hAnsi="Consolas" w:cs="Times New Roman"/>
-          <w:color w:val="D4D4D4"/>
-          <w:sz w:val="34"/>
-          <w:szCs w:val="34"/>
-        </w:rPr>
-        <w:t>;</w:t>
-      </w:r>
-    </w:p>
-    <w:p>
-      <w:pPr>
-        <w:shd w:val="clear" w:color="auto" w:fill="1E1E1E"/>
-        <w:spacing w:after="0" w:line="450" w:lineRule="atLeast"/>
-        <w:rPr>
-          <w:rFonts w:ascii="Consolas" w:eastAsia="Times New Roman" w:hAnsi="Consolas" w:cs="Times New Roman"/>
-          <w:color w:val="D4D4D4"/>
-          <w:sz w:val="34"/>
-          <w:szCs w:val="34"/>
-        </w:rPr>
-      </w:pPr>
-      <w:r>
-        <w:rPr>
-          <w:rFonts w:ascii="Consolas" w:eastAsia="Times New Roman" w:hAnsi="Consolas" w:cs="Times New Roman"/>
-          <w:color w:val="D4D4D4"/>
-          <w:sz w:val="34"/>
-          <w:szCs w:val="34"/>
-        </w:rPr>
-        <w:t xml:space="preserve">        </w:t>
-      </w:r>
-      <w:r>
-        <w:rPr>
-          <w:rFonts w:ascii="Consolas" w:eastAsia="Times New Roman" w:hAnsi="Consolas" w:cs="Times New Roman"/>
-          <w:color w:val="9CDCFE"/>
-          <w:sz w:val="34"/>
-          <w:szCs w:val="34"/>
-        </w:rPr>
-        <w:t>stack</w:t>
-      </w:r>
-      <w:r>
-        <w:rPr>
-          <w:rFonts w:ascii="Consolas" w:eastAsia="Times New Roman" w:hAnsi="Consolas" w:cs="Times New Roman"/>
-          <w:color w:val="D4D4D4"/>
-          <w:sz w:val="34"/>
-          <w:szCs w:val="34"/>
-        </w:rPr>
-        <w:t xml:space="preserve"> = (</w:t>
-      </w:r>
-      <w:r>
-        <w:rPr>
-          <w:rFonts w:ascii="Consolas" w:eastAsia="Times New Roman" w:hAnsi="Consolas" w:cs="Times New Roman"/>
-          <w:color w:val="4EC9B0"/>
-          <w:sz w:val="34"/>
-          <w:szCs w:val="34"/>
-        </w:rPr>
-        <w:t>T</w:t>
-      </w:r>
-      <w:r>
-        <w:rPr>
-          <w:rFonts w:ascii="Consolas" w:eastAsia="Times New Roman" w:hAnsi="Consolas" w:cs="Times New Roman"/>
-          <w:color w:val="D4D4D4"/>
-          <w:sz w:val="34"/>
-          <w:szCs w:val="34"/>
-        </w:rPr>
-        <w:t xml:space="preserve">[]) </w:t>
-      </w:r>
-      <w:r>
-        <w:rPr>
-          <w:rFonts w:ascii="Consolas" w:eastAsia="Times New Roman" w:hAnsi="Consolas" w:cs="Times New Roman"/>
-          <w:color w:val="C586C0"/>
-          <w:sz w:val="34"/>
-          <w:szCs w:val="34"/>
-        </w:rPr>
-        <w:t>new</w:t>
-      </w:r>
-      <w:r>
-        <w:rPr>
-          <w:rFonts w:ascii="Consolas" w:eastAsia="Times New Roman" w:hAnsi="Consolas" w:cs="Times New Roman"/>
-          <w:color w:val="D4D4D4"/>
-          <w:sz w:val="34"/>
-          <w:szCs w:val="34"/>
-        </w:rPr>
-        <w:t xml:space="preserve"> </w:t>
-      </w:r>
-      <w:r>
-        <w:rPr>
-          <w:rFonts w:ascii="Consolas" w:eastAsia="Times New Roman" w:hAnsi="Consolas" w:cs="Times New Roman"/>
-          <w:color w:val="4EC9B0"/>
-          <w:sz w:val="34"/>
-          <w:szCs w:val="34"/>
-        </w:rPr>
-        <w:t>Object</w:t>
-      </w:r>
-      <w:r>
-        <w:rPr>
-          <w:rFonts w:ascii="Consolas" w:eastAsia="Times New Roman" w:hAnsi="Consolas" w:cs="Times New Roman"/>
-          <w:color w:val="D4D4D4"/>
-          <w:sz w:val="34"/>
-          <w:szCs w:val="34"/>
-        </w:rPr>
-        <w:t>[</w:t>
-      </w:r>
-      <w:r>
-        <w:rPr>
-          <w:rFonts w:ascii="Consolas" w:eastAsia="Times New Roman" w:hAnsi="Consolas" w:cs="Times New Roman"/>
-          <w:color w:val="9CDCFE"/>
-          <w:sz w:val="34"/>
-          <w:szCs w:val="34"/>
-        </w:rPr>
-        <w:t>capacity</w:t>
-      </w:r>
-      <w:r>
-        <w:rPr>
-          <w:rFonts w:ascii="Consolas" w:eastAsia="Times New Roman" w:hAnsi="Consolas" w:cs="Times New Roman"/>
-          <w:color w:val="D4D4D4"/>
-          <w:sz w:val="34"/>
-          <w:szCs w:val="34"/>
-        </w:rPr>
-        <w:t xml:space="preserve">];     </w:t>
-      </w:r>
-      <w:r>
-        <w:rPr>
-          <w:rFonts w:ascii="Consolas" w:eastAsia="Times New Roman" w:hAnsi="Consolas" w:cs="Times New Roman"/>
-          <w:color w:val="6A9955"/>
-          <w:sz w:val="34"/>
-          <w:szCs w:val="34"/>
-        </w:rPr>
-        <w:t xml:space="preserve">// we </w:t>
-      </w:r>
-      <w:proofErr w:type="spellStart"/>
-      <w:r>
-        <w:rPr>
-          <w:rFonts w:ascii="Consolas" w:eastAsia="Times New Roman" w:hAnsi="Consolas" w:cs="Times New Roman"/>
-          <w:color w:val="6A9955"/>
-          <w:sz w:val="34"/>
-          <w:szCs w:val="34"/>
-        </w:rPr>
-        <w:t>can not</w:t>
-      </w:r>
-      <w:proofErr w:type="spellEnd"/>
-      <w:r>
-        <w:rPr>
-          <w:rFonts w:ascii="Consolas" w:eastAsia="Times New Roman" w:hAnsi="Consolas" w:cs="Times New Roman"/>
-          <w:color w:val="6A9955"/>
-          <w:sz w:val="34"/>
-          <w:szCs w:val="34"/>
-        </w:rPr>
-        <w:t xml:space="preserve"> create an array of generic class so we type casted here</w:t>
-      </w:r>
-    </w:p>
-    <w:p>
-      <w:pPr>
-        <w:shd w:val="clear" w:color="auto" w:fill="1E1E1E"/>
-        <w:spacing w:after="0" w:line="450" w:lineRule="atLeast"/>
-        <w:rPr>
-          <w:rFonts w:ascii="Consolas" w:eastAsia="Times New Roman" w:hAnsi="Consolas" w:cs="Times New Roman"/>
-          <w:color w:val="D4D4D4"/>
-          <w:sz w:val="34"/>
-          <w:szCs w:val="34"/>
-        </w:rPr>
-      </w:pPr>
-      <w:r>
-        <w:rPr>
-          <w:rFonts w:ascii="Consolas" w:eastAsia="Times New Roman" w:hAnsi="Consolas" w:cs="Times New Roman"/>
-          <w:color w:val="D4D4D4"/>
-          <w:sz w:val="34"/>
-          <w:szCs w:val="34"/>
-        </w:rPr>
-        <w:t xml:space="preserve">        </w:t>
-      </w:r>
-      <w:r>
-        <w:rPr>
-          <w:rFonts w:ascii="Consolas" w:eastAsia="Times New Roman" w:hAnsi="Consolas" w:cs="Times New Roman"/>
-          <w:color w:val="9CDCFE"/>
-          <w:sz w:val="34"/>
-          <w:szCs w:val="34"/>
-        </w:rPr>
-        <w:t>peek</w:t>
-      </w:r>
-      <w:r>
-        <w:rPr>
-          <w:rFonts w:ascii="Consolas" w:eastAsia="Times New Roman" w:hAnsi="Consolas" w:cs="Times New Roman"/>
-          <w:color w:val="D4D4D4"/>
-          <w:sz w:val="34"/>
-          <w:szCs w:val="34"/>
-        </w:rPr>
-        <w:t xml:space="preserve"> = -</w:t>
-      </w:r>
-      <w:r>
-        <w:rPr>
-          <w:rFonts w:ascii="Consolas" w:eastAsia="Times New Roman" w:hAnsi="Consolas" w:cs="Times New Roman"/>
-          <w:color w:val="B5CEA8"/>
-          <w:sz w:val="34"/>
-          <w:szCs w:val="34"/>
-        </w:rPr>
-        <w:t>1</w:t>
-      </w:r>
-      <w:r>
-        <w:rPr>
-          <w:rFonts w:ascii="Consolas" w:eastAsia="Times New Roman" w:hAnsi="Consolas" w:cs="Times New Roman"/>
-          <w:color w:val="D4D4D4"/>
-          <w:sz w:val="34"/>
-          <w:szCs w:val="34"/>
-        </w:rPr>
-        <w:t>;</w:t>
-      </w:r>
-    </w:p>
-    <w:p>
-      <w:pPr>
-        <w:shd w:val="clear" w:color="auto" w:fill="1E1E1E"/>
-        <w:spacing w:after="0" w:line="450" w:lineRule="atLeast"/>
-        <w:rPr>
-          <w:rFonts w:ascii="Consolas" w:eastAsia="Times New Roman" w:hAnsi="Consolas" w:cs="Times New Roman"/>
-          <w:color w:val="D4D4D4"/>
-          <w:sz w:val="34"/>
-          <w:szCs w:val="34"/>
-        </w:rPr>
-      </w:pPr>
-      <w:r>
-        <w:rPr>
-          <w:rFonts w:ascii="Consolas" w:eastAsia="Times New Roman" w:hAnsi="Consolas" w:cs="Times New Roman"/>
-          <w:color w:val="D4D4D4"/>
-          <w:sz w:val="34"/>
-          <w:szCs w:val="34"/>
+        <w:spacing w:after="0" w:line="285" w:lineRule="atLeast"/>
+        <w:rPr>
+          <w:rFonts w:ascii="Consolas" w:eastAsia="Times New Roman" w:hAnsi="Consolas" w:cs="Times New Roman"/>
+          <w:color w:val="D4D4D4"/>
+          <w:sz w:val="21"/>
+          <w:szCs w:val="21"/>
+        </w:rPr>
+      </w:pPr>
+      <w:r>
+        <w:rPr>
+          <w:rFonts w:ascii="Consolas" w:eastAsia="Times New Roman" w:hAnsi="Consolas" w:cs="Times New Roman"/>
+          <w:color w:val="D4D4D4"/>
+          <w:sz w:val="21"/>
+          <w:szCs w:val="21"/>
         </w:rPr>
         <w:t>    }</w:t>
       </w:r>
@@ -1116,2011 +2712,23 @@
     <w:p>
       <w:pPr>
         <w:shd w:val="clear" w:color="auto" w:fill="1E1E1E"/>
-        <w:spacing w:after="0" w:line="450" w:lineRule="atLeast"/>
-        <w:rPr>
-          <w:rFonts w:ascii="Consolas" w:eastAsia="Times New Roman" w:hAnsi="Consolas" w:cs="Times New Roman"/>
-          <w:color w:val="D4D4D4"/>
-          <w:sz w:val="34"/>
-          <w:szCs w:val="34"/>
-        </w:rPr>
-      </w:pPr>
-    </w:p>
-    <w:p>
-      <w:pPr>
-        <w:shd w:val="clear" w:color="auto" w:fill="1E1E1E"/>
-        <w:spacing w:after="0" w:line="450" w:lineRule="atLeast"/>
-        <w:rPr>
-          <w:rFonts w:ascii="Consolas" w:eastAsia="Times New Roman" w:hAnsi="Consolas" w:cs="Times New Roman"/>
-          <w:color w:val="D4D4D4"/>
-          <w:sz w:val="34"/>
-          <w:szCs w:val="34"/>
-        </w:rPr>
-      </w:pPr>
-      <w:r>
-        <w:rPr>
-          <w:rFonts w:ascii="Consolas" w:eastAsia="Times New Roman" w:hAnsi="Consolas" w:cs="Times New Roman"/>
-          <w:color w:val="D4D4D4"/>
-          <w:sz w:val="34"/>
-          <w:szCs w:val="34"/>
-        </w:rPr>
-        <w:t xml:space="preserve">    </w:t>
-      </w:r>
-      <w:r>
-        <w:rPr>
-          <w:rFonts w:ascii="Consolas" w:eastAsia="Times New Roman" w:hAnsi="Consolas" w:cs="Times New Roman"/>
-          <w:color w:val="569CD6"/>
-          <w:sz w:val="34"/>
-          <w:szCs w:val="34"/>
-        </w:rPr>
-        <w:t>public</w:t>
-      </w:r>
-      <w:r>
-        <w:rPr>
-          <w:rFonts w:ascii="Consolas" w:eastAsia="Times New Roman" w:hAnsi="Consolas" w:cs="Times New Roman"/>
-          <w:color w:val="D4D4D4"/>
-          <w:sz w:val="34"/>
-          <w:szCs w:val="34"/>
-        </w:rPr>
-        <w:t xml:space="preserve"> </w:t>
-      </w:r>
-      <w:r>
-        <w:rPr>
-          <w:rFonts w:ascii="Consolas" w:eastAsia="Times New Roman" w:hAnsi="Consolas" w:cs="Times New Roman"/>
-          <w:color w:val="4EC9B0"/>
-          <w:sz w:val="34"/>
-          <w:szCs w:val="34"/>
-        </w:rPr>
-        <w:t>void</w:t>
-      </w:r>
-      <w:r>
-        <w:rPr>
-          <w:rFonts w:ascii="Consolas" w:eastAsia="Times New Roman" w:hAnsi="Consolas" w:cs="Times New Roman"/>
-          <w:color w:val="D4D4D4"/>
-          <w:sz w:val="34"/>
-          <w:szCs w:val="34"/>
-        </w:rPr>
-        <w:t xml:space="preserve"> </w:t>
-      </w:r>
-      <w:r>
-        <w:rPr>
-          <w:rFonts w:ascii="Consolas" w:eastAsia="Times New Roman" w:hAnsi="Consolas" w:cs="Times New Roman"/>
-          <w:color w:val="DCDCAA"/>
-          <w:sz w:val="34"/>
-          <w:szCs w:val="34"/>
-        </w:rPr>
-        <w:t>push</w:t>
-      </w:r>
-      <w:r>
-        <w:rPr>
-          <w:rFonts w:ascii="Consolas" w:eastAsia="Times New Roman" w:hAnsi="Consolas" w:cs="Times New Roman"/>
-          <w:color w:val="D4D4D4"/>
-          <w:sz w:val="34"/>
-          <w:szCs w:val="34"/>
-        </w:rPr>
-        <w:t>(</w:t>
-      </w:r>
-      <w:r>
-        <w:rPr>
-          <w:rFonts w:ascii="Consolas" w:eastAsia="Times New Roman" w:hAnsi="Consolas" w:cs="Times New Roman"/>
-          <w:color w:val="4EC9B0"/>
-          <w:sz w:val="34"/>
-          <w:szCs w:val="34"/>
-        </w:rPr>
-        <w:t>T</w:t>
-      </w:r>
-      <w:r>
-        <w:rPr>
-          <w:rFonts w:ascii="Consolas" w:eastAsia="Times New Roman" w:hAnsi="Consolas" w:cs="Times New Roman"/>
-          <w:color w:val="D4D4D4"/>
-          <w:sz w:val="34"/>
-          <w:szCs w:val="34"/>
-        </w:rPr>
-        <w:t xml:space="preserve"> </w:t>
-      </w:r>
-      <w:r>
-        <w:rPr>
-          <w:rFonts w:ascii="Consolas" w:eastAsia="Times New Roman" w:hAnsi="Consolas" w:cs="Times New Roman"/>
-          <w:color w:val="9CDCFE"/>
-          <w:sz w:val="34"/>
-          <w:szCs w:val="34"/>
-        </w:rPr>
-        <w:t>data</w:t>
-      </w:r>
-      <w:r>
-        <w:rPr>
-          <w:rFonts w:ascii="Consolas" w:eastAsia="Times New Roman" w:hAnsi="Consolas" w:cs="Times New Roman"/>
-          <w:color w:val="D4D4D4"/>
-          <w:sz w:val="34"/>
-          <w:szCs w:val="34"/>
-        </w:rPr>
-        <w:t>) {</w:t>
-      </w:r>
-    </w:p>
-    <w:p>
-      <w:pPr>
-        <w:shd w:val="clear" w:color="auto" w:fill="1E1E1E"/>
-        <w:spacing w:after="0" w:line="450" w:lineRule="atLeast"/>
-        <w:rPr>
-          <w:rFonts w:ascii="Consolas" w:eastAsia="Times New Roman" w:hAnsi="Consolas" w:cs="Times New Roman"/>
-          <w:color w:val="D4D4D4"/>
-          <w:sz w:val="34"/>
-          <w:szCs w:val="34"/>
-        </w:rPr>
-      </w:pPr>
-      <w:r>
-        <w:rPr>
-          <w:rFonts w:ascii="Consolas" w:eastAsia="Times New Roman" w:hAnsi="Consolas" w:cs="Times New Roman"/>
-          <w:color w:val="D4D4D4"/>
-          <w:sz w:val="34"/>
-          <w:szCs w:val="34"/>
-        </w:rPr>
-        <w:t xml:space="preserve">        </w:t>
-      </w:r>
-      <w:r>
-        <w:rPr>
-          <w:rFonts w:ascii="Consolas" w:eastAsia="Times New Roman" w:hAnsi="Consolas" w:cs="Times New Roman"/>
-          <w:color w:val="C586C0"/>
-          <w:sz w:val="34"/>
-          <w:szCs w:val="34"/>
-        </w:rPr>
-        <w:t>if</w:t>
-      </w:r>
-      <w:r>
-        <w:rPr>
-          <w:rFonts w:ascii="Consolas" w:eastAsia="Times New Roman" w:hAnsi="Consolas" w:cs="Times New Roman"/>
-          <w:color w:val="D4D4D4"/>
-          <w:sz w:val="34"/>
-          <w:szCs w:val="34"/>
-        </w:rPr>
-        <w:t xml:space="preserve"> (</w:t>
-      </w:r>
-      <w:r>
-        <w:rPr>
-          <w:rFonts w:ascii="Consolas" w:eastAsia="Times New Roman" w:hAnsi="Consolas" w:cs="Times New Roman"/>
-          <w:color w:val="9CDCFE"/>
-          <w:sz w:val="34"/>
-          <w:szCs w:val="34"/>
-        </w:rPr>
-        <w:t>peek</w:t>
-      </w:r>
-      <w:r>
-        <w:rPr>
-          <w:rFonts w:ascii="Consolas" w:eastAsia="Times New Roman" w:hAnsi="Consolas" w:cs="Times New Roman"/>
-          <w:color w:val="D4D4D4"/>
-          <w:sz w:val="34"/>
-          <w:szCs w:val="34"/>
-        </w:rPr>
-        <w:t xml:space="preserve"> == </w:t>
-      </w:r>
-      <w:r>
-        <w:rPr>
-          <w:rFonts w:ascii="Consolas" w:eastAsia="Times New Roman" w:hAnsi="Consolas" w:cs="Times New Roman"/>
-          <w:color w:val="9CDCFE"/>
-          <w:sz w:val="34"/>
-          <w:szCs w:val="34"/>
-        </w:rPr>
-        <w:t>capacity</w:t>
-      </w:r>
-      <w:r>
-        <w:rPr>
-          <w:rFonts w:ascii="Consolas" w:eastAsia="Times New Roman" w:hAnsi="Consolas" w:cs="Times New Roman"/>
-          <w:color w:val="D4D4D4"/>
-          <w:sz w:val="34"/>
-          <w:szCs w:val="34"/>
-        </w:rPr>
-        <w:t xml:space="preserve"> - </w:t>
-      </w:r>
-      <w:r>
-        <w:rPr>
-          <w:rFonts w:ascii="Consolas" w:eastAsia="Times New Roman" w:hAnsi="Consolas" w:cs="Times New Roman"/>
-          <w:color w:val="B5CEA8"/>
-          <w:sz w:val="34"/>
-          <w:szCs w:val="34"/>
-        </w:rPr>
-        <w:t>1</w:t>
-      </w:r>
-      <w:r>
-        <w:rPr>
-          <w:rFonts w:ascii="Consolas" w:eastAsia="Times New Roman" w:hAnsi="Consolas" w:cs="Times New Roman"/>
-          <w:color w:val="D4D4D4"/>
-          <w:sz w:val="34"/>
-          <w:szCs w:val="34"/>
-        </w:rPr>
-        <w:t>) {</w:t>
-      </w:r>
-    </w:p>
-    <w:p>
-      <w:pPr>
-        <w:shd w:val="clear" w:color="auto" w:fill="1E1E1E"/>
-        <w:spacing w:after="0" w:line="450" w:lineRule="atLeast"/>
-        <w:rPr>
-          <w:rFonts w:ascii="Consolas" w:eastAsia="Times New Roman" w:hAnsi="Consolas" w:cs="Times New Roman"/>
-          <w:color w:val="D4D4D4"/>
-          <w:sz w:val="34"/>
-          <w:szCs w:val="34"/>
-        </w:rPr>
-      </w:pPr>
-      <w:r>
-        <w:rPr>
-          <w:rFonts w:ascii="Consolas" w:eastAsia="Times New Roman" w:hAnsi="Consolas" w:cs="Times New Roman"/>
-          <w:color w:val="D4D4D4"/>
-          <w:sz w:val="34"/>
-          <w:szCs w:val="34"/>
-        </w:rPr>
-        <w:t xml:space="preserve">            </w:t>
-      </w:r>
-      <w:r>
-        <w:rPr>
-          <w:rFonts w:ascii="Consolas" w:eastAsia="Times New Roman" w:hAnsi="Consolas" w:cs="Times New Roman"/>
-          <w:color w:val="C586C0"/>
-          <w:sz w:val="34"/>
-          <w:szCs w:val="34"/>
-        </w:rPr>
-        <w:t>throw</w:t>
-      </w:r>
-      <w:r>
-        <w:rPr>
-          <w:rFonts w:ascii="Consolas" w:eastAsia="Times New Roman" w:hAnsi="Consolas" w:cs="Times New Roman"/>
-          <w:color w:val="D4D4D4"/>
-          <w:sz w:val="34"/>
-          <w:szCs w:val="34"/>
-        </w:rPr>
-        <w:t xml:space="preserve"> </w:t>
-      </w:r>
-      <w:r>
-        <w:rPr>
-          <w:rFonts w:ascii="Consolas" w:eastAsia="Times New Roman" w:hAnsi="Consolas" w:cs="Times New Roman"/>
-          <w:color w:val="C586C0"/>
-          <w:sz w:val="34"/>
-          <w:szCs w:val="34"/>
-        </w:rPr>
-        <w:t>new</w:t>
-      </w:r>
-      <w:r>
-        <w:rPr>
-          <w:rFonts w:ascii="Consolas" w:eastAsia="Times New Roman" w:hAnsi="Consolas" w:cs="Times New Roman"/>
-          <w:color w:val="D4D4D4"/>
-          <w:sz w:val="34"/>
-          <w:szCs w:val="34"/>
-        </w:rPr>
-        <w:t xml:space="preserve"> </w:t>
-      </w:r>
-      <w:proofErr w:type="spellStart"/>
-      <w:r>
-        <w:rPr>
-          <w:rFonts w:ascii="Consolas" w:eastAsia="Times New Roman" w:hAnsi="Consolas" w:cs="Times New Roman"/>
-          <w:color w:val="DCDCAA"/>
-          <w:sz w:val="34"/>
-          <w:szCs w:val="34"/>
-        </w:rPr>
-        <w:t>IllegalStateException</w:t>
-      </w:r>
-      <w:proofErr w:type="spellEnd"/>
-      <w:r>
-        <w:rPr>
-          <w:rFonts w:ascii="Consolas" w:eastAsia="Times New Roman" w:hAnsi="Consolas" w:cs="Times New Roman"/>
-          <w:color w:val="D4D4D4"/>
-          <w:sz w:val="34"/>
-          <w:szCs w:val="34"/>
-        </w:rPr>
-        <w:t>(</w:t>
-      </w:r>
-      <w:r>
-        <w:rPr>
-          <w:rFonts w:ascii="Consolas" w:eastAsia="Times New Roman" w:hAnsi="Consolas" w:cs="Times New Roman"/>
-          <w:color w:val="CE9178"/>
-          <w:sz w:val="34"/>
-          <w:szCs w:val="34"/>
-        </w:rPr>
-        <w:t>"Stack is full"</w:t>
-      </w:r>
-      <w:r>
-        <w:rPr>
-          <w:rFonts w:ascii="Consolas" w:eastAsia="Times New Roman" w:hAnsi="Consolas" w:cs="Times New Roman"/>
-          <w:color w:val="D4D4D4"/>
-          <w:sz w:val="34"/>
-          <w:szCs w:val="34"/>
-        </w:rPr>
-        <w:t>);</w:t>
-      </w:r>
-    </w:p>
-    <w:p>
-      <w:pPr>
-        <w:shd w:val="clear" w:color="auto" w:fill="1E1E1E"/>
-        <w:spacing w:after="0" w:line="450" w:lineRule="atLeast"/>
-        <w:rPr>
-          <w:rFonts w:ascii="Consolas" w:eastAsia="Times New Roman" w:hAnsi="Consolas" w:cs="Times New Roman"/>
-          <w:color w:val="D4D4D4"/>
-          <w:sz w:val="34"/>
-          <w:szCs w:val="34"/>
-        </w:rPr>
-      </w:pPr>
-      <w:r>
-        <w:rPr>
-          <w:rFonts w:ascii="Consolas" w:eastAsia="Times New Roman" w:hAnsi="Consolas" w:cs="Times New Roman"/>
-          <w:color w:val="D4D4D4"/>
-          <w:sz w:val="34"/>
-          <w:szCs w:val="34"/>
-        </w:rPr>
-        <w:t>        }</w:t>
-      </w:r>
-    </w:p>
-    <w:p>
-      <w:pPr>
-        <w:shd w:val="clear" w:color="auto" w:fill="1E1E1E"/>
-        <w:spacing w:after="0" w:line="450" w:lineRule="atLeast"/>
-        <w:rPr>
-          <w:rFonts w:ascii="Consolas" w:eastAsia="Times New Roman" w:hAnsi="Consolas" w:cs="Times New Roman"/>
-          <w:color w:val="D4D4D4"/>
-          <w:sz w:val="34"/>
-          <w:szCs w:val="34"/>
-        </w:rPr>
-      </w:pPr>
-      <w:r>
-        <w:rPr>
-          <w:rFonts w:ascii="Consolas" w:eastAsia="Times New Roman" w:hAnsi="Consolas" w:cs="Times New Roman"/>
-          <w:color w:val="D4D4D4"/>
-          <w:sz w:val="34"/>
-          <w:szCs w:val="34"/>
-        </w:rPr>
-        <w:t xml:space="preserve">        </w:t>
-      </w:r>
-      <w:r>
-        <w:rPr>
-          <w:rFonts w:ascii="Consolas" w:eastAsia="Times New Roman" w:hAnsi="Consolas" w:cs="Times New Roman"/>
-          <w:color w:val="9CDCFE"/>
-          <w:sz w:val="34"/>
-          <w:szCs w:val="34"/>
-        </w:rPr>
-        <w:t>stack</w:t>
-      </w:r>
-      <w:r>
-        <w:rPr>
-          <w:rFonts w:ascii="Consolas" w:eastAsia="Times New Roman" w:hAnsi="Consolas" w:cs="Times New Roman"/>
-          <w:color w:val="D4D4D4"/>
-          <w:sz w:val="34"/>
-          <w:szCs w:val="34"/>
-        </w:rPr>
-        <w:t>[++</w:t>
-      </w:r>
-      <w:r>
-        <w:rPr>
-          <w:rFonts w:ascii="Consolas" w:eastAsia="Times New Roman" w:hAnsi="Consolas" w:cs="Times New Roman"/>
-          <w:color w:val="9CDCFE"/>
-          <w:sz w:val="34"/>
-          <w:szCs w:val="34"/>
-        </w:rPr>
-        <w:t>peek</w:t>
-      </w:r>
-      <w:r>
-        <w:rPr>
-          <w:rFonts w:ascii="Consolas" w:eastAsia="Times New Roman" w:hAnsi="Consolas" w:cs="Times New Roman"/>
-          <w:color w:val="D4D4D4"/>
-          <w:sz w:val="34"/>
-          <w:szCs w:val="34"/>
-        </w:rPr>
-        <w:t xml:space="preserve">] = </w:t>
-      </w:r>
-      <w:r>
-        <w:rPr>
-          <w:rFonts w:ascii="Consolas" w:eastAsia="Times New Roman" w:hAnsi="Consolas" w:cs="Times New Roman"/>
-          <w:color w:val="9CDCFE"/>
-          <w:sz w:val="34"/>
-          <w:szCs w:val="34"/>
-        </w:rPr>
-        <w:t>data</w:t>
-      </w:r>
-      <w:r>
-        <w:rPr>
-          <w:rFonts w:ascii="Consolas" w:eastAsia="Times New Roman" w:hAnsi="Consolas" w:cs="Times New Roman"/>
-          <w:color w:val="D4D4D4"/>
-          <w:sz w:val="34"/>
-          <w:szCs w:val="34"/>
-        </w:rPr>
-        <w:t>;</w:t>
-      </w:r>
-    </w:p>
-    <w:p>
-      <w:pPr>
-        <w:shd w:val="clear" w:color="auto" w:fill="1E1E1E"/>
-        <w:spacing w:after="0" w:line="450" w:lineRule="atLeast"/>
-        <w:rPr>
-          <w:rFonts w:ascii="Consolas" w:eastAsia="Times New Roman" w:hAnsi="Consolas" w:cs="Times New Roman"/>
-          <w:color w:val="D4D4D4"/>
-          <w:sz w:val="34"/>
-          <w:szCs w:val="34"/>
-        </w:rPr>
-      </w:pPr>
-      <w:r>
-        <w:rPr>
-          <w:rFonts w:ascii="Consolas" w:eastAsia="Times New Roman" w:hAnsi="Consolas" w:cs="Times New Roman"/>
-          <w:color w:val="D4D4D4"/>
-          <w:sz w:val="34"/>
-          <w:szCs w:val="34"/>
-        </w:rPr>
-        <w:t xml:space="preserve">        </w:t>
-      </w:r>
-      <w:r>
-        <w:rPr>
-          <w:rFonts w:ascii="Consolas" w:eastAsia="Times New Roman" w:hAnsi="Consolas" w:cs="Times New Roman"/>
-          <w:color w:val="9CDCFE"/>
-          <w:sz w:val="34"/>
-          <w:szCs w:val="34"/>
-        </w:rPr>
-        <w:t>peek</w:t>
-      </w:r>
-      <w:r>
-        <w:rPr>
-          <w:rFonts w:ascii="Consolas" w:eastAsia="Times New Roman" w:hAnsi="Consolas" w:cs="Times New Roman"/>
-          <w:color w:val="D4D4D4"/>
-          <w:sz w:val="34"/>
-          <w:szCs w:val="34"/>
-        </w:rPr>
-        <w:t>++;</w:t>
-      </w:r>
-    </w:p>
-    <w:p>
-      <w:pPr>
-        <w:shd w:val="clear" w:color="auto" w:fill="1E1E1E"/>
-        <w:spacing w:after="0" w:line="450" w:lineRule="atLeast"/>
-        <w:rPr>
-          <w:rFonts w:ascii="Consolas" w:eastAsia="Times New Roman" w:hAnsi="Consolas" w:cs="Times New Roman"/>
-          <w:color w:val="D4D4D4"/>
-          <w:sz w:val="34"/>
-          <w:szCs w:val="34"/>
-        </w:rPr>
-      </w:pPr>
-      <w:r>
-        <w:rPr>
-          <w:rFonts w:ascii="Consolas" w:eastAsia="Times New Roman" w:hAnsi="Consolas" w:cs="Times New Roman"/>
-          <w:color w:val="D4D4D4"/>
-          <w:sz w:val="34"/>
-          <w:szCs w:val="34"/>
-        </w:rPr>
-        <w:lastRenderedPageBreak/>
-        <w:t>    }</w:t>
-      </w:r>
-    </w:p>
-    <w:p>
-      <w:pPr>
-        <w:shd w:val="clear" w:color="auto" w:fill="1E1E1E"/>
-        <w:spacing w:after="0" w:line="450" w:lineRule="atLeast"/>
-        <w:rPr>
-          <w:rFonts w:ascii="Consolas" w:eastAsia="Times New Roman" w:hAnsi="Consolas" w:cs="Times New Roman"/>
-          <w:color w:val="D4D4D4"/>
-          <w:sz w:val="34"/>
-          <w:szCs w:val="34"/>
-        </w:rPr>
-      </w:pPr>
-    </w:p>
-    <w:p>
-      <w:pPr>
-        <w:shd w:val="clear" w:color="auto" w:fill="1E1E1E"/>
-        <w:spacing w:after="0" w:line="450" w:lineRule="atLeast"/>
-        <w:rPr>
-          <w:rFonts w:ascii="Consolas" w:eastAsia="Times New Roman" w:hAnsi="Consolas" w:cs="Times New Roman"/>
-          <w:color w:val="D4D4D4"/>
-          <w:sz w:val="34"/>
-          <w:szCs w:val="34"/>
-        </w:rPr>
-      </w:pPr>
-      <w:r>
-        <w:rPr>
-          <w:rFonts w:ascii="Consolas" w:eastAsia="Times New Roman" w:hAnsi="Consolas" w:cs="Times New Roman"/>
-          <w:color w:val="D4D4D4"/>
-          <w:sz w:val="34"/>
-          <w:szCs w:val="34"/>
-        </w:rPr>
-        <w:t xml:space="preserve">    </w:t>
-      </w:r>
-      <w:r>
-        <w:rPr>
-          <w:rFonts w:ascii="Consolas" w:eastAsia="Times New Roman" w:hAnsi="Consolas" w:cs="Times New Roman"/>
-          <w:color w:val="569CD6"/>
-          <w:sz w:val="34"/>
-          <w:szCs w:val="34"/>
-        </w:rPr>
-        <w:t>public</w:t>
-      </w:r>
-      <w:r>
-        <w:rPr>
-          <w:rFonts w:ascii="Consolas" w:eastAsia="Times New Roman" w:hAnsi="Consolas" w:cs="Times New Roman"/>
-          <w:color w:val="D4D4D4"/>
-          <w:sz w:val="34"/>
-          <w:szCs w:val="34"/>
-        </w:rPr>
-        <w:t xml:space="preserve"> </w:t>
-      </w:r>
-      <w:r>
-        <w:rPr>
-          <w:rFonts w:ascii="Consolas" w:eastAsia="Times New Roman" w:hAnsi="Consolas" w:cs="Times New Roman"/>
-          <w:color w:val="4EC9B0"/>
-          <w:sz w:val="34"/>
-          <w:szCs w:val="34"/>
-        </w:rPr>
-        <w:t>T</w:t>
-      </w:r>
-      <w:r>
-        <w:rPr>
-          <w:rFonts w:ascii="Consolas" w:eastAsia="Times New Roman" w:hAnsi="Consolas" w:cs="Times New Roman"/>
-          <w:color w:val="D4D4D4"/>
-          <w:sz w:val="34"/>
-          <w:szCs w:val="34"/>
-        </w:rPr>
-        <w:t xml:space="preserve"> </w:t>
-      </w:r>
-      <w:r>
-        <w:rPr>
-          <w:rFonts w:ascii="Consolas" w:eastAsia="Times New Roman" w:hAnsi="Consolas" w:cs="Times New Roman"/>
-          <w:color w:val="DCDCAA"/>
-          <w:sz w:val="34"/>
-          <w:szCs w:val="34"/>
-        </w:rPr>
-        <w:t>pop</w:t>
-      </w:r>
-      <w:r>
-        <w:rPr>
-          <w:rFonts w:ascii="Consolas" w:eastAsia="Times New Roman" w:hAnsi="Consolas" w:cs="Times New Roman"/>
-          <w:color w:val="D4D4D4"/>
-          <w:sz w:val="34"/>
-          <w:szCs w:val="34"/>
-        </w:rPr>
-        <w:t>() {</w:t>
-      </w:r>
-    </w:p>
-    <w:p>
-      <w:pPr>
-        <w:shd w:val="clear" w:color="auto" w:fill="1E1E1E"/>
-        <w:spacing w:after="0" w:line="450" w:lineRule="atLeast"/>
-        <w:rPr>
-          <w:rFonts w:ascii="Consolas" w:eastAsia="Times New Roman" w:hAnsi="Consolas" w:cs="Times New Roman"/>
-          <w:color w:val="D4D4D4"/>
-          <w:sz w:val="34"/>
-          <w:szCs w:val="34"/>
-        </w:rPr>
-      </w:pPr>
-      <w:r>
-        <w:rPr>
-          <w:rFonts w:ascii="Consolas" w:eastAsia="Times New Roman" w:hAnsi="Consolas" w:cs="Times New Roman"/>
-          <w:color w:val="D4D4D4"/>
-          <w:sz w:val="34"/>
-          <w:szCs w:val="34"/>
-        </w:rPr>
-        <w:t xml:space="preserve">        </w:t>
-      </w:r>
-      <w:r>
-        <w:rPr>
-          <w:rFonts w:ascii="Consolas" w:eastAsia="Times New Roman" w:hAnsi="Consolas" w:cs="Times New Roman"/>
-          <w:color w:val="C586C0"/>
-          <w:sz w:val="34"/>
-          <w:szCs w:val="34"/>
-        </w:rPr>
-        <w:t>if</w:t>
-      </w:r>
-      <w:r>
-        <w:rPr>
-          <w:rFonts w:ascii="Consolas" w:eastAsia="Times New Roman" w:hAnsi="Consolas" w:cs="Times New Roman"/>
-          <w:color w:val="D4D4D4"/>
-          <w:sz w:val="34"/>
-          <w:szCs w:val="34"/>
-        </w:rPr>
-        <w:t xml:space="preserve"> (</w:t>
-      </w:r>
-      <w:proofErr w:type="spellStart"/>
-      <w:r>
-        <w:rPr>
-          <w:rFonts w:ascii="Consolas" w:eastAsia="Times New Roman" w:hAnsi="Consolas" w:cs="Times New Roman"/>
-          <w:color w:val="DCDCAA"/>
-          <w:sz w:val="34"/>
-          <w:szCs w:val="34"/>
-        </w:rPr>
-        <w:t>isEmpty</w:t>
-      </w:r>
-      <w:proofErr w:type="spellEnd"/>
-      <w:r>
-        <w:rPr>
-          <w:rFonts w:ascii="Consolas" w:eastAsia="Times New Roman" w:hAnsi="Consolas" w:cs="Times New Roman"/>
-          <w:color w:val="D4D4D4"/>
-          <w:sz w:val="34"/>
-          <w:szCs w:val="34"/>
-        </w:rPr>
-        <w:t>()) {</w:t>
-      </w:r>
-    </w:p>
-    <w:p>
-      <w:pPr>
-        <w:shd w:val="clear" w:color="auto" w:fill="1E1E1E"/>
-        <w:spacing w:after="0" w:line="450" w:lineRule="atLeast"/>
-        <w:rPr>
-          <w:rFonts w:ascii="Consolas" w:eastAsia="Times New Roman" w:hAnsi="Consolas" w:cs="Times New Roman"/>
-          <w:color w:val="D4D4D4"/>
-          <w:sz w:val="34"/>
-          <w:szCs w:val="34"/>
-        </w:rPr>
-      </w:pPr>
-      <w:r>
-        <w:rPr>
-          <w:rFonts w:ascii="Consolas" w:eastAsia="Times New Roman" w:hAnsi="Consolas" w:cs="Times New Roman"/>
-          <w:color w:val="D4D4D4"/>
-          <w:sz w:val="34"/>
-          <w:szCs w:val="34"/>
-        </w:rPr>
-        <w:t xml:space="preserve">            </w:t>
-      </w:r>
-      <w:r>
-        <w:rPr>
-          <w:rFonts w:ascii="Consolas" w:eastAsia="Times New Roman" w:hAnsi="Consolas" w:cs="Times New Roman"/>
-          <w:color w:val="C586C0"/>
-          <w:sz w:val="34"/>
-          <w:szCs w:val="34"/>
-        </w:rPr>
-        <w:t>throw</w:t>
-      </w:r>
-      <w:r>
-        <w:rPr>
-          <w:rFonts w:ascii="Consolas" w:eastAsia="Times New Roman" w:hAnsi="Consolas" w:cs="Times New Roman"/>
-          <w:color w:val="D4D4D4"/>
-          <w:sz w:val="34"/>
-          <w:szCs w:val="34"/>
-        </w:rPr>
-        <w:t xml:space="preserve"> </w:t>
-      </w:r>
-      <w:r>
-        <w:rPr>
-          <w:rFonts w:ascii="Consolas" w:eastAsia="Times New Roman" w:hAnsi="Consolas" w:cs="Times New Roman"/>
-          <w:color w:val="C586C0"/>
-          <w:sz w:val="34"/>
-          <w:szCs w:val="34"/>
-        </w:rPr>
-        <w:t>new</w:t>
-      </w:r>
-      <w:r>
-        <w:rPr>
-          <w:rFonts w:ascii="Consolas" w:eastAsia="Times New Roman" w:hAnsi="Consolas" w:cs="Times New Roman"/>
-          <w:color w:val="D4D4D4"/>
-          <w:sz w:val="34"/>
-          <w:szCs w:val="34"/>
-        </w:rPr>
-        <w:t xml:space="preserve"> </w:t>
-      </w:r>
-      <w:proofErr w:type="spellStart"/>
-      <w:r>
-        <w:rPr>
-          <w:rFonts w:ascii="Consolas" w:eastAsia="Times New Roman" w:hAnsi="Consolas" w:cs="Times New Roman"/>
-          <w:color w:val="DCDCAA"/>
-          <w:sz w:val="34"/>
-          <w:szCs w:val="34"/>
-        </w:rPr>
-        <w:t>NoSuchElementException</w:t>
-      </w:r>
-      <w:proofErr w:type="spellEnd"/>
-      <w:r>
-        <w:rPr>
-          <w:rFonts w:ascii="Consolas" w:eastAsia="Times New Roman" w:hAnsi="Consolas" w:cs="Times New Roman"/>
-          <w:color w:val="D4D4D4"/>
-          <w:sz w:val="34"/>
-          <w:szCs w:val="34"/>
-        </w:rPr>
-        <w:t>(</w:t>
-      </w:r>
-      <w:r>
-        <w:rPr>
-          <w:rFonts w:ascii="Consolas" w:eastAsia="Times New Roman" w:hAnsi="Consolas" w:cs="Times New Roman"/>
-          <w:color w:val="CE9178"/>
-          <w:sz w:val="34"/>
-          <w:szCs w:val="34"/>
-        </w:rPr>
-        <w:t>"Stack is empty"</w:t>
-      </w:r>
-      <w:r>
-        <w:rPr>
-          <w:rFonts w:ascii="Consolas" w:eastAsia="Times New Roman" w:hAnsi="Consolas" w:cs="Times New Roman"/>
-          <w:color w:val="D4D4D4"/>
-          <w:sz w:val="34"/>
-          <w:szCs w:val="34"/>
-        </w:rPr>
-        <w:t>);</w:t>
-      </w:r>
-    </w:p>
-    <w:p>
-      <w:pPr>
-        <w:shd w:val="clear" w:color="auto" w:fill="1E1E1E"/>
-        <w:spacing w:after="0" w:line="450" w:lineRule="atLeast"/>
-        <w:rPr>
-          <w:rFonts w:ascii="Consolas" w:eastAsia="Times New Roman" w:hAnsi="Consolas" w:cs="Times New Roman"/>
-          <w:color w:val="D4D4D4"/>
-          <w:sz w:val="34"/>
-          <w:szCs w:val="34"/>
-        </w:rPr>
-      </w:pPr>
-      <w:r>
-        <w:rPr>
-          <w:rFonts w:ascii="Consolas" w:eastAsia="Times New Roman" w:hAnsi="Consolas" w:cs="Times New Roman"/>
-          <w:color w:val="D4D4D4"/>
-          <w:sz w:val="34"/>
-          <w:szCs w:val="34"/>
-        </w:rPr>
-        <w:t>        }</w:t>
-      </w:r>
-    </w:p>
-    <w:p>
-      <w:pPr>
-        <w:shd w:val="clear" w:color="auto" w:fill="1E1E1E"/>
-        <w:spacing w:after="0" w:line="450" w:lineRule="atLeast"/>
-        <w:rPr>
-          <w:rFonts w:ascii="Consolas" w:eastAsia="Times New Roman" w:hAnsi="Consolas" w:cs="Times New Roman"/>
-          <w:color w:val="D4D4D4"/>
-          <w:sz w:val="34"/>
-          <w:szCs w:val="34"/>
-        </w:rPr>
-      </w:pPr>
-      <w:r>
-        <w:rPr>
-          <w:rFonts w:ascii="Consolas" w:eastAsia="Times New Roman" w:hAnsi="Consolas" w:cs="Times New Roman"/>
-          <w:color w:val="D4D4D4"/>
-          <w:sz w:val="34"/>
-          <w:szCs w:val="34"/>
-        </w:rPr>
-        <w:t xml:space="preserve">        </w:t>
-      </w:r>
-      <w:r>
-        <w:rPr>
-          <w:rFonts w:ascii="Consolas" w:eastAsia="Times New Roman" w:hAnsi="Consolas" w:cs="Times New Roman"/>
-          <w:color w:val="C586C0"/>
-          <w:sz w:val="34"/>
-          <w:szCs w:val="34"/>
-        </w:rPr>
-        <w:t>return</w:t>
-      </w:r>
-      <w:r>
-        <w:rPr>
-          <w:rFonts w:ascii="Consolas" w:eastAsia="Times New Roman" w:hAnsi="Consolas" w:cs="Times New Roman"/>
-          <w:color w:val="D4D4D4"/>
-          <w:sz w:val="34"/>
-          <w:szCs w:val="34"/>
-        </w:rPr>
-        <w:t xml:space="preserve"> </w:t>
-      </w:r>
-      <w:r>
-        <w:rPr>
-          <w:rFonts w:ascii="Consolas" w:eastAsia="Times New Roman" w:hAnsi="Consolas" w:cs="Times New Roman"/>
-          <w:color w:val="9CDCFE"/>
-          <w:sz w:val="34"/>
-          <w:szCs w:val="34"/>
-        </w:rPr>
-        <w:t>stack</w:t>
-      </w:r>
-      <w:r>
-        <w:rPr>
-          <w:rFonts w:ascii="Consolas" w:eastAsia="Times New Roman" w:hAnsi="Consolas" w:cs="Times New Roman"/>
-          <w:color w:val="D4D4D4"/>
-          <w:sz w:val="34"/>
-          <w:szCs w:val="34"/>
-        </w:rPr>
-        <w:t>[</w:t>
-      </w:r>
-      <w:r>
-        <w:rPr>
-          <w:rFonts w:ascii="Consolas" w:eastAsia="Times New Roman" w:hAnsi="Consolas" w:cs="Times New Roman"/>
-          <w:color w:val="9CDCFE"/>
-          <w:sz w:val="34"/>
-          <w:szCs w:val="34"/>
-        </w:rPr>
-        <w:t>peek</w:t>
-      </w:r>
-      <w:r>
-        <w:rPr>
-          <w:rFonts w:ascii="Consolas" w:eastAsia="Times New Roman" w:hAnsi="Consolas" w:cs="Times New Roman"/>
-          <w:color w:val="D4D4D4"/>
-          <w:sz w:val="34"/>
-          <w:szCs w:val="34"/>
-        </w:rPr>
-        <w:t>--];</w:t>
-      </w:r>
-    </w:p>
-    <w:p>
-      <w:pPr>
-        <w:shd w:val="clear" w:color="auto" w:fill="1E1E1E"/>
-        <w:spacing w:after="0" w:line="450" w:lineRule="atLeast"/>
-        <w:rPr>
-          <w:rFonts w:ascii="Consolas" w:eastAsia="Times New Roman" w:hAnsi="Consolas" w:cs="Times New Roman"/>
-          <w:color w:val="D4D4D4"/>
-          <w:sz w:val="34"/>
-          <w:szCs w:val="34"/>
-        </w:rPr>
-      </w:pPr>
-      <w:r>
-        <w:rPr>
-          <w:rFonts w:ascii="Consolas" w:eastAsia="Times New Roman" w:hAnsi="Consolas" w:cs="Times New Roman"/>
-          <w:color w:val="D4D4D4"/>
-          <w:sz w:val="34"/>
-          <w:szCs w:val="34"/>
-        </w:rPr>
-        <w:t>    }</w:t>
-      </w:r>
-    </w:p>
-    <w:p>
-      <w:pPr>
-        <w:shd w:val="clear" w:color="auto" w:fill="1E1E1E"/>
-        <w:spacing w:after="0" w:line="450" w:lineRule="atLeast"/>
-        <w:rPr>
-          <w:rFonts w:ascii="Consolas" w:eastAsia="Times New Roman" w:hAnsi="Consolas" w:cs="Times New Roman"/>
-          <w:color w:val="D4D4D4"/>
-          <w:sz w:val="34"/>
-          <w:szCs w:val="34"/>
-        </w:rPr>
-      </w:pPr>
-    </w:p>
-    <w:p>
-      <w:pPr>
-        <w:shd w:val="clear" w:color="auto" w:fill="1E1E1E"/>
-        <w:spacing w:after="0" w:line="450" w:lineRule="atLeast"/>
-        <w:rPr>
-          <w:rFonts w:ascii="Consolas" w:eastAsia="Times New Roman" w:hAnsi="Consolas" w:cs="Times New Roman"/>
-          <w:color w:val="D4D4D4"/>
-          <w:sz w:val="34"/>
-          <w:szCs w:val="34"/>
-        </w:rPr>
-      </w:pPr>
-      <w:r>
-        <w:rPr>
-          <w:rFonts w:ascii="Consolas" w:eastAsia="Times New Roman" w:hAnsi="Consolas" w:cs="Times New Roman"/>
-          <w:color w:val="D4D4D4"/>
-          <w:sz w:val="34"/>
-          <w:szCs w:val="34"/>
-        </w:rPr>
-        <w:t xml:space="preserve">    </w:t>
-      </w:r>
-      <w:r>
-        <w:rPr>
-          <w:rFonts w:ascii="Consolas" w:eastAsia="Times New Roman" w:hAnsi="Consolas" w:cs="Times New Roman"/>
-          <w:color w:val="569CD6"/>
-          <w:sz w:val="34"/>
-          <w:szCs w:val="34"/>
-        </w:rPr>
-        <w:t>public</w:t>
-      </w:r>
-      <w:r>
-        <w:rPr>
-          <w:rFonts w:ascii="Consolas" w:eastAsia="Times New Roman" w:hAnsi="Consolas" w:cs="Times New Roman"/>
-          <w:color w:val="D4D4D4"/>
-          <w:sz w:val="34"/>
-          <w:szCs w:val="34"/>
-        </w:rPr>
-        <w:t xml:space="preserve"> </w:t>
-      </w:r>
-      <w:r>
-        <w:rPr>
-          <w:rFonts w:ascii="Consolas" w:eastAsia="Times New Roman" w:hAnsi="Consolas" w:cs="Times New Roman"/>
-          <w:color w:val="4EC9B0"/>
-          <w:sz w:val="34"/>
-          <w:szCs w:val="34"/>
-        </w:rPr>
-        <w:t>T</w:t>
-      </w:r>
-      <w:r>
-        <w:rPr>
-          <w:rFonts w:ascii="Consolas" w:eastAsia="Times New Roman" w:hAnsi="Consolas" w:cs="Times New Roman"/>
-          <w:color w:val="D4D4D4"/>
-          <w:sz w:val="34"/>
-          <w:szCs w:val="34"/>
-        </w:rPr>
-        <w:t xml:space="preserve"> </w:t>
-      </w:r>
-      <w:r>
-        <w:rPr>
-          <w:rFonts w:ascii="Consolas" w:eastAsia="Times New Roman" w:hAnsi="Consolas" w:cs="Times New Roman"/>
-          <w:color w:val="DCDCAA"/>
-          <w:sz w:val="34"/>
-          <w:szCs w:val="34"/>
-        </w:rPr>
-        <w:t>peek</w:t>
-      </w:r>
-      <w:r>
-        <w:rPr>
-          <w:rFonts w:ascii="Consolas" w:eastAsia="Times New Roman" w:hAnsi="Consolas" w:cs="Times New Roman"/>
-          <w:color w:val="D4D4D4"/>
-          <w:sz w:val="34"/>
-          <w:szCs w:val="34"/>
-        </w:rPr>
-        <w:t>() {</w:t>
-      </w:r>
-    </w:p>
-    <w:p>
-      <w:pPr>
-        <w:shd w:val="clear" w:color="auto" w:fill="1E1E1E"/>
-        <w:spacing w:after="0" w:line="450" w:lineRule="atLeast"/>
-        <w:rPr>
-          <w:rFonts w:ascii="Consolas" w:eastAsia="Times New Roman" w:hAnsi="Consolas" w:cs="Times New Roman"/>
-          <w:color w:val="D4D4D4"/>
-          <w:sz w:val="34"/>
-          <w:szCs w:val="34"/>
-        </w:rPr>
-      </w:pPr>
-      <w:r>
-        <w:rPr>
-          <w:rFonts w:ascii="Consolas" w:eastAsia="Times New Roman" w:hAnsi="Consolas" w:cs="Times New Roman"/>
-          <w:color w:val="D4D4D4"/>
-          <w:sz w:val="34"/>
-          <w:szCs w:val="34"/>
-        </w:rPr>
-        <w:t xml:space="preserve">        </w:t>
-      </w:r>
-      <w:r>
-        <w:rPr>
-          <w:rFonts w:ascii="Consolas" w:eastAsia="Times New Roman" w:hAnsi="Consolas" w:cs="Times New Roman"/>
-          <w:color w:val="C586C0"/>
-          <w:sz w:val="34"/>
-          <w:szCs w:val="34"/>
-        </w:rPr>
-        <w:t>if</w:t>
-      </w:r>
-      <w:r>
-        <w:rPr>
-          <w:rFonts w:ascii="Consolas" w:eastAsia="Times New Roman" w:hAnsi="Consolas" w:cs="Times New Roman"/>
-          <w:color w:val="D4D4D4"/>
-          <w:sz w:val="34"/>
-          <w:szCs w:val="34"/>
-        </w:rPr>
-        <w:t xml:space="preserve"> (</w:t>
-      </w:r>
-      <w:proofErr w:type="spellStart"/>
-      <w:r>
-        <w:rPr>
-          <w:rFonts w:ascii="Consolas" w:eastAsia="Times New Roman" w:hAnsi="Consolas" w:cs="Times New Roman"/>
-          <w:color w:val="DCDCAA"/>
-          <w:sz w:val="34"/>
-          <w:szCs w:val="34"/>
-        </w:rPr>
-        <w:t>isEmpty</w:t>
-      </w:r>
-      <w:proofErr w:type="spellEnd"/>
-      <w:r>
-        <w:rPr>
-          <w:rFonts w:ascii="Consolas" w:eastAsia="Times New Roman" w:hAnsi="Consolas" w:cs="Times New Roman"/>
-          <w:color w:val="D4D4D4"/>
-          <w:sz w:val="34"/>
-          <w:szCs w:val="34"/>
-        </w:rPr>
-        <w:t>()) {</w:t>
-      </w:r>
-    </w:p>
-    <w:p>
-      <w:pPr>
-        <w:shd w:val="clear" w:color="auto" w:fill="1E1E1E"/>
-        <w:spacing w:after="0" w:line="450" w:lineRule="atLeast"/>
-        <w:rPr>
-          <w:rFonts w:ascii="Consolas" w:eastAsia="Times New Roman" w:hAnsi="Consolas" w:cs="Times New Roman"/>
-          <w:color w:val="D4D4D4"/>
-          <w:sz w:val="34"/>
-          <w:szCs w:val="34"/>
-        </w:rPr>
-      </w:pPr>
-      <w:r>
-        <w:rPr>
-          <w:rFonts w:ascii="Consolas" w:eastAsia="Times New Roman" w:hAnsi="Consolas" w:cs="Times New Roman"/>
-          <w:color w:val="D4D4D4"/>
-          <w:sz w:val="34"/>
-          <w:szCs w:val="34"/>
-        </w:rPr>
-        <w:t xml:space="preserve">            </w:t>
-      </w:r>
-      <w:r>
-        <w:rPr>
-          <w:rFonts w:ascii="Consolas" w:eastAsia="Times New Roman" w:hAnsi="Consolas" w:cs="Times New Roman"/>
-          <w:color w:val="C586C0"/>
-          <w:sz w:val="34"/>
-          <w:szCs w:val="34"/>
-        </w:rPr>
-        <w:t>throw</w:t>
-      </w:r>
-      <w:r>
-        <w:rPr>
-          <w:rFonts w:ascii="Consolas" w:eastAsia="Times New Roman" w:hAnsi="Consolas" w:cs="Times New Roman"/>
-          <w:color w:val="D4D4D4"/>
-          <w:sz w:val="34"/>
-          <w:szCs w:val="34"/>
-        </w:rPr>
-        <w:t xml:space="preserve"> </w:t>
-      </w:r>
-      <w:r>
-        <w:rPr>
-          <w:rFonts w:ascii="Consolas" w:eastAsia="Times New Roman" w:hAnsi="Consolas" w:cs="Times New Roman"/>
-          <w:color w:val="C586C0"/>
-          <w:sz w:val="34"/>
-          <w:szCs w:val="34"/>
-        </w:rPr>
-        <w:t>new</w:t>
-      </w:r>
-      <w:r>
-        <w:rPr>
-          <w:rFonts w:ascii="Consolas" w:eastAsia="Times New Roman" w:hAnsi="Consolas" w:cs="Times New Roman"/>
-          <w:color w:val="D4D4D4"/>
-          <w:sz w:val="34"/>
-          <w:szCs w:val="34"/>
-        </w:rPr>
-        <w:t xml:space="preserve"> </w:t>
-      </w:r>
-      <w:proofErr w:type="spellStart"/>
-      <w:r>
-        <w:rPr>
-          <w:rFonts w:ascii="Consolas" w:eastAsia="Times New Roman" w:hAnsi="Consolas" w:cs="Times New Roman"/>
-          <w:color w:val="DCDCAA"/>
-          <w:sz w:val="34"/>
-          <w:szCs w:val="34"/>
-        </w:rPr>
-        <w:t>NoSuchElementException</w:t>
-      </w:r>
-      <w:proofErr w:type="spellEnd"/>
-      <w:r>
-        <w:rPr>
-          <w:rFonts w:ascii="Consolas" w:eastAsia="Times New Roman" w:hAnsi="Consolas" w:cs="Times New Roman"/>
-          <w:color w:val="D4D4D4"/>
-          <w:sz w:val="34"/>
-          <w:szCs w:val="34"/>
-        </w:rPr>
-        <w:t>(</w:t>
-      </w:r>
-      <w:r>
-        <w:rPr>
-          <w:rFonts w:ascii="Consolas" w:eastAsia="Times New Roman" w:hAnsi="Consolas" w:cs="Times New Roman"/>
-          <w:color w:val="CE9178"/>
-          <w:sz w:val="34"/>
-          <w:szCs w:val="34"/>
-        </w:rPr>
-        <w:t>"Stack is empty"</w:t>
-      </w:r>
-      <w:r>
-        <w:rPr>
-          <w:rFonts w:ascii="Consolas" w:eastAsia="Times New Roman" w:hAnsi="Consolas" w:cs="Times New Roman"/>
-          <w:color w:val="D4D4D4"/>
-          <w:sz w:val="34"/>
-          <w:szCs w:val="34"/>
-        </w:rPr>
-        <w:t>);</w:t>
-      </w:r>
-    </w:p>
-    <w:p>
-      <w:pPr>
-        <w:shd w:val="clear" w:color="auto" w:fill="1E1E1E"/>
-        <w:spacing w:after="0" w:line="450" w:lineRule="atLeast"/>
-        <w:rPr>
-          <w:rFonts w:ascii="Consolas" w:eastAsia="Times New Roman" w:hAnsi="Consolas" w:cs="Times New Roman"/>
-          <w:color w:val="D4D4D4"/>
-          <w:sz w:val="34"/>
-          <w:szCs w:val="34"/>
-        </w:rPr>
-      </w:pPr>
-      <w:r>
-        <w:rPr>
-          <w:rFonts w:ascii="Consolas" w:eastAsia="Times New Roman" w:hAnsi="Consolas" w:cs="Times New Roman"/>
-          <w:color w:val="D4D4D4"/>
-          <w:sz w:val="34"/>
-          <w:szCs w:val="34"/>
-        </w:rPr>
-        <w:t>        }</w:t>
-      </w:r>
-    </w:p>
-    <w:p>
-      <w:pPr>
-        <w:shd w:val="clear" w:color="auto" w:fill="1E1E1E"/>
-        <w:spacing w:after="0" w:line="450" w:lineRule="atLeast"/>
-        <w:rPr>
-          <w:rFonts w:ascii="Consolas" w:eastAsia="Times New Roman" w:hAnsi="Consolas" w:cs="Times New Roman"/>
-          <w:color w:val="D4D4D4"/>
-          <w:sz w:val="34"/>
-          <w:szCs w:val="34"/>
-        </w:rPr>
-      </w:pPr>
-      <w:r>
-        <w:rPr>
-          <w:rFonts w:ascii="Consolas" w:eastAsia="Times New Roman" w:hAnsi="Consolas" w:cs="Times New Roman"/>
-          <w:color w:val="D4D4D4"/>
-          <w:sz w:val="34"/>
-          <w:szCs w:val="34"/>
-        </w:rPr>
-        <w:t xml:space="preserve">        </w:t>
-      </w:r>
-      <w:r>
-        <w:rPr>
-          <w:rFonts w:ascii="Consolas" w:eastAsia="Times New Roman" w:hAnsi="Consolas" w:cs="Times New Roman"/>
-          <w:color w:val="C586C0"/>
-          <w:sz w:val="34"/>
-          <w:szCs w:val="34"/>
-        </w:rPr>
-        <w:t>return</w:t>
-      </w:r>
-      <w:r>
-        <w:rPr>
-          <w:rFonts w:ascii="Consolas" w:eastAsia="Times New Roman" w:hAnsi="Consolas" w:cs="Times New Roman"/>
-          <w:color w:val="D4D4D4"/>
-          <w:sz w:val="34"/>
-          <w:szCs w:val="34"/>
-        </w:rPr>
-        <w:t xml:space="preserve"> </w:t>
-      </w:r>
-      <w:r>
-        <w:rPr>
-          <w:rFonts w:ascii="Consolas" w:eastAsia="Times New Roman" w:hAnsi="Consolas" w:cs="Times New Roman"/>
-          <w:color w:val="9CDCFE"/>
-          <w:sz w:val="34"/>
-          <w:szCs w:val="34"/>
-        </w:rPr>
-        <w:t>stack</w:t>
-      </w:r>
-      <w:r>
-        <w:rPr>
-          <w:rFonts w:ascii="Consolas" w:eastAsia="Times New Roman" w:hAnsi="Consolas" w:cs="Times New Roman"/>
-          <w:color w:val="D4D4D4"/>
-          <w:sz w:val="34"/>
-          <w:szCs w:val="34"/>
-        </w:rPr>
-        <w:t>[</w:t>
-      </w:r>
-      <w:r>
-        <w:rPr>
-          <w:rFonts w:ascii="Consolas" w:eastAsia="Times New Roman" w:hAnsi="Consolas" w:cs="Times New Roman"/>
-          <w:color w:val="9CDCFE"/>
-          <w:sz w:val="34"/>
-          <w:szCs w:val="34"/>
-        </w:rPr>
-        <w:t>peek</w:t>
-      </w:r>
-      <w:r>
-        <w:rPr>
-          <w:rFonts w:ascii="Consolas" w:eastAsia="Times New Roman" w:hAnsi="Consolas" w:cs="Times New Roman"/>
-          <w:color w:val="D4D4D4"/>
-          <w:sz w:val="34"/>
-          <w:szCs w:val="34"/>
-        </w:rPr>
-        <w:t>];</w:t>
-      </w:r>
-    </w:p>
-    <w:p>
-      <w:pPr>
-        <w:shd w:val="clear" w:color="auto" w:fill="1E1E1E"/>
-        <w:spacing w:after="0" w:line="450" w:lineRule="atLeast"/>
-        <w:rPr>
-          <w:rFonts w:ascii="Consolas" w:eastAsia="Times New Roman" w:hAnsi="Consolas" w:cs="Times New Roman"/>
-          <w:color w:val="D4D4D4"/>
-          <w:sz w:val="34"/>
-          <w:szCs w:val="34"/>
-        </w:rPr>
-      </w:pPr>
-      <w:r>
-        <w:rPr>
-          <w:rFonts w:ascii="Consolas" w:eastAsia="Times New Roman" w:hAnsi="Consolas" w:cs="Times New Roman"/>
-          <w:color w:val="D4D4D4"/>
-          <w:sz w:val="34"/>
-          <w:szCs w:val="34"/>
-        </w:rPr>
-        <w:t>    }</w:t>
-      </w:r>
-    </w:p>
-    <w:p>
-      <w:pPr>
-        <w:shd w:val="clear" w:color="auto" w:fill="1E1E1E"/>
-        <w:spacing w:after="0" w:line="450" w:lineRule="atLeast"/>
-        <w:rPr>
-          <w:rFonts w:ascii="Consolas" w:eastAsia="Times New Roman" w:hAnsi="Consolas" w:cs="Times New Roman"/>
-          <w:color w:val="D4D4D4"/>
-          <w:sz w:val="34"/>
-          <w:szCs w:val="34"/>
-        </w:rPr>
-      </w:pPr>
-    </w:p>
-    <w:p>
-      <w:pPr>
-        <w:shd w:val="clear" w:color="auto" w:fill="1E1E1E"/>
-        <w:spacing w:after="0" w:line="450" w:lineRule="atLeast"/>
-        <w:rPr>
-          <w:rFonts w:ascii="Consolas" w:eastAsia="Times New Roman" w:hAnsi="Consolas" w:cs="Times New Roman"/>
-          <w:color w:val="D4D4D4"/>
-          <w:sz w:val="34"/>
-          <w:szCs w:val="34"/>
-        </w:rPr>
-      </w:pPr>
-      <w:r>
-        <w:rPr>
-          <w:rFonts w:ascii="Consolas" w:eastAsia="Times New Roman" w:hAnsi="Consolas" w:cs="Times New Roman"/>
-          <w:color w:val="D4D4D4"/>
-          <w:sz w:val="34"/>
-          <w:szCs w:val="34"/>
-        </w:rPr>
-        <w:t xml:space="preserve">    </w:t>
-      </w:r>
-      <w:r>
-        <w:rPr>
-          <w:rFonts w:ascii="Consolas" w:eastAsia="Times New Roman" w:hAnsi="Consolas" w:cs="Times New Roman"/>
-          <w:color w:val="569CD6"/>
-          <w:sz w:val="34"/>
-          <w:szCs w:val="34"/>
-        </w:rPr>
-        <w:t>public</w:t>
-      </w:r>
-      <w:r>
-        <w:rPr>
-          <w:rFonts w:ascii="Consolas" w:eastAsia="Times New Roman" w:hAnsi="Consolas" w:cs="Times New Roman"/>
-          <w:color w:val="D4D4D4"/>
-          <w:sz w:val="34"/>
-          <w:szCs w:val="34"/>
-        </w:rPr>
-        <w:t xml:space="preserve"> </w:t>
-      </w:r>
-      <w:proofErr w:type="spellStart"/>
-      <w:r>
-        <w:rPr>
-          <w:rFonts w:ascii="Consolas" w:eastAsia="Times New Roman" w:hAnsi="Consolas" w:cs="Times New Roman"/>
-          <w:color w:val="4EC9B0"/>
-          <w:sz w:val="34"/>
-          <w:szCs w:val="34"/>
-        </w:rPr>
-        <w:t>boolean</w:t>
-      </w:r>
-      <w:proofErr w:type="spellEnd"/>
-      <w:r>
-        <w:rPr>
-          <w:rFonts w:ascii="Consolas" w:eastAsia="Times New Roman" w:hAnsi="Consolas" w:cs="Times New Roman"/>
-          <w:color w:val="D4D4D4"/>
-          <w:sz w:val="34"/>
-          <w:szCs w:val="34"/>
-        </w:rPr>
-        <w:t xml:space="preserve"> </w:t>
-      </w:r>
-      <w:proofErr w:type="spellStart"/>
-      <w:r>
-        <w:rPr>
-          <w:rFonts w:ascii="Consolas" w:eastAsia="Times New Roman" w:hAnsi="Consolas" w:cs="Times New Roman"/>
-          <w:color w:val="DCDCAA"/>
-          <w:sz w:val="34"/>
-          <w:szCs w:val="34"/>
-        </w:rPr>
-        <w:t>isEmpty</w:t>
-      </w:r>
-      <w:proofErr w:type="spellEnd"/>
-      <w:r>
-        <w:rPr>
-          <w:rFonts w:ascii="Consolas" w:eastAsia="Times New Roman" w:hAnsi="Consolas" w:cs="Times New Roman"/>
-          <w:color w:val="D4D4D4"/>
-          <w:sz w:val="34"/>
-          <w:szCs w:val="34"/>
-        </w:rPr>
-        <w:t>() {</w:t>
-      </w:r>
-    </w:p>
-    <w:p>
-      <w:pPr>
-        <w:shd w:val="clear" w:color="auto" w:fill="1E1E1E"/>
-        <w:spacing w:after="0" w:line="450" w:lineRule="atLeast"/>
-        <w:rPr>
-          <w:rFonts w:ascii="Consolas" w:eastAsia="Times New Roman" w:hAnsi="Consolas" w:cs="Times New Roman"/>
-          <w:color w:val="D4D4D4"/>
-          <w:sz w:val="34"/>
-          <w:szCs w:val="34"/>
-        </w:rPr>
-      </w:pPr>
-      <w:r>
-        <w:rPr>
-          <w:rFonts w:ascii="Consolas" w:eastAsia="Times New Roman" w:hAnsi="Consolas" w:cs="Times New Roman"/>
-          <w:color w:val="D4D4D4"/>
-          <w:sz w:val="34"/>
-          <w:szCs w:val="34"/>
-        </w:rPr>
-        <w:t xml:space="preserve">        </w:t>
-      </w:r>
-      <w:r>
-        <w:rPr>
-          <w:rFonts w:ascii="Consolas" w:eastAsia="Times New Roman" w:hAnsi="Consolas" w:cs="Times New Roman"/>
-          <w:color w:val="C586C0"/>
-          <w:sz w:val="34"/>
-          <w:szCs w:val="34"/>
-        </w:rPr>
-        <w:t>return</w:t>
-      </w:r>
-      <w:r>
-        <w:rPr>
-          <w:rFonts w:ascii="Consolas" w:eastAsia="Times New Roman" w:hAnsi="Consolas" w:cs="Times New Roman"/>
-          <w:color w:val="D4D4D4"/>
-          <w:sz w:val="34"/>
-          <w:szCs w:val="34"/>
-        </w:rPr>
-        <w:t xml:space="preserve"> </w:t>
-      </w:r>
-      <w:r>
-        <w:rPr>
-          <w:rFonts w:ascii="Consolas" w:eastAsia="Times New Roman" w:hAnsi="Consolas" w:cs="Times New Roman"/>
-          <w:color w:val="9CDCFE"/>
-          <w:sz w:val="34"/>
-          <w:szCs w:val="34"/>
-        </w:rPr>
-        <w:t>peek</w:t>
-      </w:r>
-      <w:r>
-        <w:rPr>
-          <w:rFonts w:ascii="Consolas" w:eastAsia="Times New Roman" w:hAnsi="Consolas" w:cs="Times New Roman"/>
-          <w:color w:val="D4D4D4"/>
-          <w:sz w:val="34"/>
-          <w:szCs w:val="34"/>
-        </w:rPr>
-        <w:t xml:space="preserve"> == -</w:t>
-      </w:r>
-      <w:r>
-        <w:rPr>
-          <w:rFonts w:ascii="Consolas" w:eastAsia="Times New Roman" w:hAnsi="Consolas" w:cs="Times New Roman"/>
-          <w:color w:val="B5CEA8"/>
-          <w:sz w:val="34"/>
-          <w:szCs w:val="34"/>
-        </w:rPr>
-        <w:t>1</w:t>
-      </w:r>
-      <w:r>
-        <w:rPr>
-          <w:rFonts w:ascii="Consolas" w:eastAsia="Times New Roman" w:hAnsi="Consolas" w:cs="Times New Roman"/>
-          <w:color w:val="D4D4D4"/>
-          <w:sz w:val="34"/>
-          <w:szCs w:val="34"/>
-        </w:rPr>
-        <w:t>;</w:t>
-      </w:r>
-    </w:p>
-    <w:p>
-      <w:pPr>
-        <w:shd w:val="clear" w:color="auto" w:fill="1E1E1E"/>
-        <w:spacing w:after="0" w:line="450" w:lineRule="atLeast"/>
-        <w:rPr>
-          <w:rFonts w:ascii="Consolas" w:eastAsia="Times New Roman" w:hAnsi="Consolas" w:cs="Times New Roman"/>
-          <w:color w:val="D4D4D4"/>
-          <w:sz w:val="34"/>
-          <w:szCs w:val="34"/>
-        </w:rPr>
-      </w:pPr>
-      <w:r>
-        <w:rPr>
-          <w:rFonts w:ascii="Consolas" w:eastAsia="Times New Roman" w:hAnsi="Consolas" w:cs="Times New Roman"/>
-          <w:color w:val="D4D4D4"/>
-          <w:sz w:val="34"/>
-          <w:szCs w:val="34"/>
-        </w:rPr>
-        <w:t>    }</w:t>
-      </w:r>
-    </w:p>
-    <w:p>
-      <w:pPr>
-        <w:shd w:val="clear" w:color="auto" w:fill="1E1E1E"/>
-        <w:spacing w:after="0" w:line="450" w:lineRule="atLeast"/>
-        <w:rPr>
-          <w:rFonts w:ascii="Consolas" w:eastAsia="Times New Roman" w:hAnsi="Consolas" w:cs="Times New Roman"/>
-          <w:color w:val="D4D4D4"/>
-          <w:sz w:val="34"/>
-          <w:szCs w:val="34"/>
-        </w:rPr>
-      </w:pPr>
-    </w:p>
-    <w:p>
-      <w:pPr>
-        <w:shd w:val="clear" w:color="auto" w:fill="1E1E1E"/>
-        <w:spacing w:after="0" w:line="450" w:lineRule="atLeast"/>
-        <w:rPr>
-          <w:rFonts w:ascii="Consolas" w:eastAsia="Times New Roman" w:hAnsi="Consolas" w:cs="Times New Roman"/>
-          <w:color w:val="D4D4D4"/>
-          <w:sz w:val="34"/>
-          <w:szCs w:val="34"/>
-        </w:rPr>
-      </w:pPr>
-      <w:r>
-        <w:rPr>
-          <w:rFonts w:ascii="Consolas" w:eastAsia="Times New Roman" w:hAnsi="Consolas" w:cs="Times New Roman"/>
-          <w:color w:val="D4D4D4"/>
-          <w:sz w:val="34"/>
-          <w:szCs w:val="34"/>
-        </w:rPr>
-        <w:t xml:space="preserve">    </w:t>
-      </w:r>
-      <w:r>
-        <w:rPr>
-          <w:rFonts w:ascii="Consolas" w:eastAsia="Times New Roman" w:hAnsi="Consolas" w:cs="Times New Roman"/>
-          <w:color w:val="569CD6"/>
-          <w:sz w:val="34"/>
-          <w:szCs w:val="34"/>
-        </w:rPr>
-        <w:t>public</w:t>
-      </w:r>
-      <w:r>
-        <w:rPr>
-          <w:rFonts w:ascii="Consolas" w:eastAsia="Times New Roman" w:hAnsi="Consolas" w:cs="Times New Roman"/>
-          <w:color w:val="D4D4D4"/>
-          <w:sz w:val="34"/>
-          <w:szCs w:val="34"/>
-        </w:rPr>
-        <w:t xml:space="preserve"> </w:t>
-      </w:r>
-      <w:r>
-        <w:rPr>
-          <w:rFonts w:ascii="Consolas" w:eastAsia="Times New Roman" w:hAnsi="Consolas" w:cs="Times New Roman"/>
-          <w:color w:val="4EC9B0"/>
-          <w:sz w:val="34"/>
-          <w:szCs w:val="34"/>
-        </w:rPr>
-        <w:t>int</w:t>
-      </w:r>
-      <w:r>
-        <w:rPr>
-          <w:rFonts w:ascii="Consolas" w:eastAsia="Times New Roman" w:hAnsi="Consolas" w:cs="Times New Roman"/>
-          <w:color w:val="D4D4D4"/>
-          <w:sz w:val="34"/>
-          <w:szCs w:val="34"/>
-        </w:rPr>
-        <w:t xml:space="preserve"> </w:t>
-      </w:r>
-      <w:r>
-        <w:rPr>
-          <w:rFonts w:ascii="Consolas" w:eastAsia="Times New Roman" w:hAnsi="Consolas" w:cs="Times New Roman"/>
-          <w:color w:val="DCDCAA"/>
-          <w:sz w:val="34"/>
-          <w:szCs w:val="34"/>
-        </w:rPr>
-        <w:t>search</w:t>
-      </w:r>
-      <w:r>
-        <w:rPr>
-          <w:rFonts w:ascii="Consolas" w:eastAsia="Times New Roman" w:hAnsi="Consolas" w:cs="Times New Roman"/>
-          <w:color w:val="D4D4D4"/>
-          <w:sz w:val="34"/>
-          <w:szCs w:val="34"/>
-        </w:rPr>
-        <w:t>(</w:t>
-      </w:r>
-      <w:r>
-        <w:rPr>
-          <w:rFonts w:ascii="Consolas" w:eastAsia="Times New Roman" w:hAnsi="Consolas" w:cs="Times New Roman"/>
-          <w:color w:val="4EC9B0"/>
-          <w:sz w:val="34"/>
-          <w:szCs w:val="34"/>
-        </w:rPr>
-        <w:t>T</w:t>
-      </w:r>
-      <w:r>
-        <w:rPr>
-          <w:rFonts w:ascii="Consolas" w:eastAsia="Times New Roman" w:hAnsi="Consolas" w:cs="Times New Roman"/>
-          <w:color w:val="D4D4D4"/>
-          <w:sz w:val="34"/>
-          <w:szCs w:val="34"/>
-        </w:rPr>
-        <w:t xml:space="preserve"> </w:t>
-      </w:r>
-      <w:r>
-        <w:rPr>
-          <w:rFonts w:ascii="Consolas" w:eastAsia="Times New Roman" w:hAnsi="Consolas" w:cs="Times New Roman"/>
-          <w:color w:val="9CDCFE"/>
-          <w:sz w:val="34"/>
-          <w:szCs w:val="34"/>
-        </w:rPr>
-        <w:t>data</w:t>
-      </w:r>
-      <w:r>
-        <w:rPr>
-          <w:rFonts w:ascii="Consolas" w:eastAsia="Times New Roman" w:hAnsi="Consolas" w:cs="Times New Roman"/>
-          <w:color w:val="D4D4D4"/>
-          <w:sz w:val="34"/>
-          <w:szCs w:val="34"/>
-        </w:rPr>
-        <w:t>) {</w:t>
-      </w:r>
-    </w:p>
-    <w:p>
-      <w:pPr>
-        <w:shd w:val="clear" w:color="auto" w:fill="1E1E1E"/>
-        <w:spacing w:after="0" w:line="450" w:lineRule="atLeast"/>
-        <w:rPr>
-          <w:rFonts w:ascii="Consolas" w:eastAsia="Times New Roman" w:hAnsi="Consolas" w:cs="Times New Roman"/>
-          <w:color w:val="D4D4D4"/>
-          <w:sz w:val="34"/>
-          <w:szCs w:val="34"/>
-        </w:rPr>
-      </w:pPr>
-      <w:r>
-        <w:rPr>
-          <w:rFonts w:ascii="Consolas" w:eastAsia="Times New Roman" w:hAnsi="Consolas" w:cs="Times New Roman"/>
-          <w:color w:val="D4D4D4"/>
-          <w:sz w:val="34"/>
-          <w:szCs w:val="34"/>
-        </w:rPr>
-        <w:t xml:space="preserve">        </w:t>
-      </w:r>
-      <w:r>
-        <w:rPr>
-          <w:rFonts w:ascii="Consolas" w:eastAsia="Times New Roman" w:hAnsi="Consolas" w:cs="Times New Roman"/>
-          <w:color w:val="C586C0"/>
-          <w:sz w:val="34"/>
-          <w:szCs w:val="34"/>
-        </w:rPr>
-        <w:t>for</w:t>
-      </w:r>
-      <w:r>
-        <w:rPr>
-          <w:rFonts w:ascii="Consolas" w:eastAsia="Times New Roman" w:hAnsi="Consolas" w:cs="Times New Roman"/>
-          <w:color w:val="D4D4D4"/>
-          <w:sz w:val="34"/>
-          <w:szCs w:val="34"/>
-        </w:rPr>
-        <w:t xml:space="preserve"> (</w:t>
-      </w:r>
-      <w:r>
-        <w:rPr>
-          <w:rFonts w:ascii="Consolas" w:eastAsia="Times New Roman" w:hAnsi="Consolas" w:cs="Times New Roman"/>
-          <w:color w:val="4EC9B0"/>
-          <w:sz w:val="34"/>
-          <w:szCs w:val="34"/>
-        </w:rPr>
-        <w:t>int</w:t>
-      </w:r>
-      <w:r>
-        <w:rPr>
-          <w:rFonts w:ascii="Consolas" w:eastAsia="Times New Roman" w:hAnsi="Consolas" w:cs="Times New Roman"/>
-          <w:color w:val="D4D4D4"/>
-          <w:sz w:val="34"/>
-          <w:szCs w:val="34"/>
-        </w:rPr>
-        <w:t xml:space="preserve"> </w:t>
-      </w:r>
-      <w:proofErr w:type="spellStart"/>
-      <w:r>
-        <w:rPr>
-          <w:rFonts w:ascii="Consolas" w:eastAsia="Times New Roman" w:hAnsi="Consolas" w:cs="Times New Roman"/>
-          <w:color w:val="9CDCFE"/>
-          <w:sz w:val="34"/>
-          <w:szCs w:val="34"/>
-        </w:rPr>
-        <w:t>i</w:t>
-      </w:r>
-      <w:proofErr w:type="spellEnd"/>
-      <w:r>
-        <w:rPr>
-          <w:rFonts w:ascii="Consolas" w:eastAsia="Times New Roman" w:hAnsi="Consolas" w:cs="Times New Roman"/>
-          <w:color w:val="D4D4D4"/>
-          <w:sz w:val="34"/>
-          <w:szCs w:val="34"/>
-        </w:rPr>
-        <w:t xml:space="preserve"> = </w:t>
-      </w:r>
-      <w:r>
-        <w:rPr>
-          <w:rFonts w:ascii="Consolas" w:eastAsia="Times New Roman" w:hAnsi="Consolas" w:cs="Times New Roman"/>
-          <w:color w:val="9CDCFE"/>
-          <w:sz w:val="34"/>
-          <w:szCs w:val="34"/>
-        </w:rPr>
-        <w:t>peek</w:t>
-      </w:r>
-      <w:r>
-        <w:rPr>
-          <w:rFonts w:ascii="Consolas" w:eastAsia="Times New Roman" w:hAnsi="Consolas" w:cs="Times New Roman"/>
-          <w:color w:val="D4D4D4"/>
-          <w:sz w:val="34"/>
-          <w:szCs w:val="34"/>
-        </w:rPr>
-        <w:t xml:space="preserve">; </w:t>
-      </w:r>
-      <w:proofErr w:type="spellStart"/>
-      <w:r>
-        <w:rPr>
-          <w:rFonts w:ascii="Consolas" w:eastAsia="Times New Roman" w:hAnsi="Consolas" w:cs="Times New Roman"/>
-          <w:color w:val="9CDCFE"/>
-          <w:sz w:val="34"/>
-          <w:szCs w:val="34"/>
-        </w:rPr>
-        <w:t>i</w:t>
-      </w:r>
-      <w:proofErr w:type="spellEnd"/>
-      <w:r>
-        <w:rPr>
-          <w:rFonts w:ascii="Consolas" w:eastAsia="Times New Roman" w:hAnsi="Consolas" w:cs="Times New Roman"/>
-          <w:color w:val="D4D4D4"/>
-          <w:sz w:val="34"/>
-          <w:szCs w:val="34"/>
-        </w:rPr>
-        <w:t xml:space="preserve"> &gt;= </w:t>
-      </w:r>
-      <w:r>
-        <w:rPr>
-          <w:rFonts w:ascii="Consolas" w:eastAsia="Times New Roman" w:hAnsi="Consolas" w:cs="Times New Roman"/>
-          <w:color w:val="B5CEA8"/>
-          <w:sz w:val="34"/>
-          <w:szCs w:val="34"/>
-        </w:rPr>
-        <w:t>0</w:t>
-      </w:r>
-      <w:r>
-        <w:rPr>
-          <w:rFonts w:ascii="Consolas" w:eastAsia="Times New Roman" w:hAnsi="Consolas" w:cs="Times New Roman"/>
-          <w:color w:val="D4D4D4"/>
-          <w:sz w:val="34"/>
-          <w:szCs w:val="34"/>
-        </w:rPr>
-        <w:t xml:space="preserve">; </w:t>
-      </w:r>
-      <w:proofErr w:type="spellStart"/>
-      <w:r>
-        <w:rPr>
-          <w:rFonts w:ascii="Consolas" w:eastAsia="Times New Roman" w:hAnsi="Consolas" w:cs="Times New Roman"/>
-          <w:color w:val="9CDCFE"/>
-          <w:sz w:val="34"/>
-          <w:szCs w:val="34"/>
-        </w:rPr>
-        <w:t>i</w:t>
-      </w:r>
-      <w:proofErr w:type="spellEnd"/>
-      <w:r>
-        <w:rPr>
-          <w:rFonts w:ascii="Consolas" w:eastAsia="Times New Roman" w:hAnsi="Consolas" w:cs="Times New Roman"/>
-          <w:color w:val="D4D4D4"/>
-          <w:sz w:val="34"/>
-          <w:szCs w:val="34"/>
-        </w:rPr>
-        <w:t>--) {</w:t>
-      </w:r>
-    </w:p>
-    <w:p>
-      <w:pPr>
-        <w:shd w:val="clear" w:color="auto" w:fill="1E1E1E"/>
-        <w:spacing w:after="0" w:line="450" w:lineRule="atLeast"/>
-        <w:rPr>
-          <w:rFonts w:ascii="Consolas" w:eastAsia="Times New Roman" w:hAnsi="Consolas" w:cs="Times New Roman"/>
-          <w:color w:val="D4D4D4"/>
-          <w:sz w:val="34"/>
-          <w:szCs w:val="34"/>
-        </w:rPr>
-      </w:pPr>
-      <w:r>
-        <w:rPr>
-          <w:rFonts w:ascii="Consolas" w:eastAsia="Times New Roman" w:hAnsi="Consolas" w:cs="Times New Roman"/>
-          <w:color w:val="D4D4D4"/>
-          <w:sz w:val="34"/>
-          <w:szCs w:val="34"/>
-        </w:rPr>
-        <w:t xml:space="preserve">            </w:t>
-      </w:r>
-      <w:r>
-        <w:rPr>
-          <w:rFonts w:ascii="Consolas" w:eastAsia="Times New Roman" w:hAnsi="Consolas" w:cs="Times New Roman"/>
-          <w:color w:val="C586C0"/>
-          <w:sz w:val="34"/>
-          <w:szCs w:val="34"/>
-        </w:rPr>
-        <w:t>if</w:t>
-      </w:r>
-      <w:r>
-        <w:rPr>
-          <w:rFonts w:ascii="Consolas" w:eastAsia="Times New Roman" w:hAnsi="Consolas" w:cs="Times New Roman"/>
-          <w:color w:val="D4D4D4"/>
-          <w:sz w:val="34"/>
-          <w:szCs w:val="34"/>
-        </w:rPr>
-        <w:t xml:space="preserve"> (</w:t>
-      </w:r>
-      <w:r>
-        <w:rPr>
-          <w:rFonts w:ascii="Consolas" w:eastAsia="Times New Roman" w:hAnsi="Consolas" w:cs="Times New Roman"/>
-          <w:color w:val="9CDCFE"/>
-          <w:sz w:val="34"/>
-          <w:szCs w:val="34"/>
-        </w:rPr>
-        <w:t>stack</w:t>
-      </w:r>
-      <w:r>
-        <w:rPr>
-          <w:rFonts w:ascii="Consolas" w:eastAsia="Times New Roman" w:hAnsi="Consolas" w:cs="Times New Roman"/>
-          <w:color w:val="D4D4D4"/>
-          <w:sz w:val="34"/>
-          <w:szCs w:val="34"/>
-        </w:rPr>
-        <w:t>[</w:t>
-      </w:r>
-      <w:proofErr w:type="spellStart"/>
-      <w:r>
-        <w:rPr>
-          <w:rFonts w:ascii="Consolas" w:eastAsia="Times New Roman" w:hAnsi="Consolas" w:cs="Times New Roman"/>
-          <w:color w:val="9CDCFE"/>
-          <w:sz w:val="34"/>
-          <w:szCs w:val="34"/>
-        </w:rPr>
-        <w:t>i</w:t>
-      </w:r>
-      <w:proofErr w:type="spellEnd"/>
-      <w:r>
-        <w:rPr>
-          <w:rFonts w:ascii="Consolas" w:eastAsia="Times New Roman" w:hAnsi="Consolas" w:cs="Times New Roman"/>
-          <w:color w:val="D4D4D4"/>
-          <w:sz w:val="34"/>
-          <w:szCs w:val="34"/>
-        </w:rPr>
-        <w:t>].</w:t>
-      </w:r>
-      <w:r>
-        <w:rPr>
-          <w:rFonts w:ascii="Consolas" w:eastAsia="Times New Roman" w:hAnsi="Consolas" w:cs="Times New Roman"/>
-          <w:color w:val="DCDCAA"/>
-          <w:sz w:val="34"/>
-          <w:szCs w:val="34"/>
-        </w:rPr>
-        <w:t>equals</w:t>
-      </w:r>
-      <w:r>
-        <w:rPr>
-          <w:rFonts w:ascii="Consolas" w:eastAsia="Times New Roman" w:hAnsi="Consolas" w:cs="Times New Roman"/>
-          <w:color w:val="D4D4D4"/>
-          <w:sz w:val="34"/>
-          <w:szCs w:val="34"/>
-        </w:rPr>
-        <w:t>(</w:t>
-      </w:r>
-      <w:r>
-        <w:rPr>
-          <w:rFonts w:ascii="Consolas" w:eastAsia="Times New Roman" w:hAnsi="Consolas" w:cs="Times New Roman"/>
-          <w:color w:val="9CDCFE"/>
-          <w:sz w:val="34"/>
-          <w:szCs w:val="34"/>
-        </w:rPr>
-        <w:t>data</w:t>
-      </w:r>
-      <w:r>
-        <w:rPr>
-          <w:rFonts w:ascii="Consolas" w:eastAsia="Times New Roman" w:hAnsi="Consolas" w:cs="Times New Roman"/>
-          <w:color w:val="D4D4D4"/>
-          <w:sz w:val="34"/>
-          <w:szCs w:val="34"/>
-        </w:rPr>
-        <w:t>)) {</w:t>
-      </w:r>
-    </w:p>
-    <w:p>
-      <w:pPr>
-        <w:shd w:val="clear" w:color="auto" w:fill="1E1E1E"/>
-        <w:spacing w:after="0" w:line="450" w:lineRule="atLeast"/>
-        <w:rPr>
-          <w:rFonts w:ascii="Consolas" w:eastAsia="Times New Roman" w:hAnsi="Consolas" w:cs="Times New Roman"/>
-          <w:color w:val="D4D4D4"/>
-          <w:sz w:val="34"/>
-          <w:szCs w:val="34"/>
-        </w:rPr>
-      </w:pPr>
-      <w:r>
-        <w:rPr>
-          <w:rFonts w:ascii="Consolas" w:eastAsia="Times New Roman" w:hAnsi="Consolas" w:cs="Times New Roman"/>
-          <w:color w:val="D4D4D4"/>
-          <w:sz w:val="34"/>
-          <w:szCs w:val="34"/>
-        </w:rPr>
-        <w:t xml:space="preserve">                </w:t>
-      </w:r>
-      <w:r>
-        <w:rPr>
-          <w:rFonts w:ascii="Consolas" w:eastAsia="Times New Roman" w:hAnsi="Consolas" w:cs="Times New Roman"/>
-          <w:color w:val="C586C0"/>
-          <w:sz w:val="34"/>
-          <w:szCs w:val="34"/>
-        </w:rPr>
-        <w:t>return</w:t>
-      </w:r>
-      <w:r>
-        <w:rPr>
-          <w:rFonts w:ascii="Consolas" w:eastAsia="Times New Roman" w:hAnsi="Consolas" w:cs="Times New Roman"/>
-          <w:color w:val="D4D4D4"/>
-          <w:sz w:val="34"/>
-          <w:szCs w:val="34"/>
-        </w:rPr>
-        <w:t xml:space="preserve"> </w:t>
-      </w:r>
-      <w:r>
-        <w:rPr>
-          <w:rFonts w:ascii="Consolas" w:eastAsia="Times New Roman" w:hAnsi="Consolas" w:cs="Times New Roman"/>
-          <w:color w:val="9CDCFE"/>
-          <w:sz w:val="34"/>
-          <w:szCs w:val="34"/>
-        </w:rPr>
-        <w:t>peek</w:t>
-      </w:r>
-      <w:r>
-        <w:rPr>
-          <w:rFonts w:ascii="Consolas" w:eastAsia="Times New Roman" w:hAnsi="Consolas" w:cs="Times New Roman"/>
-          <w:color w:val="D4D4D4"/>
-          <w:sz w:val="34"/>
-          <w:szCs w:val="34"/>
-        </w:rPr>
-        <w:t xml:space="preserve"> - </w:t>
-      </w:r>
-      <w:proofErr w:type="spellStart"/>
-      <w:r>
-        <w:rPr>
-          <w:rFonts w:ascii="Consolas" w:eastAsia="Times New Roman" w:hAnsi="Consolas" w:cs="Times New Roman"/>
-          <w:color w:val="9CDCFE"/>
-          <w:sz w:val="34"/>
-          <w:szCs w:val="34"/>
-        </w:rPr>
-        <w:t>i</w:t>
-      </w:r>
-      <w:proofErr w:type="spellEnd"/>
-      <w:r>
-        <w:rPr>
-          <w:rFonts w:ascii="Consolas" w:eastAsia="Times New Roman" w:hAnsi="Consolas" w:cs="Times New Roman"/>
-          <w:color w:val="D4D4D4"/>
-          <w:sz w:val="34"/>
-          <w:szCs w:val="34"/>
-        </w:rPr>
-        <w:t xml:space="preserve"> + </w:t>
-      </w:r>
-      <w:r>
-        <w:rPr>
-          <w:rFonts w:ascii="Consolas" w:eastAsia="Times New Roman" w:hAnsi="Consolas" w:cs="Times New Roman"/>
-          <w:color w:val="B5CEA8"/>
-          <w:sz w:val="34"/>
-          <w:szCs w:val="34"/>
-        </w:rPr>
-        <w:t>1</w:t>
-      </w:r>
-      <w:r>
-        <w:rPr>
-          <w:rFonts w:ascii="Consolas" w:eastAsia="Times New Roman" w:hAnsi="Consolas" w:cs="Times New Roman"/>
-          <w:color w:val="D4D4D4"/>
-          <w:sz w:val="34"/>
-          <w:szCs w:val="34"/>
-        </w:rPr>
-        <w:t>;</w:t>
-      </w:r>
-    </w:p>
-    <w:p>
-      <w:pPr>
-        <w:shd w:val="clear" w:color="auto" w:fill="1E1E1E"/>
-        <w:spacing w:after="0" w:line="450" w:lineRule="atLeast"/>
-        <w:rPr>
-          <w:rFonts w:ascii="Consolas" w:eastAsia="Times New Roman" w:hAnsi="Consolas" w:cs="Times New Roman"/>
-          <w:color w:val="D4D4D4"/>
-          <w:sz w:val="34"/>
-          <w:szCs w:val="34"/>
-        </w:rPr>
-      </w:pPr>
-      <w:r>
-        <w:rPr>
-          <w:rFonts w:ascii="Consolas" w:eastAsia="Times New Roman" w:hAnsi="Consolas" w:cs="Times New Roman"/>
-          <w:color w:val="D4D4D4"/>
-          <w:sz w:val="34"/>
-          <w:szCs w:val="34"/>
-        </w:rPr>
-        <w:t>            }</w:t>
-      </w:r>
-    </w:p>
-    <w:p>
-      <w:pPr>
-        <w:shd w:val="clear" w:color="auto" w:fill="1E1E1E"/>
-        <w:spacing w:after="0" w:line="450" w:lineRule="atLeast"/>
-        <w:rPr>
-          <w:rFonts w:ascii="Consolas" w:eastAsia="Times New Roman" w:hAnsi="Consolas" w:cs="Times New Roman"/>
-          <w:color w:val="D4D4D4"/>
-          <w:sz w:val="34"/>
-          <w:szCs w:val="34"/>
-        </w:rPr>
-      </w:pPr>
-      <w:r>
-        <w:rPr>
-          <w:rFonts w:ascii="Consolas" w:eastAsia="Times New Roman" w:hAnsi="Consolas" w:cs="Times New Roman"/>
-          <w:color w:val="D4D4D4"/>
-          <w:sz w:val="34"/>
-          <w:szCs w:val="34"/>
-        </w:rPr>
-        <w:t>        }</w:t>
-      </w:r>
-    </w:p>
-    <w:p>
-      <w:pPr>
-        <w:shd w:val="clear" w:color="auto" w:fill="1E1E1E"/>
-        <w:spacing w:after="0" w:line="450" w:lineRule="atLeast"/>
-        <w:rPr>
-          <w:rFonts w:ascii="Consolas" w:eastAsia="Times New Roman" w:hAnsi="Consolas" w:cs="Times New Roman"/>
-          <w:color w:val="D4D4D4"/>
-          <w:sz w:val="34"/>
-          <w:szCs w:val="34"/>
-        </w:rPr>
-      </w:pPr>
-      <w:r>
-        <w:rPr>
-          <w:rFonts w:ascii="Consolas" w:eastAsia="Times New Roman" w:hAnsi="Consolas" w:cs="Times New Roman"/>
-          <w:color w:val="D4D4D4"/>
-          <w:sz w:val="34"/>
-          <w:szCs w:val="34"/>
-        </w:rPr>
-        <w:t xml:space="preserve">        </w:t>
-      </w:r>
-      <w:r>
-        <w:rPr>
-          <w:rFonts w:ascii="Consolas" w:eastAsia="Times New Roman" w:hAnsi="Consolas" w:cs="Times New Roman"/>
-          <w:color w:val="C586C0"/>
-          <w:sz w:val="34"/>
-          <w:szCs w:val="34"/>
-        </w:rPr>
-        <w:t>return</w:t>
-      </w:r>
-      <w:r>
-        <w:rPr>
-          <w:rFonts w:ascii="Consolas" w:eastAsia="Times New Roman" w:hAnsi="Consolas" w:cs="Times New Roman"/>
-          <w:color w:val="D4D4D4"/>
-          <w:sz w:val="34"/>
-          <w:szCs w:val="34"/>
-        </w:rPr>
-        <w:t xml:space="preserve"> -</w:t>
-      </w:r>
-      <w:r>
-        <w:rPr>
-          <w:rFonts w:ascii="Consolas" w:eastAsia="Times New Roman" w:hAnsi="Consolas" w:cs="Times New Roman"/>
-          <w:color w:val="B5CEA8"/>
-          <w:sz w:val="34"/>
-          <w:szCs w:val="34"/>
-        </w:rPr>
-        <w:t>1</w:t>
-      </w:r>
-      <w:r>
-        <w:rPr>
-          <w:rFonts w:ascii="Consolas" w:eastAsia="Times New Roman" w:hAnsi="Consolas" w:cs="Times New Roman"/>
-          <w:color w:val="D4D4D4"/>
-          <w:sz w:val="34"/>
-          <w:szCs w:val="34"/>
-        </w:rPr>
-        <w:t>;</w:t>
-      </w:r>
-    </w:p>
-    <w:p>
-      <w:pPr>
-        <w:shd w:val="clear" w:color="auto" w:fill="1E1E1E"/>
-        <w:spacing w:after="0" w:line="450" w:lineRule="atLeast"/>
-        <w:rPr>
-          <w:rFonts w:ascii="Consolas" w:eastAsia="Times New Roman" w:hAnsi="Consolas" w:cs="Times New Roman"/>
-          <w:color w:val="D4D4D4"/>
-          <w:sz w:val="34"/>
-          <w:szCs w:val="34"/>
-        </w:rPr>
-      </w:pPr>
-      <w:r>
-        <w:rPr>
-          <w:rFonts w:ascii="Consolas" w:eastAsia="Times New Roman" w:hAnsi="Consolas" w:cs="Times New Roman"/>
-          <w:color w:val="D4D4D4"/>
-          <w:sz w:val="34"/>
-          <w:szCs w:val="34"/>
-        </w:rPr>
-        <w:lastRenderedPageBreak/>
-        <w:t>    }</w:t>
-      </w:r>
-    </w:p>
-    <w:p>
-      <w:pPr>
-        <w:shd w:val="clear" w:color="auto" w:fill="1E1E1E"/>
-        <w:spacing w:after="0" w:line="450" w:lineRule="atLeast"/>
-        <w:rPr>
-          <w:rFonts w:ascii="Consolas" w:eastAsia="Times New Roman" w:hAnsi="Consolas" w:cs="Times New Roman"/>
-          <w:color w:val="D4D4D4"/>
-          <w:sz w:val="34"/>
-          <w:szCs w:val="34"/>
-        </w:rPr>
-      </w:pPr>
-      <w:r>
-        <w:rPr>
-          <w:rFonts w:ascii="Consolas" w:eastAsia="Times New Roman" w:hAnsi="Consolas" w:cs="Times New Roman"/>
-          <w:color w:val="D4D4D4"/>
-          <w:sz w:val="34"/>
-          <w:szCs w:val="34"/>
+        <w:spacing w:after="0" w:line="285" w:lineRule="atLeast"/>
+        <w:rPr>
+          <w:rFonts w:ascii="Consolas" w:eastAsia="Times New Roman" w:hAnsi="Consolas" w:cs="Times New Roman"/>
+          <w:color w:val="D4D4D4"/>
+          <w:sz w:val="21"/>
+          <w:szCs w:val="21"/>
+        </w:rPr>
+      </w:pPr>
+      <w:r>
+        <w:rPr>
+          <w:rFonts w:ascii="Consolas" w:eastAsia="Times New Roman" w:hAnsi="Consolas" w:cs="Times New Roman"/>
+          <w:color w:val="D4D4D4"/>
+          <w:sz w:val="21"/>
+          <w:szCs w:val="21"/>
         </w:rPr>
         <w:t>}</w:t>
       </w:r>
-    </w:p>
-    <w:p>
-      <w:pPr>
-        <w:shd w:val="clear" w:color="auto" w:fill="1E1E1E"/>
-        <w:spacing w:after="0" w:line="450" w:lineRule="atLeast"/>
-        <w:rPr>
-          <w:rFonts w:ascii="Consolas" w:eastAsia="Times New Roman" w:hAnsi="Consolas" w:cs="Times New Roman"/>
-          <w:color w:val="D4D4D4"/>
-          <w:sz w:val="34"/>
-          <w:szCs w:val="34"/>
-        </w:rPr>
-      </w:pPr>
     </w:p>
     <w:p>
       <w:pPr>
@@ -3177,10 +2785,10 @@
           <w:szCs w:val="32"/>
         </w:rPr>
         <w:drawing>
-          <wp:inline distT="0" distB="0" distL="0" distR="0" wp14:anchorId="21BD7631" wp14:editId="79A39539">
-            <wp:extent cx="6858000" cy="2200275"/>
-            <wp:effectExtent l="0" t="0" r="0" b="9525"/>
-            <wp:docPr id="1" name="Picture 1"/>
+          <wp:inline distT="0" distB="0" distL="0" distR="0" wp14:anchorId="24380583" wp14:editId="7F3C01E0">
+            <wp:extent cx="6858000" cy="1092200"/>
+            <wp:effectExtent l="0" t="0" r="0" b="0"/>
+            <wp:docPr id="3" name="Picture 3" descr="A screenshot of a computer&#10;&#10;Description automatically generated with medium confidence"/>
             <wp:cNvGraphicFramePr>
               <a:graphicFrameLocks xmlns:a="http://schemas.openxmlformats.org/drawingml/2006/main" noChangeAspect="1"/>
             </wp:cNvGraphicFramePr>
@@ -3188,7 +2796,7 @@
               <a:graphicData uri="http://schemas.openxmlformats.org/drawingml/2006/picture">
                 <pic:pic xmlns:pic="http://schemas.openxmlformats.org/drawingml/2006/picture">
                   <pic:nvPicPr>
-                    <pic:cNvPr id="1" name="Picture 1"/>
+                    <pic:cNvPr id="3" name="Picture 3" descr="A screenshot of a computer&#10;&#10;Description automatically generated with medium confidence"/>
                     <pic:cNvPicPr/>
                   </pic:nvPicPr>
                   <pic:blipFill>
@@ -3206,7 +2814,7 @@
                   <pic:spPr>
                     <a:xfrm>
                       <a:off x="0" y="0"/>
-                      <a:ext cx="6858000" cy="2200275"/>
+                      <a:ext cx="6858000" cy="1092200"/>
                     </a:xfrm>
                     <a:prstGeom prst="rect">
                       <a:avLst/>
@@ -3218,6 +2826,4501 @@
           </wp:inline>
         </w:drawing>
       </w:r>
+    </w:p>
+    <w:p>
+      <w:pPr>
+        <w:rPr>
+          <w:b/>
+          <w:bCs/>
+          <w:sz w:val="32"/>
+          <w:szCs w:val="32"/>
+        </w:rPr>
+      </w:pPr>
+      <w:r>
+        <w:rPr>
+          <w:b/>
+          <w:bCs/>
+          <w:sz w:val="32"/>
+          <w:szCs w:val="32"/>
+        </w:rPr>
+        <w:t>Task 2:</w:t>
+      </w:r>
+    </w:p>
+    <w:p>
+      <w:pPr>
+        <w:rPr>
+          <w:b/>
+          <w:bCs/>
+          <w:sz w:val="32"/>
+          <w:szCs w:val="32"/>
+        </w:rPr>
+      </w:pPr>
+      <w:r>
+        <w:rPr>
+          <w:b/>
+          <w:bCs/>
+          <w:sz w:val="32"/>
+          <w:szCs w:val="32"/>
+        </w:rPr>
+        <w:t>Code:</w:t>
+      </w:r>
+    </w:p>
+    <w:p>
+      <w:pPr>
+        <w:shd w:val="clear" w:color="auto" w:fill="1E1E1E"/>
+        <w:spacing w:after="0" w:line="285" w:lineRule="atLeast"/>
+        <w:rPr>
+          <w:rFonts w:ascii="Consolas" w:eastAsia="Times New Roman" w:hAnsi="Consolas" w:cs="Times New Roman"/>
+          <w:color w:val="D4D4D4"/>
+          <w:sz w:val="21"/>
+          <w:szCs w:val="21"/>
+        </w:rPr>
+      </w:pPr>
+      <w:r>
+        <w:rPr>
+          <w:rFonts w:ascii="Consolas" w:eastAsia="Times New Roman" w:hAnsi="Consolas" w:cs="Times New Roman"/>
+          <w:color w:val="569CD6"/>
+          <w:sz w:val="21"/>
+          <w:szCs w:val="21"/>
+        </w:rPr>
+        <w:t>class</w:t>
+      </w:r>
+      <w:r>
+        <w:rPr>
+          <w:rFonts w:ascii="Consolas" w:eastAsia="Times New Roman" w:hAnsi="Consolas" w:cs="Times New Roman"/>
+          <w:color w:val="D4D4D4"/>
+          <w:sz w:val="21"/>
+          <w:szCs w:val="21"/>
+        </w:rPr>
+        <w:t xml:space="preserve"> </w:t>
+      </w:r>
+      <w:proofErr w:type="spellStart"/>
+      <w:r>
+        <w:rPr>
+          <w:rFonts w:ascii="Consolas" w:eastAsia="Times New Roman" w:hAnsi="Consolas" w:cs="Times New Roman"/>
+          <w:color w:val="4EC9B0"/>
+          <w:sz w:val="21"/>
+          <w:szCs w:val="21"/>
+        </w:rPr>
+        <w:t>LinkedStack</w:t>
+      </w:r>
+      <w:proofErr w:type="spellEnd"/>
+      <w:r>
+        <w:rPr>
+          <w:rFonts w:ascii="Consolas" w:eastAsia="Times New Roman" w:hAnsi="Consolas" w:cs="Times New Roman"/>
+          <w:color w:val="D4D4D4"/>
+          <w:sz w:val="21"/>
+          <w:szCs w:val="21"/>
+        </w:rPr>
+        <w:t>&lt;</w:t>
+      </w:r>
+      <w:r>
+        <w:rPr>
+          <w:rFonts w:ascii="Consolas" w:eastAsia="Times New Roman" w:hAnsi="Consolas" w:cs="Times New Roman"/>
+          <w:color w:val="4EC9B0"/>
+          <w:sz w:val="21"/>
+          <w:szCs w:val="21"/>
+        </w:rPr>
+        <w:t>T</w:t>
+      </w:r>
+      <w:r>
+        <w:rPr>
+          <w:rFonts w:ascii="Consolas" w:eastAsia="Times New Roman" w:hAnsi="Consolas" w:cs="Times New Roman"/>
+          <w:color w:val="D4D4D4"/>
+          <w:sz w:val="21"/>
+          <w:szCs w:val="21"/>
+        </w:rPr>
+        <w:t>&gt; {</w:t>
+      </w:r>
+    </w:p>
+    <w:p>
+      <w:pPr>
+        <w:shd w:val="clear" w:color="auto" w:fill="1E1E1E"/>
+        <w:spacing w:after="0" w:line="285" w:lineRule="atLeast"/>
+        <w:rPr>
+          <w:rFonts w:ascii="Consolas" w:eastAsia="Times New Roman" w:hAnsi="Consolas" w:cs="Times New Roman"/>
+          <w:color w:val="D4D4D4"/>
+          <w:sz w:val="21"/>
+          <w:szCs w:val="21"/>
+        </w:rPr>
+      </w:pPr>
+      <w:r>
+        <w:rPr>
+          <w:rFonts w:ascii="Consolas" w:eastAsia="Times New Roman" w:hAnsi="Consolas" w:cs="Times New Roman"/>
+          <w:color w:val="D4D4D4"/>
+          <w:sz w:val="21"/>
+          <w:szCs w:val="21"/>
+        </w:rPr>
+        <w:t xml:space="preserve">    </w:t>
+      </w:r>
+      <w:r>
+        <w:rPr>
+          <w:rFonts w:ascii="Consolas" w:eastAsia="Times New Roman" w:hAnsi="Consolas" w:cs="Times New Roman"/>
+          <w:color w:val="569CD6"/>
+          <w:sz w:val="21"/>
+          <w:szCs w:val="21"/>
+        </w:rPr>
+        <w:t>private</w:t>
+      </w:r>
+      <w:r>
+        <w:rPr>
+          <w:rFonts w:ascii="Consolas" w:eastAsia="Times New Roman" w:hAnsi="Consolas" w:cs="Times New Roman"/>
+          <w:color w:val="D4D4D4"/>
+          <w:sz w:val="21"/>
+          <w:szCs w:val="21"/>
+        </w:rPr>
+        <w:t xml:space="preserve"> </w:t>
+      </w:r>
+      <w:r>
+        <w:rPr>
+          <w:rFonts w:ascii="Consolas" w:eastAsia="Times New Roman" w:hAnsi="Consolas" w:cs="Times New Roman"/>
+          <w:color w:val="4EC9B0"/>
+          <w:sz w:val="21"/>
+          <w:szCs w:val="21"/>
+        </w:rPr>
+        <w:t>Node</w:t>
+      </w:r>
+      <w:r>
+        <w:rPr>
+          <w:rFonts w:ascii="Consolas" w:eastAsia="Times New Roman" w:hAnsi="Consolas" w:cs="Times New Roman"/>
+          <w:color w:val="D4D4D4"/>
+          <w:sz w:val="21"/>
+          <w:szCs w:val="21"/>
+        </w:rPr>
+        <w:t>&lt;</w:t>
+      </w:r>
+      <w:r>
+        <w:rPr>
+          <w:rFonts w:ascii="Consolas" w:eastAsia="Times New Roman" w:hAnsi="Consolas" w:cs="Times New Roman"/>
+          <w:color w:val="4EC9B0"/>
+          <w:sz w:val="21"/>
+          <w:szCs w:val="21"/>
+        </w:rPr>
+        <w:t>T</w:t>
+      </w:r>
+      <w:r>
+        <w:rPr>
+          <w:rFonts w:ascii="Consolas" w:eastAsia="Times New Roman" w:hAnsi="Consolas" w:cs="Times New Roman"/>
+          <w:color w:val="D4D4D4"/>
+          <w:sz w:val="21"/>
+          <w:szCs w:val="21"/>
+        </w:rPr>
+        <w:t xml:space="preserve">&gt; </w:t>
+      </w:r>
+      <w:r>
+        <w:rPr>
+          <w:rFonts w:ascii="Consolas" w:eastAsia="Times New Roman" w:hAnsi="Consolas" w:cs="Times New Roman"/>
+          <w:color w:val="9CDCFE"/>
+          <w:sz w:val="21"/>
+          <w:szCs w:val="21"/>
+        </w:rPr>
+        <w:t>head</w:t>
+      </w:r>
+      <w:r>
+        <w:rPr>
+          <w:rFonts w:ascii="Consolas" w:eastAsia="Times New Roman" w:hAnsi="Consolas" w:cs="Times New Roman"/>
+          <w:color w:val="D4D4D4"/>
+          <w:sz w:val="21"/>
+          <w:szCs w:val="21"/>
+        </w:rPr>
+        <w:t>;</w:t>
+      </w:r>
+    </w:p>
+    <w:p>
+      <w:pPr>
+        <w:shd w:val="clear" w:color="auto" w:fill="1E1E1E"/>
+        <w:spacing w:after="0" w:line="285" w:lineRule="atLeast"/>
+        <w:rPr>
+          <w:rFonts w:ascii="Consolas" w:eastAsia="Times New Roman" w:hAnsi="Consolas" w:cs="Times New Roman"/>
+          <w:color w:val="D4D4D4"/>
+          <w:sz w:val="21"/>
+          <w:szCs w:val="21"/>
+        </w:rPr>
+      </w:pPr>
+      <w:r>
+        <w:rPr>
+          <w:rFonts w:ascii="Consolas" w:eastAsia="Times New Roman" w:hAnsi="Consolas" w:cs="Times New Roman"/>
+          <w:color w:val="D4D4D4"/>
+          <w:sz w:val="21"/>
+          <w:szCs w:val="21"/>
+        </w:rPr>
+        <w:t xml:space="preserve">    </w:t>
+      </w:r>
+      <w:r>
+        <w:rPr>
+          <w:rFonts w:ascii="Consolas" w:eastAsia="Times New Roman" w:hAnsi="Consolas" w:cs="Times New Roman"/>
+          <w:color w:val="569CD6"/>
+          <w:sz w:val="21"/>
+          <w:szCs w:val="21"/>
+        </w:rPr>
+        <w:t>private</w:t>
+      </w:r>
+      <w:r>
+        <w:rPr>
+          <w:rFonts w:ascii="Consolas" w:eastAsia="Times New Roman" w:hAnsi="Consolas" w:cs="Times New Roman"/>
+          <w:color w:val="D4D4D4"/>
+          <w:sz w:val="21"/>
+          <w:szCs w:val="21"/>
+        </w:rPr>
+        <w:t xml:space="preserve"> </w:t>
+      </w:r>
+      <w:r>
+        <w:rPr>
+          <w:rFonts w:ascii="Consolas" w:eastAsia="Times New Roman" w:hAnsi="Consolas" w:cs="Times New Roman"/>
+          <w:color w:val="4EC9B0"/>
+          <w:sz w:val="21"/>
+          <w:szCs w:val="21"/>
+        </w:rPr>
+        <w:t>Node</w:t>
+      </w:r>
+      <w:r>
+        <w:rPr>
+          <w:rFonts w:ascii="Consolas" w:eastAsia="Times New Roman" w:hAnsi="Consolas" w:cs="Times New Roman"/>
+          <w:color w:val="D4D4D4"/>
+          <w:sz w:val="21"/>
+          <w:szCs w:val="21"/>
+        </w:rPr>
+        <w:t xml:space="preserve"> </w:t>
+      </w:r>
+      <w:proofErr w:type="spellStart"/>
+      <w:r>
+        <w:rPr>
+          <w:rFonts w:ascii="Consolas" w:eastAsia="Times New Roman" w:hAnsi="Consolas" w:cs="Times New Roman"/>
+          <w:color w:val="9CDCFE"/>
+          <w:sz w:val="21"/>
+          <w:szCs w:val="21"/>
+        </w:rPr>
+        <w:t>pNode</w:t>
+      </w:r>
+      <w:proofErr w:type="spellEnd"/>
+      <w:r>
+        <w:rPr>
+          <w:rFonts w:ascii="Consolas" w:eastAsia="Times New Roman" w:hAnsi="Consolas" w:cs="Times New Roman"/>
+          <w:color w:val="D4D4D4"/>
+          <w:sz w:val="21"/>
+          <w:szCs w:val="21"/>
+        </w:rPr>
+        <w:t>;</w:t>
+      </w:r>
+    </w:p>
+    <w:p>
+      <w:pPr>
+        <w:shd w:val="clear" w:color="auto" w:fill="1E1E1E"/>
+        <w:spacing w:after="0" w:line="285" w:lineRule="atLeast"/>
+        <w:rPr>
+          <w:rFonts w:ascii="Consolas" w:eastAsia="Times New Roman" w:hAnsi="Consolas" w:cs="Times New Roman"/>
+          <w:color w:val="D4D4D4"/>
+          <w:sz w:val="21"/>
+          <w:szCs w:val="21"/>
+        </w:rPr>
+      </w:pPr>
+      <w:r>
+        <w:rPr>
+          <w:rFonts w:ascii="Consolas" w:eastAsia="Times New Roman" w:hAnsi="Consolas" w:cs="Times New Roman"/>
+          <w:color w:val="D4D4D4"/>
+          <w:sz w:val="21"/>
+          <w:szCs w:val="21"/>
+        </w:rPr>
+        <w:t xml:space="preserve">    </w:t>
+      </w:r>
+      <w:r>
+        <w:rPr>
+          <w:rFonts w:ascii="Consolas" w:eastAsia="Times New Roman" w:hAnsi="Consolas" w:cs="Times New Roman"/>
+          <w:color w:val="569CD6"/>
+          <w:sz w:val="21"/>
+          <w:szCs w:val="21"/>
+        </w:rPr>
+        <w:t>private</w:t>
+      </w:r>
+      <w:r>
+        <w:rPr>
+          <w:rFonts w:ascii="Consolas" w:eastAsia="Times New Roman" w:hAnsi="Consolas" w:cs="Times New Roman"/>
+          <w:color w:val="D4D4D4"/>
+          <w:sz w:val="21"/>
+          <w:szCs w:val="21"/>
+        </w:rPr>
+        <w:t xml:space="preserve"> </w:t>
+      </w:r>
+      <w:r>
+        <w:rPr>
+          <w:rFonts w:ascii="Consolas" w:eastAsia="Times New Roman" w:hAnsi="Consolas" w:cs="Times New Roman"/>
+          <w:color w:val="4EC9B0"/>
+          <w:sz w:val="21"/>
+          <w:szCs w:val="21"/>
+        </w:rPr>
+        <w:t>int</w:t>
+      </w:r>
+      <w:r>
+        <w:rPr>
+          <w:rFonts w:ascii="Consolas" w:eastAsia="Times New Roman" w:hAnsi="Consolas" w:cs="Times New Roman"/>
+          <w:color w:val="D4D4D4"/>
+          <w:sz w:val="21"/>
+          <w:szCs w:val="21"/>
+        </w:rPr>
+        <w:t xml:space="preserve"> </w:t>
+      </w:r>
+      <w:r>
+        <w:rPr>
+          <w:rFonts w:ascii="Consolas" w:eastAsia="Times New Roman" w:hAnsi="Consolas" w:cs="Times New Roman"/>
+          <w:color w:val="9CDCFE"/>
+          <w:sz w:val="21"/>
+          <w:szCs w:val="21"/>
+        </w:rPr>
+        <w:t>size</w:t>
+      </w:r>
+      <w:r>
+        <w:rPr>
+          <w:rFonts w:ascii="Consolas" w:eastAsia="Times New Roman" w:hAnsi="Consolas" w:cs="Times New Roman"/>
+          <w:color w:val="D4D4D4"/>
+          <w:sz w:val="21"/>
+          <w:szCs w:val="21"/>
+        </w:rPr>
+        <w:t>;</w:t>
+      </w:r>
+    </w:p>
+    <w:p>
+      <w:pPr>
+        <w:shd w:val="clear" w:color="auto" w:fill="1E1E1E"/>
+        <w:spacing w:after="0" w:line="285" w:lineRule="atLeast"/>
+        <w:rPr>
+          <w:rFonts w:ascii="Consolas" w:eastAsia="Times New Roman" w:hAnsi="Consolas" w:cs="Times New Roman"/>
+          <w:color w:val="D4D4D4"/>
+          <w:sz w:val="21"/>
+          <w:szCs w:val="21"/>
+        </w:rPr>
+      </w:pPr>
+      <w:r>
+        <w:rPr>
+          <w:rFonts w:ascii="Consolas" w:eastAsia="Times New Roman" w:hAnsi="Consolas" w:cs="Times New Roman"/>
+          <w:color w:val="D4D4D4"/>
+          <w:sz w:val="21"/>
+          <w:szCs w:val="21"/>
+        </w:rPr>
+        <w:t> </w:t>
+      </w:r>
+    </w:p>
+    <w:p>
+      <w:pPr>
+        <w:shd w:val="clear" w:color="auto" w:fill="1E1E1E"/>
+        <w:spacing w:after="0" w:line="285" w:lineRule="atLeast"/>
+        <w:rPr>
+          <w:rFonts w:ascii="Consolas" w:eastAsia="Times New Roman" w:hAnsi="Consolas" w:cs="Times New Roman"/>
+          <w:color w:val="D4D4D4"/>
+          <w:sz w:val="21"/>
+          <w:szCs w:val="21"/>
+        </w:rPr>
+      </w:pPr>
+      <w:r>
+        <w:rPr>
+          <w:rFonts w:ascii="Consolas" w:eastAsia="Times New Roman" w:hAnsi="Consolas" w:cs="Times New Roman"/>
+          <w:color w:val="D4D4D4"/>
+          <w:sz w:val="21"/>
+          <w:szCs w:val="21"/>
+        </w:rPr>
+        <w:t xml:space="preserve">    </w:t>
+      </w:r>
+      <w:r>
+        <w:rPr>
+          <w:rFonts w:ascii="Consolas" w:eastAsia="Times New Roman" w:hAnsi="Consolas" w:cs="Times New Roman"/>
+          <w:color w:val="569CD6"/>
+          <w:sz w:val="21"/>
+          <w:szCs w:val="21"/>
+        </w:rPr>
+        <w:t>private</w:t>
+      </w:r>
+      <w:r>
+        <w:rPr>
+          <w:rFonts w:ascii="Consolas" w:eastAsia="Times New Roman" w:hAnsi="Consolas" w:cs="Times New Roman"/>
+          <w:color w:val="D4D4D4"/>
+          <w:sz w:val="21"/>
+          <w:szCs w:val="21"/>
+        </w:rPr>
+        <w:t xml:space="preserve"> </w:t>
+      </w:r>
+      <w:r>
+        <w:rPr>
+          <w:rFonts w:ascii="Consolas" w:eastAsia="Times New Roman" w:hAnsi="Consolas" w:cs="Times New Roman"/>
+          <w:color w:val="569CD6"/>
+          <w:sz w:val="21"/>
+          <w:szCs w:val="21"/>
+        </w:rPr>
+        <w:t>class</w:t>
+      </w:r>
+      <w:r>
+        <w:rPr>
+          <w:rFonts w:ascii="Consolas" w:eastAsia="Times New Roman" w:hAnsi="Consolas" w:cs="Times New Roman"/>
+          <w:color w:val="D4D4D4"/>
+          <w:sz w:val="21"/>
+          <w:szCs w:val="21"/>
+        </w:rPr>
+        <w:t xml:space="preserve"> </w:t>
+      </w:r>
+      <w:r>
+        <w:rPr>
+          <w:rFonts w:ascii="Consolas" w:eastAsia="Times New Roman" w:hAnsi="Consolas" w:cs="Times New Roman"/>
+          <w:color w:val="4EC9B0"/>
+          <w:sz w:val="21"/>
+          <w:szCs w:val="21"/>
+        </w:rPr>
+        <w:t>Node</w:t>
+      </w:r>
+      <w:r>
+        <w:rPr>
+          <w:rFonts w:ascii="Consolas" w:eastAsia="Times New Roman" w:hAnsi="Consolas" w:cs="Times New Roman"/>
+          <w:color w:val="D4D4D4"/>
+          <w:sz w:val="21"/>
+          <w:szCs w:val="21"/>
+        </w:rPr>
+        <w:t>&lt;</w:t>
+      </w:r>
+      <w:r>
+        <w:rPr>
+          <w:rFonts w:ascii="Consolas" w:eastAsia="Times New Roman" w:hAnsi="Consolas" w:cs="Times New Roman"/>
+          <w:color w:val="4EC9B0"/>
+          <w:sz w:val="21"/>
+          <w:szCs w:val="21"/>
+        </w:rPr>
+        <w:t>T</w:t>
+      </w:r>
+      <w:r>
+        <w:rPr>
+          <w:rFonts w:ascii="Consolas" w:eastAsia="Times New Roman" w:hAnsi="Consolas" w:cs="Times New Roman"/>
+          <w:color w:val="D4D4D4"/>
+          <w:sz w:val="21"/>
+          <w:szCs w:val="21"/>
+        </w:rPr>
+        <w:t>&gt; {</w:t>
+      </w:r>
+    </w:p>
+    <w:p>
+      <w:pPr>
+        <w:shd w:val="clear" w:color="auto" w:fill="1E1E1E"/>
+        <w:spacing w:after="0" w:line="285" w:lineRule="atLeast"/>
+        <w:rPr>
+          <w:rFonts w:ascii="Consolas" w:eastAsia="Times New Roman" w:hAnsi="Consolas" w:cs="Times New Roman"/>
+          <w:color w:val="D4D4D4"/>
+          <w:sz w:val="21"/>
+          <w:szCs w:val="21"/>
+        </w:rPr>
+      </w:pPr>
+      <w:r>
+        <w:rPr>
+          <w:rFonts w:ascii="Consolas" w:eastAsia="Times New Roman" w:hAnsi="Consolas" w:cs="Times New Roman"/>
+          <w:color w:val="D4D4D4"/>
+          <w:sz w:val="21"/>
+          <w:szCs w:val="21"/>
+        </w:rPr>
+        <w:t xml:space="preserve">        </w:t>
+      </w:r>
+      <w:r>
+        <w:rPr>
+          <w:rFonts w:ascii="Consolas" w:eastAsia="Times New Roman" w:hAnsi="Consolas" w:cs="Times New Roman"/>
+          <w:color w:val="4EC9B0"/>
+          <w:sz w:val="21"/>
+          <w:szCs w:val="21"/>
+        </w:rPr>
+        <w:t>T</w:t>
+      </w:r>
+      <w:r>
+        <w:rPr>
+          <w:rFonts w:ascii="Consolas" w:eastAsia="Times New Roman" w:hAnsi="Consolas" w:cs="Times New Roman"/>
+          <w:color w:val="D4D4D4"/>
+          <w:sz w:val="21"/>
+          <w:szCs w:val="21"/>
+        </w:rPr>
+        <w:t xml:space="preserve"> </w:t>
+      </w:r>
+      <w:r>
+        <w:rPr>
+          <w:rFonts w:ascii="Consolas" w:eastAsia="Times New Roman" w:hAnsi="Consolas" w:cs="Times New Roman"/>
+          <w:color w:val="9CDCFE"/>
+          <w:sz w:val="21"/>
+          <w:szCs w:val="21"/>
+        </w:rPr>
+        <w:t>data</w:t>
+      </w:r>
+      <w:r>
+        <w:rPr>
+          <w:rFonts w:ascii="Consolas" w:eastAsia="Times New Roman" w:hAnsi="Consolas" w:cs="Times New Roman"/>
+          <w:color w:val="D4D4D4"/>
+          <w:sz w:val="21"/>
+          <w:szCs w:val="21"/>
+        </w:rPr>
+        <w:t>;</w:t>
+      </w:r>
+    </w:p>
+    <w:p>
+      <w:pPr>
+        <w:shd w:val="clear" w:color="auto" w:fill="1E1E1E"/>
+        <w:spacing w:after="0" w:line="285" w:lineRule="atLeast"/>
+        <w:rPr>
+          <w:rFonts w:ascii="Consolas" w:eastAsia="Times New Roman" w:hAnsi="Consolas" w:cs="Times New Roman"/>
+          <w:color w:val="D4D4D4"/>
+          <w:sz w:val="21"/>
+          <w:szCs w:val="21"/>
+        </w:rPr>
+      </w:pPr>
+      <w:r>
+        <w:rPr>
+          <w:rFonts w:ascii="Consolas" w:eastAsia="Times New Roman" w:hAnsi="Consolas" w:cs="Times New Roman"/>
+          <w:color w:val="D4D4D4"/>
+          <w:sz w:val="21"/>
+          <w:szCs w:val="21"/>
+        </w:rPr>
+        <w:t xml:space="preserve">        </w:t>
+      </w:r>
+      <w:r>
+        <w:rPr>
+          <w:rFonts w:ascii="Consolas" w:eastAsia="Times New Roman" w:hAnsi="Consolas" w:cs="Times New Roman"/>
+          <w:color w:val="4EC9B0"/>
+          <w:sz w:val="21"/>
+          <w:szCs w:val="21"/>
+        </w:rPr>
+        <w:t>Node</w:t>
+      </w:r>
+      <w:r>
+        <w:rPr>
+          <w:rFonts w:ascii="Consolas" w:eastAsia="Times New Roman" w:hAnsi="Consolas" w:cs="Times New Roman"/>
+          <w:color w:val="D4D4D4"/>
+          <w:sz w:val="21"/>
+          <w:szCs w:val="21"/>
+        </w:rPr>
+        <w:t>&lt;</w:t>
+      </w:r>
+      <w:r>
+        <w:rPr>
+          <w:rFonts w:ascii="Consolas" w:eastAsia="Times New Roman" w:hAnsi="Consolas" w:cs="Times New Roman"/>
+          <w:color w:val="4EC9B0"/>
+          <w:sz w:val="21"/>
+          <w:szCs w:val="21"/>
+        </w:rPr>
+        <w:t>T</w:t>
+      </w:r>
+      <w:r>
+        <w:rPr>
+          <w:rFonts w:ascii="Consolas" w:eastAsia="Times New Roman" w:hAnsi="Consolas" w:cs="Times New Roman"/>
+          <w:color w:val="D4D4D4"/>
+          <w:sz w:val="21"/>
+          <w:szCs w:val="21"/>
+        </w:rPr>
+        <w:t xml:space="preserve">&gt; </w:t>
+      </w:r>
+      <w:r>
+        <w:rPr>
+          <w:rFonts w:ascii="Consolas" w:eastAsia="Times New Roman" w:hAnsi="Consolas" w:cs="Times New Roman"/>
+          <w:color w:val="9CDCFE"/>
+          <w:sz w:val="21"/>
+          <w:szCs w:val="21"/>
+        </w:rPr>
+        <w:t>next</w:t>
+      </w:r>
+      <w:r>
+        <w:rPr>
+          <w:rFonts w:ascii="Consolas" w:eastAsia="Times New Roman" w:hAnsi="Consolas" w:cs="Times New Roman"/>
+          <w:color w:val="D4D4D4"/>
+          <w:sz w:val="21"/>
+          <w:szCs w:val="21"/>
+        </w:rPr>
+        <w:t>;</w:t>
+      </w:r>
+    </w:p>
+    <w:p>
+      <w:pPr>
+        <w:shd w:val="clear" w:color="auto" w:fill="1E1E1E"/>
+        <w:spacing w:after="0" w:line="285" w:lineRule="atLeast"/>
+        <w:rPr>
+          <w:rFonts w:ascii="Consolas" w:eastAsia="Times New Roman" w:hAnsi="Consolas" w:cs="Times New Roman"/>
+          <w:color w:val="D4D4D4"/>
+          <w:sz w:val="21"/>
+          <w:szCs w:val="21"/>
+        </w:rPr>
+      </w:pPr>
+      <w:r>
+        <w:rPr>
+          <w:rFonts w:ascii="Consolas" w:eastAsia="Times New Roman" w:hAnsi="Consolas" w:cs="Times New Roman"/>
+          <w:color w:val="D4D4D4"/>
+          <w:sz w:val="21"/>
+          <w:szCs w:val="21"/>
+        </w:rPr>
+        <w:t xml:space="preserve">    </w:t>
+      </w:r>
+    </w:p>
+    <w:p>
+      <w:pPr>
+        <w:shd w:val="clear" w:color="auto" w:fill="1E1E1E"/>
+        <w:spacing w:after="0" w:line="285" w:lineRule="atLeast"/>
+        <w:rPr>
+          <w:rFonts w:ascii="Consolas" w:eastAsia="Times New Roman" w:hAnsi="Consolas" w:cs="Times New Roman"/>
+          <w:color w:val="D4D4D4"/>
+          <w:sz w:val="21"/>
+          <w:szCs w:val="21"/>
+        </w:rPr>
+      </w:pPr>
+      <w:r>
+        <w:rPr>
+          <w:rFonts w:ascii="Consolas" w:eastAsia="Times New Roman" w:hAnsi="Consolas" w:cs="Times New Roman"/>
+          <w:color w:val="D4D4D4"/>
+          <w:sz w:val="21"/>
+          <w:szCs w:val="21"/>
+        </w:rPr>
+        <w:t xml:space="preserve">        </w:t>
+      </w:r>
+      <w:r>
+        <w:rPr>
+          <w:rFonts w:ascii="Consolas" w:eastAsia="Times New Roman" w:hAnsi="Consolas" w:cs="Times New Roman"/>
+          <w:color w:val="569CD6"/>
+          <w:sz w:val="21"/>
+          <w:szCs w:val="21"/>
+        </w:rPr>
+        <w:t>public</w:t>
+      </w:r>
+      <w:r>
+        <w:rPr>
+          <w:rFonts w:ascii="Consolas" w:eastAsia="Times New Roman" w:hAnsi="Consolas" w:cs="Times New Roman"/>
+          <w:color w:val="D4D4D4"/>
+          <w:sz w:val="21"/>
+          <w:szCs w:val="21"/>
+        </w:rPr>
+        <w:t xml:space="preserve"> </w:t>
+      </w:r>
+      <w:r>
+        <w:rPr>
+          <w:rFonts w:ascii="Consolas" w:eastAsia="Times New Roman" w:hAnsi="Consolas" w:cs="Times New Roman"/>
+          <w:color w:val="DCDCAA"/>
+          <w:sz w:val="21"/>
+          <w:szCs w:val="21"/>
+        </w:rPr>
+        <w:t>Node</w:t>
+      </w:r>
+      <w:r>
+        <w:rPr>
+          <w:rFonts w:ascii="Consolas" w:eastAsia="Times New Roman" w:hAnsi="Consolas" w:cs="Times New Roman"/>
+          <w:color w:val="D4D4D4"/>
+          <w:sz w:val="21"/>
+          <w:szCs w:val="21"/>
+        </w:rPr>
+        <w:t>(</w:t>
+      </w:r>
+      <w:r>
+        <w:rPr>
+          <w:rFonts w:ascii="Consolas" w:eastAsia="Times New Roman" w:hAnsi="Consolas" w:cs="Times New Roman"/>
+          <w:color w:val="4EC9B0"/>
+          <w:sz w:val="21"/>
+          <w:szCs w:val="21"/>
+        </w:rPr>
+        <w:t>T</w:t>
+      </w:r>
+      <w:r>
+        <w:rPr>
+          <w:rFonts w:ascii="Consolas" w:eastAsia="Times New Roman" w:hAnsi="Consolas" w:cs="Times New Roman"/>
+          <w:color w:val="D4D4D4"/>
+          <w:sz w:val="21"/>
+          <w:szCs w:val="21"/>
+        </w:rPr>
+        <w:t xml:space="preserve"> </w:t>
+      </w:r>
+      <w:r>
+        <w:rPr>
+          <w:rFonts w:ascii="Consolas" w:eastAsia="Times New Roman" w:hAnsi="Consolas" w:cs="Times New Roman"/>
+          <w:color w:val="9CDCFE"/>
+          <w:sz w:val="21"/>
+          <w:szCs w:val="21"/>
+        </w:rPr>
+        <w:t>data</w:t>
+      </w:r>
+      <w:r>
+        <w:rPr>
+          <w:rFonts w:ascii="Consolas" w:eastAsia="Times New Roman" w:hAnsi="Consolas" w:cs="Times New Roman"/>
+          <w:color w:val="D4D4D4"/>
+          <w:sz w:val="21"/>
+          <w:szCs w:val="21"/>
+        </w:rPr>
+        <w:t>) {</w:t>
+      </w:r>
+    </w:p>
+    <w:p>
+      <w:pPr>
+        <w:shd w:val="clear" w:color="auto" w:fill="1E1E1E"/>
+        <w:spacing w:after="0" w:line="285" w:lineRule="atLeast"/>
+        <w:rPr>
+          <w:rFonts w:ascii="Consolas" w:eastAsia="Times New Roman" w:hAnsi="Consolas" w:cs="Times New Roman"/>
+          <w:color w:val="D4D4D4"/>
+          <w:sz w:val="21"/>
+          <w:szCs w:val="21"/>
+        </w:rPr>
+      </w:pPr>
+      <w:r>
+        <w:rPr>
+          <w:rFonts w:ascii="Consolas" w:eastAsia="Times New Roman" w:hAnsi="Consolas" w:cs="Times New Roman"/>
+          <w:color w:val="D4D4D4"/>
+          <w:sz w:val="21"/>
+          <w:szCs w:val="21"/>
+        </w:rPr>
+        <w:t xml:space="preserve">            </w:t>
+      </w:r>
+      <w:proofErr w:type="spellStart"/>
+      <w:r>
+        <w:rPr>
+          <w:rFonts w:ascii="Consolas" w:eastAsia="Times New Roman" w:hAnsi="Consolas" w:cs="Times New Roman"/>
+          <w:color w:val="569CD6"/>
+          <w:sz w:val="21"/>
+          <w:szCs w:val="21"/>
+        </w:rPr>
+        <w:t>this</w:t>
+      </w:r>
+      <w:r>
+        <w:rPr>
+          <w:rFonts w:ascii="Consolas" w:eastAsia="Times New Roman" w:hAnsi="Consolas" w:cs="Times New Roman"/>
+          <w:color w:val="D4D4D4"/>
+          <w:sz w:val="21"/>
+          <w:szCs w:val="21"/>
+        </w:rPr>
+        <w:t>.</w:t>
+      </w:r>
+      <w:r>
+        <w:rPr>
+          <w:rFonts w:ascii="Consolas" w:eastAsia="Times New Roman" w:hAnsi="Consolas" w:cs="Times New Roman"/>
+          <w:color w:val="9CDCFE"/>
+          <w:sz w:val="21"/>
+          <w:szCs w:val="21"/>
+        </w:rPr>
+        <w:t>data</w:t>
+      </w:r>
+      <w:proofErr w:type="spellEnd"/>
+      <w:r>
+        <w:rPr>
+          <w:rFonts w:ascii="Consolas" w:eastAsia="Times New Roman" w:hAnsi="Consolas" w:cs="Times New Roman"/>
+          <w:color w:val="D4D4D4"/>
+          <w:sz w:val="21"/>
+          <w:szCs w:val="21"/>
+        </w:rPr>
+        <w:t xml:space="preserve"> = </w:t>
+      </w:r>
+      <w:r>
+        <w:rPr>
+          <w:rFonts w:ascii="Consolas" w:eastAsia="Times New Roman" w:hAnsi="Consolas" w:cs="Times New Roman"/>
+          <w:color w:val="9CDCFE"/>
+          <w:sz w:val="21"/>
+          <w:szCs w:val="21"/>
+        </w:rPr>
+        <w:t>data</w:t>
+      </w:r>
+      <w:r>
+        <w:rPr>
+          <w:rFonts w:ascii="Consolas" w:eastAsia="Times New Roman" w:hAnsi="Consolas" w:cs="Times New Roman"/>
+          <w:color w:val="D4D4D4"/>
+          <w:sz w:val="21"/>
+          <w:szCs w:val="21"/>
+        </w:rPr>
+        <w:t>;</w:t>
+      </w:r>
+    </w:p>
+    <w:p>
+      <w:pPr>
+        <w:shd w:val="clear" w:color="auto" w:fill="1E1E1E"/>
+        <w:spacing w:after="0" w:line="285" w:lineRule="atLeast"/>
+        <w:rPr>
+          <w:rFonts w:ascii="Consolas" w:eastAsia="Times New Roman" w:hAnsi="Consolas" w:cs="Times New Roman"/>
+          <w:color w:val="D4D4D4"/>
+          <w:sz w:val="21"/>
+          <w:szCs w:val="21"/>
+        </w:rPr>
+      </w:pPr>
+      <w:r>
+        <w:rPr>
+          <w:rFonts w:ascii="Consolas" w:eastAsia="Times New Roman" w:hAnsi="Consolas" w:cs="Times New Roman"/>
+          <w:color w:val="D4D4D4"/>
+          <w:sz w:val="21"/>
+          <w:szCs w:val="21"/>
+        </w:rPr>
+        <w:t xml:space="preserve">            </w:t>
+      </w:r>
+      <w:proofErr w:type="spellStart"/>
+      <w:r>
+        <w:rPr>
+          <w:rFonts w:ascii="Consolas" w:eastAsia="Times New Roman" w:hAnsi="Consolas" w:cs="Times New Roman"/>
+          <w:color w:val="569CD6"/>
+          <w:sz w:val="21"/>
+          <w:szCs w:val="21"/>
+        </w:rPr>
+        <w:t>this</w:t>
+      </w:r>
+      <w:r>
+        <w:rPr>
+          <w:rFonts w:ascii="Consolas" w:eastAsia="Times New Roman" w:hAnsi="Consolas" w:cs="Times New Roman"/>
+          <w:color w:val="D4D4D4"/>
+          <w:sz w:val="21"/>
+          <w:szCs w:val="21"/>
+        </w:rPr>
+        <w:t>.</w:t>
+      </w:r>
+      <w:r>
+        <w:rPr>
+          <w:rFonts w:ascii="Consolas" w:eastAsia="Times New Roman" w:hAnsi="Consolas" w:cs="Times New Roman"/>
+          <w:color w:val="9CDCFE"/>
+          <w:sz w:val="21"/>
+          <w:szCs w:val="21"/>
+        </w:rPr>
+        <w:t>next</w:t>
+      </w:r>
+      <w:proofErr w:type="spellEnd"/>
+      <w:r>
+        <w:rPr>
+          <w:rFonts w:ascii="Consolas" w:eastAsia="Times New Roman" w:hAnsi="Consolas" w:cs="Times New Roman"/>
+          <w:color w:val="D4D4D4"/>
+          <w:sz w:val="21"/>
+          <w:szCs w:val="21"/>
+        </w:rPr>
+        <w:t xml:space="preserve"> = </w:t>
+      </w:r>
+      <w:r>
+        <w:rPr>
+          <w:rFonts w:ascii="Consolas" w:eastAsia="Times New Roman" w:hAnsi="Consolas" w:cs="Times New Roman"/>
+          <w:color w:val="569CD6"/>
+          <w:sz w:val="21"/>
+          <w:szCs w:val="21"/>
+        </w:rPr>
+        <w:t>null</w:t>
+      </w:r>
+      <w:r>
+        <w:rPr>
+          <w:rFonts w:ascii="Consolas" w:eastAsia="Times New Roman" w:hAnsi="Consolas" w:cs="Times New Roman"/>
+          <w:color w:val="D4D4D4"/>
+          <w:sz w:val="21"/>
+          <w:szCs w:val="21"/>
+        </w:rPr>
+        <w:t>;</w:t>
+      </w:r>
+    </w:p>
+    <w:p>
+      <w:pPr>
+        <w:shd w:val="clear" w:color="auto" w:fill="1E1E1E"/>
+        <w:spacing w:after="0" w:line="285" w:lineRule="atLeast"/>
+        <w:rPr>
+          <w:rFonts w:ascii="Consolas" w:eastAsia="Times New Roman" w:hAnsi="Consolas" w:cs="Times New Roman"/>
+          <w:color w:val="D4D4D4"/>
+          <w:sz w:val="21"/>
+          <w:szCs w:val="21"/>
+        </w:rPr>
+      </w:pPr>
+      <w:r>
+        <w:rPr>
+          <w:rFonts w:ascii="Consolas" w:eastAsia="Times New Roman" w:hAnsi="Consolas" w:cs="Times New Roman"/>
+          <w:color w:val="D4D4D4"/>
+          <w:sz w:val="21"/>
+          <w:szCs w:val="21"/>
+        </w:rPr>
+        <w:t>        }</w:t>
+      </w:r>
+    </w:p>
+    <w:p>
+      <w:pPr>
+        <w:shd w:val="clear" w:color="auto" w:fill="1E1E1E"/>
+        <w:spacing w:after="0" w:line="285" w:lineRule="atLeast"/>
+        <w:rPr>
+          <w:rFonts w:ascii="Consolas" w:eastAsia="Times New Roman" w:hAnsi="Consolas" w:cs="Times New Roman"/>
+          <w:color w:val="D4D4D4"/>
+          <w:sz w:val="21"/>
+          <w:szCs w:val="21"/>
+        </w:rPr>
+      </w:pPr>
+      <w:r>
+        <w:rPr>
+          <w:rFonts w:ascii="Consolas" w:eastAsia="Times New Roman" w:hAnsi="Consolas" w:cs="Times New Roman"/>
+          <w:color w:val="D4D4D4"/>
+          <w:sz w:val="21"/>
+          <w:szCs w:val="21"/>
+        </w:rPr>
+        <w:t>    }</w:t>
+      </w:r>
+    </w:p>
+    <w:p>
+      <w:pPr>
+        <w:shd w:val="clear" w:color="auto" w:fill="1E1E1E"/>
+        <w:spacing w:after="0" w:line="285" w:lineRule="atLeast"/>
+        <w:rPr>
+          <w:rFonts w:ascii="Consolas" w:eastAsia="Times New Roman" w:hAnsi="Consolas" w:cs="Times New Roman"/>
+          <w:color w:val="D4D4D4"/>
+          <w:sz w:val="21"/>
+          <w:szCs w:val="21"/>
+        </w:rPr>
+      </w:pPr>
+    </w:p>
+    <w:p>
+      <w:pPr>
+        <w:shd w:val="clear" w:color="auto" w:fill="1E1E1E"/>
+        <w:spacing w:after="0" w:line="285" w:lineRule="atLeast"/>
+        <w:rPr>
+          <w:rFonts w:ascii="Consolas" w:eastAsia="Times New Roman" w:hAnsi="Consolas" w:cs="Times New Roman"/>
+          <w:color w:val="D4D4D4"/>
+          <w:sz w:val="21"/>
+          <w:szCs w:val="21"/>
+        </w:rPr>
+      </w:pPr>
+      <w:r>
+        <w:rPr>
+          <w:rFonts w:ascii="Consolas" w:eastAsia="Times New Roman" w:hAnsi="Consolas" w:cs="Times New Roman"/>
+          <w:color w:val="D4D4D4"/>
+          <w:sz w:val="21"/>
+          <w:szCs w:val="21"/>
+        </w:rPr>
+        <w:t xml:space="preserve">    </w:t>
+      </w:r>
+      <w:r>
+        <w:rPr>
+          <w:rFonts w:ascii="Consolas" w:eastAsia="Times New Roman" w:hAnsi="Consolas" w:cs="Times New Roman"/>
+          <w:color w:val="569CD6"/>
+          <w:sz w:val="21"/>
+          <w:szCs w:val="21"/>
+        </w:rPr>
+        <w:t>public</w:t>
+      </w:r>
+      <w:r>
+        <w:rPr>
+          <w:rFonts w:ascii="Consolas" w:eastAsia="Times New Roman" w:hAnsi="Consolas" w:cs="Times New Roman"/>
+          <w:color w:val="D4D4D4"/>
+          <w:sz w:val="21"/>
+          <w:szCs w:val="21"/>
+        </w:rPr>
+        <w:t xml:space="preserve"> </w:t>
+      </w:r>
+      <w:proofErr w:type="spellStart"/>
+      <w:r>
+        <w:rPr>
+          <w:rFonts w:ascii="Consolas" w:eastAsia="Times New Roman" w:hAnsi="Consolas" w:cs="Times New Roman"/>
+          <w:color w:val="DCDCAA"/>
+          <w:sz w:val="21"/>
+          <w:szCs w:val="21"/>
+        </w:rPr>
+        <w:t>LinkedStack</w:t>
+      </w:r>
+      <w:proofErr w:type="spellEnd"/>
+      <w:r>
+        <w:rPr>
+          <w:rFonts w:ascii="Consolas" w:eastAsia="Times New Roman" w:hAnsi="Consolas" w:cs="Times New Roman"/>
+          <w:color w:val="D4D4D4"/>
+          <w:sz w:val="21"/>
+          <w:szCs w:val="21"/>
+        </w:rPr>
+        <w:t>() {</w:t>
+      </w:r>
+    </w:p>
+    <w:p>
+      <w:pPr>
+        <w:shd w:val="clear" w:color="auto" w:fill="1E1E1E"/>
+        <w:spacing w:after="0" w:line="285" w:lineRule="atLeast"/>
+        <w:rPr>
+          <w:rFonts w:ascii="Consolas" w:eastAsia="Times New Roman" w:hAnsi="Consolas" w:cs="Times New Roman"/>
+          <w:color w:val="D4D4D4"/>
+          <w:sz w:val="21"/>
+          <w:szCs w:val="21"/>
+        </w:rPr>
+      </w:pPr>
+      <w:r>
+        <w:rPr>
+          <w:rFonts w:ascii="Consolas" w:eastAsia="Times New Roman" w:hAnsi="Consolas" w:cs="Times New Roman"/>
+          <w:color w:val="D4D4D4"/>
+          <w:sz w:val="21"/>
+          <w:szCs w:val="21"/>
+        </w:rPr>
+        <w:t xml:space="preserve">        </w:t>
+      </w:r>
+      <w:r>
+        <w:rPr>
+          <w:rFonts w:ascii="Consolas" w:eastAsia="Times New Roman" w:hAnsi="Consolas" w:cs="Times New Roman"/>
+          <w:color w:val="9CDCFE"/>
+          <w:sz w:val="21"/>
+          <w:szCs w:val="21"/>
+        </w:rPr>
+        <w:t>head</w:t>
+      </w:r>
+      <w:r>
+        <w:rPr>
+          <w:rFonts w:ascii="Consolas" w:eastAsia="Times New Roman" w:hAnsi="Consolas" w:cs="Times New Roman"/>
+          <w:color w:val="D4D4D4"/>
+          <w:sz w:val="21"/>
+          <w:szCs w:val="21"/>
+        </w:rPr>
+        <w:t xml:space="preserve"> = </w:t>
+      </w:r>
+      <w:r>
+        <w:rPr>
+          <w:rFonts w:ascii="Consolas" w:eastAsia="Times New Roman" w:hAnsi="Consolas" w:cs="Times New Roman"/>
+          <w:color w:val="569CD6"/>
+          <w:sz w:val="21"/>
+          <w:szCs w:val="21"/>
+        </w:rPr>
+        <w:t>null</w:t>
+      </w:r>
+      <w:r>
+        <w:rPr>
+          <w:rFonts w:ascii="Consolas" w:eastAsia="Times New Roman" w:hAnsi="Consolas" w:cs="Times New Roman"/>
+          <w:color w:val="D4D4D4"/>
+          <w:sz w:val="21"/>
+          <w:szCs w:val="21"/>
+        </w:rPr>
+        <w:t>;</w:t>
+      </w:r>
+    </w:p>
+    <w:p>
+      <w:pPr>
+        <w:shd w:val="clear" w:color="auto" w:fill="1E1E1E"/>
+        <w:spacing w:after="0" w:line="285" w:lineRule="atLeast"/>
+        <w:rPr>
+          <w:rFonts w:ascii="Consolas" w:eastAsia="Times New Roman" w:hAnsi="Consolas" w:cs="Times New Roman"/>
+          <w:color w:val="D4D4D4"/>
+          <w:sz w:val="21"/>
+          <w:szCs w:val="21"/>
+        </w:rPr>
+      </w:pPr>
+      <w:r>
+        <w:rPr>
+          <w:rFonts w:ascii="Consolas" w:eastAsia="Times New Roman" w:hAnsi="Consolas" w:cs="Times New Roman"/>
+          <w:color w:val="D4D4D4"/>
+          <w:sz w:val="21"/>
+          <w:szCs w:val="21"/>
+        </w:rPr>
+        <w:t>    }</w:t>
+      </w:r>
+    </w:p>
+    <w:p>
+      <w:pPr>
+        <w:shd w:val="clear" w:color="auto" w:fill="1E1E1E"/>
+        <w:spacing w:after="0" w:line="285" w:lineRule="atLeast"/>
+        <w:rPr>
+          <w:rFonts w:ascii="Consolas" w:eastAsia="Times New Roman" w:hAnsi="Consolas" w:cs="Times New Roman"/>
+          <w:color w:val="D4D4D4"/>
+          <w:sz w:val="21"/>
+          <w:szCs w:val="21"/>
+        </w:rPr>
+      </w:pPr>
+      <w:r>
+        <w:rPr>
+          <w:rFonts w:ascii="Consolas" w:eastAsia="Times New Roman" w:hAnsi="Consolas" w:cs="Times New Roman"/>
+          <w:color w:val="D4D4D4"/>
+          <w:sz w:val="21"/>
+          <w:szCs w:val="21"/>
+        </w:rPr>
+        <w:t xml:space="preserve">    </w:t>
+      </w:r>
+    </w:p>
+    <w:p>
+      <w:pPr>
+        <w:shd w:val="clear" w:color="auto" w:fill="1E1E1E"/>
+        <w:spacing w:after="0" w:line="285" w:lineRule="atLeast"/>
+        <w:rPr>
+          <w:rFonts w:ascii="Consolas" w:eastAsia="Times New Roman" w:hAnsi="Consolas" w:cs="Times New Roman"/>
+          <w:color w:val="D4D4D4"/>
+          <w:sz w:val="21"/>
+          <w:szCs w:val="21"/>
+        </w:rPr>
+      </w:pPr>
+      <w:r>
+        <w:rPr>
+          <w:rFonts w:ascii="Consolas" w:eastAsia="Times New Roman" w:hAnsi="Consolas" w:cs="Times New Roman"/>
+          <w:color w:val="D4D4D4"/>
+          <w:sz w:val="21"/>
+          <w:szCs w:val="21"/>
+        </w:rPr>
+        <w:lastRenderedPageBreak/>
+        <w:t xml:space="preserve">    </w:t>
+      </w:r>
+      <w:r>
+        <w:rPr>
+          <w:rFonts w:ascii="Consolas" w:eastAsia="Times New Roman" w:hAnsi="Consolas" w:cs="Times New Roman"/>
+          <w:color w:val="569CD6"/>
+          <w:sz w:val="21"/>
+          <w:szCs w:val="21"/>
+        </w:rPr>
+        <w:t>public</w:t>
+      </w:r>
+      <w:r>
+        <w:rPr>
+          <w:rFonts w:ascii="Consolas" w:eastAsia="Times New Roman" w:hAnsi="Consolas" w:cs="Times New Roman"/>
+          <w:color w:val="D4D4D4"/>
+          <w:sz w:val="21"/>
+          <w:szCs w:val="21"/>
+        </w:rPr>
+        <w:t xml:space="preserve"> </w:t>
+      </w:r>
+      <w:r>
+        <w:rPr>
+          <w:rFonts w:ascii="Consolas" w:eastAsia="Times New Roman" w:hAnsi="Consolas" w:cs="Times New Roman"/>
+          <w:color w:val="4EC9B0"/>
+          <w:sz w:val="21"/>
+          <w:szCs w:val="21"/>
+        </w:rPr>
+        <w:t>void</w:t>
+      </w:r>
+      <w:r>
+        <w:rPr>
+          <w:rFonts w:ascii="Consolas" w:eastAsia="Times New Roman" w:hAnsi="Consolas" w:cs="Times New Roman"/>
+          <w:color w:val="D4D4D4"/>
+          <w:sz w:val="21"/>
+          <w:szCs w:val="21"/>
+        </w:rPr>
+        <w:t xml:space="preserve"> </w:t>
+      </w:r>
+      <w:r>
+        <w:rPr>
+          <w:rFonts w:ascii="Consolas" w:eastAsia="Times New Roman" w:hAnsi="Consolas" w:cs="Times New Roman"/>
+          <w:color w:val="DCDCAA"/>
+          <w:sz w:val="21"/>
+          <w:szCs w:val="21"/>
+        </w:rPr>
+        <w:t>push</w:t>
+      </w:r>
+      <w:r>
+        <w:rPr>
+          <w:rFonts w:ascii="Consolas" w:eastAsia="Times New Roman" w:hAnsi="Consolas" w:cs="Times New Roman"/>
+          <w:color w:val="D4D4D4"/>
+          <w:sz w:val="21"/>
+          <w:szCs w:val="21"/>
+        </w:rPr>
+        <w:t>(</w:t>
+      </w:r>
+      <w:r>
+        <w:rPr>
+          <w:rFonts w:ascii="Consolas" w:eastAsia="Times New Roman" w:hAnsi="Consolas" w:cs="Times New Roman"/>
+          <w:color w:val="4EC9B0"/>
+          <w:sz w:val="21"/>
+          <w:szCs w:val="21"/>
+        </w:rPr>
+        <w:t>T</w:t>
+      </w:r>
+      <w:r>
+        <w:rPr>
+          <w:rFonts w:ascii="Consolas" w:eastAsia="Times New Roman" w:hAnsi="Consolas" w:cs="Times New Roman"/>
+          <w:color w:val="D4D4D4"/>
+          <w:sz w:val="21"/>
+          <w:szCs w:val="21"/>
+        </w:rPr>
+        <w:t xml:space="preserve"> </w:t>
+      </w:r>
+      <w:r>
+        <w:rPr>
+          <w:rFonts w:ascii="Consolas" w:eastAsia="Times New Roman" w:hAnsi="Consolas" w:cs="Times New Roman"/>
+          <w:color w:val="9CDCFE"/>
+          <w:sz w:val="21"/>
+          <w:szCs w:val="21"/>
+        </w:rPr>
+        <w:t>data</w:t>
+      </w:r>
+      <w:r>
+        <w:rPr>
+          <w:rFonts w:ascii="Consolas" w:eastAsia="Times New Roman" w:hAnsi="Consolas" w:cs="Times New Roman"/>
+          <w:color w:val="D4D4D4"/>
+          <w:sz w:val="21"/>
+          <w:szCs w:val="21"/>
+        </w:rPr>
+        <w:t>) {</w:t>
+      </w:r>
+    </w:p>
+    <w:p>
+      <w:pPr>
+        <w:shd w:val="clear" w:color="auto" w:fill="1E1E1E"/>
+        <w:spacing w:after="0" w:line="285" w:lineRule="atLeast"/>
+        <w:rPr>
+          <w:rFonts w:ascii="Consolas" w:eastAsia="Times New Roman" w:hAnsi="Consolas" w:cs="Times New Roman"/>
+          <w:color w:val="D4D4D4"/>
+          <w:sz w:val="21"/>
+          <w:szCs w:val="21"/>
+        </w:rPr>
+      </w:pPr>
+      <w:r>
+        <w:rPr>
+          <w:rFonts w:ascii="Consolas" w:eastAsia="Times New Roman" w:hAnsi="Consolas" w:cs="Times New Roman"/>
+          <w:color w:val="D4D4D4"/>
+          <w:sz w:val="21"/>
+          <w:szCs w:val="21"/>
+        </w:rPr>
+        <w:t xml:space="preserve">        </w:t>
+      </w:r>
+      <w:r>
+        <w:rPr>
+          <w:rFonts w:ascii="Consolas" w:eastAsia="Times New Roman" w:hAnsi="Consolas" w:cs="Times New Roman"/>
+          <w:color w:val="4EC9B0"/>
+          <w:sz w:val="21"/>
+          <w:szCs w:val="21"/>
+        </w:rPr>
+        <w:t>Node</w:t>
+      </w:r>
+      <w:r>
+        <w:rPr>
+          <w:rFonts w:ascii="Consolas" w:eastAsia="Times New Roman" w:hAnsi="Consolas" w:cs="Times New Roman"/>
+          <w:color w:val="D4D4D4"/>
+          <w:sz w:val="21"/>
+          <w:szCs w:val="21"/>
+        </w:rPr>
+        <w:t>&lt;</w:t>
+      </w:r>
+      <w:r>
+        <w:rPr>
+          <w:rFonts w:ascii="Consolas" w:eastAsia="Times New Roman" w:hAnsi="Consolas" w:cs="Times New Roman"/>
+          <w:color w:val="4EC9B0"/>
+          <w:sz w:val="21"/>
+          <w:szCs w:val="21"/>
+        </w:rPr>
+        <w:t>T</w:t>
+      </w:r>
+      <w:r>
+        <w:rPr>
+          <w:rFonts w:ascii="Consolas" w:eastAsia="Times New Roman" w:hAnsi="Consolas" w:cs="Times New Roman"/>
+          <w:color w:val="D4D4D4"/>
+          <w:sz w:val="21"/>
+          <w:szCs w:val="21"/>
+        </w:rPr>
+        <w:t xml:space="preserve">&gt; </w:t>
+      </w:r>
+      <w:proofErr w:type="spellStart"/>
+      <w:r>
+        <w:rPr>
+          <w:rFonts w:ascii="Consolas" w:eastAsia="Times New Roman" w:hAnsi="Consolas" w:cs="Times New Roman"/>
+          <w:color w:val="9CDCFE"/>
+          <w:sz w:val="21"/>
+          <w:szCs w:val="21"/>
+        </w:rPr>
+        <w:t>newNode</w:t>
+      </w:r>
+      <w:proofErr w:type="spellEnd"/>
+      <w:r>
+        <w:rPr>
+          <w:rFonts w:ascii="Consolas" w:eastAsia="Times New Roman" w:hAnsi="Consolas" w:cs="Times New Roman"/>
+          <w:color w:val="D4D4D4"/>
+          <w:sz w:val="21"/>
+          <w:szCs w:val="21"/>
+        </w:rPr>
+        <w:t xml:space="preserve"> = </w:t>
+      </w:r>
+      <w:r>
+        <w:rPr>
+          <w:rFonts w:ascii="Consolas" w:eastAsia="Times New Roman" w:hAnsi="Consolas" w:cs="Times New Roman"/>
+          <w:color w:val="C586C0"/>
+          <w:sz w:val="21"/>
+          <w:szCs w:val="21"/>
+        </w:rPr>
+        <w:t>new</w:t>
+      </w:r>
+      <w:r>
+        <w:rPr>
+          <w:rFonts w:ascii="Consolas" w:eastAsia="Times New Roman" w:hAnsi="Consolas" w:cs="Times New Roman"/>
+          <w:color w:val="D4D4D4"/>
+          <w:sz w:val="21"/>
+          <w:szCs w:val="21"/>
+        </w:rPr>
+        <w:t xml:space="preserve"> </w:t>
+      </w:r>
+      <w:r>
+        <w:rPr>
+          <w:rFonts w:ascii="Consolas" w:eastAsia="Times New Roman" w:hAnsi="Consolas" w:cs="Times New Roman"/>
+          <w:color w:val="DCDCAA"/>
+          <w:sz w:val="21"/>
+          <w:szCs w:val="21"/>
+        </w:rPr>
+        <w:t>Node</w:t>
+      </w:r>
+      <w:r>
+        <w:rPr>
+          <w:rFonts w:ascii="Consolas" w:eastAsia="Times New Roman" w:hAnsi="Consolas" w:cs="Times New Roman"/>
+          <w:color w:val="D4D4D4"/>
+          <w:sz w:val="21"/>
+          <w:szCs w:val="21"/>
+        </w:rPr>
+        <w:t>&lt;&gt;(</w:t>
+      </w:r>
+      <w:r>
+        <w:rPr>
+          <w:rFonts w:ascii="Consolas" w:eastAsia="Times New Roman" w:hAnsi="Consolas" w:cs="Times New Roman"/>
+          <w:color w:val="9CDCFE"/>
+          <w:sz w:val="21"/>
+          <w:szCs w:val="21"/>
+        </w:rPr>
+        <w:t>data</w:t>
+      </w:r>
+      <w:r>
+        <w:rPr>
+          <w:rFonts w:ascii="Consolas" w:eastAsia="Times New Roman" w:hAnsi="Consolas" w:cs="Times New Roman"/>
+          <w:color w:val="D4D4D4"/>
+          <w:sz w:val="21"/>
+          <w:szCs w:val="21"/>
+        </w:rPr>
+        <w:t>);</w:t>
+      </w:r>
+    </w:p>
+    <w:p>
+      <w:pPr>
+        <w:shd w:val="clear" w:color="auto" w:fill="1E1E1E"/>
+        <w:spacing w:after="0" w:line="285" w:lineRule="atLeast"/>
+        <w:rPr>
+          <w:rFonts w:ascii="Consolas" w:eastAsia="Times New Roman" w:hAnsi="Consolas" w:cs="Times New Roman"/>
+          <w:color w:val="D4D4D4"/>
+          <w:sz w:val="21"/>
+          <w:szCs w:val="21"/>
+        </w:rPr>
+      </w:pPr>
+      <w:r>
+        <w:rPr>
+          <w:rFonts w:ascii="Consolas" w:eastAsia="Times New Roman" w:hAnsi="Consolas" w:cs="Times New Roman"/>
+          <w:color w:val="D4D4D4"/>
+          <w:sz w:val="21"/>
+          <w:szCs w:val="21"/>
+        </w:rPr>
+        <w:t xml:space="preserve">        </w:t>
+      </w:r>
+      <w:proofErr w:type="spellStart"/>
+      <w:r>
+        <w:rPr>
+          <w:rFonts w:ascii="Consolas" w:eastAsia="Times New Roman" w:hAnsi="Consolas" w:cs="Times New Roman"/>
+          <w:color w:val="9CDCFE"/>
+          <w:sz w:val="21"/>
+          <w:szCs w:val="21"/>
+        </w:rPr>
+        <w:t>newNode</w:t>
+      </w:r>
+      <w:r>
+        <w:rPr>
+          <w:rFonts w:ascii="Consolas" w:eastAsia="Times New Roman" w:hAnsi="Consolas" w:cs="Times New Roman"/>
+          <w:color w:val="D4D4D4"/>
+          <w:sz w:val="21"/>
+          <w:szCs w:val="21"/>
+        </w:rPr>
+        <w:t>.</w:t>
+      </w:r>
+      <w:r>
+        <w:rPr>
+          <w:rFonts w:ascii="Consolas" w:eastAsia="Times New Roman" w:hAnsi="Consolas" w:cs="Times New Roman"/>
+          <w:color w:val="9CDCFE"/>
+          <w:sz w:val="21"/>
+          <w:szCs w:val="21"/>
+        </w:rPr>
+        <w:t>next</w:t>
+      </w:r>
+      <w:proofErr w:type="spellEnd"/>
+      <w:r>
+        <w:rPr>
+          <w:rFonts w:ascii="Consolas" w:eastAsia="Times New Roman" w:hAnsi="Consolas" w:cs="Times New Roman"/>
+          <w:color w:val="D4D4D4"/>
+          <w:sz w:val="21"/>
+          <w:szCs w:val="21"/>
+        </w:rPr>
+        <w:t xml:space="preserve"> = </w:t>
+      </w:r>
+      <w:r>
+        <w:rPr>
+          <w:rFonts w:ascii="Consolas" w:eastAsia="Times New Roman" w:hAnsi="Consolas" w:cs="Times New Roman"/>
+          <w:color w:val="9CDCFE"/>
+          <w:sz w:val="21"/>
+          <w:szCs w:val="21"/>
+        </w:rPr>
+        <w:t>head</w:t>
+      </w:r>
+      <w:r>
+        <w:rPr>
+          <w:rFonts w:ascii="Consolas" w:eastAsia="Times New Roman" w:hAnsi="Consolas" w:cs="Times New Roman"/>
+          <w:color w:val="D4D4D4"/>
+          <w:sz w:val="21"/>
+          <w:szCs w:val="21"/>
+        </w:rPr>
+        <w:t>;</w:t>
+      </w:r>
+    </w:p>
+    <w:p>
+      <w:pPr>
+        <w:shd w:val="clear" w:color="auto" w:fill="1E1E1E"/>
+        <w:spacing w:after="0" w:line="285" w:lineRule="atLeast"/>
+        <w:rPr>
+          <w:rFonts w:ascii="Consolas" w:eastAsia="Times New Roman" w:hAnsi="Consolas" w:cs="Times New Roman"/>
+          <w:color w:val="D4D4D4"/>
+          <w:sz w:val="21"/>
+          <w:szCs w:val="21"/>
+        </w:rPr>
+      </w:pPr>
+      <w:r>
+        <w:rPr>
+          <w:rFonts w:ascii="Consolas" w:eastAsia="Times New Roman" w:hAnsi="Consolas" w:cs="Times New Roman"/>
+          <w:color w:val="D4D4D4"/>
+          <w:sz w:val="21"/>
+          <w:szCs w:val="21"/>
+        </w:rPr>
+        <w:t xml:space="preserve">        </w:t>
+      </w:r>
+      <w:r>
+        <w:rPr>
+          <w:rFonts w:ascii="Consolas" w:eastAsia="Times New Roman" w:hAnsi="Consolas" w:cs="Times New Roman"/>
+          <w:color w:val="9CDCFE"/>
+          <w:sz w:val="21"/>
+          <w:szCs w:val="21"/>
+        </w:rPr>
+        <w:t>head</w:t>
+      </w:r>
+      <w:r>
+        <w:rPr>
+          <w:rFonts w:ascii="Consolas" w:eastAsia="Times New Roman" w:hAnsi="Consolas" w:cs="Times New Roman"/>
+          <w:color w:val="D4D4D4"/>
+          <w:sz w:val="21"/>
+          <w:szCs w:val="21"/>
+        </w:rPr>
+        <w:t xml:space="preserve"> = </w:t>
+      </w:r>
+      <w:proofErr w:type="spellStart"/>
+      <w:r>
+        <w:rPr>
+          <w:rFonts w:ascii="Consolas" w:eastAsia="Times New Roman" w:hAnsi="Consolas" w:cs="Times New Roman"/>
+          <w:color w:val="9CDCFE"/>
+          <w:sz w:val="21"/>
+          <w:szCs w:val="21"/>
+        </w:rPr>
+        <w:t>newNode</w:t>
+      </w:r>
+      <w:proofErr w:type="spellEnd"/>
+      <w:r>
+        <w:rPr>
+          <w:rFonts w:ascii="Consolas" w:eastAsia="Times New Roman" w:hAnsi="Consolas" w:cs="Times New Roman"/>
+          <w:color w:val="D4D4D4"/>
+          <w:sz w:val="21"/>
+          <w:szCs w:val="21"/>
+        </w:rPr>
+        <w:t>;</w:t>
+      </w:r>
+    </w:p>
+    <w:p>
+      <w:pPr>
+        <w:shd w:val="clear" w:color="auto" w:fill="1E1E1E"/>
+        <w:spacing w:after="0" w:line="285" w:lineRule="atLeast"/>
+        <w:rPr>
+          <w:rFonts w:ascii="Consolas" w:eastAsia="Times New Roman" w:hAnsi="Consolas" w:cs="Times New Roman"/>
+          <w:color w:val="D4D4D4"/>
+          <w:sz w:val="21"/>
+          <w:szCs w:val="21"/>
+        </w:rPr>
+      </w:pPr>
+      <w:r>
+        <w:rPr>
+          <w:rFonts w:ascii="Consolas" w:eastAsia="Times New Roman" w:hAnsi="Consolas" w:cs="Times New Roman"/>
+          <w:color w:val="D4D4D4"/>
+          <w:sz w:val="21"/>
+          <w:szCs w:val="21"/>
+        </w:rPr>
+        <w:t>    }</w:t>
+      </w:r>
+    </w:p>
+    <w:p>
+      <w:pPr>
+        <w:shd w:val="clear" w:color="auto" w:fill="1E1E1E"/>
+        <w:spacing w:after="0" w:line="285" w:lineRule="atLeast"/>
+        <w:rPr>
+          <w:rFonts w:ascii="Consolas" w:eastAsia="Times New Roman" w:hAnsi="Consolas" w:cs="Times New Roman"/>
+          <w:color w:val="D4D4D4"/>
+          <w:sz w:val="21"/>
+          <w:szCs w:val="21"/>
+        </w:rPr>
+      </w:pPr>
+      <w:r>
+        <w:rPr>
+          <w:rFonts w:ascii="Consolas" w:eastAsia="Times New Roman" w:hAnsi="Consolas" w:cs="Times New Roman"/>
+          <w:color w:val="D4D4D4"/>
+          <w:sz w:val="21"/>
+          <w:szCs w:val="21"/>
+        </w:rPr>
+        <w:t xml:space="preserve">    </w:t>
+      </w:r>
+    </w:p>
+    <w:p>
+      <w:pPr>
+        <w:shd w:val="clear" w:color="auto" w:fill="1E1E1E"/>
+        <w:spacing w:after="0" w:line="285" w:lineRule="atLeast"/>
+        <w:rPr>
+          <w:rFonts w:ascii="Consolas" w:eastAsia="Times New Roman" w:hAnsi="Consolas" w:cs="Times New Roman"/>
+          <w:color w:val="D4D4D4"/>
+          <w:sz w:val="21"/>
+          <w:szCs w:val="21"/>
+        </w:rPr>
+      </w:pPr>
+      <w:r>
+        <w:rPr>
+          <w:rFonts w:ascii="Consolas" w:eastAsia="Times New Roman" w:hAnsi="Consolas" w:cs="Times New Roman"/>
+          <w:color w:val="D4D4D4"/>
+          <w:sz w:val="21"/>
+          <w:szCs w:val="21"/>
+        </w:rPr>
+        <w:t xml:space="preserve">        </w:t>
+      </w:r>
+      <w:r>
+        <w:rPr>
+          <w:rFonts w:ascii="Consolas" w:eastAsia="Times New Roman" w:hAnsi="Consolas" w:cs="Times New Roman"/>
+          <w:color w:val="569CD6"/>
+          <w:sz w:val="21"/>
+          <w:szCs w:val="21"/>
+        </w:rPr>
+        <w:t>public</w:t>
+      </w:r>
+      <w:r>
+        <w:rPr>
+          <w:rFonts w:ascii="Consolas" w:eastAsia="Times New Roman" w:hAnsi="Consolas" w:cs="Times New Roman"/>
+          <w:color w:val="D4D4D4"/>
+          <w:sz w:val="21"/>
+          <w:szCs w:val="21"/>
+        </w:rPr>
+        <w:t xml:space="preserve"> </w:t>
+      </w:r>
+      <w:r>
+        <w:rPr>
+          <w:rFonts w:ascii="Consolas" w:eastAsia="Times New Roman" w:hAnsi="Consolas" w:cs="Times New Roman"/>
+          <w:color w:val="4EC9B0"/>
+          <w:sz w:val="21"/>
+          <w:szCs w:val="21"/>
+        </w:rPr>
+        <w:t>T</w:t>
+      </w:r>
+      <w:r>
+        <w:rPr>
+          <w:rFonts w:ascii="Consolas" w:eastAsia="Times New Roman" w:hAnsi="Consolas" w:cs="Times New Roman"/>
+          <w:color w:val="D4D4D4"/>
+          <w:sz w:val="21"/>
+          <w:szCs w:val="21"/>
+        </w:rPr>
+        <w:t xml:space="preserve"> </w:t>
+      </w:r>
+      <w:r>
+        <w:rPr>
+          <w:rFonts w:ascii="Consolas" w:eastAsia="Times New Roman" w:hAnsi="Consolas" w:cs="Times New Roman"/>
+          <w:color w:val="DCDCAA"/>
+          <w:sz w:val="21"/>
+          <w:szCs w:val="21"/>
+        </w:rPr>
+        <w:t>pop</w:t>
+      </w:r>
+      <w:r>
+        <w:rPr>
+          <w:rFonts w:ascii="Consolas" w:eastAsia="Times New Roman" w:hAnsi="Consolas" w:cs="Times New Roman"/>
+          <w:color w:val="D4D4D4"/>
+          <w:sz w:val="21"/>
+          <w:szCs w:val="21"/>
+        </w:rPr>
+        <w:t>() {</w:t>
+      </w:r>
+    </w:p>
+    <w:p>
+      <w:pPr>
+        <w:shd w:val="clear" w:color="auto" w:fill="1E1E1E"/>
+        <w:spacing w:after="0" w:line="285" w:lineRule="atLeast"/>
+        <w:rPr>
+          <w:rFonts w:ascii="Consolas" w:eastAsia="Times New Roman" w:hAnsi="Consolas" w:cs="Times New Roman"/>
+          <w:color w:val="D4D4D4"/>
+          <w:sz w:val="21"/>
+          <w:szCs w:val="21"/>
+        </w:rPr>
+      </w:pPr>
+      <w:r>
+        <w:rPr>
+          <w:rFonts w:ascii="Consolas" w:eastAsia="Times New Roman" w:hAnsi="Consolas" w:cs="Times New Roman"/>
+          <w:color w:val="D4D4D4"/>
+          <w:sz w:val="21"/>
+          <w:szCs w:val="21"/>
+        </w:rPr>
+        <w:t xml:space="preserve">            </w:t>
+      </w:r>
+      <w:r>
+        <w:rPr>
+          <w:rFonts w:ascii="Consolas" w:eastAsia="Times New Roman" w:hAnsi="Consolas" w:cs="Times New Roman"/>
+          <w:color w:val="C586C0"/>
+          <w:sz w:val="21"/>
+          <w:szCs w:val="21"/>
+        </w:rPr>
+        <w:t>if</w:t>
+      </w:r>
+      <w:r>
+        <w:rPr>
+          <w:rFonts w:ascii="Consolas" w:eastAsia="Times New Roman" w:hAnsi="Consolas" w:cs="Times New Roman"/>
+          <w:color w:val="D4D4D4"/>
+          <w:sz w:val="21"/>
+          <w:szCs w:val="21"/>
+        </w:rPr>
+        <w:t xml:space="preserve"> (</w:t>
+      </w:r>
+      <w:proofErr w:type="spellStart"/>
+      <w:r>
+        <w:rPr>
+          <w:rFonts w:ascii="Consolas" w:eastAsia="Times New Roman" w:hAnsi="Consolas" w:cs="Times New Roman"/>
+          <w:color w:val="DCDCAA"/>
+          <w:sz w:val="21"/>
+          <w:szCs w:val="21"/>
+        </w:rPr>
+        <w:t>isEmpty</w:t>
+      </w:r>
+      <w:proofErr w:type="spellEnd"/>
+      <w:r>
+        <w:rPr>
+          <w:rFonts w:ascii="Consolas" w:eastAsia="Times New Roman" w:hAnsi="Consolas" w:cs="Times New Roman"/>
+          <w:color w:val="D4D4D4"/>
+          <w:sz w:val="21"/>
+          <w:szCs w:val="21"/>
+        </w:rPr>
+        <w:t>()) {</w:t>
+      </w:r>
+    </w:p>
+    <w:p>
+      <w:pPr>
+        <w:shd w:val="clear" w:color="auto" w:fill="1E1E1E"/>
+        <w:spacing w:after="0" w:line="285" w:lineRule="atLeast"/>
+        <w:rPr>
+          <w:rFonts w:ascii="Consolas" w:eastAsia="Times New Roman" w:hAnsi="Consolas" w:cs="Times New Roman"/>
+          <w:color w:val="D4D4D4"/>
+          <w:sz w:val="21"/>
+          <w:szCs w:val="21"/>
+        </w:rPr>
+      </w:pPr>
+      <w:r>
+        <w:rPr>
+          <w:rFonts w:ascii="Consolas" w:eastAsia="Times New Roman" w:hAnsi="Consolas" w:cs="Times New Roman"/>
+          <w:color w:val="D4D4D4"/>
+          <w:sz w:val="21"/>
+          <w:szCs w:val="21"/>
+        </w:rPr>
+        <w:t xml:space="preserve">                </w:t>
+      </w:r>
+      <w:proofErr w:type="spellStart"/>
+      <w:r>
+        <w:rPr>
+          <w:rFonts w:ascii="Consolas" w:eastAsia="Times New Roman" w:hAnsi="Consolas" w:cs="Times New Roman"/>
+          <w:color w:val="4EC9B0"/>
+          <w:sz w:val="21"/>
+          <w:szCs w:val="21"/>
+        </w:rPr>
+        <w:t>System</w:t>
+      </w:r>
+      <w:r>
+        <w:rPr>
+          <w:rFonts w:ascii="Consolas" w:eastAsia="Times New Roman" w:hAnsi="Consolas" w:cs="Times New Roman"/>
+          <w:color w:val="D4D4D4"/>
+          <w:sz w:val="21"/>
+          <w:szCs w:val="21"/>
+        </w:rPr>
+        <w:t>.</w:t>
+      </w:r>
+      <w:r>
+        <w:rPr>
+          <w:rFonts w:ascii="Consolas" w:eastAsia="Times New Roman" w:hAnsi="Consolas" w:cs="Times New Roman"/>
+          <w:color w:val="4FC1FF"/>
+          <w:sz w:val="21"/>
+          <w:szCs w:val="21"/>
+        </w:rPr>
+        <w:t>out</w:t>
+      </w:r>
+      <w:r>
+        <w:rPr>
+          <w:rFonts w:ascii="Consolas" w:eastAsia="Times New Roman" w:hAnsi="Consolas" w:cs="Times New Roman"/>
+          <w:color w:val="D4D4D4"/>
+          <w:sz w:val="21"/>
+          <w:szCs w:val="21"/>
+        </w:rPr>
+        <w:t>.</w:t>
+      </w:r>
+      <w:r>
+        <w:rPr>
+          <w:rFonts w:ascii="Consolas" w:eastAsia="Times New Roman" w:hAnsi="Consolas" w:cs="Times New Roman"/>
+          <w:color w:val="DCDCAA"/>
+          <w:sz w:val="21"/>
+          <w:szCs w:val="21"/>
+        </w:rPr>
+        <w:t>println</w:t>
+      </w:r>
+      <w:proofErr w:type="spellEnd"/>
+      <w:r>
+        <w:rPr>
+          <w:rFonts w:ascii="Consolas" w:eastAsia="Times New Roman" w:hAnsi="Consolas" w:cs="Times New Roman"/>
+          <w:color w:val="D4D4D4"/>
+          <w:sz w:val="21"/>
+          <w:szCs w:val="21"/>
+        </w:rPr>
+        <w:t>(</w:t>
+      </w:r>
+      <w:r>
+        <w:rPr>
+          <w:rFonts w:ascii="Consolas" w:eastAsia="Times New Roman" w:hAnsi="Consolas" w:cs="Times New Roman"/>
+          <w:color w:val="CE9178"/>
+          <w:sz w:val="21"/>
+          <w:szCs w:val="21"/>
+        </w:rPr>
+        <w:t>"Stack is empty"</w:t>
+      </w:r>
+      <w:r>
+        <w:rPr>
+          <w:rFonts w:ascii="Consolas" w:eastAsia="Times New Roman" w:hAnsi="Consolas" w:cs="Times New Roman"/>
+          <w:color w:val="D4D4D4"/>
+          <w:sz w:val="21"/>
+          <w:szCs w:val="21"/>
+        </w:rPr>
+        <w:t>);</w:t>
+      </w:r>
+    </w:p>
+    <w:p>
+      <w:pPr>
+        <w:shd w:val="clear" w:color="auto" w:fill="1E1E1E"/>
+        <w:spacing w:after="0" w:line="285" w:lineRule="atLeast"/>
+        <w:rPr>
+          <w:rFonts w:ascii="Consolas" w:eastAsia="Times New Roman" w:hAnsi="Consolas" w:cs="Times New Roman"/>
+          <w:color w:val="D4D4D4"/>
+          <w:sz w:val="21"/>
+          <w:szCs w:val="21"/>
+        </w:rPr>
+      </w:pPr>
+      <w:r>
+        <w:rPr>
+          <w:rFonts w:ascii="Consolas" w:eastAsia="Times New Roman" w:hAnsi="Consolas" w:cs="Times New Roman"/>
+          <w:color w:val="D4D4D4"/>
+          <w:sz w:val="21"/>
+          <w:szCs w:val="21"/>
+        </w:rPr>
+        <w:t>            }</w:t>
+      </w:r>
+    </w:p>
+    <w:p>
+      <w:pPr>
+        <w:shd w:val="clear" w:color="auto" w:fill="1E1E1E"/>
+        <w:spacing w:after="0" w:line="285" w:lineRule="atLeast"/>
+        <w:rPr>
+          <w:rFonts w:ascii="Consolas" w:eastAsia="Times New Roman" w:hAnsi="Consolas" w:cs="Times New Roman"/>
+          <w:color w:val="D4D4D4"/>
+          <w:sz w:val="21"/>
+          <w:szCs w:val="21"/>
+        </w:rPr>
+      </w:pPr>
+      <w:r>
+        <w:rPr>
+          <w:rFonts w:ascii="Consolas" w:eastAsia="Times New Roman" w:hAnsi="Consolas" w:cs="Times New Roman"/>
+          <w:color w:val="D4D4D4"/>
+          <w:sz w:val="21"/>
+          <w:szCs w:val="21"/>
+        </w:rPr>
+        <w:t xml:space="preserve">            </w:t>
+      </w:r>
+      <w:r>
+        <w:rPr>
+          <w:rFonts w:ascii="Consolas" w:eastAsia="Times New Roman" w:hAnsi="Consolas" w:cs="Times New Roman"/>
+          <w:color w:val="4EC9B0"/>
+          <w:sz w:val="21"/>
+          <w:szCs w:val="21"/>
+        </w:rPr>
+        <w:t>T</w:t>
+      </w:r>
+      <w:r>
+        <w:rPr>
+          <w:rFonts w:ascii="Consolas" w:eastAsia="Times New Roman" w:hAnsi="Consolas" w:cs="Times New Roman"/>
+          <w:color w:val="D4D4D4"/>
+          <w:sz w:val="21"/>
+          <w:szCs w:val="21"/>
+        </w:rPr>
+        <w:t xml:space="preserve"> </w:t>
+      </w:r>
+      <w:r>
+        <w:rPr>
+          <w:rFonts w:ascii="Consolas" w:eastAsia="Times New Roman" w:hAnsi="Consolas" w:cs="Times New Roman"/>
+          <w:color w:val="9CDCFE"/>
+          <w:sz w:val="21"/>
+          <w:szCs w:val="21"/>
+        </w:rPr>
+        <w:t>data</w:t>
+      </w:r>
+      <w:r>
+        <w:rPr>
+          <w:rFonts w:ascii="Consolas" w:eastAsia="Times New Roman" w:hAnsi="Consolas" w:cs="Times New Roman"/>
+          <w:color w:val="D4D4D4"/>
+          <w:sz w:val="21"/>
+          <w:szCs w:val="21"/>
+        </w:rPr>
+        <w:t xml:space="preserve"> = </w:t>
+      </w:r>
+      <w:proofErr w:type="spellStart"/>
+      <w:r>
+        <w:rPr>
+          <w:rFonts w:ascii="Consolas" w:eastAsia="Times New Roman" w:hAnsi="Consolas" w:cs="Times New Roman"/>
+          <w:color w:val="9CDCFE"/>
+          <w:sz w:val="21"/>
+          <w:szCs w:val="21"/>
+        </w:rPr>
+        <w:t>head</w:t>
+      </w:r>
+      <w:r>
+        <w:rPr>
+          <w:rFonts w:ascii="Consolas" w:eastAsia="Times New Roman" w:hAnsi="Consolas" w:cs="Times New Roman"/>
+          <w:color w:val="D4D4D4"/>
+          <w:sz w:val="21"/>
+          <w:szCs w:val="21"/>
+        </w:rPr>
+        <w:t>.</w:t>
+      </w:r>
+      <w:r>
+        <w:rPr>
+          <w:rFonts w:ascii="Consolas" w:eastAsia="Times New Roman" w:hAnsi="Consolas" w:cs="Times New Roman"/>
+          <w:color w:val="9CDCFE"/>
+          <w:sz w:val="21"/>
+          <w:szCs w:val="21"/>
+        </w:rPr>
+        <w:t>data</w:t>
+      </w:r>
+      <w:proofErr w:type="spellEnd"/>
+      <w:r>
+        <w:rPr>
+          <w:rFonts w:ascii="Consolas" w:eastAsia="Times New Roman" w:hAnsi="Consolas" w:cs="Times New Roman"/>
+          <w:color w:val="D4D4D4"/>
+          <w:sz w:val="21"/>
+          <w:szCs w:val="21"/>
+        </w:rPr>
+        <w:t>;</w:t>
+      </w:r>
+    </w:p>
+    <w:p>
+      <w:pPr>
+        <w:shd w:val="clear" w:color="auto" w:fill="1E1E1E"/>
+        <w:spacing w:after="0" w:line="285" w:lineRule="atLeast"/>
+        <w:rPr>
+          <w:rFonts w:ascii="Consolas" w:eastAsia="Times New Roman" w:hAnsi="Consolas" w:cs="Times New Roman"/>
+          <w:color w:val="D4D4D4"/>
+          <w:sz w:val="21"/>
+          <w:szCs w:val="21"/>
+        </w:rPr>
+      </w:pPr>
+      <w:r>
+        <w:rPr>
+          <w:rFonts w:ascii="Consolas" w:eastAsia="Times New Roman" w:hAnsi="Consolas" w:cs="Times New Roman"/>
+          <w:color w:val="D4D4D4"/>
+          <w:sz w:val="21"/>
+          <w:szCs w:val="21"/>
+        </w:rPr>
+        <w:t xml:space="preserve">            </w:t>
+      </w:r>
+      <w:r>
+        <w:rPr>
+          <w:rFonts w:ascii="Consolas" w:eastAsia="Times New Roman" w:hAnsi="Consolas" w:cs="Times New Roman"/>
+          <w:color w:val="9CDCFE"/>
+          <w:sz w:val="21"/>
+          <w:szCs w:val="21"/>
+        </w:rPr>
+        <w:t>head</w:t>
+      </w:r>
+      <w:r>
+        <w:rPr>
+          <w:rFonts w:ascii="Consolas" w:eastAsia="Times New Roman" w:hAnsi="Consolas" w:cs="Times New Roman"/>
+          <w:color w:val="D4D4D4"/>
+          <w:sz w:val="21"/>
+          <w:szCs w:val="21"/>
+        </w:rPr>
+        <w:t xml:space="preserve"> = </w:t>
+      </w:r>
+      <w:proofErr w:type="spellStart"/>
+      <w:r>
+        <w:rPr>
+          <w:rFonts w:ascii="Consolas" w:eastAsia="Times New Roman" w:hAnsi="Consolas" w:cs="Times New Roman"/>
+          <w:color w:val="9CDCFE"/>
+          <w:sz w:val="21"/>
+          <w:szCs w:val="21"/>
+        </w:rPr>
+        <w:t>head</w:t>
+      </w:r>
+      <w:r>
+        <w:rPr>
+          <w:rFonts w:ascii="Consolas" w:eastAsia="Times New Roman" w:hAnsi="Consolas" w:cs="Times New Roman"/>
+          <w:color w:val="D4D4D4"/>
+          <w:sz w:val="21"/>
+          <w:szCs w:val="21"/>
+        </w:rPr>
+        <w:t>.</w:t>
+      </w:r>
+      <w:r>
+        <w:rPr>
+          <w:rFonts w:ascii="Consolas" w:eastAsia="Times New Roman" w:hAnsi="Consolas" w:cs="Times New Roman"/>
+          <w:color w:val="9CDCFE"/>
+          <w:sz w:val="21"/>
+          <w:szCs w:val="21"/>
+        </w:rPr>
+        <w:t>next</w:t>
+      </w:r>
+      <w:proofErr w:type="spellEnd"/>
+      <w:r>
+        <w:rPr>
+          <w:rFonts w:ascii="Consolas" w:eastAsia="Times New Roman" w:hAnsi="Consolas" w:cs="Times New Roman"/>
+          <w:color w:val="D4D4D4"/>
+          <w:sz w:val="21"/>
+          <w:szCs w:val="21"/>
+        </w:rPr>
+        <w:t>;</w:t>
+      </w:r>
+    </w:p>
+    <w:p>
+      <w:pPr>
+        <w:shd w:val="clear" w:color="auto" w:fill="1E1E1E"/>
+        <w:spacing w:after="0" w:line="285" w:lineRule="atLeast"/>
+        <w:rPr>
+          <w:rFonts w:ascii="Consolas" w:eastAsia="Times New Roman" w:hAnsi="Consolas" w:cs="Times New Roman"/>
+          <w:color w:val="D4D4D4"/>
+          <w:sz w:val="21"/>
+          <w:szCs w:val="21"/>
+        </w:rPr>
+      </w:pPr>
+      <w:r>
+        <w:rPr>
+          <w:rFonts w:ascii="Consolas" w:eastAsia="Times New Roman" w:hAnsi="Consolas" w:cs="Times New Roman"/>
+          <w:color w:val="D4D4D4"/>
+          <w:sz w:val="21"/>
+          <w:szCs w:val="21"/>
+        </w:rPr>
+        <w:t xml:space="preserve">            </w:t>
+      </w:r>
+      <w:r>
+        <w:rPr>
+          <w:rFonts w:ascii="Consolas" w:eastAsia="Times New Roman" w:hAnsi="Consolas" w:cs="Times New Roman"/>
+          <w:color w:val="C586C0"/>
+          <w:sz w:val="21"/>
+          <w:szCs w:val="21"/>
+        </w:rPr>
+        <w:t>return</w:t>
+      </w:r>
+      <w:r>
+        <w:rPr>
+          <w:rFonts w:ascii="Consolas" w:eastAsia="Times New Roman" w:hAnsi="Consolas" w:cs="Times New Roman"/>
+          <w:color w:val="D4D4D4"/>
+          <w:sz w:val="21"/>
+          <w:szCs w:val="21"/>
+        </w:rPr>
+        <w:t xml:space="preserve"> </w:t>
+      </w:r>
+      <w:r>
+        <w:rPr>
+          <w:rFonts w:ascii="Consolas" w:eastAsia="Times New Roman" w:hAnsi="Consolas" w:cs="Times New Roman"/>
+          <w:color w:val="9CDCFE"/>
+          <w:sz w:val="21"/>
+          <w:szCs w:val="21"/>
+        </w:rPr>
+        <w:t>data</w:t>
+      </w:r>
+      <w:r>
+        <w:rPr>
+          <w:rFonts w:ascii="Consolas" w:eastAsia="Times New Roman" w:hAnsi="Consolas" w:cs="Times New Roman"/>
+          <w:color w:val="D4D4D4"/>
+          <w:sz w:val="21"/>
+          <w:szCs w:val="21"/>
+        </w:rPr>
+        <w:t>;</w:t>
+      </w:r>
+    </w:p>
+    <w:p>
+      <w:pPr>
+        <w:shd w:val="clear" w:color="auto" w:fill="1E1E1E"/>
+        <w:spacing w:after="0" w:line="285" w:lineRule="atLeast"/>
+        <w:rPr>
+          <w:rFonts w:ascii="Consolas" w:eastAsia="Times New Roman" w:hAnsi="Consolas" w:cs="Times New Roman"/>
+          <w:color w:val="D4D4D4"/>
+          <w:sz w:val="21"/>
+          <w:szCs w:val="21"/>
+        </w:rPr>
+      </w:pPr>
+      <w:r>
+        <w:rPr>
+          <w:rFonts w:ascii="Consolas" w:eastAsia="Times New Roman" w:hAnsi="Consolas" w:cs="Times New Roman"/>
+          <w:color w:val="D4D4D4"/>
+          <w:sz w:val="21"/>
+          <w:szCs w:val="21"/>
+        </w:rPr>
+        <w:t>        }</w:t>
+      </w:r>
+    </w:p>
+    <w:p>
+      <w:pPr>
+        <w:shd w:val="clear" w:color="auto" w:fill="1E1E1E"/>
+        <w:spacing w:after="0" w:line="285" w:lineRule="atLeast"/>
+        <w:rPr>
+          <w:rFonts w:ascii="Consolas" w:eastAsia="Times New Roman" w:hAnsi="Consolas" w:cs="Times New Roman"/>
+          <w:color w:val="D4D4D4"/>
+          <w:sz w:val="21"/>
+          <w:szCs w:val="21"/>
+        </w:rPr>
+      </w:pPr>
+      <w:r>
+        <w:rPr>
+          <w:rFonts w:ascii="Consolas" w:eastAsia="Times New Roman" w:hAnsi="Consolas" w:cs="Times New Roman"/>
+          <w:color w:val="D4D4D4"/>
+          <w:sz w:val="21"/>
+          <w:szCs w:val="21"/>
+        </w:rPr>
+        <w:t xml:space="preserve">    </w:t>
+      </w:r>
+    </w:p>
+    <w:p>
+      <w:pPr>
+        <w:shd w:val="clear" w:color="auto" w:fill="1E1E1E"/>
+        <w:spacing w:after="0" w:line="285" w:lineRule="atLeast"/>
+        <w:rPr>
+          <w:rFonts w:ascii="Consolas" w:eastAsia="Times New Roman" w:hAnsi="Consolas" w:cs="Times New Roman"/>
+          <w:color w:val="D4D4D4"/>
+          <w:sz w:val="21"/>
+          <w:szCs w:val="21"/>
+        </w:rPr>
+      </w:pPr>
+      <w:r>
+        <w:rPr>
+          <w:rFonts w:ascii="Consolas" w:eastAsia="Times New Roman" w:hAnsi="Consolas" w:cs="Times New Roman"/>
+          <w:color w:val="D4D4D4"/>
+          <w:sz w:val="21"/>
+          <w:szCs w:val="21"/>
+        </w:rPr>
+        <w:t xml:space="preserve">        </w:t>
+      </w:r>
+      <w:r>
+        <w:rPr>
+          <w:rFonts w:ascii="Consolas" w:eastAsia="Times New Roman" w:hAnsi="Consolas" w:cs="Times New Roman"/>
+          <w:color w:val="569CD6"/>
+          <w:sz w:val="21"/>
+          <w:szCs w:val="21"/>
+        </w:rPr>
+        <w:t>public</w:t>
+      </w:r>
+      <w:r>
+        <w:rPr>
+          <w:rFonts w:ascii="Consolas" w:eastAsia="Times New Roman" w:hAnsi="Consolas" w:cs="Times New Roman"/>
+          <w:color w:val="D4D4D4"/>
+          <w:sz w:val="21"/>
+          <w:szCs w:val="21"/>
+        </w:rPr>
+        <w:t xml:space="preserve"> </w:t>
+      </w:r>
+      <w:r>
+        <w:rPr>
+          <w:rFonts w:ascii="Consolas" w:eastAsia="Times New Roman" w:hAnsi="Consolas" w:cs="Times New Roman"/>
+          <w:color w:val="4EC9B0"/>
+          <w:sz w:val="21"/>
+          <w:szCs w:val="21"/>
+        </w:rPr>
+        <w:t>T</w:t>
+      </w:r>
+      <w:r>
+        <w:rPr>
+          <w:rFonts w:ascii="Consolas" w:eastAsia="Times New Roman" w:hAnsi="Consolas" w:cs="Times New Roman"/>
+          <w:color w:val="D4D4D4"/>
+          <w:sz w:val="21"/>
+          <w:szCs w:val="21"/>
+        </w:rPr>
+        <w:t xml:space="preserve"> </w:t>
+      </w:r>
+      <w:r>
+        <w:rPr>
+          <w:rFonts w:ascii="Consolas" w:eastAsia="Times New Roman" w:hAnsi="Consolas" w:cs="Times New Roman"/>
+          <w:color w:val="DCDCAA"/>
+          <w:sz w:val="21"/>
+          <w:szCs w:val="21"/>
+        </w:rPr>
+        <w:t>peek</w:t>
+      </w:r>
+      <w:r>
+        <w:rPr>
+          <w:rFonts w:ascii="Consolas" w:eastAsia="Times New Roman" w:hAnsi="Consolas" w:cs="Times New Roman"/>
+          <w:color w:val="D4D4D4"/>
+          <w:sz w:val="21"/>
+          <w:szCs w:val="21"/>
+        </w:rPr>
+        <w:t>() {</w:t>
+      </w:r>
+    </w:p>
+    <w:p>
+      <w:pPr>
+        <w:shd w:val="clear" w:color="auto" w:fill="1E1E1E"/>
+        <w:spacing w:after="0" w:line="285" w:lineRule="atLeast"/>
+        <w:rPr>
+          <w:rFonts w:ascii="Consolas" w:eastAsia="Times New Roman" w:hAnsi="Consolas" w:cs="Times New Roman"/>
+          <w:color w:val="D4D4D4"/>
+          <w:sz w:val="21"/>
+          <w:szCs w:val="21"/>
+        </w:rPr>
+      </w:pPr>
+      <w:r>
+        <w:rPr>
+          <w:rFonts w:ascii="Consolas" w:eastAsia="Times New Roman" w:hAnsi="Consolas" w:cs="Times New Roman"/>
+          <w:color w:val="D4D4D4"/>
+          <w:sz w:val="21"/>
+          <w:szCs w:val="21"/>
+        </w:rPr>
+        <w:t xml:space="preserve">            </w:t>
+      </w:r>
+      <w:r>
+        <w:rPr>
+          <w:rFonts w:ascii="Consolas" w:eastAsia="Times New Roman" w:hAnsi="Consolas" w:cs="Times New Roman"/>
+          <w:color w:val="C586C0"/>
+          <w:sz w:val="21"/>
+          <w:szCs w:val="21"/>
+        </w:rPr>
+        <w:t>if</w:t>
+      </w:r>
+      <w:r>
+        <w:rPr>
+          <w:rFonts w:ascii="Consolas" w:eastAsia="Times New Roman" w:hAnsi="Consolas" w:cs="Times New Roman"/>
+          <w:color w:val="D4D4D4"/>
+          <w:sz w:val="21"/>
+          <w:szCs w:val="21"/>
+        </w:rPr>
+        <w:t xml:space="preserve"> (</w:t>
+      </w:r>
+      <w:proofErr w:type="spellStart"/>
+      <w:r>
+        <w:rPr>
+          <w:rFonts w:ascii="Consolas" w:eastAsia="Times New Roman" w:hAnsi="Consolas" w:cs="Times New Roman"/>
+          <w:color w:val="DCDCAA"/>
+          <w:sz w:val="21"/>
+          <w:szCs w:val="21"/>
+        </w:rPr>
+        <w:t>isEmpty</w:t>
+      </w:r>
+      <w:proofErr w:type="spellEnd"/>
+      <w:r>
+        <w:rPr>
+          <w:rFonts w:ascii="Consolas" w:eastAsia="Times New Roman" w:hAnsi="Consolas" w:cs="Times New Roman"/>
+          <w:color w:val="D4D4D4"/>
+          <w:sz w:val="21"/>
+          <w:szCs w:val="21"/>
+        </w:rPr>
+        <w:t>()) {</w:t>
+      </w:r>
+    </w:p>
+    <w:p>
+      <w:pPr>
+        <w:shd w:val="clear" w:color="auto" w:fill="1E1E1E"/>
+        <w:spacing w:after="0" w:line="285" w:lineRule="atLeast"/>
+        <w:rPr>
+          <w:rFonts w:ascii="Consolas" w:eastAsia="Times New Roman" w:hAnsi="Consolas" w:cs="Times New Roman"/>
+          <w:color w:val="D4D4D4"/>
+          <w:sz w:val="21"/>
+          <w:szCs w:val="21"/>
+        </w:rPr>
+      </w:pPr>
+      <w:r>
+        <w:rPr>
+          <w:rFonts w:ascii="Consolas" w:eastAsia="Times New Roman" w:hAnsi="Consolas" w:cs="Times New Roman"/>
+          <w:color w:val="D4D4D4"/>
+          <w:sz w:val="21"/>
+          <w:szCs w:val="21"/>
+        </w:rPr>
+        <w:t xml:space="preserve">                </w:t>
+      </w:r>
+      <w:proofErr w:type="spellStart"/>
+      <w:r>
+        <w:rPr>
+          <w:rFonts w:ascii="Consolas" w:eastAsia="Times New Roman" w:hAnsi="Consolas" w:cs="Times New Roman"/>
+          <w:color w:val="4EC9B0"/>
+          <w:sz w:val="21"/>
+          <w:szCs w:val="21"/>
+        </w:rPr>
+        <w:t>System</w:t>
+      </w:r>
+      <w:r>
+        <w:rPr>
+          <w:rFonts w:ascii="Consolas" w:eastAsia="Times New Roman" w:hAnsi="Consolas" w:cs="Times New Roman"/>
+          <w:color w:val="D4D4D4"/>
+          <w:sz w:val="21"/>
+          <w:szCs w:val="21"/>
+        </w:rPr>
+        <w:t>.</w:t>
+      </w:r>
+      <w:r>
+        <w:rPr>
+          <w:rFonts w:ascii="Consolas" w:eastAsia="Times New Roman" w:hAnsi="Consolas" w:cs="Times New Roman"/>
+          <w:color w:val="4FC1FF"/>
+          <w:sz w:val="21"/>
+          <w:szCs w:val="21"/>
+        </w:rPr>
+        <w:t>out</w:t>
+      </w:r>
+      <w:r>
+        <w:rPr>
+          <w:rFonts w:ascii="Consolas" w:eastAsia="Times New Roman" w:hAnsi="Consolas" w:cs="Times New Roman"/>
+          <w:color w:val="D4D4D4"/>
+          <w:sz w:val="21"/>
+          <w:szCs w:val="21"/>
+        </w:rPr>
+        <w:t>.</w:t>
+      </w:r>
+      <w:r>
+        <w:rPr>
+          <w:rFonts w:ascii="Consolas" w:eastAsia="Times New Roman" w:hAnsi="Consolas" w:cs="Times New Roman"/>
+          <w:color w:val="DCDCAA"/>
+          <w:sz w:val="21"/>
+          <w:szCs w:val="21"/>
+        </w:rPr>
+        <w:t>println</w:t>
+      </w:r>
+      <w:proofErr w:type="spellEnd"/>
+      <w:r>
+        <w:rPr>
+          <w:rFonts w:ascii="Consolas" w:eastAsia="Times New Roman" w:hAnsi="Consolas" w:cs="Times New Roman"/>
+          <w:color w:val="D4D4D4"/>
+          <w:sz w:val="21"/>
+          <w:szCs w:val="21"/>
+        </w:rPr>
+        <w:t>(</w:t>
+      </w:r>
+      <w:r>
+        <w:rPr>
+          <w:rFonts w:ascii="Consolas" w:eastAsia="Times New Roman" w:hAnsi="Consolas" w:cs="Times New Roman"/>
+          <w:color w:val="CE9178"/>
+          <w:sz w:val="21"/>
+          <w:szCs w:val="21"/>
+        </w:rPr>
+        <w:t>"Stack is empty"</w:t>
+      </w:r>
+      <w:r>
+        <w:rPr>
+          <w:rFonts w:ascii="Consolas" w:eastAsia="Times New Roman" w:hAnsi="Consolas" w:cs="Times New Roman"/>
+          <w:color w:val="D4D4D4"/>
+          <w:sz w:val="21"/>
+          <w:szCs w:val="21"/>
+        </w:rPr>
+        <w:t>);</w:t>
+      </w:r>
+    </w:p>
+    <w:p>
+      <w:pPr>
+        <w:shd w:val="clear" w:color="auto" w:fill="1E1E1E"/>
+        <w:spacing w:after="0" w:line="285" w:lineRule="atLeast"/>
+        <w:rPr>
+          <w:rFonts w:ascii="Consolas" w:eastAsia="Times New Roman" w:hAnsi="Consolas" w:cs="Times New Roman"/>
+          <w:color w:val="D4D4D4"/>
+          <w:sz w:val="21"/>
+          <w:szCs w:val="21"/>
+        </w:rPr>
+      </w:pPr>
+      <w:r>
+        <w:rPr>
+          <w:rFonts w:ascii="Consolas" w:eastAsia="Times New Roman" w:hAnsi="Consolas" w:cs="Times New Roman"/>
+          <w:color w:val="D4D4D4"/>
+          <w:sz w:val="21"/>
+          <w:szCs w:val="21"/>
+        </w:rPr>
+        <w:t>            }</w:t>
+      </w:r>
+    </w:p>
+    <w:p>
+      <w:pPr>
+        <w:shd w:val="clear" w:color="auto" w:fill="1E1E1E"/>
+        <w:spacing w:after="0" w:line="285" w:lineRule="atLeast"/>
+        <w:rPr>
+          <w:rFonts w:ascii="Consolas" w:eastAsia="Times New Roman" w:hAnsi="Consolas" w:cs="Times New Roman"/>
+          <w:color w:val="D4D4D4"/>
+          <w:sz w:val="21"/>
+          <w:szCs w:val="21"/>
+        </w:rPr>
+      </w:pPr>
+      <w:r>
+        <w:rPr>
+          <w:rFonts w:ascii="Consolas" w:eastAsia="Times New Roman" w:hAnsi="Consolas" w:cs="Times New Roman"/>
+          <w:color w:val="D4D4D4"/>
+          <w:sz w:val="21"/>
+          <w:szCs w:val="21"/>
+        </w:rPr>
+        <w:t xml:space="preserve">            </w:t>
+      </w:r>
+      <w:r>
+        <w:rPr>
+          <w:rFonts w:ascii="Consolas" w:eastAsia="Times New Roman" w:hAnsi="Consolas" w:cs="Times New Roman"/>
+          <w:color w:val="C586C0"/>
+          <w:sz w:val="21"/>
+          <w:szCs w:val="21"/>
+        </w:rPr>
+        <w:t>return</w:t>
+      </w:r>
+      <w:r>
+        <w:rPr>
+          <w:rFonts w:ascii="Consolas" w:eastAsia="Times New Roman" w:hAnsi="Consolas" w:cs="Times New Roman"/>
+          <w:color w:val="D4D4D4"/>
+          <w:sz w:val="21"/>
+          <w:szCs w:val="21"/>
+        </w:rPr>
+        <w:t xml:space="preserve"> </w:t>
+      </w:r>
+      <w:proofErr w:type="spellStart"/>
+      <w:r>
+        <w:rPr>
+          <w:rFonts w:ascii="Consolas" w:eastAsia="Times New Roman" w:hAnsi="Consolas" w:cs="Times New Roman"/>
+          <w:color w:val="9CDCFE"/>
+          <w:sz w:val="21"/>
+          <w:szCs w:val="21"/>
+        </w:rPr>
+        <w:t>head</w:t>
+      </w:r>
+      <w:r>
+        <w:rPr>
+          <w:rFonts w:ascii="Consolas" w:eastAsia="Times New Roman" w:hAnsi="Consolas" w:cs="Times New Roman"/>
+          <w:color w:val="D4D4D4"/>
+          <w:sz w:val="21"/>
+          <w:szCs w:val="21"/>
+        </w:rPr>
+        <w:t>.</w:t>
+      </w:r>
+      <w:r>
+        <w:rPr>
+          <w:rFonts w:ascii="Consolas" w:eastAsia="Times New Roman" w:hAnsi="Consolas" w:cs="Times New Roman"/>
+          <w:color w:val="9CDCFE"/>
+          <w:sz w:val="21"/>
+          <w:szCs w:val="21"/>
+        </w:rPr>
+        <w:t>data</w:t>
+      </w:r>
+      <w:proofErr w:type="spellEnd"/>
+      <w:r>
+        <w:rPr>
+          <w:rFonts w:ascii="Consolas" w:eastAsia="Times New Roman" w:hAnsi="Consolas" w:cs="Times New Roman"/>
+          <w:color w:val="D4D4D4"/>
+          <w:sz w:val="21"/>
+          <w:szCs w:val="21"/>
+        </w:rPr>
+        <w:t>;</w:t>
+      </w:r>
+    </w:p>
+    <w:p>
+      <w:pPr>
+        <w:shd w:val="clear" w:color="auto" w:fill="1E1E1E"/>
+        <w:spacing w:after="0" w:line="285" w:lineRule="atLeast"/>
+        <w:rPr>
+          <w:rFonts w:ascii="Consolas" w:eastAsia="Times New Roman" w:hAnsi="Consolas" w:cs="Times New Roman"/>
+          <w:color w:val="D4D4D4"/>
+          <w:sz w:val="21"/>
+          <w:szCs w:val="21"/>
+        </w:rPr>
+      </w:pPr>
+      <w:r>
+        <w:rPr>
+          <w:rFonts w:ascii="Consolas" w:eastAsia="Times New Roman" w:hAnsi="Consolas" w:cs="Times New Roman"/>
+          <w:color w:val="D4D4D4"/>
+          <w:sz w:val="21"/>
+          <w:szCs w:val="21"/>
+        </w:rPr>
+        <w:t>        }</w:t>
+      </w:r>
+    </w:p>
+    <w:p>
+      <w:pPr>
+        <w:shd w:val="clear" w:color="auto" w:fill="1E1E1E"/>
+        <w:spacing w:after="0" w:line="285" w:lineRule="atLeast"/>
+        <w:rPr>
+          <w:rFonts w:ascii="Consolas" w:eastAsia="Times New Roman" w:hAnsi="Consolas" w:cs="Times New Roman"/>
+          <w:color w:val="D4D4D4"/>
+          <w:sz w:val="21"/>
+          <w:szCs w:val="21"/>
+        </w:rPr>
+      </w:pPr>
+      <w:r>
+        <w:rPr>
+          <w:rFonts w:ascii="Consolas" w:eastAsia="Times New Roman" w:hAnsi="Consolas" w:cs="Times New Roman"/>
+          <w:color w:val="D4D4D4"/>
+          <w:sz w:val="21"/>
+          <w:szCs w:val="21"/>
+        </w:rPr>
+        <w:t xml:space="preserve">    </w:t>
+      </w:r>
+    </w:p>
+    <w:p>
+      <w:pPr>
+        <w:shd w:val="clear" w:color="auto" w:fill="1E1E1E"/>
+        <w:spacing w:after="0" w:line="285" w:lineRule="atLeast"/>
+        <w:rPr>
+          <w:rFonts w:ascii="Consolas" w:eastAsia="Times New Roman" w:hAnsi="Consolas" w:cs="Times New Roman"/>
+          <w:color w:val="D4D4D4"/>
+          <w:sz w:val="21"/>
+          <w:szCs w:val="21"/>
+        </w:rPr>
+      </w:pPr>
+      <w:r>
+        <w:rPr>
+          <w:rFonts w:ascii="Consolas" w:eastAsia="Times New Roman" w:hAnsi="Consolas" w:cs="Times New Roman"/>
+          <w:color w:val="D4D4D4"/>
+          <w:sz w:val="21"/>
+          <w:szCs w:val="21"/>
+        </w:rPr>
+        <w:t xml:space="preserve">        </w:t>
+      </w:r>
+      <w:r>
+        <w:rPr>
+          <w:rFonts w:ascii="Consolas" w:eastAsia="Times New Roman" w:hAnsi="Consolas" w:cs="Times New Roman"/>
+          <w:color w:val="569CD6"/>
+          <w:sz w:val="21"/>
+          <w:szCs w:val="21"/>
+        </w:rPr>
+        <w:t>public</w:t>
+      </w:r>
+      <w:r>
+        <w:rPr>
+          <w:rFonts w:ascii="Consolas" w:eastAsia="Times New Roman" w:hAnsi="Consolas" w:cs="Times New Roman"/>
+          <w:color w:val="D4D4D4"/>
+          <w:sz w:val="21"/>
+          <w:szCs w:val="21"/>
+        </w:rPr>
+        <w:t xml:space="preserve"> </w:t>
+      </w:r>
+      <w:proofErr w:type="spellStart"/>
+      <w:r>
+        <w:rPr>
+          <w:rFonts w:ascii="Consolas" w:eastAsia="Times New Roman" w:hAnsi="Consolas" w:cs="Times New Roman"/>
+          <w:color w:val="4EC9B0"/>
+          <w:sz w:val="21"/>
+          <w:szCs w:val="21"/>
+        </w:rPr>
+        <w:t>boolean</w:t>
+      </w:r>
+      <w:proofErr w:type="spellEnd"/>
+      <w:r>
+        <w:rPr>
+          <w:rFonts w:ascii="Consolas" w:eastAsia="Times New Roman" w:hAnsi="Consolas" w:cs="Times New Roman"/>
+          <w:color w:val="D4D4D4"/>
+          <w:sz w:val="21"/>
+          <w:szCs w:val="21"/>
+        </w:rPr>
+        <w:t xml:space="preserve"> </w:t>
+      </w:r>
+      <w:proofErr w:type="spellStart"/>
+      <w:r>
+        <w:rPr>
+          <w:rFonts w:ascii="Consolas" w:eastAsia="Times New Roman" w:hAnsi="Consolas" w:cs="Times New Roman"/>
+          <w:color w:val="DCDCAA"/>
+          <w:sz w:val="21"/>
+          <w:szCs w:val="21"/>
+        </w:rPr>
+        <w:t>isEmpty</w:t>
+      </w:r>
+      <w:proofErr w:type="spellEnd"/>
+      <w:r>
+        <w:rPr>
+          <w:rFonts w:ascii="Consolas" w:eastAsia="Times New Roman" w:hAnsi="Consolas" w:cs="Times New Roman"/>
+          <w:color w:val="D4D4D4"/>
+          <w:sz w:val="21"/>
+          <w:szCs w:val="21"/>
+        </w:rPr>
+        <w:t>() {</w:t>
+      </w:r>
+    </w:p>
+    <w:p>
+      <w:pPr>
+        <w:shd w:val="clear" w:color="auto" w:fill="1E1E1E"/>
+        <w:spacing w:after="0" w:line="285" w:lineRule="atLeast"/>
+        <w:rPr>
+          <w:rFonts w:ascii="Consolas" w:eastAsia="Times New Roman" w:hAnsi="Consolas" w:cs="Times New Roman"/>
+          <w:color w:val="D4D4D4"/>
+          <w:sz w:val="21"/>
+          <w:szCs w:val="21"/>
+        </w:rPr>
+      </w:pPr>
+      <w:r>
+        <w:rPr>
+          <w:rFonts w:ascii="Consolas" w:eastAsia="Times New Roman" w:hAnsi="Consolas" w:cs="Times New Roman"/>
+          <w:color w:val="D4D4D4"/>
+          <w:sz w:val="21"/>
+          <w:szCs w:val="21"/>
+        </w:rPr>
+        <w:t xml:space="preserve">            </w:t>
+      </w:r>
+      <w:r>
+        <w:rPr>
+          <w:rFonts w:ascii="Consolas" w:eastAsia="Times New Roman" w:hAnsi="Consolas" w:cs="Times New Roman"/>
+          <w:color w:val="C586C0"/>
+          <w:sz w:val="21"/>
+          <w:szCs w:val="21"/>
+        </w:rPr>
+        <w:t>return</w:t>
+      </w:r>
+      <w:r>
+        <w:rPr>
+          <w:rFonts w:ascii="Consolas" w:eastAsia="Times New Roman" w:hAnsi="Consolas" w:cs="Times New Roman"/>
+          <w:color w:val="D4D4D4"/>
+          <w:sz w:val="21"/>
+          <w:szCs w:val="21"/>
+        </w:rPr>
+        <w:t xml:space="preserve"> </w:t>
+      </w:r>
+      <w:r>
+        <w:rPr>
+          <w:rFonts w:ascii="Consolas" w:eastAsia="Times New Roman" w:hAnsi="Consolas" w:cs="Times New Roman"/>
+          <w:color w:val="9CDCFE"/>
+          <w:sz w:val="21"/>
+          <w:szCs w:val="21"/>
+        </w:rPr>
+        <w:t>head</w:t>
+      </w:r>
+      <w:r>
+        <w:rPr>
+          <w:rFonts w:ascii="Consolas" w:eastAsia="Times New Roman" w:hAnsi="Consolas" w:cs="Times New Roman"/>
+          <w:color w:val="D4D4D4"/>
+          <w:sz w:val="21"/>
+          <w:szCs w:val="21"/>
+        </w:rPr>
+        <w:t xml:space="preserve"> == </w:t>
+      </w:r>
+      <w:r>
+        <w:rPr>
+          <w:rFonts w:ascii="Consolas" w:eastAsia="Times New Roman" w:hAnsi="Consolas" w:cs="Times New Roman"/>
+          <w:color w:val="569CD6"/>
+          <w:sz w:val="21"/>
+          <w:szCs w:val="21"/>
+        </w:rPr>
+        <w:t>null</w:t>
+      </w:r>
+      <w:r>
+        <w:rPr>
+          <w:rFonts w:ascii="Consolas" w:eastAsia="Times New Roman" w:hAnsi="Consolas" w:cs="Times New Roman"/>
+          <w:color w:val="D4D4D4"/>
+          <w:sz w:val="21"/>
+          <w:szCs w:val="21"/>
+        </w:rPr>
+        <w:t>;</w:t>
+      </w:r>
+    </w:p>
+    <w:p>
+      <w:pPr>
+        <w:shd w:val="clear" w:color="auto" w:fill="1E1E1E"/>
+        <w:spacing w:after="0" w:line="285" w:lineRule="atLeast"/>
+        <w:rPr>
+          <w:rFonts w:ascii="Consolas" w:eastAsia="Times New Roman" w:hAnsi="Consolas" w:cs="Times New Roman"/>
+          <w:color w:val="D4D4D4"/>
+          <w:sz w:val="21"/>
+          <w:szCs w:val="21"/>
+        </w:rPr>
+      </w:pPr>
+      <w:r>
+        <w:rPr>
+          <w:rFonts w:ascii="Consolas" w:eastAsia="Times New Roman" w:hAnsi="Consolas" w:cs="Times New Roman"/>
+          <w:color w:val="D4D4D4"/>
+          <w:sz w:val="21"/>
+          <w:szCs w:val="21"/>
+        </w:rPr>
+        <w:t>        }</w:t>
+      </w:r>
+    </w:p>
+    <w:p>
+      <w:pPr>
+        <w:shd w:val="clear" w:color="auto" w:fill="1E1E1E"/>
+        <w:spacing w:after="0" w:line="285" w:lineRule="atLeast"/>
+        <w:rPr>
+          <w:rFonts w:ascii="Consolas" w:eastAsia="Times New Roman" w:hAnsi="Consolas" w:cs="Times New Roman"/>
+          <w:color w:val="D4D4D4"/>
+          <w:sz w:val="21"/>
+          <w:szCs w:val="21"/>
+        </w:rPr>
+      </w:pPr>
+      <w:r>
+        <w:rPr>
+          <w:rFonts w:ascii="Consolas" w:eastAsia="Times New Roman" w:hAnsi="Consolas" w:cs="Times New Roman"/>
+          <w:color w:val="D4D4D4"/>
+          <w:sz w:val="21"/>
+          <w:szCs w:val="21"/>
+        </w:rPr>
+        <w:t xml:space="preserve">    </w:t>
+      </w:r>
+    </w:p>
+    <w:p>
+      <w:pPr>
+        <w:shd w:val="clear" w:color="auto" w:fill="1E1E1E"/>
+        <w:spacing w:after="0" w:line="285" w:lineRule="atLeast"/>
+        <w:rPr>
+          <w:rFonts w:ascii="Consolas" w:eastAsia="Times New Roman" w:hAnsi="Consolas" w:cs="Times New Roman"/>
+          <w:color w:val="D4D4D4"/>
+          <w:sz w:val="21"/>
+          <w:szCs w:val="21"/>
+        </w:rPr>
+      </w:pPr>
+      <w:r>
+        <w:rPr>
+          <w:rFonts w:ascii="Consolas" w:eastAsia="Times New Roman" w:hAnsi="Consolas" w:cs="Times New Roman"/>
+          <w:color w:val="D4D4D4"/>
+          <w:sz w:val="21"/>
+          <w:szCs w:val="21"/>
+        </w:rPr>
+        <w:t xml:space="preserve">        </w:t>
+      </w:r>
+      <w:r>
+        <w:rPr>
+          <w:rFonts w:ascii="Consolas" w:eastAsia="Times New Roman" w:hAnsi="Consolas" w:cs="Times New Roman"/>
+          <w:color w:val="569CD6"/>
+          <w:sz w:val="21"/>
+          <w:szCs w:val="21"/>
+        </w:rPr>
+        <w:t>public</w:t>
+      </w:r>
+      <w:r>
+        <w:rPr>
+          <w:rFonts w:ascii="Consolas" w:eastAsia="Times New Roman" w:hAnsi="Consolas" w:cs="Times New Roman"/>
+          <w:color w:val="D4D4D4"/>
+          <w:sz w:val="21"/>
+          <w:szCs w:val="21"/>
+        </w:rPr>
+        <w:t xml:space="preserve"> </w:t>
+      </w:r>
+      <w:r>
+        <w:rPr>
+          <w:rFonts w:ascii="Consolas" w:eastAsia="Times New Roman" w:hAnsi="Consolas" w:cs="Times New Roman"/>
+          <w:color w:val="4EC9B0"/>
+          <w:sz w:val="21"/>
+          <w:szCs w:val="21"/>
+        </w:rPr>
+        <w:t>int</w:t>
+      </w:r>
+      <w:r>
+        <w:rPr>
+          <w:rFonts w:ascii="Consolas" w:eastAsia="Times New Roman" w:hAnsi="Consolas" w:cs="Times New Roman"/>
+          <w:color w:val="D4D4D4"/>
+          <w:sz w:val="21"/>
+          <w:szCs w:val="21"/>
+        </w:rPr>
+        <w:t xml:space="preserve"> </w:t>
+      </w:r>
+      <w:r>
+        <w:rPr>
+          <w:rFonts w:ascii="Consolas" w:eastAsia="Times New Roman" w:hAnsi="Consolas" w:cs="Times New Roman"/>
+          <w:color w:val="DCDCAA"/>
+          <w:sz w:val="21"/>
+          <w:szCs w:val="21"/>
+        </w:rPr>
+        <w:t>search</w:t>
+      </w:r>
+      <w:r>
+        <w:rPr>
+          <w:rFonts w:ascii="Consolas" w:eastAsia="Times New Roman" w:hAnsi="Consolas" w:cs="Times New Roman"/>
+          <w:color w:val="D4D4D4"/>
+          <w:sz w:val="21"/>
+          <w:szCs w:val="21"/>
+        </w:rPr>
+        <w:t>(</w:t>
+      </w:r>
+      <w:r>
+        <w:rPr>
+          <w:rFonts w:ascii="Consolas" w:eastAsia="Times New Roman" w:hAnsi="Consolas" w:cs="Times New Roman"/>
+          <w:color w:val="4EC9B0"/>
+          <w:sz w:val="21"/>
+          <w:szCs w:val="21"/>
+        </w:rPr>
+        <w:t>T</w:t>
+      </w:r>
+      <w:r>
+        <w:rPr>
+          <w:rFonts w:ascii="Consolas" w:eastAsia="Times New Roman" w:hAnsi="Consolas" w:cs="Times New Roman"/>
+          <w:color w:val="D4D4D4"/>
+          <w:sz w:val="21"/>
+          <w:szCs w:val="21"/>
+        </w:rPr>
+        <w:t xml:space="preserve"> </w:t>
+      </w:r>
+      <w:r>
+        <w:rPr>
+          <w:rFonts w:ascii="Consolas" w:eastAsia="Times New Roman" w:hAnsi="Consolas" w:cs="Times New Roman"/>
+          <w:color w:val="9CDCFE"/>
+          <w:sz w:val="21"/>
+          <w:szCs w:val="21"/>
+        </w:rPr>
+        <w:t>data</w:t>
+      </w:r>
+      <w:r>
+        <w:rPr>
+          <w:rFonts w:ascii="Consolas" w:eastAsia="Times New Roman" w:hAnsi="Consolas" w:cs="Times New Roman"/>
+          <w:color w:val="D4D4D4"/>
+          <w:sz w:val="21"/>
+          <w:szCs w:val="21"/>
+        </w:rPr>
+        <w:t>) {</w:t>
+      </w:r>
+    </w:p>
+    <w:p>
+      <w:pPr>
+        <w:shd w:val="clear" w:color="auto" w:fill="1E1E1E"/>
+        <w:spacing w:after="0" w:line="285" w:lineRule="atLeast"/>
+        <w:rPr>
+          <w:rFonts w:ascii="Consolas" w:eastAsia="Times New Roman" w:hAnsi="Consolas" w:cs="Times New Roman"/>
+          <w:color w:val="D4D4D4"/>
+          <w:sz w:val="21"/>
+          <w:szCs w:val="21"/>
+        </w:rPr>
+      </w:pPr>
+      <w:r>
+        <w:rPr>
+          <w:rFonts w:ascii="Consolas" w:eastAsia="Times New Roman" w:hAnsi="Consolas" w:cs="Times New Roman"/>
+          <w:color w:val="D4D4D4"/>
+          <w:sz w:val="21"/>
+          <w:szCs w:val="21"/>
+        </w:rPr>
+        <w:t xml:space="preserve">            </w:t>
+      </w:r>
+      <w:r>
+        <w:rPr>
+          <w:rFonts w:ascii="Consolas" w:eastAsia="Times New Roman" w:hAnsi="Consolas" w:cs="Times New Roman"/>
+          <w:color w:val="4EC9B0"/>
+          <w:sz w:val="21"/>
+          <w:szCs w:val="21"/>
+        </w:rPr>
+        <w:t>int</w:t>
+      </w:r>
+      <w:r>
+        <w:rPr>
+          <w:rFonts w:ascii="Consolas" w:eastAsia="Times New Roman" w:hAnsi="Consolas" w:cs="Times New Roman"/>
+          <w:color w:val="D4D4D4"/>
+          <w:sz w:val="21"/>
+          <w:szCs w:val="21"/>
+        </w:rPr>
+        <w:t xml:space="preserve"> </w:t>
+      </w:r>
+      <w:r>
+        <w:rPr>
+          <w:rFonts w:ascii="Consolas" w:eastAsia="Times New Roman" w:hAnsi="Consolas" w:cs="Times New Roman"/>
+          <w:color w:val="9CDCFE"/>
+          <w:sz w:val="21"/>
+          <w:szCs w:val="21"/>
+        </w:rPr>
+        <w:t>position</w:t>
+      </w:r>
+      <w:r>
+        <w:rPr>
+          <w:rFonts w:ascii="Consolas" w:eastAsia="Times New Roman" w:hAnsi="Consolas" w:cs="Times New Roman"/>
+          <w:color w:val="D4D4D4"/>
+          <w:sz w:val="21"/>
+          <w:szCs w:val="21"/>
+        </w:rPr>
+        <w:t xml:space="preserve"> = </w:t>
+      </w:r>
+      <w:r>
+        <w:rPr>
+          <w:rFonts w:ascii="Consolas" w:eastAsia="Times New Roman" w:hAnsi="Consolas" w:cs="Times New Roman"/>
+          <w:color w:val="B5CEA8"/>
+          <w:sz w:val="21"/>
+          <w:szCs w:val="21"/>
+        </w:rPr>
+        <w:t>0</w:t>
+      </w:r>
+      <w:r>
+        <w:rPr>
+          <w:rFonts w:ascii="Consolas" w:eastAsia="Times New Roman" w:hAnsi="Consolas" w:cs="Times New Roman"/>
+          <w:color w:val="D4D4D4"/>
+          <w:sz w:val="21"/>
+          <w:szCs w:val="21"/>
+        </w:rPr>
+        <w:t>;</w:t>
+      </w:r>
+    </w:p>
+    <w:p>
+      <w:pPr>
+        <w:shd w:val="clear" w:color="auto" w:fill="1E1E1E"/>
+        <w:spacing w:after="0" w:line="285" w:lineRule="atLeast"/>
+        <w:rPr>
+          <w:rFonts w:ascii="Consolas" w:eastAsia="Times New Roman" w:hAnsi="Consolas" w:cs="Times New Roman"/>
+          <w:color w:val="D4D4D4"/>
+          <w:sz w:val="21"/>
+          <w:szCs w:val="21"/>
+        </w:rPr>
+      </w:pPr>
+      <w:r>
+        <w:rPr>
+          <w:rFonts w:ascii="Consolas" w:eastAsia="Times New Roman" w:hAnsi="Consolas" w:cs="Times New Roman"/>
+          <w:color w:val="D4D4D4"/>
+          <w:sz w:val="21"/>
+          <w:szCs w:val="21"/>
+        </w:rPr>
+        <w:t xml:space="preserve">            </w:t>
+      </w:r>
+      <w:r>
+        <w:rPr>
+          <w:rFonts w:ascii="Consolas" w:eastAsia="Times New Roman" w:hAnsi="Consolas" w:cs="Times New Roman"/>
+          <w:color w:val="4EC9B0"/>
+          <w:sz w:val="21"/>
+          <w:szCs w:val="21"/>
+        </w:rPr>
+        <w:t>Node</w:t>
+      </w:r>
+      <w:r>
+        <w:rPr>
+          <w:rFonts w:ascii="Consolas" w:eastAsia="Times New Roman" w:hAnsi="Consolas" w:cs="Times New Roman"/>
+          <w:color w:val="D4D4D4"/>
+          <w:sz w:val="21"/>
+          <w:szCs w:val="21"/>
+        </w:rPr>
+        <w:t>&lt;</w:t>
+      </w:r>
+      <w:r>
+        <w:rPr>
+          <w:rFonts w:ascii="Consolas" w:eastAsia="Times New Roman" w:hAnsi="Consolas" w:cs="Times New Roman"/>
+          <w:color w:val="4EC9B0"/>
+          <w:sz w:val="21"/>
+          <w:szCs w:val="21"/>
+        </w:rPr>
+        <w:t>T</w:t>
+      </w:r>
+      <w:r>
+        <w:rPr>
+          <w:rFonts w:ascii="Consolas" w:eastAsia="Times New Roman" w:hAnsi="Consolas" w:cs="Times New Roman"/>
+          <w:color w:val="D4D4D4"/>
+          <w:sz w:val="21"/>
+          <w:szCs w:val="21"/>
+        </w:rPr>
+        <w:t xml:space="preserve">&gt; </w:t>
+      </w:r>
+      <w:r>
+        <w:rPr>
+          <w:rFonts w:ascii="Consolas" w:eastAsia="Times New Roman" w:hAnsi="Consolas" w:cs="Times New Roman"/>
+          <w:color w:val="9CDCFE"/>
+          <w:sz w:val="21"/>
+          <w:szCs w:val="21"/>
+        </w:rPr>
+        <w:t>current</w:t>
+      </w:r>
+      <w:r>
+        <w:rPr>
+          <w:rFonts w:ascii="Consolas" w:eastAsia="Times New Roman" w:hAnsi="Consolas" w:cs="Times New Roman"/>
+          <w:color w:val="D4D4D4"/>
+          <w:sz w:val="21"/>
+          <w:szCs w:val="21"/>
+        </w:rPr>
+        <w:t xml:space="preserve"> = </w:t>
+      </w:r>
+      <w:r>
+        <w:rPr>
+          <w:rFonts w:ascii="Consolas" w:eastAsia="Times New Roman" w:hAnsi="Consolas" w:cs="Times New Roman"/>
+          <w:color w:val="9CDCFE"/>
+          <w:sz w:val="21"/>
+          <w:szCs w:val="21"/>
+        </w:rPr>
+        <w:t>head</w:t>
+      </w:r>
+      <w:r>
+        <w:rPr>
+          <w:rFonts w:ascii="Consolas" w:eastAsia="Times New Roman" w:hAnsi="Consolas" w:cs="Times New Roman"/>
+          <w:color w:val="D4D4D4"/>
+          <w:sz w:val="21"/>
+          <w:szCs w:val="21"/>
+        </w:rPr>
+        <w:t>;</w:t>
+      </w:r>
+    </w:p>
+    <w:p>
+      <w:pPr>
+        <w:shd w:val="clear" w:color="auto" w:fill="1E1E1E"/>
+        <w:spacing w:after="0" w:line="285" w:lineRule="atLeast"/>
+        <w:rPr>
+          <w:rFonts w:ascii="Consolas" w:eastAsia="Times New Roman" w:hAnsi="Consolas" w:cs="Times New Roman"/>
+          <w:color w:val="D4D4D4"/>
+          <w:sz w:val="21"/>
+          <w:szCs w:val="21"/>
+        </w:rPr>
+      </w:pPr>
+      <w:r>
+        <w:rPr>
+          <w:rFonts w:ascii="Consolas" w:eastAsia="Times New Roman" w:hAnsi="Consolas" w:cs="Times New Roman"/>
+          <w:color w:val="D4D4D4"/>
+          <w:sz w:val="21"/>
+          <w:szCs w:val="21"/>
+        </w:rPr>
+        <w:t xml:space="preserve">            </w:t>
+      </w:r>
+      <w:r>
+        <w:rPr>
+          <w:rFonts w:ascii="Consolas" w:eastAsia="Times New Roman" w:hAnsi="Consolas" w:cs="Times New Roman"/>
+          <w:color w:val="C586C0"/>
+          <w:sz w:val="21"/>
+          <w:szCs w:val="21"/>
+        </w:rPr>
+        <w:t>for</w:t>
+      </w:r>
+      <w:r>
+        <w:rPr>
+          <w:rFonts w:ascii="Consolas" w:eastAsia="Times New Roman" w:hAnsi="Consolas" w:cs="Times New Roman"/>
+          <w:color w:val="D4D4D4"/>
+          <w:sz w:val="21"/>
+          <w:szCs w:val="21"/>
+        </w:rPr>
+        <w:t>(</w:t>
+      </w:r>
+      <w:r>
+        <w:rPr>
+          <w:rFonts w:ascii="Consolas" w:eastAsia="Times New Roman" w:hAnsi="Consolas" w:cs="Times New Roman"/>
+          <w:color w:val="9CDCFE"/>
+          <w:sz w:val="21"/>
+          <w:szCs w:val="21"/>
+        </w:rPr>
+        <w:t>current</w:t>
+      </w:r>
+      <w:r>
+        <w:rPr>
+          <w:rFonts w:ascii="Consolas" w:eastAsia="Times New Roman" w:hAnsi="Consolas" w:cs="Times New Roman"/>
+          <w:color w:val="D4D4D4"/>
+          <w:sz w:val="21"/>
+          <w:szCs w:val="21"/>
+        </w:rPr>
+        <w:t>=</w:t>
+      </w:r>
+      <w:proofErr w:type="spellStart"/>
+      <w:r>
+        <w:rPr>
+          <w:rFonts w:ascii="Consolas" w:eastAsia="Times New Roman" w:hAnsi="Consolas" w:cs="Times New Roman"/>
+          <w:color w:val="9CDCFE"/>
+          <w:sz w:val="21"/>
+          <w:szCs w:val="21"/>
+        </w:rPr>
+        <w:t>head</w:t>
+      </w:r>
+      <w:r>
+        <w:rPr>
+          <w:rFonts w:ascii="Consolas" w:eastAsia="Times New Roman" w:hAnsi="Consolas" w:cs="Times New Roman"/>
+          <w:color w:val="D4D4D4"/>
+          <w:sz w:val="21"/>
+          <w:szCs w:val="21"/>
+        </w:rPr>
+        <w:t>;</w:t>
+      </w:r>
+      <w:r>
+        <w:rPr>
+          <w:rFonts w:ascii="Consolas" w:eastAsia="Times New Roman" w:hAnsi="Consolas" w:cs="Times New Roman"/>
+          <w:color w:val="9CDCFE"/>
+          <w:sz w:val="21"/>
+          <w:szCs w:val="21"/>
+        </w:rPr>
+        <w:t>current</w:t>
+      </w:r>
+      <w:proofErr w:type="spellEnd"/>
+      <w:r>
+        <w:rPr>
+          <w:rFonts w:ascii="Consolas" w:eastAsia="Times New Roman" w:hAnsi="Consolas" w:cs="Times New Roman"/>
+          <w:color w:val="D4D4D4"/>
+          <w:sz w:val="21"/>
+          <w:szCs w:val="21"/>
+        </w:rPr>
+        <w:t>!=</w:t>
+      </w:r>
+      <w:proofErr w:type="spellStart"/>
+      <w:r>
+        <w:rPr>
+          <w:rFonts w:ascii="Consolas" w:eastAsia="Times New Roman" w:hAnsi="Consolas" w:cs="Times New Roman"/>
+          <w:color w:val="569CD6"/>
+          <w:sz w:val="21"/>
+          <w:szCs w:val="21"/>
+        </w:rPr>
+        <w:t>null</w:t>
+      </w:r>
+      <w:r>
+        <w:rPr>
+          <w:rFonts w:ascii="Consolas" w:eastAsia="Times New Roman" w:hAnsi="Consolas" w:cs="Times New Roman"/>
+          <w:color w:val="D4D4D4"/>
+          <w:sz w:val="21"/>
+          <w:szCs w:val="21"/>
+        </w:rPr>
+        <w:t>;</w:t>
+      </w:r>
+      <w:r>
+        <w:rPr>
+          <w:rFonts w:ascii="Consolas" w:eastAsia="Times New Roman" w:hAnsi="Consolas" w:cs="Times New Roman"/>
+          <w:color w:val="9CDCFE"/>
+          <w:sz w:val="21"/>
+          <w:szCs w:val="21"/>
+        </w:rPr>
+        <w:t>current</w:t>
+      </w:r>
+      <w:proofErr w:type="spellEnd"/>
+      <w:r>
+        <w:rPr>
+          <w:rFonts w:ascii="Consolas" w:eastAsia="Times New Roman" w:hAnsi="Consolas" w:cs="Times New Roman"/>
+          <w:color w:val="D4D4D4"/>
+          <w:sz w:val="21"/>
+          <w:szCs w:val="21"/>
+        </w:rPr>
+        <w:t>=</w:t>
+      </w:r>
+      <w:proofErr w:type="spellStart"/>
+      <w:r>
+        <w:rPr>
+          <w:rFonts w:ascii="Consolas" w:eastAsia="Times New Roman" w:hAnsi="Consolas" w:cs="Times New Roman"/>
+          <w:color w:val="9CDCFE"/>
+          <w:sz w:val="21"/>
+          <w:szCs w:val="21"/>
+        </w:rPr>
+        <w:t>current</w:t>
+      </w:r>
+      <w:r>
+        <w:rPr>
+          <w:rFonts w:ascii="Consolas" w:eastAsia="Times New Roman" w:hAnsi="Consolas" w:cs="Times New Roman"/>
+          <w:color w:val="D4D4D4"/>
+          <w:sz w:val="21"/>
+          <w:szCs w:val="21"/>
+        </w:rPr>
+        <w:t>.</w:t>
+      </w:r>
+      <w:r>
+        <w:rPr>
+          <w:rFonts w:ascii="Consolas" w:eastAsia="Times New Roman" w:hAnsi="Consolas" w:cs="Times New Roman"/>
+          <w:color w:val="9CDCFE"/>
+          <w:sz w:val="21"/>
+          <w:szCs w:val="21"/>
+        </w:rPr>
+        <w:t>next</w:t>
+      </w:r>
+      <w:proofErr w:type="spellEnd"/>
+      <w:r>
+        <w:rPr>
+          <w:rFonts w:ascii="Consolas" w:eastAsia="Times New Roman" w:hAnsi="Consolas" w:cs="Times New Roman"/>
+          <w:color w:val="D4D4D4"/>
+          <w:sz w:val="21"/>
+          <w:szCs w:val="21"/>
+        </w:rPr>
+        <w:t>){</w:t>
+      </w:r>
+    </w:p>
+    <w:p>
+      <w:pPr>
+        <w:shd w:val="clear" w:color="auto" w:fill="1E1E1E"/>
+        <w:spacing w:after="0" w:line="285" w:lineRule="atLeast"/>
+        <w:rPr>
+          <w:rFonts w:ascii="Consolas" w:eastAsia="Times New Roman" w:hAnsi="Consolas" w:cs="Times New Roman"/>
+          <w:color w:val="D4D4D4"/>
+          <w:sz w:val="21"/>
+          <w:szCs w:val="21"/>
+        </w:rPr>
+      </w:pPr>
+      <w:r>
+        <w:rPr>
+          <w:rFonts w:ascii="Consolas" w:eastAsia="Times New Roman" w:hAnsi="Consolas" w:cs="Times New Roman"/>
+          <w:color w:val="D4D4D4"/>
+          <w:sz w:val="21"/>
+          <w:szCs w:val="21"/>
+        </w:rPr>
+        <w:t xml:space="preserve">                </w:t>
+      </w:r>
+      <w:r>
+        <w:rPr>
+          <w:rFonts w:ascii="Consolas" w:eastAsia="Times New Roman" w:hAnsi="Consolas" w:cs="Times New Roman"/>
+          <w:color w:val="C586C0"/>
+          <w:sz w:val="21"/>
+          <w:szCs w:val="21"/>
+        </w:rPr>
+        <w:t>if</w:t>
+      </w:r>
+      <w:r>
+        <w:rPr>
+          <w:rFonts w:ascii="Consolas" w:eastAsia="Times New Roman" w:hAnsi="Consolas" w:cs="Times New Roman"/>
+          <w:color w:val="D4D4D4"/>
+          <w:sz w:val="21"/>
+          <w:szCs w:val="21"/>
+        </w:rPr>
+        <w:t>(</w:t>
+      </w:r>
+      <w:proofErr w:type="spellStart"/>
+      <w:r>
+        <w:rPr>
+          <w:rFonts w:ascii="Consolas" w:eastAsia="Times New Roman" w:hAnsi="Consolas" w:cs="Times New Roman"/>
+          <w:color w:val="9CDCFE"/>
+          <w:sz w:val="21"/>
+          <w:szCs w:val="21"/>
+        </w:rPr>
+        <w:t>current</w:t>
+      </w:r>
+      <w:r>
+        <w:rPr>
+          <w:rFonts w:ascii="Consolas" w:eastAsia="Times New Roman" w:hAnsi="Consolas" w:cs="Times New Roman"/>
+          <w:color w:val="D4D4D4"/>
+          <w:sz w:val="21"/>
+          <w:szCs w:val="21"/>
+        </w:rPr>
+        <w:t>.</w:t>
+      </w:r>
+      <w:r>
+        <w:rPr>
+          <w:rFonts w:ascii="Consolas" w:eastAsia="Times New Roman" w:hAnsi="Consolas" w:cs="Times New Roman"/>
+          <w:color w:val="9CDCFE"/>
+          <w:sz w:val="21"/>
+          <w:szCs w:val="21"/>
+        </w:rPr>
+        <w:t>data</w:t>
+      </w:r>
+      <w:r>
+        <w:rPr>
+          <w:rFonts w:ascii="Consolas" w:eastAsia="Times New Roman" w:hAnsi="Consolas" w:cs="Times New Roman"/>
+          <w:color w:val="D4D4D4"/>
+          <w:sz w:val="21"/>
+          <w:szCs w:val="21"/>
+        </w:rPr>
+        <w:t>.</w:t>
+      </w:r>
+      <w:r>
+        <w:rPr>
+          <w:rFonts w:ascii="Consolas" w:eastAsia="Times New Roman" w:hAnsi="Consolas" w:cs="Times New Roman"/>
+          <w:color w:val="DCDCAA"/>
+          <w:sz w:val="21"/>
+          <w:szCs w:val="21"/>
+        </w:rPr>
+        <w:t>equals</w:t>
+      </w:r>
+      <w:proofErr w:type="spellEnd"/>
+      <w:r>
+        <w:rPr>
+          <w:rFonts w:ascii="Consolas" w:eastAsia="Times New Roman" w:hAnsi="Consolas" w:cs="Times New Roman"/>
+          <w:color w:val="D4D4D4"/>
+          <w:sz w:val="21"/>
+          <w:szCs w:val="21"/>
+        </w:rPr>
+        <w:t>(</w:t>
+      </w:r>
+      <w:r>
+        <w:rPr>
+          <w:rFonts w:ascii="Consolas" w:eastAsia="Times New Roman" w:hAnsi="Consolas" w:cs="Times New Roman"/>
+          <w:color w:val="9CDCFE"/>
+          <w:sz w:val="21"/>
+          <w:szCs w:val="21"/>
+        </w:rPr>
+        <w:t>data</w:t>
+      </w:r>
+      <w:r>
+        <w:rPr>
+          <w:rFonts w:ascii="Consolas" w:eastAsia="Times New Roman" w:hAnsi="Consolas" w:cs="Times New Roman"/>
+          <w:color w:val="D4D4D4"/>
+          <w:sz w:val="21"/>
+          <w:szCs w:val="21"/>
+        </w:rPr>
+        <w:t>)){</w:t>
+      </w:r>
+    </w:p>
+    <w:p>
+      <w:pPr>
+        <w:shd w:val="clear" w:color="auto" w:fill="1E1E1E"/>
+        <w:spacing w:after="0" w:line="285" w:lineRule="atLeast"/>
+        <w:rPr>
+          <w:rFonts w:ascii="Consolas" w:eastAsia="Times New Roman" w:hAnsi="Consolas" w:cs="Times New Roman"/>
+          <w:color w:val="D4D4D4"/>
+          <w:sz w:val="21"/>
+          <w:szCs w:val="21"/>
+        </w:rPr>
+      </w:pPr>
+      <w:r>
+        <w:rPr>
+          <w:rFonts w:ascii="Consolas" w:eastAsia="Times New Roman" w:hAnsi="Consolas" w:cs="Times New Roman"/>
+          <w:color w:val="D4D4D4"/>
+          <w:sz w:val="21"/>
+          <w:szCs w:val="21"/>
+        </w:rPr>
+        <w:t xml:space="preserve">                    </w:t>
+      </w:r>
+      <w:r>
+        <w:rPr>
+          <w:rFonts w:ascii="Consolas" w:eastAsia="Times New Roman" w:hAnsi="Consolas" w:cs="Times New Roman"/>
+          <w:color w:val="C586C0"/>
+          <w:sz w:val="21"/>
+          <w:szCs w:val="21"/>
+        </w:rPr>
+        <w:t>return</w:t>
+      </w:r>
+      <w:r>
+        <w:rPr>
+          <w:rFonts w:ascii="Consolas" w:eastAsia="Times New Roman" w:hAnsi="Consolas" w:cs="Times New Roman"/>
+          <w:color w:val="D4D4D4"/>
+          <w:sz w:val="21"/>
+          <w:szCs w:val="21"/>
+        </w:rPr>
+        <w:t xml:space="preserve"> </w:t>
+      </w:r>
+      <w:r>
+        <w:rPr>
+          <w:rFonts w:ascii="Consolas" w:eastAsia="Times New Roman" w:hAnsi="Consolas" w:cs="Times New Roman"/>
+          <w:color w:val="9CDCFE"/>
+          <w:sz w:val="21"/>
+          <w:szCs w:val="21"/>
+        </w:rPr>
+        <w:t>position</w:t>
+      </w:r>
+      <w:r>
+        <w:rPr>
+          <w:rFonts w:ascii="Consolas" w:eastAsia="Times New Roman" w:hAnsi="Consolas" w:cs="Times New Roman"/>
+          <w:color w:val="D4D4D4"/>
+          <w:sz w:val="21"/>
+          <w:szCs w:val="21"/>
+        </w:rPr>
+        <w:t>;</w:t>
+      </w:r>
+    </w:p>
+    <w:p>
+      <w:pPr>
+        <w:shd w:val="clear" w:color="auto" w:fill="1E1E1E"/>
+        <w:spacing w:after="0" w:line="285" w:lineRule="atLeast"/>
+        <w:rPr>
+          <w:rFonts w:ascii="Consolas" w:eastAsia="Times New Roman" w:hAnsi="Consolas" w:cs="Times New Roman"/>
+          <w:color w:val="D4D4D4"/>
+          <w:sz w:val="21"/>
+          <w:szCs w:val="21"/>
+        </w:rPr>
+      </w:pPr>
+      <w:r>
+        <w:rPr>
+          <w:rFonts w:ascii="Consolas" w:eastAsia="Times New Roman" w:hAnsi="Consolas" w:cs="Times New Roman"/>
+          <w:color w:val="D4D4D4"/>
+          <w:sz w:val="21"/>
+          <w:szCs w:val="21"/>
+        </w:rPr>
+        <w:t>                }</w:t>
+      </w:r>
+    </w:p>
+    <w:p>
+      <w:pPr>
+        <w:shd w:val="clear" w:color="auto" w:fill="1E1E1E"/>
+        <w:spacing w:after="0" w:line="285" w:lineRule="atLeast"/>
+        <w:rPr>
+          <w:rFonts w:ascii="Consolas" w:eastAsia="Times New Roman" w:hAnsi="Consolas" w:cs="Times New Roman"/>
+          <w:color w:val="D4D4D4"/>
+          <w:sz w:val="21"/>
+          <w:szCs w:val="21"/>
+        </w:rPr>
+      </w:pPr>
+      <w:r>
+        <w:rPr>
+          <w:rFonts w:ascii="Consolas" w:eastAsia="Times New Roman" w:hAnsi="Consolas" w:cs="Times New Roman"/>
+          <w:color w:val="D4D4D4"/>
+          <w:sz w:val="21"/>
+          <w:szCs w:val="21"/>
+        </w:rPr>
+        <w:t xml:space="preserve">                </w:t>
+      </w:r>
+      <w:r>
+        <w:rPr>
+          <w:rFonts w:ascii="Consolas" w:eastAsia="Times New Roman" w:hAnsi="Consolas" w:cs="Times New Roman"/>
+          <w:color w:val="9CDCFE"/>
+          <w:sz w:val="21"/>
+          <w:szCs w:val="21"/>
+        </w:rPr>
+        <w:t>position</w:t>
+      </w:r>
+      <w:r>
+        <w:rPr>
+          <w:rFonts w:ascii="Consolas" w:eastAsia="Times New Roman" w:hAnsi="Consolas" w:cs="Times New Roman"/>
+          <w:color w:val="D4D4D4"/>
+          <w:sz w:val="21"/>
+          <w:szCs w:val="21"/>
+        </w:rPr>
+        <w:t>++;</w:t>
+      </w:r>
+    </w:p>
+    <w:p>
+      <w:pPr>
+        <w:shd w:val="clear" w:color="auto" w:fill="1E1E1E"/>
+        <w:spacing w:after="0" w:line="285" w:lineRule="atLeast"/>
+        <w:rPr>
+          <w:rFonts w:ascii="Consolas" w:eastAsia="Times New Roman" w:hAnsi="Consolas" w:cs="Times New Roman"/>
+          <w:color w:val="D4D4D4"/>
+          <w:sz w:val="21"/>
+          <w:szCs w:val="21"/>
+        </w:rPr>
+      </w:pPr>
+      <w:r>
+        <w:rPr>
+          <w:rFonts w:ascii="Consolas" w:eastAsia="Times New Roman" w:hAnsi="Consolas" w:cs="Times New Roman"/>
+          <w:color w:val="D4D4D4"/>
+          <w:sz w:val="21"/>
+          <w:szCs w:val="21"/>
+        </w:rPr>
+        <w:t>            }</w:t>
+      </w:r>
+    </w:p>
+    <w:p>
+      <w:pPr>
+        <w:shd w:val="clear" w:color="auto" w:fill="1E1E1E"/>
+        <w:spacing w:after="0" w:line="285" w:lineRule="atLeast"/>
+        <w:rPr>
+          <w:rFonts w:ascii="Consolas" w:eastAsia="Times New Roman" w:hAnsi="Consolas" w:cs="Times New Roman"/>
+          <w:color w:val="D4D4D4"/>
+          <w:sz w:val="21"/>
+          <w:szCs w:val="21"/>
+        </w:rPr>
+      </w:pPr>
+      <w:r>
+        <w:rPr>
+          <w:rFonts w:ascii="Consolas" w:eastAsia="Times New Roman" w:hAnsi="Consolas" w:cs="Times New Roman"/>
+          <w:color w:val="D4D4D4"/>
+          <w:sz w:val="21"/>
+          <w:szCs w:val="21"/>
+        </w:rPr>
+        <w:t xml:space="preserve">            </w:t>
+      </w:r>
+      <w:r>
+        <w:rPr>
+          <w:rFonts w:ascii="Consolas" w:eastAsia="Times New Roman" w:hAnsi="Consolas" w:cs="Times New Roman"/>
+          <w:color w:val="C586C0"/>
+          <w:sz w:val="21"/>
+          <w:szCs w:val="21"/>
+        </w:rPr>
+        <w:t>return</w:t>
+      </w:r>
+      <w:r>
+        <w:rPr>
+          <w:rFonts w:ascii="Consolas" w:eastAsia="Times New Roman" w:hAnsi="Consolas" w:cs="Times New Roman"/>
+          <w:color w:val="D4D4D4"/>
+          <w:sz w:val="21"/>
+          <w:szCs w:val="21"/>
+        </w:rPr>
+        <w:t xml:space="preserve"> -</w:t>
+      </w:r>
+      <w:r>
+        <w:rPr>
+          <w:rFonts w:ascii="Consolas" w:eastAsia="Times New Roman" w:hAnsi="Consolas" w:cs="Times New Roman"/>
+          <w:color w:val="B5CEA8"/>
+          <w:sz w:val="21"/>
+          <w:szCs w:val="21"/>
+        </w:rPr>
+        <w:t>1</w:t>
+      </w:r>
+      <w:r>
+        <w:rPr>
+          <w:rFonts w:ascii="Consolas" w:eastAsia="Times New Roman" w:hAnsi="Consolas" w:cs="Times New Roman"/>
+          <w:color w:val="D4D4D4"/>
+          <w:sz w:val="21"/>
+          <w:szCs w:val="21"/>
+        </w:rPr>
+        <w:t>;</w:t>
+      </w:r>
+    </w:p>
+    <w:p>
+      <w:pPr>
+        <w:shd w:val="clear" w:color="auto" w:fill="1E1E1E"/>
+        <w:spacing w:after="0" w:line="285" w:lineRule="atLeast"/>
+        <w:rPr>
+          <w:rFonts w:ascii="Consolas" w:eastAsia="Times New Roman" w:hAnsi="Consolas" w:cs="Times New Roman"/>
+          <w:color w:val="D4D4D4"/>
+          <w:sz w:val="21"/>
+          <w:szCs w:val="21"/>
+        </w:rPr>
+      </w:pPr>
+      <w:r>
+        <w:rPr>
+          <w:rFonts w:ascii="Consolas" w:eastAsia="Times New Roman" w:hAnsi="Consolas" w:cs="Times New Roman"/>
+          <w:color w:val="D4D4D4"/>
+          <w:sz w:val="21"/>
+          <w:szCs w:val="21"/>
+        </w:rPr>
+        <w:t>        }</w:t>
+      </w:r>
+    </w:p>
+    <w:p>
+      <w:pPr>
+        <w:shd w:val="clear" w:color="auto" w:fill="1E1E1E"/>
+        <w:spacing w:after="0" w:line="285" w:lineRule="atLeast"/>
+        <w:rPr>
+          <w:rFonts w:ascii="Consolas" w:eastAsia="Times New Roman" w:hAnsi="Consolas" w:cs="Times New Roman"/>
+          <w:color w:val="D4D4D4"/>
+          <w:sz w:val="21"/>
+          <w:szCs w:val="21"/>
+        </w:rPr>
+      </w:pPr>
+      <w:r>
+        <w:rPr>
+          <w:rFonts w:ascii="Consolas" w:eastAsia="Times New Roman" w:hAnsi="Consolas" w:cs="Times New Roman"/>
+          <w:color w:val="D4D4D4"/>
+          <w:sz w:val="21"/>
+          <w:szCs w:val="21"/>
+        </w:rPr>
+        <w:t>    }</w:t>
+      </w:r>
+    </w:p>
+    <w:p>
+      <w:pPr>
+        <w:rPr>
+          <w:b/>
+          <w:bCs/>
+          <w:sz w:val="32"/>
+          <w:szCs w:val="32"/>
+        </w:rPr>
+      </w:pPr>
+      <w:r>
+        <w:rPr>
+          <w:b/>
+          <w:bCs/>
+          <w:sz w:val="32"/>
+          <w:szCs w:val="32"/>
+        </w:rPr>
+        <w:t>Output:</w:t>
+      </w:r>
+    </w:p>
+    <w:p>
+      <w:pPr>
+        <w:rPr>
+          <w:b/>
+          <w:bCs/>
+          <w:sz w:val="32"/>
+          <w:szCs w:val="32"/>
+        </w:rPr>
+      </w:pPr>
+      <w:r>
+        <w:rPr>
+          <w:b/>
+          <w:bCs/>
+          <w:noProof/>
+          <w:sz w:val="32"/>
+          <w:szCs w:val="32"/>
+        </w:rPr>
+        <w:drawing>
+          <wp:inline distT="0" distB="0" distL="0" distR="0" wp14:anchorId="1161DEAB" wp14:editId="731BBE6B">
+            <wp:extent cx="6858000" cy="1092200"/>
+            <wp:effectExtent l="0" t="0" r="0" b="0"/>
+            <wp:docPr id="2" name="Picture 2"/>
+            <wp:cNvGraphicFramePr>
+              <a:graphicFrameLocks xmlns:a="http://schemas.openxmlformats.org/drawingml/2006/main" noChangeAspect="1"/>
+            </wp:cNvGraphicFramePr>
+            <a:graphic xmlns:a="http://schemas.openxmlformats.org/drawingml/2006/main">
+              <a:graphicData uri="http://schemas.openxmlformats.org/drawingml/2006/picture">
+                <pic:pic xmlns:pic="http://schemas.openxmlformats.org/drawingml/2006/picture">
+                  <pic:nvPicPr>
+                    <pic:cNvPr id="2" name="Picture 2"/>
+                    <pic:cNvPicPr/>
+                  </pic:nvPicPr>
+                  <pic:blipFill>
+                    <a:blip r:embed="rId9">
+                      <a:extLst>
+                        <a:ext uri="{28A0092B-C50C-407E-A947-70E740481C1C}">
+                          <a14:useLocalDpi xmlns:a14="http://schemas.microsoft.com/office/drawing/2010/main" val="0"/>
+                        </a:ext>
+                      </a:extLst>
+                    </a:blip>
+                    <a:stretch>
+                      <a:fillRect/>
+                    </a:stretch>
+                  </pic:blipFill>
+                  <pic:spPr>
+                    <a:xfrm>
+                      <a:off x="0" y="0"/>
+                      <a:ext cx="6858000" cy="1092200"/>
+                    </a:xfrm>
+                    <a:prstGeom prst="rect">
+                      <a:avLst/>
+                    </a:prstGeom>
+                  </pic:spPr>
+                </pic:pic>
+              </a:graphicData>
+            </a:graphic>
+          </wp:inline>
+        </w:drawing>
+      </w:r>
+    </w:p>
+    <w:p>
+      <w:pPr>
+        <w:rPr>
+          <w:b/>
+          <w:bCs/>
+          <w:sz w:val="32"/>
+          <w:szCs w:val="32"/>
+        </w:rPr>
+      </w:pPr>
+      <w:r>
+        <w:rPr>
+          <w:b/>
+          <w:bCs/>
+          <w:sz w:val="32"/>
+          <w:szCs w:val="32"/>
+        </w:rPr>
+        <w:lastRenderedPageBreak/>
+        <w:t>Main Class:</w:t>
+      </w:r>
+    </w:p>
+    <w:p>
+      <w:pPr>
+        <w:shd w:val="clear" w:color="auto" w:fill="1E1E1E"/>
+        <w:spacing w:after="0" w:line="285" w:lineRule="atLeast"/>
+        <w:rPr>
+          <w:rFonts w:ascii="Consolas" w:eastAsia="Times New Roman" w:hAnsi="Consolas" w:cs="Times New Roman"/>
+          <w:color w:val="D4D4D4"/>
+          <w:sz w:val="21"/>
+          <w:szCs w:val="21"/>
+        </w:rPr>
+      </w:pPr>
+      <w:r>
+        <w:rPr>
+          <w:rFonts w:ascii="Consolas" w:eastAsia="Times New Roman" w:hAnsi="Consolas" w:cs="Times New Roman"/>
+          <w:color w:val="569CD6"/>
+          <w:sz w:val="21"/>
+          <w:szCs w:val="21"/>
+        </w:rPr>
+        <w:t>public</w:t>
+      </w:r>
+      <w:r>
+        <w:rPr>
+          <w:rFonts w:ascii="Consolas" w:eastAsia="Times New Roman" w:hAnsi="Consolas" w:cs="Times New Roman"/>
+          <w:color w:val="D4D4D4"/>
+          <w:sz w:val="21"/>
+          <w:szCs w:val="21"/>
+        </w:rPr>
+        <w:t xml:space="preserve"> </w:t>
+      </w:r>
+      <w:r>
+        <w:rPr>
+          <w:rFonts w:ascii="Consolas" w:eastAsia="Times New Roman" w:hAnsi="Consolas" w:cs="Times New Roman"/>
+          <w:color w:val="569CD6"/>
+          <w:sz w:val="21"/>
+          <w:szCs w:val="21"/>
+        </w:rPr>
+        <w:t>class</w:t>
+      </w:r>
+      <w:r>
+        <w:rPr>
+          <w:rFonts w:ascii="Consolas" w:eastAsia="Times New Roman" w:hAnsi="Consolas" w:cs="Times New Roman"/>
+          <w:color w:val="D4D4D4"/>
+          <w:sz w:val="21"/>
+          <w:szCs w:val="21"/>
+        </w:rPr>
+        <w:t xml:space="preserve"> </w:t>
+      </w:r>
+      <w:r>
+        <w:rPr>
+          <w:rFonts w:ascii="Consolas" w:eastAsia="Times New Roman" w:hAnsi="Consolas" w:cs="Times New Roman"/>
+          <w:color w:val="4EC9B0"/>
+          <w:sz w:val="21"/>
+          <w:szCs w:val="21"/>
+        </w:rPr>
+        <w:t>Main</w:t>
+      </w:r>
+      <w:r>
+        <w:rPr>
+          <w:rFonts w:ascii="Consolas" w:eastAsia="Times New Roman" w:hAnsi="Consolas" w:cs="Times New Roman"/>
+          <w:color w:val="D4D4D4"/>
+          <w:sz w:val="21"/>
+          <w:szCs w:val="21"/>
+        </w:rPr>
+        <w:t>{</w:t>
+      </w:r>
+    </w:p>
+    <w:p>
+      <w:pPr>
+        <w:shd w:val="clear" w:color="auto" w:fill="1E1E1E"/>
+        <w:spacing w:after="0" w:line="285" w:lineRule="atLeast"/>
+        <w:rPr>
+          <w:rFonts w:ascii="Consolas" w:eastAsia="Times New Roman" w:hAnsi="Consolas" w:cs="Times New Roman"/>
+          <w:color w:val="D4D4D4"/>
+          <w:sz w:val="21"/>
+          <w:szCs w:val="21"/>
+        </w:rPr>
+      </w:pPr>
+      <w:r>
+        <w:rPr>
+          <w:rFonts w:ascii="Consolas" w:eastAsia="Times New Roman" w:hAnsi="Consolas" w:cs="Times New Roman"/>
+          <w:color w:val="D4D4D4"/>
+          <w:sz w:val="21"/>
+          <w:szCs w:val="21"/>
+        </w:rPr>
+        <w:t xml:space="preserve">    </w:t>
+      </w:r>
+      <w:r>
+        <w:rPr>
+          <w:rFonts w:ascii="Consolas" w:eastAsia="Times New Roman" w:hAnsi="Consolas" w:cs="Times New Roman"/>
+          <w:color w:val="569CD6"/>
+          <w:sz w:val="21"/>
+          <w:szCs w:val="21"/>
+        </w:rPr>
+        <w:t>public</w:t>
+      </w:r>
+      <w:r>
+        <w:rPr>
+          <w:rFonts w:ascii="Consolas" w:eastAsia="Times New Roman" w:hAnsi="Consolas" w:cs="Times New Roman"/>
+          <w:color w:val="D4D4D4"/>
+          <w:sz w:val="21"/>
+          <w:szCs w:val="21"/>
+        </w:rPr>
+        <w:t xml:space="preserve"> </w:t>
+      </w:r>
+      <w:r>
+        <w:rPr>
+          <w:rFonts w:ascii="Consolas" w:eastAsia="Times New Roman" w:hAnsi="Consolas" w:cs="Times New Roman"/>
+          <w:color w:val="569CD6"/>
+          <w:sz w:val="21"/>
+          <w:szCs w:val="21"/>
+        </w:rPr>
+        <w:t>static</w:t>
+      </w:r>
+      <w:r>
+        <w:rPr>
+          <w:rFonts w:ascii="Consolas" w:eastAsia="Times New Roman" w:hAnsi="Consolas" w:cs="Times New Roman"/>
+          <w:color w:val="D4D4D4"/>
+          <w:sz w:val="21"/>
+          <w:szCs w:val="21"/>
+        </w:rPr>
+        <w:t xml:space="preserve"> </w:t>
+      </w:r>
+      <w:r>
+        <w:rPr>
+          <w:rFonts w:ascii="Consolas" w:eastAsia="Times New Roman" w:hAnsi="Consolas" w:cs="Times New Roman"/>
+          <w:color w:val="4EC9B0"/>
+          <w:sz w:val="21"/>
+          <w:szCs w:val="21"/>
+        </w:rPr>
+        <w:t>void</w:t>
+      </w:r>
+      <w:r>
+        <w:rPr>
+          <w:rFonts w:ascii="Consolas" w:eastAsia="Times New Roman" w:hAnsi="Consolas" w:cs="Times New Roman"/>
+          <w:color w:val="D4D4D4"/>
+          <w:sz w:val="21"/>
+          <w:szCs w:val="21"/>
+        </w:rPr>
+        <w:t xml:space="preserve"> </w:t>
+      </w:r>
+      <w:r>
+        <w:rPr>
+          <w:rFonts w:ascii="Consolas" w:eastAsia="Times New Roman" w:hAnsi="Consolas" w:cs="Times New Roman"/>
+          <w:color w:val="DCDCAA"/>
+          <w:sz w:val="21"/>
+          <w:szCs w:val="21"/>
+        </w:rPr>
+        <w:t>main</w:t>
+      </w:r>
+      <w:r>
+        <w:rPr>
+          <w:rFonts w:ascii="Consolas" w:eastAsia="Times New Roman" w:hAnsi="Consolas" w:cs="Times New Roman"/>
+          <w:color w:val="D4D4D4"/>
+          <w:sz w:val="21"/>
+          <w:szCs w:val="21"/>
+        </w:rPr>
+        <w:t>(</w:t>
+      </w:r>
+      <w:r>
+        <w:rPr>
+          <w:rFonts w:ascii="Consolas" w:eastAsia="Times New Roman" w:hAnsi="Consolas" w:cs="Times New Roman"/>
+          <w:color w:val="4EC9B0"/>
+          <w:sz w:val="21"/>
+          <w:szCs w:val="21"/>
+        </w:rPr>
+        <w:t>String</w:t>
+      </w:r>
+      <w:r>
+        <w:rPr>
+          <w:rFonts w:ascii="Consolas" w:eastAsia="Times New Roman" w:hAnsi="Consolas" w:cs="Times New Roman"/>
+          <w:color w:val="D4D4D4"/>
+          <w:sz w:val="21"/>
+          <w:szCs w:val="21"/>
+        </w:rPr>
+        <w:t xml:space="preserve">[] </w:t>
+      </w:r>
+      <w:proofErr w:type="spellStart"/>
+      <w:r>
+        <w:rPr>
+          <w:rFonts w:ascii="Consolas" w:eastAsia="Times New Roman" w:hAnsi="Consolas" w:cs="Times New Roman"/>
+          <w:color w:val="9CDCFE"/>
+          <w:sz w:val="21"/>
+          <w:szCs w:val="21"/>
+        </w:rPr>
+        <w:t>args</w:t>
+      </w:r>
+      <w:proofErr w:type="spellEnd"/>
+      <w:r>
+        <w:rPr>
+          <w:rFonts w:ascii="Consolas" w:eastAsia="Times New Roman" w:hAnsi="Consolas" w:cs="Times New Roman"/>
+          <w:color w:val="D4D4D4"/>
+          <w:sz w:val="21"/>
+          <w:szCs w:val="21"/>
+        </w:rPr>
+        <w:t>) {</w:t>
+      </w:r>
+    </w:p>
+    <w:p>
+      <w:pPr>
+        <w:shd w:val="clear" w:color="auto" w:fill="1E1E1E"/>
+        <w:spacing w:after="0" w:line="285" w:lineRule="atLeast"/>
+        <w:rPr>
+          <w:rFonts w:ascii="Consolas" w:eastAsia="Times New Roman" w:hAnsi="Consolas" w:cs="Times New Roman"/>
+          <w:color w:val="D4D4D4"/>
+          <w:sz w:val="21"/>
+          <w:szCs w:val="21"/>
+        </w:rPr>
+      </w:pPr>
+      <w:r>
+        <w:rPr>
+          <w:rFonts w:ascii="Consolas" w:eastAsia="Times New Roman" w:hAnsi="Consolas" w:cs="Times New Roman"/>
+          <w:color w:val="D4D4D4"/>
+          <w:sz w:val="21"/>
+          <w:szCs w:val="21"/>
+        </w:rPr>
+        <w:t xml:space="preserve">        </w:t>
+      </w:r>
+      <w:r>
+        <w:rPr>
+          <w:rFonts w:ascii="Consolas" w:eastAsia="Times New Roman" w:hAnsi="Consolas" w:cs="Times New Roman"/>
+          <w:color w:val="6A9955"/>
+          <w:sz w:val="21"/>
+          <w:szCs w:val="21"/>
+        </w:rPr>
+        <w:t xml:space="preserve">// </w:t>
+      </w:r>
+      <w:proofErr w:type="spellStart"/>
+      <w:r>
+        <w:rPr>
+          <w:rFonts w:ascii="Consolas" w:eastAsia="Times New Roman" w:hAnsi="Consolas" w:cs="Times New Roman"/>
+          <w:color w:val="6A9955"/>
+          <w:sz w:val="21"/>
+          <w:szCs w:val="21"/>
+        </w:rPr>
+        <w:t>LinkedStack</w:t>
+      </w:r>
+      <w:proofErr w:type="spellEnd"/>
+      <w:r>
+        <w:rPr>
+          <w:rFonts w:ascii="Consolas" w:eastAsia="Times New Roman" w:hAnsi="Consolas" w:cs="Times New Roman"/>
+          <w:color w:val="6A9955"/>
+          <w:sz w:val="21"/>
+          <w:szCs w:val="21"/>
+        </w:rPr>
+        <w:t xml:space="preserve"> list=new </w:t>
+      </w:r>
+      <w:proofErr w:type="spellStart"/>
+      <w:r>
+        <w:rPr>
+          <w:rFonts w:ascii="Consolas" w:eastAsia="Times New Roman" w:hAnsi="Consolas" w:cs="Times New Roman"/>
+          <w:color w:val="6A9955"/>
+          <w:sz w:val="21"/>
+          <w:szCs w:val="21"/>
+        </w:rPr>
+        <w:t>LinkedStack</w:t>
+      </w:r>
+      <w:proofErr w:type="spellEnd"/>
+      <w:r>
+        <w:rPr>
+          <w:rFonts w:ascii="Consolas" w:eastAsia="Times New Roman" w:hAnsi="Consolas" w:cs="Times New Roman"/>
+          <w:color w:val="6A9955"/>
+          <w:sz w:val="21"/>
+          <w:szCs w:val="21"/>
+        </w:rPr>
+        <w:t>&lt;&gt;();</w:t>
+      </w:r>
+    </w:p>
+    <w:p>
+      <w:pPr>
+        <w:shd w:val="clear" w:color="auto" w:fill="1E1E1E"/>
+        <w:spacing w:after="0" w:line="285" w:lineRule="atLeast"/>
+        <w:rPr>
+          <w:rFonts w:ascii="Consolas" w:eastAsia="Times New Roman" w:hAnsi="Consolas" w:cs="Times New Roman"/>
+          <w:color w:val="D4D4D4"/>
+          <w:sz w:val="21"/>
+          <w:szCs w:val="21"/>
+        </w:rPr>
+      </w:pPr>
+      <w:r>
+        <w:rPr>
+          <w:rFonts w:ascii="Consolas" w:eastAsia="Times New Roman" w:hAnsi="Consolas" w:cs="Times New Roman"/>
+          <w:color w:val="D4D4D4"/>
+          <w:sz w:val="21"/>
+          <w:szCs w:val="21"/>
+        </w:rPr>
+        <w:t xml:space="preserve">        </w:t>
+      </w:r>
+      <w:r>
+        <w:rPr>
+          <w:rFonts w:ascii="Consolas" w:eastAsia="Times New Roman" w:hAnsi="Consolas" w:cs="Times New Roman"/>
+          <w:color w:val="6A9955"/>
+          <w:sz w:val="21"/>
+          <w:szCs w:val="21"/>
+        </w:rPr>
+        <w:t xml:space="preserve">// </w:t>
+      </w:r>
+      <w:proofErr w:type="spellStart"/>
+      <w:r>
+        <w:rPr>
+          <w:rFonts w:ascii="Consolas" w:eastAsia="Times New Roman" w:hAnsi="Consolas" w:cs="Times New Roman"/>
+          <w:color w:val="6A9955"/>
+          <w:sz w:val="21"/>
+          <w:szCs w:val="21"/>
+        </w:rPr>
+        <w:t>list.push</w:t>
+      </w:r>
+      <w:proofErr w:type="spellEnd"/>
+      <w:r>
+        <w:rPr>
+          <w:rFonts w:ascii="Consolas" w:eastAsia="Times New Roman" w:hAnsi="Consolas" w:cs="Times New Roman"/>
+          <w:color w:val="6A9955"/>
+          <w:sz w:val="21"/>
+          <w:szCs w:val="21"/>
+        </w:rPr>
+        <w:t>("HP");</w:t>
+      </w:r>
+    </w:p>
+    <w:p>
+      <w:pPr>
+        <w:shd w:val="clear" w:color="auto" w:fill="1E1E1E"/>
+        <w:spacing w:after="0" w:line="285" w:lineRule="atLeast"/>
+        <w:rPr>
+          <w:rFonts w:ascii="Consolas" w:eastAsia="Times New Roman" w:hAnsi="Consolas" w:cs="Times New Roman"/>
+          <w:color w:val="D4D4D4"/>
+          <w:sz w:val="21"/>
+          <w:szCs w:val="21"/>
+        </w:rPr>
+      </w:pPr>
+      <w:r>
+        <w:rPr>
+          <w:rFonts w:ascii="Consolas" w:eastAsia="Times New Roman" w:hAnsi="Consolas" w:cs="Times New Roman"/>
+          <w:color w:val="D4D4D4"/>
+          <w:sz w:val="21"/>
+          <w:szCs w:val="21"/>
+        </w:rPr>
+        <w:t xml:space="preserve">        </w:t>
+      </w:r>
+      <w:r>
+        <w:rPr>
+          <w:rFonts w:ascii="Consolas" w:eastAsia="Times New Roman" w:hAnsi="Consolas" w:cs="Times New Roman"/>
+          <w:color w:val="6A9955"/>
+          <w:sz w:val="21"/>
+          <w:szCs w:val="21"/>
+        </w:rPr>
+        <w:t xml:space="preserve">// </w:t>
+      </w:r>
+      <w:proofErr w:type="spellStart"/>
+      <w:r>
+        <w:rPr>
+          <w:rFonts w:ascii="Consolas" w:eastAsia="Times New Roman" w:hAnsi="Consolas" w:cs="Times New Roman"/>
+          <w:color w:val="6A9955"/>
+          <w:sz w:val="21"/>
+          <w:szCs w:val="21"/>
+        </w:rPr>
+        <w:t>list.push</w:t>
+      </w:r>
+      <w:proofErr w:type="spellEnd"/>
+      <w:r>
+        <w:rPr>
+          <w:rFonts w:ascii="Consolas" w:eastAsia="Times New Roman" w:hAnsi="Consolas" w:cs="Times New Roman"/>
+          <w:color w:val="6A9955"/>
+          <w:sz w:val="21"/>
+          <w:szCs w:val="21"/>
+        </w:rPr>
+        <w:t>("Dell");</w:t>
+      </w:r>
+    </w:p>
+    <w:p>
+      <w:pPr>
+        <w:shd w:val="clear" w:color="auto" w:fill="1E1E1E"/>
+        <w:spacing w:after="0" w:line="285" w:lineRule="atLeast"/>
+        <w:rPr>
+          <w:rFonts w:ascii="Consolas" w:eastAsia="Times New Roman" w:hAnsi="Consolas" w:cs="Times New Roman"/>
+          <w:color w:val="D4D4D4"/>
+          <w:sz w:val="21"/>
+          <w:szCs w:val="21"/>
+        </w:rPr>
+      </w:pPr>
+      <w:r>
+        <w:rPr>
+          <w:rFonts w:ascii="Consolas" w:eastAsia="Times New Roman" w:hAnsi="Consolas" w:cs="Times New Roman"/>
+          <w:color w:val="D4D4D4"/>
+          <w:sz w:val="21"/>
+          <w:szCs w:val="21"/>
+        </w:rPr>
+        <w:t xml:space="preserve">        </w:t>
+      </w:r>
+      <w:r>
+        <w:rPr>
+          <w:rFonts w:ascii="Consolas" w:eastAsia="Times New Roman" w:hAnsi="Consolas" w:cs="Times New Roman"/>
+          <w:color w:val="6A9955"/>
+          <w:sz w:val="21"/>
+          <w:szCs w:val="21"/>
+        </w:rPr>
+        <w:t xml:space="preserve">// </w:t>
+      </w:r>
+      <w:proofErr w:type="spellStart"/>
+      <w:r>
+        <w:rPr>
+          <w:rFonts w:ascii="Consolas" w:eastAsia="Times New Roman" w:hAnsi="Consolas" w:cs="Times New Roman"/>
+          <w:color w:val="6A9955"/>
+          <w:sz w:val="21"/>
+          <w:szCs w:val="21"/>
+        </w:rPr>
+        <w:t>list.push</w:t>
+      </w:r>
+      <w:proofErr w:type="spellEnd"/>
+      <w:r>
+        <w:rPr>
+          <w:rFonts w:ascii="Consolas" w:eastAsia="Times New Roman" w:hAnsi="Consolas" w:cs="Times New Roman"/>
+          <w:color w:val="6A9955"/>
+          <w:sz w:val="21"/>
+          <w:szCs w:val="21"/>
+        </w:rPr>
+        <w:t>("ASUS");</w:t>
+      </w:r>
+    </w:p>
+    <w:p>
+      <w:pPr>
+        <w:shd w:val="clear" w:color="auto" w:fill="1E1E1E"/>
+        <w:spacing w:after="0" w:line="285" w:lineRule="atLeast"/>
+        <w:rPr>
+          <w:rFonts w:ascii="Consolas" w:eastAsia="Times New Roman" w:hAnsi="Consolas" w:cs="Times New Roman"/>
+          <w:color w:val="D4D4D4"/>
+          <w:sz w:val="21"/>
+          <w:szCs w:val="21"/>
+        </w:rPr>
+      </w:pPr>
+      <w:r>
+        <w:rPr>
+          <w:rFonts w:ascii="Consolas" w:eastAsia="Times New Roman" w:hAnsi="Consolas" w:cs="Times New Roman"/>
+          <w:color w:val="D4D4D4"/>
+          <w:sz w:val="21"/>
+          <w:szCs w:val="21"/>
+        </w:rPr>
+        <w:t xml:space="preserve">        </w:t>
+      </w:r>
+      <w:r>
+        <w:rPr>
+          <w:rFonts w:ascii="Consolas" w:eastAsia="Times New Roman" w:hAnsi="Consolas" w:cs="Times New Roman"/>
+          <w:color w:val="6A9955"/>
+          <w:sz w:val="21"/>
+          <w:szCs w:val="21"/>
+        </w:rPr>
+        <w:t xml:space="preserve">// </w:t>
+      </w:r>
+      <w:proofErr w:type="spellStart"/>
+      <w:r>
+        <w:rPr>
+          <w:rFonts w:ascii="Consolas" w:eastAsia="Times New Roman" w:hAnsi="Consolas" w:cs="Times New Roman"/>
+          <w:color w:val="6A9955"/>
+          <w:sz w:val="21"/>
+          <w:szCs w:val="21"/>
+        </w:rPr>
+        <w:t>System.out.println</w:t>
+      </w:r>
+      <w:proofErr w:type="spellEnd"/>
+      <w:r>
+        <w:rPr>
+          <w:rFonts w:ascii="Consolas" w:eastAsia="Times New Roman" w:hAnsi="Consolas" w:cs="Times New Roman"/>
+          <w:color w:val="6A9955"/>
+          <w:sz w:val="21"/>
+          <w:szCs w:val="21"/>
+        </w:rPr>
+        <w:t>(</w:t>
+      </w:r>
+      <w:proofErr w:type="spellStart"/>
+      <w:r>
+        <w:rPr>
+          <w:rFonts w:ascii="Consolas" w:eastAsia="Times New Roman" w:hAnsi="Consolas" w:cs="Times New Roman"/>
+          <w:color w:val="6A9955"/>
+          <w:sz w:val="21"/>
+          <w:szCs w:val="21"/>
+        </w:rPr>
+        <w:t>list.peek</w:t>
+      </w:r>
+      <w:proofErr w:type="spellEnd"/>
+      <w:r>
+        <w:rPr>
+          <w:rFonts w:ascii="Consolas" w:eastAsia="Times New Roman" w:hAnsi="Consolas" w:cs="Times New Roman"/>
+          <w:color w:val="6A9955"/>
+          <w:sz w:val="21"/>
+          <w:szCs w:val="21"/>
+        </w:rPr>
+        <w:t>());</w:t>
+      </w:r>
+    </w:p>
+    <w:p>
+      <w:pPr>
+        <w:shd w:val="clear" w:color="auto" w:fill="1E1E1E"/>
+        <w:spacing w:after="240" w:line="285" w:lineRule="atLeast"/>
+        <w:rPr>
+          <w:rFonts w:ascii="Consolas" w:eastAsia="Times New Roman" w:hAnsi="Consolas" w:cs="Times New Roman"/>
+          <w:color w:val="D4D4D4"/>
+          <w:sz w:val="21"/>
+          <w:szCs w:val="21"/>
+        </w:rPr>
+      </w:pPr>
+    </w:p>
+    <w:p>
+      <w:pPr>
+        <w:shd w:val="clear" w:color="auto" w:fill="1E1E1E"/>
+        <w:spacing w:after="0" w:line="285" w:lineRule="atLeast"/>
+        <w:rPr>
+          <w:rFonts w:ascii="Consolas" w:eastAsia="Times New Roman" w:hAnsi="Consolas" w:cs="Times New Roman"/>
+          <w:color w:val="D4D4D4"/>
+          <w:sz w:val="21"/>
+          <w:szCs w:val="21"/>
+        </w:rPr>
+      </w:pPr>
+      <w:r>
+        <w:rPr>
+          <w:rFonts w:ascii="Consolas" w:eastAsia="Times New Roman" w:hAnsi="Consolas" w:cs="Times New Roman"/>
+          <w:color w:val="D4D4D4"/>
+          <w:sz w:val="21"/>
+          <w:szCs w:val="21"/>
+        </w:rPr>
+        <w:t xml:space="preserve">        </w:t>
+      </w:r>
+      <w:proofErr w:type="spellStart"/>
+      <w:r>
+        <w:rPr>
+          <w:rFonts w:ascii="Consolas" w:eastAsia="Times New Roman" w:hAnsi="Consolas" w:cs="Times New Roman"/>
+          <w:color w:val="4EC9B0"/>
+          <w:sz w:val="21"/>
+          <w:szCs w:val="21"/>
+        </w:rPr>
+        <w:t>ArrayStack</w:t>
+      </w:r>
+      <w:proofErr w:type="spellEnd"/>
+      <w:r>
+        <w:rPr>
+          <w:rFonts w:ascii="Consolas" w:eastAsia="Times New Roman" w:hAnsi="Consolas" w:cs="Times New Roman"/>
+          <w:color w:val="D4D4D4"/>
+          <w:sz w:val="21"/>
+          <w:szCs w:val="21"/>
+        </w:rPr>
+        <w:t xml:space="preserve"> </w:t>
+      </w:r>
+      <w:r>
+        <w:rPr>
+          <w:rFonts w:ascii="Consolas" w:eastAsia="Times New Roman" w:hAnsi="Consolas" w:cs="Times New Roman"/>
+          <w:color w:val="9CDCFE"/>
+          <w:sz w:val="21"/>
+          <w:szCs w:val="21"/>
+        </w:rPr>
+        <w:t>a</w:t>
+      </w:r>
+      <w:r>
+        <w:rPr>
+          <w:rFonts w:ascii="Consolas" w:eastAsia="Times New Roman" w:hAnsi="Consolas" w:cs="Times New Roman"/>
+          <w:color w:val="D4D4D4"/>
+          <w:sz w:val="21"/>
+          <w:szCs w:val="21"/>
+        </w:rPr>
+        <w:t>=</w:t>
+      </w:r>
+      <w:r>
+        <w:rPr>
+          <w:rFonts w:ascii="Consolas" w:eastAsia="Times New Roman" w:hAnsi="Consolas" w:cs="Times New Roman"/>
+          <w:color w:val="C586C0"/>
+          <w:sz w:val="21"/>
+          <w:szCs w:val="21"/>
+        </w:rPr>
+        <w:t>new</w:t>
+      </w:r>
+      <w:r>
+        <w:rPr>
+          <w:rFonts w:ascii="Consolas" w:eastAsia="Times New Roman" w:hAnsi="Consolas" w:cs="Times New Roman"/>
+          <w:color w:val="D4D4D4"/>
+          <w:sz w:val="21"/>
+          <w:szCs w:val="21"/>
+        </w:rPr>
+        <w:t xml:space="preserve"> </w:t>
+      </w:r>
+      <w:proofErr w:type="spellStart"/>
+      <w:r>
+        <w:rPr>
+          <w:rFonts w:ascii="Consolas" w:eastAsia="Times New Roman" w:hAnsi="Consolas" w:cs="Times New Roman"/>
+          <w:color w:val="DCDCAA"/>
+          <w:sz w:val="21"/>
+          <w:szCs w:val="21"/>
+        </w:rPr>
+        <w:t>ArrayStack</w:t>
+      </w:r>
+      <w:proofErr w:type="spellEnd"/>
+      <w:r>
+        <w:rPr>
+          <w:rFonts w:ascii="Consolas" w:eastAsia="Times New Roman" w:hAnsi="Consolas" w:cs="Times New Roman"/>
+          <w:color w:val="D4D4D4"/>
+          <w:sz w:val="21"/>
+          <w:szCs w:val="21"/>
+        </w:rPr>
+        <w:t>&lt;&gt;(</w:t>
+      </w:r>
+      <w:r>
+        <w:rPr>
+          <w:rFonts w:ascii="Consolas" w:eastAsia="Times New Roman" w:hAnsi="Consolas" w:cs="Times New Roman"/>
+          <w:color w:val="B5CEA8"/>
+          <w:sz w:val="21"/>
+          <w:szCs w:val="21"/>
+        </w:rPr>
+        <w:t>3</w:t>
+      </w:r>
+      <w:r>
+        <w:rPr>
+          <w:rFonts w:ascii="Consolas" w:eastAsia="Times New Roman" w:hAnsi="Consolas" w:cs="Times New Roman"/>
+          <w:color w:val="D4D4D4"/>
+          <w:sz w:val="21"/>
+          <w:szCs w:val="21"/>
+        </w:rPr>
+        <w:t>);</w:t>
+      </w:r>
+    </w:p>
+    <w:p>
+      <w:pPr>
+        <w:shd w:val="clear" w:color="auto" w:fill="1E1E1E"/>
+        <w:spacing w:after="0" w:line="285" w:lineRule="atLeast"/>
+        <w:rPr>
+          <w:rFonts w:ascii="Consolas" w:eastAsia="Times New Roman" w:hAnsi="Consolas" w:cs="Times New Roman"/>
+          <w:color w:val="D4D4D4"/>
+          <w:sz w:val="21"/>
+          <w:szCs w:val="21"/>
+        </w:rPr>
+      </w:pPr>
+      <w:r>
+        <w:rPr>
+          <w:rFonts w:ascii="Consolas" w:eastAsia="Times New Roman" w:hAnsi="Consolas" w:cs="Times New Roman"/>
+          <w:color w:val="D4D4D4"/>
+          <w:sz w:val="21"/>
+          <w:szCs w:val="21"/>
+        </w:rPr>
+        <w:t xml:space="preserve">        </w:t>
+      </w:r>
+      <w:proofErr w:type="spellStart"/>
+      <w:r>
+        <w:rPr>
+          <w:rFonts w:ascii="Consolas" w:eastAsia="Times New Roman" w:hAnsi="Consolas" w:cs="Times New Roman"/>
+          <w:color w:val="9CDCFE"/>
+          <w:sz w:val="21"/>
+          <w:szCs w:val="21"/>
+        </w:rPr>
+        <w:t>a</w:t>
+      </w:r>
+      <w:r>
+        <w:rPr>
+          <w:rFonts w:ascii="Consolas" w:eastAsia="Times New Roman" w:hAnsi="Consolas" w:cs="Times New Roman"/>
+          <w:color w:val="D4D4D4"/>
+          <w:sz w:val="21"/>
+          <w:szCs w:val="21"/>
+        </w:rPr>
+        <w:t>.</w:t>
+      </w:r>
+      <w:r>
+        <w:rPr>
+          <w:rFonts w:ascii="Consolas" w:eastAsia="Times New Roman" w:hAnsi="Consolas" w:cs="Times New Roman"/>
+          <w:color w:val="DCDCAA"/>
+          <w:sz w:val="21"/>
+          <w:szCs w:val="21"/>
+        </w:rPr>
+        <w:t>push</w:t>
+      </w:r>
+      <w:proofErr w:type="spellEnd"/>
+      <w:r>
+        <w:rPr>
+          <w:rFonts w:ascii="Consolas" w:eastAsia="Times New Roman" w:hAnsi="Consolas" w:cs="Times New Roman"/>
+          <w:color w:val="D4D4D4"/>
+          <w:sz w:val="21"/>
+          <w:szCs w:val="21"/>
+        </w:rPr>
+        <w:t>(</w:t>
+      </w:r>
+      <w:r>
+        <w:rPr>
+          <w:rFonts w:ascii="Consolas" w:eastAsia="Times New Roman" w:hAnsi="Consolas" w:cs="Times New Roman"/>
+          <w:color w:val="CE9178"/>
+          <w:sz w:val="21"/>
+          <w:szCs w:val="21"/>
+        </w:rPr>
+        <w:t>"Apple"</w:t>
+      </w:r>
+      <w:r>
+        <w:rPr>
+          <w:rFonts w:ascii="Consolas" w:eastAsia="Times New Roman" w:hAnsi="Consolas" w:cs="Times New Roman"/>
+          <w:color w:val="D4D4D4"/>
+          <w:sz w:val="21"/>
+          <w:szCs w:val="21"/>
+        </w:rPr>
+        <w:t>);</w:t>
+      </w:r>
+    </w:p>
+    <w:p>
+      <w:pPr>
+        <w:shd w:val="clear" w:color="auto" w:fill="1E1E1E"/>
+        <w:spacing w:after="0" w:line="285" w:lineRule="atLeast"/>
+        <w:rPr>
+          <w:rFonts w:ascii="Consolas" w:eastAsia="Times New Roman" w:hAnsi="Consolas" w:cs="Times New Roman"/>
+          <w:color w:val="D4D4D4"/>
+          <w:sz w:val="21"/>
+          <w:szCs w:val="21"/>
+        </w:rPr>
+      </w:pPr>
+      <w:r>
+        <w:rPr>
+          <w:rFonts w:ascii="Consolas" w:eastAsia="Times New Roman" w:hAnsi="Consolas" w:cs="Times New Roman"/>
+          <w:color w:val="D4D4D4"/>
+          <w:sz w:val="21"/>
+          <w:szCs w:val="21"/>
+        </w:rPr>
+        <w:t xml:space="preserve">        </w:t>
+      </w:r>
+      <w:proofErr w:type="spellStart"/>
+      <w:r>
+        <w:rPr>
+          <w:rFonts w:ascii="Consolas" w:eastAsia="Times New Roman" w:hAnsi="Consolas" w:cs="Times New Roman"/>
+          <w:color w:val="9CDCFE"/>
+          <w:sz w:val="21"/>
+          <w:szCs w:val="21"/>
+        </w:rPr>
+        <w:t>a</w:t>
+      </w:r>
+      <w:r>
+        <w:rPr>
+          <w:rFonts w:ascii="Consolas" w:eastAsia="Times New Roman" w:hAnsi="Consolas" w:cs="Times New Roman"/>
+          <w:color w:val="D4D4D4"/>
+          <w:sz w:val="21"/>
+          <w:szCs w:val="21"/>
+        </w:rPr>
+        <w:t>.</w:t>
+      </w:r>
+      <w:r>
+        <w:rPr>
+          <w:rFonts w:ascii="Consolas" w:eastAsia="Times New Roman" w:hAnsi="Consolas" w:cs="Times New Roman"/>
+          <w:color w:val="DCDCAA"/>
+          <w:sz w:val="21"/>
+          <w:szCs w:val="21"/>
+        </w:rPr>
+        <w:t>push</w:t>
+      </w:r>
+      <w:proofErr w:type="spellEnd"/>
+      <w:r>
+        <w:rPr>
+          <w:rFonts w:ascii="Consolas" w:eastAsia="Times New Roman" w:hAnsi="Consolas" w:cs="Times New Roman"/>
+          <w:color w:val="D4D4D4"/>
+          <w:sz w:val="21"/>
+          <w:szCs w:val="21"/>
+        </w:rPr>
+        <w:t>(</w:t>
+      </w:r>
+      <w:r>
+        <w:rPr>
+          <w:rFonts w:ascii="Consolas" w:eastAsia="Times New Roman" w:hAnsi="Consolas" w:cs="Times New Roman"/>
+          <w:color w:val="CE9178"/>
+          <w:sz w:val="21"/>
+          <w:szCs w:val="21"/>
+        </w:rPr>
+        <w:t>"Google"</w:t>
+      </w:r>
+      <w:r>
+        <w:rPr>
+          <w:rFonts w:ascii="Consolas" w:eastAsia="Times New Roman" w:hAnsi="Consolas" w:cs="Times New Roman"/>
+          <w:color w:val="D4D4D4"/>
+          <w:sz w:val="21"/>
+          <w:szCs w:val="21"/>
+        </w:rPr>
+        <w:t>);</w:t>
+      </w:r>
+    </w:p>
+    <w:p>
+      <w:pPr>
+        <w:shd w:val="clear" w:color="auto" w:fill="1E1E1E"/>
+        <w:spacing w:after="0" w:line="285" w:lineRule="atLeast"/>
+        <w:rPr>
+          <w:rFonts w:ascii="Consolas" w:eastAsia="Times New Roman" w:hAnsi="Consolas" w:cs="Times New Roman"/>
+          <w:color w:val="D4D4D4"/>
+          <w:sz w:val="21"/>
+          <w:szCs w:val="21"/>
+        </w:rPr>
+      </w:pPr>
+      <w:r>
+        <w:rPr>
+          <w:rFonts w:ascii="Consolas" w:eastAsia="Times New Roman" w:hAnsi="Consolas" w:cs="Times New Roman"/>
+          <w:color w:val="D4D4D4"/>
+          <w:sz w:val="21"/>
+          <w:szCs w:val="21"/>
+        </w:rPr>
+        <w:t xml:space="preserve">        </w:t>
+      </w:r>
+      <w:proofErr w:type="spellStart"/>
+      <w:r>
+        <w:rPr>
+          <w:rFonts w:ascii="Consolas" w:eastAsia="Times New Roman" w:hAnsi="Consolas" w:cs="Times New Roman"/>
+          <w:color w:val="9CDCFE"/>
+          <w:sz w:val="21"/>
+          <w:szCs w:val="21"/>
+        </w:rPr>
+        <w:t>a</w:t>
+      </w:r>
+      <w:r>
+        <w:rPr>
+          <w:rFonts w:ascii="Consolas" w:eastAsia="Times New Roman" w:hAnsi="Consolas" w:cs="Times New Roman"/>
+          <w:color w:val="D4D4D4"/>
+          <w:sz w:val="21"/>
+          <w:szCs w:val="21"/>
+        </w:rPr>
+        <w:t>.</w:t>
+      </w:r>
+      <w:r>
+        <w:rPr>
+          <w:rFonts w:ascii="Consolas" w:eastAsia="Times New Roman" w:hAnsi="Consolas" w:cs="Times New Roman"/>
+          <w:color w:val="DCDCAA"/>
+          <w:sz w:val="21"/>
+          <w:szCs w:val="21"/>
+        </w:rPr>
+        <w:t>push</w:t>
+      </w:r>
+      <w:proofErr w:type="spellEnd"/>
+      <w:r>
+        <w:rPr>
+          <w:rFonts w:ascii="Consolas" w:eastAsia="Times New Roman" w:hAnsi="Consolas" w:cs="Times New Roman"/>
+          <w:color w:val="D4D4D4"/>
+          <w:sz w:val="21"/>
+          <w:szCs w:val="21"/>
+        </w:rPr>
+        <w:t>(</w:t>
+      </w:r>
+      <w:r>
+        <w:rPr>
+          <w:rFonts w:ascii="Consolas" w:eastAsia="Times New Roman" w:hAnsi="Consolas" w:cs="Times New Roman"/>
+          <w:color w:val="CE9178"/>
+          <w:sz w:val="21"/>
+          <w:szCs w:val="21"/>
+        </w:rPr>
+        <w:t>"Microsoft"</w:t>
+      </w:r>
+      <w:r>
+        <w:rPr>
+          <w:rFonts w:ascii="Consolas" w:eastAsia="Times New Roman" w:hAnsi="Consolas" w:cs="Times New Roman"/>
+          <w:color w:val="D4D4D4"/>
+          <w:sz w:val="21"/>
+          <w:szCs w:val="21"/>
+        </w:rPr>
+        <w:t>);</w:t>
+      </w:r>
+    </w:p>
+    <w:p>
+      <w:pPr>
+        <w:shd w:val="clear" w:color="auto" w:fill="1E1E1E"/>
+        <w:spacing w:after="0" w:line="285" w:lineRule="atLeast"/>
+        <w:rPr>
+          <w:rFonts w:ascii="Consolas" w:eastAsia="Times New Roman" w:hAnsi="Consolas" w:cs="Times New Roman"/>
+          <w:color w:val="D4D4D4"/>
+          <w:sz w:val="21"/>
+          <w:szCs w:val="21"/>
+        </w:rPr>
+      </w:pPr>
+      <w:r>
+        <w:rPr>
+          <w:rFonts w:ascii="Consolas" w:eastAsia="Times New Roman" w:hAnsi="Consolas" w:cs="Times New Roman"/>
+          <w:color w:val="D4D4D4"/>
+          <w:sz w:val="21"/>
+          <w:szCs w:val="21"/>
+        </w:rPr>
+        <w:t xml:space="preserve">        </w:t>
+      </w:r>
+      <w:proofErr w:type="spellStart"/>
+      <w:r>
+        <w:rPr>
+          <w:rFonts w:ascii="Consolas" w:eastAsia="Times New Roman" w:hAnsi="Consolas" w:cs="Times New Roman"/>
+          <w:color w:val="4EC9B0"/>
+          <w:sz w:val="21"/>
+          <w:szCs w:val="21"/>
+        </w:rPr>
+        <w:t>System</w:t>
+      </w:r>
+      <w:r>
+        <w:rPr>
+          <w:rFonts w:ascii="Consolas" w:eastAsia="Times New Roman" w:hAnsi="Consolas" w:cs="Times New Roman"/>
+          <w:color w:val="D4D4D4"/>
+          <w:sz w:val="21"/>
+          <w:szCs w:val="21"/>
+        </w:rPr>
+        <w:t>.</w:t>
+      </w:r>
+      <w:r>
+        <w:rPr>
+          <w:rFonts w:ascii="Consolas" w:eastAsia="Times New Roman" w:hAnsi="Consolas" w:cs="Times New Roman"/>
+          <w:color w:val="4FC1FF"/>
+          <w:sz w:val="21"/>
+          <w:szCs w:val="21"/>
+        </w:rPr>
+        <w:t>out</w:t>
+      </w:r>
+      <w:r>
+        <w:rPr>
+          <w:rFonts w:ascii="Consolas" w:eastAsia="Times New Roman" w:hAnsi="Consolas" w:cs="Times New Roman"/>
+          <w:color w:val="D4D4D4"/>
+          <w:sz w:val="21"/>
+          <w:szCs w:val="21"/>
+        </w:rPr>
+        <w:t>.</w:t>
+      </w:r>
+      <w:r>
+        <w:rPr>
+          <w:rFonts w:ascii="Consolas" w:eastAsia="Times New Roman" w:hAnsi="Consolas" w:cs="Times New Roman"/>
+          <w:color w:val="DCDCAA"/>
+          <w:sz w:val="21"/>
+          <w:szCs w:val="21"/>
+        </w:rPr>
+        <w:t>println</w:t>
+      </w:r>
+      <w:proofErr w:type="spellEnd"/>
+      <w:r>
+        <w:rPr>
+          <w:rFonts w:ascii="Consolas" w:eastAsia="Times New Roman" w:hAnsi="Consolas" w:cs="Times New Roman"/>
+          <w:color w:val="D4D4D4"/>
+          <w:sz w:val="21"/>
+          <w:szCs w:val="21"/>
+        </w:rPr>
+        <w:t>(</w:t>
+      </w:r>
+      <w:proofErr w:type="spellStart"/>
+      <w:r>
+        <w:rPr>
+          <w:rFonts w:ascii="Consolas" w:eastAsia="Times New Roman" w:hAnsi="Consolas" w:cs="Times New Roman"/>
+          <w:color w:val="9CDCFE"/>
+          <w:sz w:val="21"/>
+          <w:szCs w:val="21"/>
+        </w:rPr>
+        <w:t>a</w:t>
+      </w:r>
+      <w:r>
+        <w:rPr>
+          <w:rFonts w:ascii="Consolas" w:eastAsia="Times New Roman" w:hAnsi="Consolas" w:cs="Times New Roman"/>
+          <w:color w:val="D4D4D4"/>
+          <w:sz w:val="21"/>
+          <w:szCs w:val="21"/>
+        </w:rPr>
+        <w:t>.</w:t>
+      </w:r>
+      <w:r>
+        <w:rPr>
+          <w:rFonts w:ascii="Consolas" w:eastAsia="Times New Roman" w:hAnsi="Consolas" w:cs="Times New Roman"/>
+          <w:color w:val="DCDCAA"/>
+          <w:sz w:val="21"/>
+          <w:szCs w:val="21"/>
+        </w:rPr>
+        <w:t>peek</w:t>
+      </w:r>
+      <w:proofErr w:type="spellEnd"/>
+      <w:r>
+        <w:rPr>
+          <w:rFonts w:ascii="Consolas" w:eastAsia="Times New Roman" w:hAnsi="Consolas" w:cs="Times New Roman"/>
+          <w:color w:val="D4D4D4"/>
+          <w:sz w:val="21"/>
+          <w:szCs w:val="21"/>
+        </w:rPr>
+        <w:t xml:space="preserve">()); </w:t>
+      </w:r>
+    </w:p>
+    <w:p>
+      <w:pPr>
+        <w:shd w:val="clear" w:color="auto" w:fill="1E1E1E"/>
+        <w:spacing w:after="0" w:line="285" w:lineRule="atLeast"/>
+        <w:rPr>
+          <w:rFonts w:ascii="Consolas" w:eastAsia="Times New Roman" w:hAnsi="Consolas" w:cs="Times New Roman"/>
+          <w:color w:val="D4D4D4"/>
+          <w:sz w:val="21"/>
+          <w:szCs w:val="21"/>
+        </w:rPr>
+      </w:pPr>
+      <w:r>
+        <w:rPr>
+          <w:rFonts w:ascii="Consolas" w:eastAsia="Times New Roman" w:hAnsi="Consolas" w:cs="Times New Roman"/>
+          <w:color w:val="D4D4D4"/>
+          <w:sz w:val="21"/>
+          <w:szCs w:val="21"/>
+        </w:rPr>
+        <w:t>    }</w:t>
+      </w:r>
+    </w:p>
+    <w:p>
+      <w:pPr>
+        <w:shd w:val="clear" w:color="auto" w:fill="1E1E1E"/>
+        <w:spacing w:after="0" w:line="285" w:lineRule="atLeast"/>
+        <w:rPr>
+          <w:rFonts w:ascii="Consolas" w:eastAsia="Times New Roman" w:hAnsi="Consolas" w:cs="Times New Roman"/>
+          <w:color w:val="D4D4D4"/>
+          <w:sz w:val="21"/>
+          <w:szCs w:val="21"/>
+        </w:rPr>
+      </w:pPr>
+      <w:r>
+        <w:rPr>
+          <w:rFonts w:ascii="Consolas" w:eastAsia="Times New Roman" w:hAnsi="Consolas" w:cs="Times New Roman"/>
+          <w:color w:val="D4D4D4"/>
+          <w:sz w:val="21"/>
+          <w:szCs w:val="21"/>
+        </w:rPr>
+        <w:t>}</w:t>
+      </w:r>
+    </w:p>
+    <w:p>
+      <w:pPr>
+        <w:rPr>
+          <w:b/>
+          <w:bCs/>
+          <w:sz w:val="32"/>
+          <w:szCs w:val="32"/>
+        </w:rPr>
+      </w:pPr>
     </w:p>
     <w:p>
       <w:pPr>
@@ -5861,6 +9964,15 @@
 </file>
 
 <file path=customXml/item1.xml><?xml version="1.0" encoding="utf-8"?>
+<?mso-contentType ?>
+<FormTemplates xmlns="http://schemas.microsoft.com/sharepoint/v3/contenttype/forms">
+  <Display>DocumentLibraryForm</Display>
+  <Edit>DocumentLibraryForm</Edit>
+  <New>DocumentLibraryForm</New>
+</FormTemplates>
+</file>
+
+<file path=customXml/item2.xml><?xml version="1.0" encoding="utf-8"?>
 <ct:contentTypeSchema xmlns:ct="http://schemas.microsoft.com/office/2006/metadata/contentType" xmlns:ma="http://schemas.microsoft.com/office/2006/metadata/properties/metaAttributes" ct:_="" ma:_="" ma:contentTypeName="Document" ma:contentTypeID="0x010100228166D654422E4A82DD67C073596E44" ma:contentTypeVersion="3" ma:contentTypeDescription="Create a new document." ma:contentTypeScope="" ma:versionID="8b35f7320044235504044c2a1c2c18d3">
   <xsd:schema xmlns:xsd="http://www.w3.org/2001/XMLSchema" xmlns:xs="http://www.w3.org/2001/XMLSchema" xmlns:p="http://schemas.microsoft.com/office/2006/metadata/properties" xmlns:ns2="43e1f337-ddb1-429b-a6c6-4cb50f388f6c" targetNamespace="http://schemas.microsoft.com/office/2006/metadata/properties" ma:root="true" ma:fieldsID="94dfc340661c0f231c3a9e6fd594cb20" ns2:_="">
     <xsd:import namespace="43e1f337-ddb1-429b-a6c6-4cb50f388f6c"/>
@@ -5998,16 +10110,15 @@
 </ct:contentTypeSchema>
 </file>
 
-<file path=customXml/item2.xml><?xml version="1.0" encoding="utf-8"?>
-<?mso-contentType ?>
-<FormTemplates xmlns="http://schemas.microsoft.com/sharepoint/v3/contenttype/forms">
-  <Display>DocumentLibraryForm</Display>
-  <Edit>DocumentLibraryForm</Edit>
-  <New>DocumentLibraryForm</New>
-</FormTemplates>
+<file path=customXml/itemProps1.xml><?xml version="1.0" encoding="utf-8"?>
+<ds:datastoreItem xmlns:ds="http://schemas.openxmlformats.org/officeDocument/2006/customXml" ds:itemID="{CBE5F498-80F0-49C5-9E76-658168CE8C2E}">
+  <ds:schemaRefs>
+    <ds:schemaRef ds:uri="http://schemas.microsoft.com/sharepoint/v3/contenttype/forms"/>
+  </ds:schemaRefs>
+</ds:datastoreItem>
 </file>
 
-<file path=customXml/itemProps1.xml><?xml version="1.0" encoding="utf-8"?>
+<file path=customXml/itemProps2.xml><?xml version="1.0" encoding="utf-8"?>
 <ds:datastoreItem xmlns:ds="http://schemas.openxmlformats.org/officeDocument/2006/customXml" ds:itemID="{647BFF49-1003-4987-BB2D-AAD4088261CD}">
   <ds:schemaRefs>
     <ds:schemaRef ds:uri="http://schemas.microsoft.com/office/2006/metadata/contentType"/>
@@ -6023,12 +10134,4 @@
     <ds:schemaRef ds:uri="http://schemas.microsoft.com/internal/obd"/>
   </ds:schemaRefs>
 </ds:datastoreItem>
-</file>
-
-<file path=customXml/itemProps2.xml><?xml version="1.0" encoding="utf-8"?>
-<ds:datastoreItem xmlns:ds="http://schemas.openxmlformats.org/officeDocument/2006/customXml" ds:itemID="{CBE5F498-80F0-49C5-9E76-658168CE8C2E}">
-  <ds:schemaRefs>
-    <ds:schemaRef ds:uri="http://schemas.microsoft.com/sharepoint/v3/contenttype/forms"/>
-  </ds:schemaRefs>
-</ds:datastoreItem>
 </file>
--- a/LAB_9/21SW085_III_Lab9_Stacks_Using_Array_LinkedList.docx
+++ b/LAB_9/21SW085_III_Lab9_Stacks_Using_Array_LinkedList.docx
@@ -341,14 +341,25 @@
         <w:t xml:space="preserve"> </w:t>
       </w:r>
       <w:proofErr w:type="spellStart"/>
-      <w:r>
-        <w:rPr>
-          <w:rFonts w:ascii="Consolas" w:eastAsia="Times New Roman" w:hAnsi="Consolas" w:cs="Times New Roman"/>
-          <w:color w:val="D4D4D4"/>
-          <w:sz w:val="21"/>
-          <w:szCs w:val="21"/>
-        </w:rPr>
-        <w:t>java.util.NoSuchElementException</w:t>
+      <w:proofErr w:type="gramStart"/>
+      <w:r>
+        <w:rPr>
+          <w:rFonts w:ascii="Consolas" w:eastAsia="Times New Roman" w:hAnsi="Consolas" w:cs="Times New Roman"/>
+          <w:color w:val="D4D4D4"/>
+          <w:sz w:val="21"/>
+          <w:szCs w:val="21"/>
+        </w:rPr>
+        <w:t>java.util</w:t>
+      </w:r>
+      <w:proofErr w:type="gramEnd"/>
+      <w:r>
+        <w:rPr>
+          <w:rFonts w:ascii="Consolas" w:eastAsia="Times New Roman" w:hAnsi="Consolas" w:cs="Times New Roman"/>
+          <w:color w:val="D4D4D4"/>
+          <w:sz w:val="21"/>
+          <w:szCs w:val="21"/>
+        </w:rPr>
+        <w:t>.NoSuchElementException</w:t>
       </w:r>
       <w:proofErr w:type="spellEnd"/>
       <w:r>
@@ -479,6 +490,7 @@
         </w:rPr>
         <w:t xml:space="preserve"> </w:t>
       </w:r>
+      <w:proofErr w:type="gramStart"/>
       <w:r>
         <w:rPr>
           <w:rFonts w:ascii="Consolas" w:eastAsia="Times New Roman" w:hAnsi="Consolas" w:cs="Times New Roman"/>
@@ -495,7 +507,17 @@
           <w:sz w:val="21"/>
           <w:szCs w:val="21"/>
         </w:rPr>
-        <w:t xml:space="preserve">[] </w:t>
+        <w:t>[</w:t>
+      </w:r>
+      <w:proofErr w:type="gramEnd"/>
+      <w:r>
+        <w:rPr>
+          <w:rFonts w:ascii="Consolas" w:eastAsia="Times New Roman" w:hAnsi="Consolas" w:cs="Times New Roman"/>
+          <w:color w:val="D4D4D4"/>
+          <w:sz w:val="21"/>
+          <w:szCs w:val="21"/>
+        </w:rPr>
+        <w:t xml:space="preserve">] </w:t>
       </w:r>
       <w:r>
         <w:rPr>
@@ -572,6 +594,7 @@
         </w:rPr>
         <w:t xml:space="preserve"> </w:t>
       </w:r>
+      <w:proofErr w:type="gramStart"/>
       <w:r>
         <w:rPr>
           <w:rFonts w:ascii="Consolas" w:eastAsia="Times New Roman" w:hAnsi="Consolas" w:cs="Times New Roman"/>
@@ -588,7 +611,17 @@
           <w:sz w:val="21"/>
           <w:szCs w:val="21"/>
         </w:rPr>
-        <w:t xml:space="preserve">;       </w:t>
+        <w:t xml:space="preserve">;   </w:t>
+      </w:r>
+      <w:proofErr w:type="gramEnd"/>
+      <w:r>
+        <w:rPr>
+          <w:rFonts w:ascii="Consolas" w:eastAsia="Times New Roman" w:hAnsi="Consolas" w:cs="Times New Roman"/>
+          <w:color w:val="D4D4D4"/>
+          <w:sz w:val="21"/>
+          <w:szCs w:val="21"/>
+        </w:rPr>
+        <w:t xml:space="preserve">    </w:t>
       </w:r>
       <w:r>
         <w:rPr>
@@ -656,6 +689,7 @@
         </w:rPr>
         <w:t xml:space="preserve"> </w:t>
       </w:r>
+      <w:proofErr w:type="gramStart"/>
       <w:r>
         <w:rPr>
           <w:rFonts w:ascii="Consolas" w:eastAsia="Times New Roman" w:hAnsi="Consolas" w:cs="Times New Roman"/>
@@ -674,6 +708,7 @@
         </w:rPr>
         <w:t>;</w:t>
       </w:r>
+      <w:proofErr w:type="gramEnd"/>
     </w:p>
     <w:p>
       <w:pPr>
@@ -726,6 +761,7 @@
         <w:t xml:space="preserve"> </w:t>
       </w:r>
       <w:proofErr w:type="spellStart"/>
+      <w:proofErr w:type="gramStart"/>
       <w:r>
         <w:rPr>
           <w:rFonts w:ascii="Consolas" w:eastAsia="Times New Roman" w:hAnsi="Consolas" w:cs="Times New Roman"/>
@@ -745,6 +781,7 @@
         </w:rPr>
         <w:t>(</w:t>
       </w:r>
+      <w:proofErr w:type="gramEnd"/>
       <w:r>
         <w:rPr>
           <w:rFonts w:ascii="Consolas" w:eastAsia="Times New Roman" w:hAnsi="Consolas" w:cs="Times New Roman"/>
@@ -803,6 +840,7 @@
         <w:t xml:space="preserve">        </w:t>
       </w:r>
       <w:proofErr w:type="spellStart"/>
+      <w:proofErr w:type="gramStart"/>
       <w:r>
         <w:rPr>
           <w:rFonts w:ascii="Consolas" w:eastAsia="Times New Roman" w:hAnsi="Consolas" w:cs="Times New Roman"/>
@@ -831,6 +869,7 @@
         <w:t>capacity</w:t>
       </w:r>
       <w:proofErr w:type="spellEnd"/>
+      <w:proofErr w:type="gramEnd"/>
       <w:r>
         <w:rPr>
           <w:rFonts w:ascii="Consolas" w:eastAsia="Times New Roman" w:hAnsi="Consolas" w:cs="Times New Roman"/>
@@ -861,6 +900,7 @@
         </w:rPr>
         <w:t>        stack = (</w:t>
       </w:r>
+      <w:proofErr w:type="gramStart"/>
       <w:r>
         <w:rPr>
           <w:rFonts w:ascii="Consolas" w:eastAsia="Times New Roman" w:hAnsi="Consolas" w:cs="Times New Roman"/>
@@ -877,7 +917,17 @@
           <w:sz w:val="21"/>
           <w:szCs w:val="21"/>
         </w:rPr>
-        <w:t xml:space="preserve">[]) </w:t>
+        <w:t>[</w:t>
+      </w:r>
+      <w:proofErr w:type="gramEnd"/>
+      <w:r>
+        <w:rPr>
+          <w:rFonts w:ascii="Consolas" w:eastAsia="Times New Roman" w:hAnsi="Consolas" w:cs="Times New Roman"/>
+          <w:color w:val="D4D4D4"/>
+          <w:sz w:val="21"/>
+          <w:szCs w:val="21"/>
+        </w:rPr>
+        <w:t xml:space="preserve">]) </w:t>
       </w:r>
       <w:r>
         <w:rPr>
@@ -963,7 +1013,17 @@
           <w:sz w:val="21"/>
           <w:szCs w:val="21"/>
         </w:rPr>
-        <w:t>        peek = -</w:t>
+        <w:t xml:space="preserve">        peek = </w:t>
+      </w:r>
+      <w:proofErr w:type="gramStart"/>
+      <w:r>
+        <w:rPr>
+          <w:rFonts w:ascii="Consolas" w:eastAsia="Times New Roman" w:hAnsi="Consolas" w:cs="Times New Roman"/>
+          <w:color w:val="D4D4D4"/>
+          <w:sz w:val="21"/>
+          <w:szCs w:val="21"/>
+        </w:rPr>
+        <w:t>-</w:t>
       </w:r>
       <w:r>
         <w:rPr>
@@ -983,6 +1043,7 @@
         </w:rPr>
         <w:t>;</w:t>
       </w:r>
+      <w:proofErr w:type="gramEnd"/>
     </w:p>
     <w:p>
       <w:pPr>
@@ -1073,6 +1134,7 @@
         </w:rPr>
         <w:t xml:space="preserve"> </w:t>
       </w:r>
+      <w:proofErr w:type="gramStart"/>
       <w:r>
         <w:rPr>
           <w:rFonts w:ascii="Consolas" w:eastAsia="Times New Roman" w:hAnsi="Consolas" w:cs="Times New Roman"/>
@@ -1091,6 +1153,7 @@
         </w:rPr>
         <w:t>(</w:t>
       </w:r>
+      <w:proofErr w:type="gramEnd"/>
       <w:r>
         <w:rPr>
           <w:rFonts w:ascii="Consolas" w:eastAsia="Times New Roman" w:hAnsi="Consolas" w:cs="Times New Roman"/>
@@ -1242,6 +1305,7 @@
         <w:t xml:space="preserve"> </w:t>
       </w:r>
       <w:proofErr w:type="spellStart"/>
+      <w:proofErr w:type="gramStart"/>
       <w:r>
         <w:rPr>
           <w:rFonts w:ascii="Consolas" w:eastAsia="Times New Roman" w:hAnsi="Consolas" w:cs="Times New Roman"/>
@@ -1261,6 +1325,7 @@
         </w:rPr>
         <w:t>(</w:t>
       </w:r>
+      <w:proofErr w:type="gramEnd"/>
       <w:r>
         <w:rPr>
           <w:rFonts w:ascii="Consolas" w:eastAsia="Times New Roman" w:hAnsi="Consolas" w:cs="Times New Roman"/>
@@ -1319,29 +1384,51 @@
           <w:sz w:val="21"/>
           <w:szCs w:val="21"/>
         </w:rPr>
-        <w:t>        stack[++peek] = data;</w:t>
-      </w:r>
-    </w:p>
-    <w:p>
-      <w:pPr>
-        <w:shd w:val="clear" w:color="auto" w:fill="1E1E1E"/>
-        <w:spacing w:after="0" w:line="285" w:lineRule="atLeast"/>
-        <w:rPr>
-          <w:rFonts w:ascii="Consolas" w:eastAsia="Times New Roman" w:hAnsi="Consolas" w:cs="Times New Roman"/>
-          <w:color w:val="D4D4D4"/>
-          <w:sz w:val="21"/>
-          <w:szCs w:val="21"/>
-        </w:rPr>
-      </w:pPr>
-      <w:r>
-        <w:rPr>
-          <w:rFonts w:ascii="Consolas" w:eastAsia="Times New Roman" w:hAnsi="Consolas" w:cs="Times New Roman"/>
-          <w:color w:val="D4D4D4"/>
-          <w:sz w:val="21"/>
-          <w:szCs w:val="21"/>
-        </w:rPr>
-        <w:t>        peek++;</w:t>
-      </w:r>
+        <w:t xml:space="preserve">        stack[++peek] = </w:t>
+      </w:r>
+      <w:proofErr w:type="gramStart"/>
+      <w:r>
+        <w:rPr>
+          <w:rFonts w:ascii="Consolas" w:eastAsia="Times New Roman" w:hAnsi="Consolas" w:cs="Times New Roman"/>
+          <w:color w:val="D4D4D4"/>
+          <w:sz w:val="21"/>
+          <w:szCs w:val="21"/>
+        </w:rPr>
+        <w:t>data;</w:t>
+      </w:r>
+      <w:proofErr w:type="gramEnd"/>
+    </w:p>
+    <w:p>
+      <w:pPr>
+        <w:shd w:val="clear" w:color="auto" w:fill="1E1E1E"/>
+        <w:spacing w:after="0" w:line="285" w:lineRule="atLeast"/>
+        <w:rPr>
+          <w:rFonts w:ascii="Consolas" w:eastAsia="Times New Roman" w:hAnsi="Consolas" w:cs="Times New Roman"/>
+          <w:color w:val="D4D4D4"/>
+          <w:sz w:val="21"/>
+          <w:szCs w:val="21"/>
+        </w:rPr>
+      </w:pPr>
+      <w:r>
+        <w:rPr>
+          <w:rFonts w:ascii="Consolas" w:eastAsia="Times New Roman" w:hAnsi="Consolas" w:cs="Times New Roman"/>
+          <w:color w:val="D4D4D4"/>
+          <w:sz w:val="21"/>
+          <w:szCs w:val="21"/>
+        </w:rPr>
+        <w:t>        peek+</w:t>
+      </w:r>
+      <w:proofErr w:type="gramStart"/>
+      <w:r>
+        <w:rPr>
+          <w:rFonts w:ascii="Consolas" w:eastAsia="Times New Roman" w:hAnsi="Consolas" w:cs="Times New Roman"/>
+          <w:color w:val="D4D4D4"/>
+          <w:sz w:val="21"/>
+          <w:szCs w:val="21"/>
+        </w:rPr>
+        <w:t>+;</w:t>
+      </w:r>
+      <w:proofErr w:type="gramEnd"/>
     </w:p>
     <w:p>
       <w:pPr>
@@ -1432,6 +1519,7 @@
         </w:rPr>
         <w:t xml:space="preserve"> </w:t>
       </w:r>
+      <w:proofErr w:type="gramStart"/>
       <w:r>
         <w:rPr>
           <w:rFonts w:ascii="Consolas" w:eastAsia="Times New Roman" w:hAnsi="Consolas" w:cs="Times New Roman"/>
@@ -1448,7 +1536,17 @@
           <w:sz w:val="21"/>
           <w:szCs w:val="21"/>
         </w:rPr>
-        <w:t>() {</w:t>
+        <w:t>(</w:t>
+      </w:r>
+      <w:proofErr w:type="gramEnd"/>
+      <w:r>
+        <w:rPr>
+          <w:rFonts w:ascii="Consolas" w:eastAsia="Times New Roman" w:hAnsi="Consolas" w:cs="Times New Roman"/>
+          <w:color w:val="D4D4D4"/>
+          <w:sz w:val="21"/>
+          <w:szCs w:val="21"/>
+        </w:rPr>
+        <w:t>) {</w:t>
       </w:r>
     </w:p>
     <w:p>
@@ -1490,6 +1588,7 @@
         <w:t xml:space="preserve"> (</w:t>
       </w:r>
       <w:proofErr w:type="spellStart"/>
+      <w:proofErr w:type="gramStart"/>
       <w:r>
         <w:rPr>
           <w:rFonts w:ascii="Consolas" w:eastAsia="Times New Roman" w:hAnsi="Consolas" w:cs="Times New Roman"/>
@@ -1507,7 +1606,17 @@
           <w:sz w:val="21"/>
           <w:szCs w:val="21"/>
         </w:rPr>
-        <w:t>()) {</w:t>
+        <w:t>(</w:t>
+      </w:r>
+      <w:proofErr w:type="gramEnd"/>
+      <w:r>
+        <w:rPr>
+          <w:rFonts w:ascii="Consolas" w:eastAsia="Times New Roman" w:hAnsi="Consolas" w:cs="Times New Roman"/>
+          <w:color w:val="D4D4D4"/>
+          <w:sz w:val="21"/>
+          <w:szCs w:val="21"/>
+        </w:rPr>
+        <w:t>)) {</w:t>
       </w:r>
     </w:p>
     <w:p>
@@ -1567,6 +1676,7 @@
         <w:t xml:space="preserve"> </w:t>
       </w:r>
       <w:proofErr w:type="spellStart"/>
+      <w:proofErr w:type="gramStart"/>
       <w:r>
         <w:rPr>
           <w:rFonts w:ascii="Consolas" w:eastAsia="Times New Roman" w:hAnsi="Consolas" w:cs="Times New Roman"/>
@@ -1586,6 +1696,7 @@
         </w:rPr>
         <w:t>(</w:t>
       </w:r>
+      <w:proofErr w:type="gramEnd"/>
       <w:r>
         <w:rPr>
           <w:rFonts w:ascii="Consolas" w:eastAsia="Times New Roman" w:hAnsi="Consolas" w:cs="Times New Roman"/>
@@ -1662,8 +1773,19 @@
           <w:sz w:val="21"/>
           <w:szCs w:val="21"/>
         </w:rPr>
-        <w:t xml:space="preserve"> stack[peek--];</w:t>
-      </w:r>
+        <w:t xml:space="preserve"> stack[peek--</w:t>
+      </w:r>
+      <w:proofErr w:type="gramStart"/>
+      <w:r>
+        <w:rPr>
+          <w:rFonts w:ascii="Consolas" w:eastAsia="Times New Roman" w:hAnsi="Consolas" w:cs="Times New Roman"/>
+          <w:color w:val="D4D4D4"/>
+          <w:sz w:val="21"/>
+          <w:szCs w:val="21"/>
+        </w:rPr>
+        <w:t>];</w:t>
+      </w:r>
+      <w:proofErr w:type="gramEnd"/>
     </w:p>
     <w:p>
       <w:pPr>
@@ -1754,6 +1876,7 @@
         </w:rPr>
         <w:t xml:space="preserve"> </w:t>
       </w:r>
+      <w:proofErr w:type="gramStart"/>
       <w:r>
         <w:rPr>
           <w:rFonts w:ascii="Consolas" w:eastAsia="Times New Roman" w:hAnsi="Consolas" w:cs="Times New Roman"/>
@@ -1770,7 +1893,17 @@
           <w:sz w:val="21"/>
           <w:szCs w:val="21"/>
         </w:rPr>
-        <w:t>() {</w:t>
+        <w:t>(</w:t>
+      </w:r>
+      <w:proofErr w:type="gramEnd"/>
+      <w:r>
+        <w:rPr>
+          <w:rFonts w:ascii="Consolas" w:eastAsia="Times New Roman" w:hAnsi="Consolas" w:cs="Times New Roman"/>
+          <w:color w:val="D4D4D4"/>
+          <w:sz w:val="21"/>
+          <w:szCs w:val="21"/>
+        </w:rPr>
+        <w:t>) {</w:t>
       </w:r>
     </w:p>
     <w:p>
@@ -1812,6 +1945,7 @@
         <w:t xml:space="preserve"> (</w:t>
       </w:r>
       <w:proofErr w:type="spellStart"/>
+      <w:proofErr w:type="gramStart"/>
       <w:r>
         <w:rPr>
           <w:rFonts w:ascii="Consolas" w:eastAsia="Times New Roman" w:hAnsi="Consolas" w:cs="Times New Roman"/>
@@ -1829,7 +1963,17 @@
           <w:sz w:val="21"/>
           <w:szCs w:val="21"/>
         </w:rPr>
-        <w:t>()) {</w:t>
+        <w:t>(</w:t>
+      </w:r>
+      <w:proofErr w:type="gramEnd"/>
+      <w:r>
+        <w:rPr>
+          <w:rFonts w:ascii="Consolas" w:eastAsia="Times New Roman" w:hAnsi="Consolas" w:cs="Times New Roman"/>
+          <w:color w:val="D4D4D4"/>
+          <w:sz w:val="21"/>
+          <w:szCs w:val="21"/>
+        </w:rPr>
+        <w:t>)) {</w:t>
       </w:r>
     </w:p>
     <w:p>
@@ -1889,6 +2033,7 @@
         <w:t xml:space="preserve"> </w:t>
       </w:r>
       <w:proofErr w:type="spellStart"/>
+      <w:proofErr w:type="gramStart"/>
       <w:r>
         <w:rPr>
           <w:rFonts w:ascii="Consolas" w:eastAsia="Times New Roman" w:hAnsi="Consolas" w:cs="Times New Roman"/>
@@ -1908,6 +2053,7 @@
         </w:rPr>
         <w:t>(</w:t>
       </w:r>
+      <w:proofErr w:type="gramEnd"/>
       <w:r>
         <w:rPr>
           <w:rFonts w:ascii="Consolas" w:eastAsia="Times New Roman" w:hAnsi="Consolas" w:cs="Times New Roman"/>
@@ -1984,8 +2130,19 @@
           <w:sz w:val="21"/>
           <w:szCs w:val="21"/>
         </w:rPr>
-        <w:t xml:space="preserve"> stack[peek];</w:t>
-      </w:r>
+        <w:t xml:space="preserve"> stack[peek</w:t>
+      </w:r>
+      <w:proofErr w:type="gramStart"/>
+      <w:r>
+        <w:rPr>
+          <w:rFonts w:ascii="Consolas" w:eastAsia="Times New Roman" w:hAnsi="Consolas" w:cs="Times New Roman"/>
+          <w:color w:val="D4D4D4"/>
+          <w:sz w:val="21"/>
+          <w:szCs w:val="21"/>
+        </w:rPr>
+        <w:t>];</w:t>
+      </w:r>
+      <w:proofErr w:type="gramEnd"/>
     </w:p>
     <w:p>
       <w:pPr>
@@ -2079,6 +2236,7 @@
         <w:t xml:space="preserve"> </w:t>
       </w:r>
       <w:proofErr w:type="spellStart"/>
+      <w:proofErr w:type="gramStart"/>
       <w:r>
         <w:rPr>
           <w:rFonts w:ascii="Consolas" w:eastAsia="Times New Roman" w:hAnsi="Consolas" w:cs="Times New Roman"/>
@@ -2096,7 +2254,17 @@
           <w:sz w:val="21"/>
           <w:szCs w:val="21"/>
         </w:rPr>
-        <w:t>() {</w:t>
+        <w:t>(</w:t>
+      </w:r>
+      <w:proofErr w:type="gramEnd"/>
+      <w:r>
+        <w:rPr>
+          <w:rFonts w:ascii="Consolas" w:eastAsia="Times New Roman" w:hAnsi="Consolas" w:cs="Times New Roman"/>
+          <w:color w:val="D4D4D4"/>
+          <w:sz w:val="21"/>
+          <w:szCs w:val="21"/>
+        </w:rPr>
+        <w:t>) {</w:t>
       </w:r>
     </w:p>
     <w:p>
@@ -2135,7 +2303,17 @@
           <w:sz w:val="21"/>
           <w:szCs w:val="21"/>
         </w:rPr>
-        <w:t xml:space="preserve"> peek == -</w:t>
+        <w:t xml:space="preserve"> peek == </w:t>
+      </w:r>
+      <w:proofErr w:type="gramStart"/>
+      <w:r>
+        <w:rPr>
+          <w:rFonts w:ascii="Consolas" w:eastAsia="Times New Roman" w:hAnsi="Consolas" w:cs="Times New Roman"/>
+          <w:color w:val="D4D4D4"/>
+          <w:sz w:val="21"/>
+          <w:szCs w:val="21"/>
+        </w:rPr>
+        <w:t>-</w:t>
       </w:r>
       <w:r>
         <w:rPr>
@@ -2155,6 +2333,7 @@
         </w:rPr>
         <w:t>;</w:t>
       </w:r>
+      <w:proofErr w:type="gramEnd"/>
     </w:p>
     <w:p>
       <w:pPr>
@@ -2245,6 +2424,7 @@
         </w:rPr>
         <w:t xml:space="preserve"> </w:t>
       </w:r>
+      <w:proofErr w:type="gramStart"/>
       <w:r>
         <w:rPr>
           <w:rFonts w:ascii="Consolas" w:eastAsia="Times New Roman" w:hAnsi="Consolas" w:cs="Times New Roman"/>
@@ -2263,6 +2443,7 @@
         </w:rPr>
         <w:t>(</w:t>
       </w:r>
+      <w:proofErr w:type="gramEnd"/>
       <w:r>
         <w:rPr>
           <w:rFonts w:ascii="Consolas" w:eastAsia="Times New Roman" w:hAnsi="Consolas" w:cs="Times New Roman"/>
@@ -2484,6 +2665,7 @@
         <w:t>i</w:t>
       </w:r>
       <w:proofErr w:type="spellEnd"/>
+      <w:proofErr w:type="gramStart"/>
       <w:r>
         <w:rPr>
           <w:rFonts w:ascii="Consolas" w:eastAsia="Times New Roman" w:hAnsi="Consolas" w:cs="Times New Roman"/>
@@ -2502,6 +2684,7 @@
         </w:rPr>
         <w:t>equals</w:t>
       </w:r>
+      <w:proofErr w:type="gramEnd"/>
       <w:r>
         <w:rPr>
           <w:rFonts w:ascii="Consolas" w:eastAsia="Times New Roman" w:hAnsi="Consolas" w:cs="Times New Roman"/>
@@ -2570,6 +2753,7 @@
         </w:rPr>
         <w:t xml:space="preserve"> + </w:t>
       </w:r>
+      <w:proofErr w:type="gramStart"/>
       <w:r>
         <w:rPr>
           <w:rFonts w:ascii="Consolas" w:eastAsia="Times New Roman" w:hAnsi="Consolas" w:cs="Times New Roman"/>
@@ -2588,6 +2772,7 @@
         </w:rPr>
         <w:t>;</w:t>
       </w:r>
+      <w:proofErr w:type="gramEnd"/>
     </w:p>
     <w:p>
       <w:pPr>
@@ -2667,7 +2852,17 @@
           <w:sz w:val="21"/>
           <w:szCs w:val="21"/>
         </w:rPr>
-        <w:t xml:space="preserve"> -</w:t>
+        <w:t xml:space="preserve"> </w:t>
+      </w:r>
+      <w:proofErr w:type="gramStart"/>
+      <w:r>
+        <w:rPr>
+          <w:rFonts w:ascii="Consolas" w:eastAsia="Times New Roman" w:hAnsi="Consolas" w:cs="Times New Roman"/>
+          <w:color w:val="D4D4D4"/>
+          <w:sz w:val="21"/>
+          <w:szCs w:val="21"/>
+        </w:rPr>
+        <w:t>-</w:t>
       </w:r>
       <w:r>
         <w:rPr>
@@ -2687,6 +2882,7 @@
         </w:rPr>
         <w:t>;</w:t>
       </w:r>
+      <w:proofErr w:type="gramEnd"/>
     </w:p>
     <w:p>
       <w:pPr>
@@ -3007,6 +3203,7 @@
         </w:rPr>
         <w:t xml:space="preserve">&gt; </w:t>
       </w:r>
+      <w:proofErr w:type="gramStart"/>
       <w:r>
         <w:rPr>
           <w:rFonts w:ascii="Consolas" w:eastAsia="Times New Roman" w:hAnsi="Consolas" w:cs="Times New Roman"/>
@@ -3025,6 +3222,7 @@
         </w:rPr>
         <w:t>;</w:t>
       </w:r>
+      <w:proofErr w:type="gramEnd"/>
     </w:p>
     <w:p>
       <w:pPr>
@@ -3083,6 +3281,7 @@
         <w:t xml:space="preserve"> </w:t>
       </w:r>
       <w:proofErr w:type="spellStart"/>
+      <w:proofErr w:type="gramStart"/>
       <w:r>
         <w:rPr>
           <w:rFonts w:ascii="Consolas" w:eastAsia="Times New Roman" w:hAnsi="Consolas" w:cs="Times New Roman"/>
@@ -3102,6 +3301,7 @@
         </w:rPr>
         <w:t>;</w:t>
       </w:r>
+      <w:proofErr w:type="gramEnd"/>
     </w:p>
     <w:p>
       <w:pPr>
@@ -3159,6 +3359,7 @@
         </w:rPr>
         <w:t xml:space="preserve"> </w:t>
       </w:r>
+      <w:proofErr w:type="gramStart"/>
       <w:r>
         <w:rPr>
           <w:rFonts w:ascii="Consolas" w:eastAsia="Times New Roman" w:hAnsi="Consolas" w:cs="Times New Roman"/>
@@ -3177,6 +3378,7 @@
         </w:rPr>
         <w:t>;</w:t>
       </w:r>
+      <w:proofErr w:type="gramEnd"/>
     </w:p>
     <w:p>
       <w:pPr>
@@ -3330,6 +3532,7 @@
         </w:rPr>
         <w:t xml:space="preserve"> </w:t>
       </w:r>
+      <w:proofErr w:type="gramStart"/>
       <w:r>
         <w:rPr>
           <w:rFonts w:ascii="Consolas" w:eastAsia="Times New Roman" w:hAnsi="Consolas" w:cs="Times New Roman"/>
@@ -3348,6 +3551,7 @@
         </w:rPr>
         <w:t>;</w:t>
       </w:r>
+      <w:proofErr w:type="gramEnd"/>
     </w:p>
     <w:p>
       <w:pPr>
@@ -3405,6 +3609,7 @@
         </w:rPr>
         <w:t xml:space="preserve">&gt; </w:t>
       </w:r>
+      <w:proofErr w:type="gramStart"/>
       <w:r>
         <w:rPr>
           <w:rFonts w:ascii="Consolas" w:eastAsia="Times New Roman" w:hAnsi="Consolas" w:cs="Times New Roman"/>
@@ -3423,6 +3628,7 @@
         </w:rPr>
         <w:t>;</w:t>
       </w:r>
+      <w:proofErr w:type="gramEnd"/>
     </w:p>
     <w:p>
       <w:pPr>
@@ -3483,6 +3689,7 @@
         </w:rPr>
         <w:t xml:space="preserve"> </w:t>
       </w:r>
+      <w:proofErr w:type="gramStart"/>
       <w:r>
         <w:rPr>
           <w:rFonts w:ascii="Consolas" w:eastAsia="Times New Roman" w:hAnsi="Consolas" w:cs="Times New Roman"/>
@@ -3501,6 +3708,7 @@
         </w:rPr>
         <w:t>(</w:t>
       </w:r>
+      <w:proofErr w:type="gramEnd"/>
       <w:r>
         <w:rPr>
           <w:rFonts w:ascii="Consolas" w:eastAsia="Times New Roman" w:hAnsi="Consolas" w:cs="Times New Roman"/>
@@ -3596,6 +3804,7 @@
         </w:rPr>
         <w:t xml:space="preserve"> = </w:t>
       </w:r>
+      <w:proofErr w:type="gramStart"/>
       <w:r>
         <w:rPr>
           <w:rFonts w:ascii="Consolas" w:eastAsia="Times New Roman" w:hAnsi="Consolas" w:cs="Times New Roman"/>
@@ -3614,6 +3823,7 @@
         </w:rPr>
         <w:t>;</w:t>
       </w:r>
+      <w:proofErr w:type="gramEnd"/>
     </w:p>
     <w:p>
       <w:pPr>
@@ -3636,6 +3846,7 @@
         <w:t xml:space="preserve">            </w:t>
       </w:r>
       <w:proofErr w:type="spellStart"/>
+      <w:proofErr w:type="gramStart"/>
       <w:r>
         <w:rPr>
           <w:rFonts w:ascii="Consolas" w:eastAsia="Times New Roman" w:hAnsi="Consolas" w:cs="Times New Roman"/>
@@ -3664,6 +3875,7 @@
         <w:t>next</w:t>
       </w:r>
       <w:proofErr w:type="spellEnd"/>
+      <w:proofErr w:type="gramEnd"/>
       <w:r>
         <w:rPr>
           <w:rFonts w:ascii="Consolas" w:eastAsia="Times New Roman" w:hAnsi="Consolas" w:cs="Times New Roman"/>
@@ -3785,6 +3997,7 @@
         <w:t xml:space="preserve"> </w:t>
       </w:r>
       <w:proofErr w:type="spellStart"/>
+      <w:proofErr w:type="gramStart"/>
       <w:r>
         <w:rPr>
           <w:rFonts w:ascii="Consolas" w:eastAsia="Times New Roman" w:hAnsi="Consolas" w:cs="Times New Roman"/>
@@ -3802,7 +4015,17 @@
           <w:sz w:val="21"/>
           <w:szCs w:val="21"/>
         </w:rPr>
-        <w:t>() {</w:t>
+        <w:t>(</w:t>
+      </w:r>
+      <w:proofErr w:type="gramEnd"/>
+      <w:r>
+        <w:rPr>
+          <w:rFonts w:ascii="Consolas" w:eastAsia="Times New Roman" w:hAnsi="Consolas" w:cs="Times New Roman"/>
+          <w:color w:val="D4D4D4"/>
+          <w:sz w:val="21"/>
+          <w:szCs w:val="21"/>
+        </w:rPr>
+        <w:t>) {</w:t>
       </w:r>
     </w:p>
     <w:p>
@@ -3843,6 +4066,7 @@
         </w:rPr>
         <w:t xml:space="preserve"> = </w:t>
       </w:r>
+      <w:proofErr w:type="gramStart"/>
       <w:r>
         <w:rPr>
           <w:rFonts w:ascii="Consolas" w:eastAsia="Times New Roman" w:hAnsi="Consolas" w:cs="Times New Roman"/>
@@ -3861,6 +4085,7 @@
         </w:rPr>
         <w:t>;</w:t>
       </w:r>
+      <w:proofErr w:type="gramEnd"/>
     </w:p>
     <w:p>
       <w:pPr>
@@ -3961,6 +4186,7 @@
         </w:rPr>
         <w:t xml:space="preserve"> </w:t>
       </w:r>
+      <w:proofErr w:type="gramStart"/>
       <w:r>
         <w:rPr>
           <w:rFonts w:ascii="Consolas" w:eastAsia="Times New Roman" w:hAnsi="Consolas" w:cs="Times New Roman"/>
@@ -3979,6 +4205,7 @@
         </w:rPr>
         <w:t>(</w:t>
       </w:r>
+      <w:proofErr w:type="gramEnd"/>
       <w:r>
         <w:rPr>
           <w:rFonts w:ascii="Consolas" w:eastAsia="Times New Roman" w:hAnsi="Consolas" w:cs="Times New Roman"/>
@@ -4137,6 +4364,7 @@
         </w:rPr>
         <w:t>data</w:t>
       </w:r>
+      <w:proofErr w:type="gramStart"/>
       <w:r>
         <w:rPr>
           <w:rFonts w:ascii="Consolas" w:eastAsia="Times New Roman" w:hAnsi="Consolas" w:cs="Times New Roman"/>
@@ -4146,6 +4374,7 @@
         </w:rPr>
         <w:t>);</w:t>
       </w:r>
+      <w:proofErr w:type="gramEnd"/>
     </w:p>
     <w:p>
       <w:pPr>
@@ -4205,6 +4434,7 @@
         </w:rPr>
         <w:t xml:space="preserve"> = </w:t>
       </w:r>
+      <w:proofErr w:type="gramStart"/>
       <w:r>
         <w:rPr>
           <w:rFonts w:ascii="Consolas" w:eastAsia="Times New Roman" w:hAnsi="Consolas" w:cs="Times New Roman"/>
@@ -4223,6 +4453,7 @@
         </w:rPr>
         <w:t>;</w:t>
       </w:r>
+      <w:proofErr w:type="gramEnd"/>
     </w:p>
     <w:p>
       <w:pPr>
@@ -4263,6 +4494,7 @@
         <w:t xml:space="preserve"> = </w:t>
       </w:r>
       <w:proofErr w:type="spellStart"/>
+      <w:proofErr w:type="gramStart"/>
       <w:r>
         <w:rPr>
           <w:rFonts w:ascii="Consolas" w:eastAsia="Times New Roman" w:hAnsi="Consolas" w:cs="Times New Roman"/>
@@ -4282,6 +4514,7 @@
         </w:rPr>
         <w:t>;</w:t>
       </w:r>
+      <w:proofErr w:type="gramEnd"/>
     </w:p>
     <w:p>
       <w:pPr>
@@ -4381,6 +4614,7 @@
         </w:rPr>
         <w:t xml:space="preserve"> </w:t>
       </w:r>
+      <w:proofErr w:type="gramStart"/>
       <w:r>
         <w:rPr>
           <w:rFonts w:ascii="Consolas" w:eastAsia="Times New Roman" w:hAnsi="Consolas" w:cs="Times New Roman"/>
@@ -4397,7 +4631,17 @@
           <w:sz w:val="21"/>
           <w:szCs w:val="21"/>
         </w:rPr>
-        <w:t>() {</w:t>
+        <w:t>(</w:t>
+      </w:r>
+      <w:proofErr w:type="gramEnd"/>
+      <w:r>
+        <w:rPr>
+          <w:rFonts w:ascii="Consolas" w:eastAsia="Times New Roman" w:hAnsi="Consolas" w:cs="Times New Roman"/>
+          <w:color w:val="D4D4D4"/>
+          <w:sz w:val="21"/>
+          <w:szCs w:val="21"/>
+        </w:rPr>
+        <w:t>) {</w:t>
       </w:r>
     </w:p>
     <w:p>
@@ -4439,6 +4683,7 @@
         <w:t xml:space="preserve"> (</w:t>
       </w:r>
       <w:proofErr w:type="spellStart"/>
+      <w:proofErr w:type="gramStart"/>
       <w:r>
         <w:rPr>
           <w:rFonts w:ascii="Consolas" w:eastAsia="Times New Roman" w:hAnsi="Consolas" w:cs="Times New Roman"/>
@@ -4456,7 +4701,17 @@
           <w:sz w:val="21"/>
           <w:szCs w:val="21"/>
         </w:rPr>
-        <w:t>()) {</w:t>
+        <w:t>(</w:t>
+      </w:r>
+      <w:proofErr w:type="gramEnd"/>
+      <w:r>
+        <w:rPr>
+          <w:rFonts w:ascii="Consolas" w:eastAsia="Times New Roman" w:hAnsi="Consolas" w:cs="Times New Roman"/>
+          <w:color w:val="D4D4D4"/>
+          <w:sz w:val="21"/>
+          <w:szCs w:val="21"/>
+        </w:rPr>
+        <w:t>)) {</w:t>
       </w:r>
     </w:p>
     <w:p>
@@ -4544,6 +4799,7 @@
         </w:rPr>
         <w:t>"Stack is empty"</w:t>
       </w:r>
+      <w:proofErr w:type="gramStart"/>
       <w:r>
         <w:rPr>
           <w:rFonts w:ascii="Consolas" w:eastAsia="Times New Roman" w:hAnsi="Consolas" w:cs="Times New Roman"/>
@@ -4553,6 +4809,7 @@
         </w:rPr>
         <w:t>);</w:t>
       </w:r>
+      <w:proofErr w:type="gramEnd"/>
     </w:p>
     <w:p>
       <w:pPr>
@@ -4650,6 +4907,7 @@
         </w:rPr>
         <w:t>.</w:t>
       </w:r>
+      <w:proofErr w:type="gramStart"/>
       <w:r>
         <w:rPr>
           <w:rFonts w:ascii="Consolas" w:eastAsia="Times New Roman" w:hAnsi="Consolas" w:cs="Times New Roman"/>
@@ -4669,6 +4927,7 @@
         </w:rPr>
         <w:t>;</w:t>
       </w:r>
+      <w:proofErr w:type="gramEnd"/>
     </w:p>
     <w:p>
       <w:pPr>
@@ -4709,6 +4968,7 @@
         <w:t xml:space="preserve"> = </w:t>
       </w:r>
       <w:proofErr w:type="spellStart"/>
+      <w:proofErr w:type="gramStart"/>
       <w:r>
         <w:rPr>
           <w:rFonts w:ascii="Consolas" w:eastAsia="Times New Roman" w:hAnsi="Consolas" w:cs="Times New Roman"/>
@@ -4737,6 +4997,7 @@
         <w:t>next</w:t>
       </w:r>
       <w:proofErr w:type="spellEnd"/>
+      <w:proofErr w:type="gramEnd"/>
       <w:r>
         <w:rPr>
           <w:rFonts w:ascii="Consolas" w:eastAsia="Times New Roman" w:hAnsi="Consolas" w:cs="Times New Roman"/>
@@ -4785,6 +5046,7 @@
         </w:rPr>
         <w:t xml:space="preserve"> </w:t>
       </w:r>
+      <w:proofErr w:type="gramStart"/>
       <w:r>
         <w:rPr>
           <w:rFonts w:ascii="Consolas" w:eastAsia="Times New Roman" w:hAnsi="Consolas" w:cs="Times New Roman"/>
@@ -4803,6 +5065,7 @@
         </w:rPr>
         <w:t>;</w:t>
       </w:r>
+      <w:proofErr w:type="gramEnd"/>
     </w:p>
     <w:p>
       <w:pPr>
@@ -4902,6 +5165,7 @@
         </w:rPr>
         <w:t xml:space="preserve"> </w:t>
       </w:r>
+      <w:proofErr w:type="gramStart"/>
       <w:r>
         <w:rPr>
           <w:rFonts w:ascii="Consolas" w:eastAsia="Times New Roman" w:hAnsi="Consolas" w:cs="Times New Roman"/>
@@ -4918,7 +5182,17 @@
           <w:sz w:val="21"/>
           <w:szCs w:val="21"/>
         </w:rPr>
-        <w:t>() {</w:t>
+        <w:t>(</w:t>
+      </w:r>
+      <w:proofErr w:type="gramEnd"/>
+      <w:r>
+        <w:rPr>
+          <w:rFonts w:ascii="Consolas" w:eastAsia="Times New Roman" w:hAnsi="Consolas" w:cs="Times New Roman"/>
+          <w:color w:val="D4D4D4"/>
+          <w:sz w:val="21"/>
+          <w:szCs w:val="21"/>
+        </w:rPr>
+        <w:t>) {</w:t>
       </w:r>
     </w:p>
     <w:p>
@@ -4960,6 +5234,7 @@
         <w:t xml:space="preserve"> (</w:t>
       </w:r>
       <w:proofErr w:type="spellStart"/>
+      <w:proofErr w:type="gramStart"/>
       <w:r>
         <w:rPr>
           <w:rFonts w:ascii="Consolas" w:eastAsia="Times New Roman" w:hAnsi="Consolas" w:cs="Times New Roman"/>
@@ -4977,7 +5252,17 @@
           <w:sz w:val="21"/>
           <w:szCs w:val="21"/>
         </w:rPr>
-        <w:t>()) {</w:t>
+        <w:t>(</w:t>
+      </w:r>
+      <w:proofErr w:type="gramEnd"/>
+      <w:r>
+        <w:rPr>
+          <w:rFonts w:ascii="Consolas" w:eastAsia="Times New Roman" w:hAnsi="Consolas" w:cs="Times New Roman"/>
+          <w:color w:val="D4D4D4"/>
+          <w:sz w:val="21"/>
+          <w:szCs w:val="21"/>
+        </w:rPr>
+        <w:t>)) {</w:t>
       </w:r>
     </w:p>
     <w:p>
@@ -5065,6 +5350,7 @@
         </w:rPr>
         <w:t>"Stack is empty"</w:t>
       </w:r>
+      <w:proofErr w:type="gramStart"/>
       <w:r>
         <w:rPr>
           <w:rFonts w:ascii="Consolas" w:eastAsia="Times New Roman" w:hAnsi="Consolas" w:cs="Times New Roman"/>
@@ -5074,6 +5360,7 @@
         </w:rPr>
         <w:t>);</w:t>
       </w:r>
+      <w:proofErr w:type="gramEnd"/>
     </w:p>
     <w:p>
       <w:pPr>
@@ -5153,6 +5440,7 @@
         </w:rPr>
         <w:t>.</w:t>
       </w:r>
+      <w:proofErr w:type="gramStart"/>
       <w:r>
         <w:rPr>
           <w:rFonts w:ascii="Consolas" w:eastAsia="Times New Roman" w:hAnsi="Consolas" w:cs="Times New Roman"/>
@@ -5172,6 +5460,7 @@
         </w:rPr>
         <w:t>;</w:t>
       </w:r>
+      <w:proofErr w:type="gramEnd"/>
     </w:p>
     <w:p>
       <w:pPr>
@@ -5274,6 +5563,7 @@
         <w:t xml:space="preserve"> </w:t>
       </w:r>
       <w:proofErr w:type="spellStart"/>
+      <w:proofErr w:type="gramStart"/>
       <w:r>
         <w:rPr>
           <w:rFonts w:ascii="Consolas" w:eastAsia="Times New Roman" w:hAnsi="Consolas" w:cs="Times New Roman"/>
@@ -5291,7 +5581,17 @@
           <w:sz w:val="21"/>
           <w:szCs w:val="21"/>
         </w:rPr>
-        <w:t>() {</w:t>
+        <w:t>(</w:t>
+      </w:r>
+      <w:proofErr w:type="gramEnd"/>
+      <w:r>
+        <w:rPr>
+          <w:rFonts w:ascii="Consolas" w:eastAsia="Times New Roman" w:hAnsi="Consolas" w:cs="Times New Roman"/>
+          <w:color w:val="D4D4D4"/>
+          <w:sz w:val="21"/>
+          <w:szCs w:val="21"/>
+        </w:rPr>
+        <w:t>) {</w:t>
       </w:r>
     </w:p>
     <w:p>
@@ -5350,6 +5650,7 @@
         </w:rPr>
         <w:t xml:space="preserve"> == </w:t>
       </w:r>
+      <w:proofErr w:type="gramStart"/>
       <w:r>
         <w:rPr>
           <w:rFonts w:ascii="Consolas" w:eastAsia="Times New Roman" w:hAnsi="Consolas" w:cs="Times New Roman"/>
@@ -5368,6 +5669,7 @@
         </w:rPr>
         <w:t>;</w:t>
       </w:r>
+      <w:proofErr w:type="gramEnd"/>
     </w:p>
     <w:p>
       <w:pPr>
@@ -5467,6 +5769,7 @@
         </w:rPr>
         <w:t xml:space="preserve"> </w:t>
       </w:r>
+      <w:proofErr w:type="gramStart"/>
       <w:r>
         <w:rPr>
           <w:rFonts w:ascii="Consolas" w:eastAsia="Times New Roman" w:hAnsi="Consolas" w:cs="Times New Roman"/>
@@ -5485,6 +5788,7 @@
         </w:rPr>
         <w:t>(</w:t>
       </w:r>
+      <w:proofErr w:type="gramEnd"/>
       <w:r>
         <w:rPr>
           <w:rFonts w:ascii="Consolas" w:eastAsia="Times New Roman" w:hAnsi="Consolas" w:cs="Times New Roman"/>
@@ -5578,6 +5882,7 @@
         </w:rPr>
         <w:t xml:space="preserve"> = </w:t>
       </w:r>
+      <w:proofErr w:type="gramStart"/>
       <w:r>
         <w:rPr>
           <w:rFonts w:ascii="Consolas" w:eastAsia="Times New Roman" w:hAnsi="Consolas" w:cs="Times New Roman"/>
@@ -5596,6 +5901,7 @@
         </w:rPr>
         <w:t>;</w:t>
       </w:r>
+      <w:proofErr w:type="gramEnd"/>
     </w:p>
     <w:p>
       <w:pPr>
@@ -5671,6 +5977,7 @@
         </w:rPr>
         <w:t xml:space="preserve"> = </w:t>
       </w:r>
+      <w:proofErr w:type="gramStart"/>
       <w:r>
         <w:rPr>
           <w:rFonts w:ascii="Consolas" w:eastAsia="Times New Roman" w:hAnsi="Consolas" w:cs="Times New Roman"/>
@@ -5689,6 +5996,7 @@
         </w:rPr>
         <w:t>;</w:t>
       </w:r>
+      <w:proofErr w:type="gramEnd"/>
     </w:p>
     <w:p>
       <w:pPr>
@@ -5747,6 +6055,7 @@
         <w:t>=</w:t>
       </w:r>
       <w:proofErr w:type="spellStart"/>
+      <w:proofErr w:type="gramStart"/>
       <w:r>
         <w:rPr>
           <w:rFonts w:ascii="Consolas" w:eastAsia="Times New Roman" w:hAnsi="Consolas" w:cs="Times New Roman"/>
@@ -5775,6 +6084,7 @@
         <w:t>current</w:t>
       </w:r>
       <w:proofErr w:type="spellEnd"/>
+      <w:proofErr w:type="gramEnd"/>
       <w:r>
         <w:rPr>
           <w:rFonts w:ascii="Consolas" w:eastAsia="Times New Roman" w:hAnsi="Consolas" w:cs="Times New Roman"/>
@@ -5918,6 +6228,7 @@
         </w:rPr>
         <w:t>.</w:t>
       </w:r>
+      <w:proofErr w:type="gramStart"/>
       <w:r>
         <w:rPr>
           <w:rFonts w:ascii="Consolas" w:eastAsia="Times New Roman" w:hAnsi="Consolas" w:cs="Times New Roman"/>
@@ -5946,6 +6257,7 @@
         <w:t>equals</w:t>
       </w:r>
       <w:proofErr w:type="spellEnd"/>
+      <w:proofErr w:type="gramEnd"/>
       <w:r>
         <w:rPr>
           <w:rFonts w:ascii="Consolas" w:eastAsia="Times New Roman" w:hAnsi="Consolas" w:cs="Times New Roman"/>
@@ -6012,6 +6324,7 @@
         </w:rPr>
         <w:t xml:space="preserve"> </w:t>
       </w:r>
+      <w:proofErr w:type="gramStart"/>
       <w:r>
         <w:rPr>
           <w:rFonts w:ascii="Consolas" w:eastAsia="Times New Roman" w:hAnsi="Consolas" w:cs="Times New Roman"/>
@@ -6030,6 +6343,7 @@
         </w:rPr>
         <w:t>;</w:t>
       </w:r>
+      <w:proofErr w:type="gramEnd"/>
     </w:p>
     <w:p>
       <w:pPr>
@@ -6088,8 +6402,19 @@
           <w:sz w:val="21"/>
           <w:szCs w:val="21"/>
         </w:rPr>
-        <w:t>++;</w:t>
-      </w:r>
+        <w:t>+</w:t>
+      </w:r>
+      <w:proofErr w:type="gramStart"/>
+      <w:r>
+        <w:rPr>
+          <w:rFonts w:ascii="Consolas" w:eastAsia="Times New Roman" w:hAnsi="Consolas" w:cs="Times New Roman"/>
+          <w:color w:val="D4D4D4"/>
+          <w:sz w:val="21"/>
+          <w:szCs w:val="21"/>
+        </w:rPr>
+        <w:t>+;</w:t>
+      </w:r>
+      <w:proofErr w:type="gramEnd"/>
     </w:p>
     <w:p>
       <w:pPr>
@@ -6148,7 +6473,17 @@
           <w:sz w:val="21"/>
           <w:szCs w:val="21"/>
         </w:rPr>
-        <w:t xml:space="preserve"> -</w:t>
+        <w:t xml:space="preserve"> </w:t>
+      </w:r>
+      <w:proofErr w:type="gramStart"/>
+      <w:r>
+        <w:rPr>
+          <w:rFonts w:ascii="Consolas" w:eastAsia="Times New Roman" w:hAnsi="Consolas" w:cs="Times New Roman"/>
+          <w:color w:val="D4D4D4"/>
+          <w:sz w:val="21"/>
+          <w:szCs w:val="21"/>
+        </w:rPr>
+        <w:t>-</w:t>
       </w:r>
       <w:r>
         <w:rPr>
@@ -6168,6 +6503,7 @@
         </w:rPr>
         <w:t>;</w:t>
       </w:r>
+      <w:proofErr w:type="gramEnd"/>
     </w:p>
     <w:p>
       <w:pPr>
@@ -6248,10 +6584,10 @@
           <w:szCs w:val="32"/>
         </w:rPr>
         <w:drawing>
-          <wp:inline distT="0" distB="0" distL="0" distR="0" wp14:anchorId="1161DEAB" wp14:editId="731BBE6B">
-            <wp:extent cx="6858000" cy="1092200"/>
+          <wp:inline distT="0" distB="0" distL="0" distR="0" wp14:anchorId="4E86C631" wp14:editId="14E8B9D4">
+            <wp:extent cx="6858000" cy="860425"/>
             <wp:effectExtent l="0" t="0" r="0" b="0"/>
-            <wp:docPr id="2" name="Picture 2"/>
+            <wp:docPr id="1" name="Picture 1"/>
             <wp:cNvGraphicFramePr>
               <a:graphicFrameLocks xmlns:a="http://schemas.openxmlformats.org/drawingml/2006/main" noChangeAspect="1"/>
             </wp:cNvGraphicFramePr>
@@ -6259,11 +6595,11 @@
               <a:graphicData uri="http://schemas.openxmlformats.org/drawingml/2006/picture">
                 <pic:pic xmlns:pic="http://schemas.openxmlformats.org/drawingml/2006/picture">
                   <pic:nvPicPr>
-                    <pic:cNvPr id="2" name="Picture 2"/>
+                    <pic:cNvPr id="1" name="Picture 1"/>
                     <pic:cNvPicPr/>
                   </pic:nvPicPr>
                   <pic:blipFill>
-                    <a:blip r:embed="rId9">
+                    <a:blip r:embed="rId10">
                       <a:extLst>
                         <a:ext uri="{28A0092B-C50C-407E-A947-70E740481C1C}">
                           <a14:useLocalDpi xmlns:a14="http://schemas.microsoft.com/office/drawing/2010/main" val="0"/>
@@ -6277,7 +6613,7 @@
                   <pic:spPr>
                     <a:xfrm>
                       <a:off x="0" y="0"/>
-                      <a:ext cx="6858000" cy="1092200"/>
+                      <a:ext cx="6858000" cy="860425"/>
                     </a:xfrm>
                     <a:prstGeom prst="rect">
                       <a:avLst/>
@@ -6307,1009 +6643,7 @@
           <w:szCs w:val="32"/>
         </w:rPr>
         <w:lastRenderedPageBreak/>
-        <w:t>Main Class:</w:t>
-      </w:r>
-    </w:p>
-    <w:p>
-      <w:pPr>
-        <w:shd w:val="clear" w:color="auto" w:fill="1E1E1E"/>
-        <w:spacing w:after="0" w:line="285" w:lineRule="atLeast"/>
-        <w:rPr>
-          <w:rFonts w:ascii="Consolas" w:eastAsia="Times New Roman" w:hAnsi="Consolas" w:cs="Times New Roman"/>
-          <w:color w:val="D4D4D4"/>
-          <w:sz w:val="21"/>
-          <w:szCs w:val="21"/>
-        </w:rPr>
-      </w:pPr>
-      <w:r>
-        <w:rPr>
-          <w:rFonts w:ascii="Consolas" w:eastAsia="Times New Roman" w:hAnsi="Consolas" w:cs="Times New Roman"/>
-          <w:color w:val="569CD6"/>
-          <w:sz w:val="21"/>
-          <w:szCs w:val="21"/>
-        </w:rPr>
-        <w:t>public</w:t>
-      </w:r>
-      <w:r>
-        <w:rPr>
-          <w:rFonts w:ascii="Consolas" w:eastAsia="Times New Roman" w:hAnsi="Consolas" w:cs="Times New Roman"/>
-          <w:color w:val="D4D4D4"/>
-          <w:sz w:val="21"/>
-          <w:szCs w:val="21"/>
-        </w:rPr>
-        <w:t xml:space="preserve"> </w:t>
-      </w:r>
-      <w:r>
-        <w:rPr>
-          <w:rFonts w:ascii="Consolas" w:eastAsia="Times New Roman" w:hAnsi="Consolas" w:cs="Times New Roman"/>
-          <w:color w:val="569CD6"/>
-          <w:sz w:val="21"/>
-          <w:szCs w:val="21"/>
-        </w:rPr>
-        <w:t>class</w:t>
-      </w:r>
-      <w:r>
-        <w:rPr>
-          <w:rFonts w:ascii="Consolas" w:eastAsia="Times New Roman" w:hAnsi="Consolas" w:cs="Times New Roman"/>
-          <w:color w:val="D4D4D4"/>
-          <w:sz w:val="21"/>
-          <w:szCs w:val="21"/>
-        </w:rPr>
-        <w:t xml:space="preserve"> </w:t>
-      </w:r>
-      <w:r>
-        <w:rPr>
-          <w:rFonts w:ascii="Consolas" w:eastAsia="Times New Roman" w:hAnsi="Consolas" w:cs="Times New Roman"/>
-          <w:color w:val="4EC9B0"/>
-          <w:sz w:val="21"/>
-          <w:szCs w:val="21"/>
-        </w:rPr>
-        <w:t>Main</w:t>
-      </w:r>
-      <w:r>
-        <w:rPr>
-          <w:rFonts w:ascii="Consolas" w:eastAsia="Times New Roman" w:hAnsi="Consolas" w:cs="Times New Roman"/>
-          <w:color w:val="D4D4D4"/>
-          <w:sz w:val="21"/>
-          <w:szCs w:val="21"/>
-        </w:rPr>
-        <w:t>{</w:t>
-      </w:r>
-    </w:p>
-    <w:p>
-      <w:pPr>
-        <w:shd w:val="clear" w:color="auto" w:fill="1E1E1E"/>
-        <w:spacing w:after="0" w:line="285" w:lineRule="atLeast"/>
-        <w:rPr>
-          <w:rFonts w:ascii="Consolas" w:eastAsia="Times New Roman" w:hAnsi="Consolas" w:cs="Times New Roman"/>
-          <w:color w:val="D4D4D4"/>
-          <w:sz w:val="21"/>
-          <w:szCs w:val="21"/>
-        </w:rPr>
-      </w:pPr>
-      <w:r>
-        <w:rPr>
-          <w:rFonts w:ascii="Consolas" w:eastAsia="Times New Roman" w:hAnsi="Consolas" w:cs="Times New Roman"/>
-          <w:color w:val="D4D4D4"/>
-          <w:sz w:val="21"/>
-          <w:szCs w:val="21"/>
-        </w:rPr>
-        <w:t xml:space="preserve">    </w:t>
-      </w:r>
-      <w:r>
-        <w:rPr>
-          <w:rFonts w:ascii="Consolas" w:eastAsia="Times New Roman" w:hAnsi="Consolas" w:cs="Times New Roman"/>
-          <w:color w:val="569CD6"/>
-          <w:sz w:val="21"/>
-          <w:szCs w:val="21"/>
-        </w:rPr>
-        <w:t>public</w:t>
-      </w:r>
-      <w:r>
-        <w:rPr>
-          <w:rFonts w:ascii="Consolas" w:eastAsia="Times New Roman" w:hAnsi="Consolas" w:cs="Times New Roman"/>
-          <w:color w:val="D4D4D4"/>
-          <w:sz w:val="21"/>
-          <w:szCs w:val="21"/>
-        </w:rPr>
-        <w:t xml:space="preserve"> </w:t>
-      </w:r>
-      <w:r>
-        <w:rPr>
-          <w:rFonts w:ascii="Consolas" w:eastAsia="Times New Roman" w:hAnsi="Consolas" w:cs="Times New Roman"/>
-          <w:color w:val="569CD6"/>
-          <w:sz w:val="21"/>
-          <w:szCs w:val="21"/>
-        </w:rPr>
-        <w:t>static</w:t>
-      </w:r>
-      <w:r>
-        <w:rPr>
-          <w:rFonts w:ascii="Consolas" w:eastAsia="Times New Roman" w:hAnsi="Consolas" w:cs="Times New Roman"/>
-          <w:color w:val="D4D4D4"/>
-          <w:sz w:val="21"/>
-          <w:szCs w:val="21"/>
-        </w:rPr>
-        <w:t xml:space="preserve"> </w:t>
-      </w:r>
-      <w:r>
-        <w:rPr>
-          <w:rFonts w:ascii="Consolas" w:eastAsia="Times New Roman" w:hAnsi="Consolas" w:cs="Times New Roman"/>
-          <w:color w:val="4EC9B0"/>
-          <w:sz w:val="21"/>
-          <w:szCs w:val="21"/>
-        </w:rPr>
-        <w:t>void</w:t>
-      </w:r>
-      <w:r>
-        <w:rPr>
-          <w:rFonts w:ascii="Consolas" w:eastAsia="Times New Roman" w:hAnsi="Consolas" w:cs="Times New Roman"/>
-          <w:color w:val="D4D4D4"/>
-          <w:sz w:val="21"/>
-          <w:szCs w:val="21"/>
-        </w:rPr>
-        <w:t xml:space="preserve"> </w:t>
-      </w:r>
-      <w:r>
-        <w:rPr>
-          <w:rFonts w:ascii="Consolas" w:eastAsia="Times New Roman" w:hAnsi="Consolas" w:cs="Times New Roman"/>
-          <w:color w:val="DCDCAA"/>
-          <w:sz w:val="21"/>
-          <w:szCs w:val="21"/>
-        </w:rPr>
-        <w:t>main</w:t>
-      </w:r>
-      <w:r>
-        <w:rPr>
-          <w:rFonts w:ascii="Consolas" w:eastAsia="Times New Roman" w:hAnsi="Consolas" w:cs="Times New Roman"/>
-          <w:color w:val="D4D4D4"/>
-          <w:sz w:val="21"/>
-          <w:szCs w:val="21"/>
-        </w:rPr>
-        <w:t>(</w:t>
-      </w:r>
-      <w:r>
-        <w:rPr>
-          <w:rFonts w:ascii="Consolas" w:eastAsia="Times New Roman" w:hAnsi="Consolas" w:cs="Times New Roman"/>
-          <w:color w:val="4EC9B0"/>
-          <w:sz w:val="21"/>
-          <w:szCs w:val="21"/>
-        </w:rPr>
-        <w:t>String</w:t>
-      </w:r>
-      <w:r>
-        <w:rPr>
-          <w:rFonts w:ascii="Consolas" w:eastAsia="Times New Roman" w:hAnsi="Consolas" w:cs="Times New Roman"/>
-          <w:color w:val="D4D4D4"/>
-          <w:sz w:val="21"/>
-          <w:szCs w:val="21"/>
-        </w:rPr>
-        <w:t xml:space="preserve">[] </w:t>
-      </w:r>
-      <w:proofErr w:type="spellStart"/>
-      <w:r>
-        <w:rPr>
-          <w:rFonts w:ascii="Consolas" w:eastAsia="Times New Roman" w:hAnsi="Consolas" w:cs="Times New Roman"/>
-          <w:color w:val="9CDCFE"/>
-          <w:sz w:val="21"/>
-          <w:szCs w:val="21"/>
-        </w:rPr>
-        <w:t>args</w:t>
-      </w:r>
-      <w:proofErr w:type="spellEnd"/>
-      <w:r>
-        <w:rPr>
-          <w:rFonts w:ascii="Consolas" w:eastAsia="Times New Roman" w:hAnsi="Consolas" w:cs="Times New Roman"/>
-          <w:color w:val="D4D4D4"/>
-          <w:sz w:val="21"/>
-          <w:szCs w:val="21"/>
-        </w:rPr>
-        <w:t>) {</w:t>
-      </w:r>
-    </w:p>
-    <w:p>
-      <w:pPr>
-        <w:shd w:val="clear" w:color="auto" w:fill="1E1E1E"/>
-        <w:spacing w:after="0" w:line="285" w:lineRule="atLeast"/>
-        <w:rPr>
-          <w:rFonts w:ascii="Consolas" w:eastAsia="Times New Roman" w:hAnsi="Consolas" w:cs="Times New Roman"/>
-          <w:color w:val="D4D4D4"/>
-          <w:sz w:val="21"/>
-          <w:szCs w:val="21"/>
-        </w:rPr>
-      </w:pPr>
-      <w:r>
-        <w:rPr>
-          <w:rFonts w:ascii="Consolas" w:eastAsia="Times New Roman" w:hAnsi="Consolas" w:cs="Times New Roman"/>
-          <w:color w:val="D4D4D4"/>
-          <w:sz w:val="21"/>
-          <w:szCs w:val="21"/>
-        </w:rPr>
-        <w:t xml:space="preserve">        </w:t>
-      </w:r>
-      <w:r>
-        <w:rPr>
-          <w:rFonts w:ascii="Consolas" w:eastAsia="Times New Roman" w:hAnsi="Consolas" w:cs="Times New Roman"/>
-          <w:color w:val="6A9955"/>
-          <w:sz w:val="21"/>
-          <w:szCs w:val="21"/>
-        </w:rPr>
-        <w:t xml:space="preserve">// </w:t>
-      </w:r>
-      <w:proofErr w:type="spellStart"/>
-      <w:r>
-        <w:rPr>
-          <w:rFonts w:ascii="Consolas" w:eastAsia="Times New Roman" w:hAnsi="Consolas" w:cs="Times New Roman"/>
-          <w:color w:val="6A9955"/>
-          <w:sz w:val="21"/>
-          <w:szCs w:val="21"/>
-        </w:rPr>
-        <w:t>LinkedStack</w:t>
-      </w:r>
-      <w:proofErr w:type="spellEnd"/>
-      <w:r>
-        <w:rPr>
-          <w:rFonts w:ascii="Consolas" w:eastAsia="Times New Roman" w:hAnsi="Consolas" w:cs="Times New Roman"/>
-          <w:color w:val="6A9955"/>
-          <w:sz w:val="21"/>
-          <w:szCs w:val="21"/>
-        </w:rPr>
-        <w:t xml:space="preserve"> list=new </w:t>
-      </w:r>
-      <w:proofErr w:type="spellStart"/>
-      <w:r>
-        <w:rPr>
-          <w:rFonts w:ascii="Consolas" w:eastAsia="Times New Roman" w:hAnsi="Consolas" w:cs="Times New Roman"/>
-          <w:color w:val="6A9955"/>
-          <w:sz w:val="21"/>
-          <w:szCs w:val="21"/>
-        </w:rPr>
-        <w:t>LinkedStack</w:t>
-      </w:r>
-      <w:proofErr w:type="spellEnd"/>
-      <w:r>
-        <w:rPr>
-          <w:rFonts w:ascii="Consolas" w:eastAsia="Times New Roman" w:hAnsi="Consolas" w:cs="Times New Roman"/>
-          <w:color w:val="6A9955"/>
-          <w:sz w:val="21"/>
-          <w:szCs w:val="21"/>
-        </w:rPr>
-        <w:t>&lt;&gt;();</w:t>
-      </w:r>
-    </w:p>
-    <w:p>
-      <w:pPr>
-        <w:shd w:val="clear" w:color="auto" w:fill="1E1E1E"/>
-        <w:spacing w:after="0" w:line="285" w:lineRule="atLeast"/>
-        <w:rPr>
-          <w:rFonts w:ascii="Consolas" w:eastAsia="Times New Roman" w:hAnsi="Consolas" w:cs="Times New Roman"/>
-          <w:color w:val="D4D4D4"/>
-          <w:sz w:val="21"/>
-          <w:szCs w:val="21"/>
-        </w:rPr>
-      </w:pPr>
-      <w:r>
-        <w:rPr>
-          <w:rFonts w:ascii="Consolas" w:eastAsia="Times New Roman" w:hAnsi="Consolas" w:cs="Times New Roman"/>
-          <w:color w:val="D4D4D4"/>
-          <w:sz w:val="21"/>
-          <w:szCs w:val="21"/>
-        </w:rPr>
-        <w:t xml:space="preserve">        </w:t>
-      </w:r>
-      <w:r>
-        <w:rPr>
-          <w:rFonts w:ascii="Consolas" w:eastAsia="Times New Roman" w:hAnsi="Consolas" w:cs="Times New Roman"/>
-          <w:color w:val="6A9955"/>
-          <w:sz w:val="21"/>
-          <w:szCs w:val="21"/>
-        </w:rPr>
-        <w:t xml:space="preserve">// </w:t>
-      </w:r>
-      <w:proofErr w:type="spellStart"/>
-      <w:r>
-        <w:rPr>
-          <w:rFonts w:ascii="Consolas" w:eastAsia="Times New Roman" w:hAnsi="Consolas" w:cs="Times New Roman"/>
-          <w:color w:val="6A9955"/>
-          <w:sz w:val="21"/>
-          <w:szCs w:val="21"/>
-        </w:rPr>
-        <w:t>list.push</w:t>
-      </w:r>
-      <w:proofErr w:type="spellEnd"/>
-      <w:r>
-        <w:rPr>
-          <w:rFonts w:ascii="Consolas" w:eastAsia="Times New Roman" w:hAnsi="Consolas" w:cs="Times New Roman"/>
-          <w:color w:val="6A9955"/>
-          <w:sz w:val="21"/>
-          <w:szCs w:val="21"/>
-        </w:rPr>
-        <w:t>("HP");</w:t>
-      </w:r>
-    </w:p>
-    <w:p>
-      <w:pPr>
-        <w:shd w:val="clear" w:color="auto" w:fill="1E1E1E"/>
-        <w:spacing w:after="0" w:line="285" w:lineRule="atLeast"/>
-        <w:rPr>
-          <w:rFonts w:ascii="Consolas" w:eastAsia="Times New Roman" w:hAnsi="Consolas" w:cs="Times New Roman"/>
-          <w:color w:val="D4D4D4"/>
-          <w:sz w:val="21"/>
-          <w:szCs w:val="21"/>
-        </w:rPr>
-      </w:pPr>
-      <w:r>
-        <w:rPr>
-          <w:rFonts w:ascii="Consolas" w:eastAsia="Times New Roman" w:hAnsi="Consolas" w:cs="Times New Roman"/>
-          <w:color w:val="D4D4D4"/>
-          <w:sz w:val="21"/>
-          <w:szCs w:val="21"/>
-        </w:rPr>
-        <w:t xml:space="preserve">        </w:t>
-      </w:r>
-      <w:r>
-        <w:rPr>
-          <w:rFonts w:ascii="Consolas" w:eastAsia="Times New Roman" w:hAnsi="Consolas" w:cs="Times New Roman"/>
-          <w:color w:val="6A9955"/>
-          <w:sz w:val="21"/>
-          <w:szCs w:val="21"/>
-        </w:rPr>
-        <w:t xml:space="preserve">// </w:t>
-      </w:r>
-      <w:proofErr w:type="spellStart"/>
-      <w:r>
-        <w:rPr>
-          <w:rFonts w:ascii="Consolas" w:eastAsia="Times New Roman" w:hAnsi="Consolas" w:cs="Times New Roman"/>
-          <w:color w:val="6A9955"/>
-          <w:sz w:val="21"/>
-          <w:szCs w:val="21"/>
-        </w:rPr>
-        <w:t>list.push</w:t>
-      </w:r>
-      <w:proofErr w:type="spellEnd"/>
-      <w:r>
-        <w:rPr>
-          <w:rFonts w:ascii="Consolas" w:eastAsia="Times New Roman" w:hAnsi="Consolas" w:cs="Times New Roman"/>
-          <w:color w:val="6A9955"/>
-          <w:sz w:val="21"/>
-          <w:szCs w:val="21"/>
-        </w:rPr>
-        <w:t>("Dell");</w:t>
-      </w:r>
-    </w:p>
-    <w:p>
-      <w:pPr>
-        <w:shd w:val="clear" w:color="auto" w:fill="1E1E1E"/>
-        <w:spacing w:after="0" w:line="285" w:lineRule="atLeast"/>
-        <w:rPr>
-          <w:rFonts w:ascii="Consolas" w:eastAsia="Times New Roman" w:hAnsi="Consolas" w:cs="Times New Roman"/>
-          <w:color w:val="D4D4D4"/>
-          <w:sz w:val="21"/>
-          <w:szCs w:val="21"/>
-        </w:rPr>
-      </w:pPr>
-      <w:r>
-        <w:rPr>
-          <w:rFonts w:ascii="Consolas" w:eastAsia="Times New Roman" w:hAnsi="Consolas" w:cs="Times New Roman"/>
-          <w:color w:val="D4D4D4"/>
-          <w:sz w:val="21"/>
-          <w:szCs w:val="21"/>
-        </w:rPr>
-        <w:t xml:space="preserve">        </w:t>
-      </w:r>
-      <w:r>
-        <w:rPr>
-          <w:rFonts w:ascii="Consolas" w:eastAsia="Times New Roman" w:hAnsi="Consolas" w:cs="Times New Roman"/>
-          <w:color w:val="6A9955"/>
-          <w:sz w:val="21"/>
-          <w:szCs w:val="21"/>
-        </w:rPr>
-        <w:t xml:space="preserve">// </w:t>
-      </w:r>
-      <w:proofErr w:type="spellStart"/>
-      <w:r>
-        <w:rPr>
-          <w:rFonts w:ascii="Consolas" w:eastAsia="Times New Roman" w:hAnsi="Consolas" w:cs="Times New Roman"/>
-          <w:color w:val="6A9955"/>
-          <w:sz w:val="21"/>
-          <w:szCs w:val="21"/>
-        </w:rPr>
-        <w:t>list.push</w:t>
-      </w:r>
-      <w:proofErr w:type="spellEnd"/>
-      <w:r>
-        <w:rPr>
-          <w:rFonts w:ascii="Consolas" w:eastAsia="Times New Roman" w:hAnsi="Consolas" w:cs="Times New Roman"/>
-          <w:color w:val="6A9955"/>
-          <w:sz w:val="21"/>
-          <w:szCs w:val="21"/>
-        </w:rPr>
-        <w:t>("ASUS");</w:t>
-      </w:r>
-    </w:p>
-    <w:p>
-      <w:pPr>
-        <w:shd w:val="clear" w:color="auto" w:fill="1E1E1E"/>
-        <w:spacing w:after="0" w:line="285" w:lineRule="atLeast"/>
-        <w:rPr>
-          <w:rFonts w:ascii="Consolas" w:eastAsia="Times New Roman" w:hAnsi="Consolas" w:cs="Times New Roman"/>
-          <w:color w:val="D4D4D4"/>
-          <w:sz w:val="21"/>
-          <w:szCs w:val="21"/>
-        </w:rPr>
-      </w:pPr>
-      <w:r>
-        <w:rPr>
-          <w:rFonts w:ascii="Consolas" w:eastAsia="Times New Roman" w:hAnsi="Consolas" w:cs="Times New Roman"/>
-          <w:color w:val="D4D4D4"/>
-          <w:sz w:val="21"/>
-          <w:szCs w:val="21"/>
-        </w:rPr>
-        <w:t xml:space="preserve">        </w:t>
-      </w:r>
-      <w:r>
-        <w:rPr>
-          <w:rFonts w:ascii="Consolas" w:eastAsia="Times New Roman" w:hAnsi="Consolas" w:cs="Times New Roman"/>
-          <w:color w:val="6A9955"/>
-          <w:sz w:val="21"/>
-          <w:szCs w:val="21"/>
-        </w:rPr>
-        <w:t xml:space="preserve">// </w:t>
-      </w:r>
-      <w:proofErr w:type="spellStart"/>
-      <w:r>
-        <w:rPr>
-          <w:rFonts w:ascii="Consolas" w:eastAsia="Times New Roman" w:hAnsi="Consolas" w:cs="Times New Roman"/>
-          <w:color w:val="6A9955"/>
-          <w:sz w:val="21"/>
-          <w:szCs w:val="21"/>
-        </w:rPr>
-        <w:t>System.out.println</w:t>
-      </w:r>
-      <w:proofErr w:type="spellEnd"/>
-      <w:r>
-        <w:rPr>
-          <w:rFonts w:ascii="Consolas" w:eastAsia="Times New Roman" w:hAnsi="Consolas" w:cs="Times New Roman"/>
-          <w:color w:val="6A9955"/>
-          <w:sz w:val="21"/>
-          <w:szCs w:val="21"/>
-        </w:rPr>
-        <w:t>(</w:t>
-      </w:r>
-      <w:proofErr w:type="spellStart"/>
-      <w:r>
-        <w:rPr>
-          <w:rFonts w:ascii="Consolas" w:eastAsia="Times New Roman" w:hAnsi="Consolas" w:cs="Times New Roman"/>
-          <w:color w:val="6A9955"/>
-          <w:sz w:val="21"/>
-          <w:szCs w:val="21"/>
-        </w:rPr>
-        <w:t>list.peek</w:t>
-      </w:r>
-      <w:proofErr w:type="spellEnd"/>
-      <w:r>
-        <w:rPr>
-          <w:rFonts w:ascii="Consolas" w:eastAsia="Times New Roman" w:hAnsi="Consolas" w:cs="Times New Roman"/>
-          <w:color w:val="6A9955"/>
-          <w:sz w:val="21"/>
-          <w:szCs w:val="21"/>
-        </w:rPr>
-        <w:t>());</w:t>
-      </w:r>
-    </w:p>
-    <w:p>
-      <w:pPr>
-        <w:shd w:val="clear" w:color="auto" w:fill="1E1E1E"/>
-        <w:spacing w:after="240" w:line="285" w:lineRule="atLeast"/>
-        <w:rPr>
-          <w:rFonts w:ascii="Consolas" w:eastAsia="Times New Roman" w:hAnsi="Consolas" w:cs="Times New Roman"/>
-          <w:color w:val="D4D4D4"/>
-          <w:sz w:val="21"/>
-          <w:szCs w:val="21"/>
-        </w:rPr>
-      </w:pPr>
-    </w:p>
-    <w:p>
-      <w:pPr>
-        <w:shd w:val="clear" w:color="auto" w:fill="1E1E1E"/>
-        <w:spacing w:after="0" w:line="285" w:lineRule="atLeast"/>
-        <w:rPr>
-          <w:rFonts w:ascii="Consolas" w:eastAsia="Times New Roman" w:hAnsi="Consolas" w:cs="Times New Roman"/>
-          <w:color w:val="D4D4D4"/>
-          <w:sz w:val="21"/>
-          <w:szCs w:val="21"/>
-        </w:rPr>
-      </w:pPr>
-      <w:r>
-        <w:rPr>
-          <w:rFonts w:ascii="Consolas" w:eastAsia="Times New Roman" w:hAnsi="Consolas" w:cs="Times New Roman"/>
-          <w:color w:val="D4D4D4"/>
-          <w:sz w:val="21"/>
-          <w:szCs w:val="21"/>
-        </w:rPr>
-        <w:t xml:space="preserve">        </w:t>
-      </w:r>
-      <w:proofErr w:type="spellStart"/>
-      <w:r>
-        <w:rPr>
-          <w:rFonts w:ascii="Consolas" w:eastAsia="Times New Roman" w:hAnsi="Consolas" w:cs="Times New Roman"/>
-          <w:color w:val="4EC9B0"/>
-          <w:sz w:val="21"/>
-          <w:szCs w:val="21"/>
-        </w:rPr>
-        <w:t>ArrayStack</w:t>
-      </w:r>
-      <w:proofErr w:type="spellEnd"/>
-      <w:r>
-        <w:rPr>
-          <w:rFonts w:ascii="Consolas" w:eastAsia="Times New Roman" w:hAnsi="Consolas" w:cs="Times New Roman"/>
-          <w:color w:val="D4D4D4"/>
-          <w:sz w:val="21"/>
-          <w:szCs w:val="21"/>
-        </w:rPr>
-        <w:t xml:space="preserve"> </w:t>
-      </w:r>
-      <w:r>
-        <w:rPr>
-          <w:rFonts w:ascii="Consolas" w:eastAsia="Times New Roman" w:hAnsi="Consolas" w:cs="Times New Roman"/>
-          <w:color w:val="9CDCFE"/>
-          <w:sz w:val="21"/>
-          <w:szCs w:val="21"/>
-        </w:rPr>
-        <w:t>a</w:t>
-      </w:r>
-      <w:r>
-        <w:rPr>
-          <w:rFonts w:ascii="Consolas" w:eastAsia="Times New Roman" w:hAnsi="Consolas" w:cs="Times New Roman"/>
-          <w:color w:val="D4D4D4"/>
-          <w:sz w:val="21"/>
-          <w:szCs w:val="21"/>
-        </w:rPr>
-        <w:t>=</w:t>
-      </w:r>
-      <w:r>
-        <w:rPr>
-          <w:rFonts w:ascii="Consolas" w:eastAsia="Times New Roman" w:hAnsi="Consolas" w:cs="Times New Roman"/>
-          <w:color w:val="C586C0"/>
-          <w:sz w:val="21"/>
-          <w:szCs w:val="21"/>
-        </w:rPr>
-        <w:t>new</w:t>
-      </w:r>
-      <w:r>
-        <w:rPr>
-          <w:rFonts w:ascii="Consolas" w:eastAsia="Times New Roman" w:hAnsi="Consolas" w:cs="Times New Roman"/>
-          <w:color w:val="D4D4D4"/>
-          <w:sz w:val="21"/>
-          <w:szCs w:val="21"/>
-        </w:rPr>
-        <w:t xml:space="preserve"> </w:t>
-      </w:r>
-      <w:proofErr w:type="spellStart"/>
-      <w:r>
-        <w:rPr>
-          <w:rFonts w:ascii="Consolas" w:eastAsia="Times New Roman" w:hAnsi="Consolas" w:cs="Times New Roman"/>
-          <w:color w:val="DCDCAA"/>
-          <w:sz w:val="21"/>
-          <w:szCs w:val="21"/>
-        </w:rPr>
-        <w:t>ArrayStack</w:t>
-      </w:r>
-      <w:proofErr w:type="spellEnd"/>
-      <w:r>
-        <w:rPr>
-          <w:rFonts w:ascii="Consolas" w:eastAsia="Times New Roman" w:hAnsi="Consolas" w:cs="Times New Roman"/>
-          <w:color w:val="D4D4D4"/>
-          <w:sz w:val="21"/>
-          <w:szCs w:val="21"/>
-        </w:rPr>
-        <w:t>&lt;&gt;(</w:t>
-      </w:r>
-      <w:r>
-        <w:rPr>
-          <w:rFonts w:ascii="Consolas" w:eastAsia="Times New Roman" w:hAnsi="Consolas" w:cs="Times New Roman"/>
-          <w:color w:val="B5CEA8"/>
-          <w:sz w:val="21"/>
-          <w:szCs w:val="21"/>
-        </w:rPr>
-        <w:t>3</w:t>
-      </w:r>
-      <w:r>
-        <w:rPr>
-          <w:rFonts w:ascii="Consolas" w:eastAsia="Times New Roman" w:hAnsi="Consolas" w:cs="Times New Roman"/>
-          <w:color w:val="D4D4D4"/>
-          <w:sz w:val="21"/>
-          <w:szCs w:val="21"/>
-        </w:rPr>
-        <w:t>);</w:t>
-      </w:r>
-    </w:p>
-    <w:p>
-      <w:pPr>
-        <w:shd w:val="clear" w:color="auto" w:fill="1E1E1E"/>
-        <w:spacing w:after="0" w:line="285" w:lineRule="atLeast"/>
-        <w:rPr>
-          <w:rFonts w:ascii="Consolas" w:eastAsia="Times New Roman" w:hAnsi="Consolas" w:cs="Times New Roman"/>
-          <w:color w:val="D4D4D4"/>
-          <w:sz w:val="21"/>
-          <w:szCs w:val="21"/>
-        </w:rPr>
-      </w:pPr>
-      <w:r>
-        <w:rPr>
-          <w:rFonts w:ascii="Consolas" w:eastAsia="Times New Roman" w:hAnsi="Consolas" w:cs="Times New Roman"/>
-          <w:color w:val="D4D4D4"/>
-          <w:sz w:val="21"/>
-          <w:szCs w:val="21"/>
-        </w:rPr>
-        <w:t xml:space="preserve">        </w:t>
-      </w:r>
-      <w:proofErr w:type="spellStart"/>
-      <w:r>
-        <w:rPr>
-          <w:rFonts w:ascii="Consolas" w:eastAsia="Times New Roman" w:hAnsi="Consolas" w:cs="Times New Roman"/>
-          <w:color w:val="9CDCFE"/>
-          <w:sz w:val="21"/>
-          <w:szCs w:val="21"/>
-        </w:rPr>
-        <w:t>a</w:t>
-      </w:r>
-      <w:r>
-        <w:rPr>
-          <w:rFonts w:ascii="Consolas" w:eastAsia="Times New Roman" w:hAnsi="Consolas" w:cs="Times New Roman"/>
-          <w:color w:val="D4D4D4"/>
-          <w:sz w:val="21"/>
-          <w:szCs w:val="21"/>
-        </w:rPr>
-        <w:t>.</w:t>
-      </w:r>
-      <w:r>
-        <w:rPr>
-          <w:rFonts w:ascii="Consolas" w:eastAsia="Times New Roman" w:hAnsi="Consolas" w:cs="Times New Roman"/>
-          <w:color w:val="DCDCAA"/>
-          <w:sz w:val="21"/>
-          <w:szCs w:val="21"/>
-        </w:rPr>
-        <w:t>push</w:t>
-      </w:r>
-      <w:proofErr w:type="spellEnd"/>
-      <w:r>
-        <w:rPr>
-          <w:rFonts w:ascii="Consolas" w:eastAsia="Times New Roman" w:hAnsi="Consolas" w:cs="Times New Roman"/>
-          <w:color w:val="D4D4D4"/>
-          <w:sz w:val="21"/>
-          <w:szCs w:val="21"/>
-        </w:rPr>
-        <w:t>(</w:t>
-      </w:r>
-      <w:r>
-        <w:rPr>
-          <w:rFonts w:ascii="Consolas" w:eastAsia="Times New Roman" w:hAnsi="Consolas" w:cs="Times New Roman"/>
-          <w:color w:val="CE9178"/>
-          <w:sz w:val="21"/>
-          <w:szCs w:val="21"/>
-        </w:rPr>
-        <w:t>"Apple"</w:t>
-      </w:r>
-      <w:r>
-        <w:rPr>
-          <w:rFonts w:ascii="Consolas" w:eastAsia="Times New Roman" w:hAnsi="Consolas" w:cs="Times New Roman"/>
-          <w:color w:val="D4D4D4"/>
-          <w:sz w:val="21"/>
-          <w:szCs w:val="21"/>
-        </w:rPr>
-        <w:t>);</w:t>
-      </w:r>
-    </w:p>
-    <w:p>
-      <w:pPr>
-        <w:shd w:val="clear" w:color="auto" w:fill="1E1E1E"/>
-        <w:spacing w:after="0" w:line="285" w:lineRule="atLeast"/>
-        <w:rPr>
-          <w:rFonts w:ascii="Consolas" w:eastAsia="Times New Roman" w:hAnsi="Consolas" w:cs="Times New Roman"/>
-          <w:color w:val="D4D4D4"/>
-          <w:sz w:val="21"/>
-          <w:szCs w:val="21"/>
-        </w:rPr>
-      </w:pPr>
-      <w:r>
-        <w:rPr>
-          <w:rFonts w:ascii="Consolas" w:eastAsia="Times New Roman" w:hAnsi="Consolas" w:cs="Times New Roman"/>
-          <w:color w:val="D4D4D4"/>
-          <w:sz w:val="21"/>
-          <w:szCs w:val="21"/>
-        </w:rPr>
-        <w:t xml:space="preserve">        </w:t>
-      </w:r>
-      <w:proofErr w:type="spellStart"/>
-      <w:r>
-        <w:rPr>
-          <w:rFonts w:ascii="Consolas" w:eastAsia="Times New Roman" w:hAnsi="Consolas" w:cs="Times New Roman"/>
-          <w:color w:val="9CDCFE"/>
-          <w:sz w:val="21"/>
-          <w:szCs w:val="21"/>
-        </w:rPr>
-        <w:t>a</w:t>
-      </w:r>
-      <w:r>
-        <w:rPr>
-          <w:rFonts w:ascii="Consolas" w:eastAsia="Times New Roman" w:hAnsi="Consolas" w:cs="Times New Roman"/>
-          <w:color w:val="D4D4D4"/>
-          <w:sz w:val="21"/>
-          <w:szCs w:val="21"/>
-        </w:rPr>
-        <w:t>.</w:t>
-      </w:r>
-      <w:r>
-        <w:rPr>
-          <w:rFonts w:ascii="Consolas" w:eastAsia="Times New Roman" w:hAnsi="Consolas" w:cs="Times New Roman"/>
-          <w:color w:val="DCDCAA"/>
-          <w:sz w:val="21"/>
-          <w:szCs w:val="21"/>
-        </w:rPr>
-        <w:t>push</w:t>
-      </w:r>
-      <w:proofErr w:type="spellEnd"/>
-      <w:r>
-        <w:rPr>
-          <w:rFonts w:ascii="Consolas" w:eastAsia="Times New Roman" w:hAnsi="Consolas" w:cs="Times New Roman"/>
-          <w:color w:val="D4D4D4"/>
-          <w:sz w:val="21"/>
-          <w:szCs w:val="21"/>
-        </w:rPr>
-        <w:t>(</w:t>
-      </w:r>
-      <w:r>
-        <w:rPr>
-          <w:rFonts w:ascii="Consolas" w:eastAsia="Times New Roman" w:hAnsi="Consolas" w:cs="Times New Roman"/>
-          <w:color w:val="CE9178"/>
-          <w:sz w:val="21"/>
-          <w:szCs w:val="21"/>
-        </w:rPr>
-        <w:t>"Google"</w:t>
-      </w:r>
-      <w:r>
-        <w:rPr>
-          <w:rFonts w:ascii="Consolas" w:eastAsia="Times New Roman" w:hAnsi="Consolas" w:cs="Times New Roman"/>
-          <w:color w:val="D4D4D4"/>
-          <w:sz w:val="21"/>
-          <w:szCs w:val="21"/>
-        </w:rPr>
-        <w:t>);</w:t>
-      </w:r>
-    </w:p>
-    <w:p>
-      <w:pPr>
-        <w:shd w:val="clear" w:color="auto" w:fill="1E1E1E"/>
-        <w:spacing w:after="0" w:line="285" w:lineRule="atLeast"/>
-        <w:rPr>
-          <w:rFonts w:ascii="Consolas" w:eastAsia="Times New Roman" w:hAnsi="Consolas" w:cs="Times New Roman"/>
-          <w:color w:val="D4D4D4"/>
-          <w:sz w:val="21"/>
-          <w:szCs w:val="21"/>
-        </w:rPr>
-      </w:pPr>
-      <w:r>
-        <w:rPr>
-          <w:rFonts w:ascii="Consolas" w:eastAsia="Times New Roman" w:hAnsi="Consolas" w:cs="Times New Roman"/>
-          <w:color w:val="D4D4D4"/>
-          <w:sz w:val="21"/>
-          <w:szCs w:val="21"/>
-        </w:rPr>
-        <w:t xml:space="preserve">        </w:t>
-      </w:r>
-      <w:proofErr w:type="spellStart"/>
-      <w:r>
-        <w:rPr>
-          <w:rFonts w:ascii="Consolas" w:eastAsia="Times New Roman" w:hAnsi="Consolas" w:cs="Times New Roman"/>
-          <w:color w:val="9CDCFE"/>
-          <w:sz w:val="21"/>
-          <w:szCs w:val="21"/>
-        </w:rPr>
-        <w:t>a</w:t>
-      </w:r>
-      <w:r>
-        <w:rPr>
-          <w:rFonts w:ascii="Consolas" w:eastAsia="Times New Roman" w:hAnsi="Consolas" w:cs="Times New Roman"/>
-          <w:color w:val="D4D4D4"/>
-          <w:sz w:val="21"/>
-          <w:szCs w:val="21"/>
-        </w:rPr>
-        <w:t>.</w:t>
-      </w:r>
-      <w:r>
-        <w:rPr>
-          <w:rFonts w:ascii="Consolas" w:eastAsia="Times New Roman" w:hAnsi="Consolas" w:cs="Times New Roman"/>
-          <w:color w:val="DCDCAA"/>
-          <w:sz w:val="21"/>
-          <w:szCs w:val="21"/>
-        </w:rPr>
-        <w:t>push</w:t>
-      </w:r>
-      <w:proofErr w:type="spellEnd"/>
-      <w:r>
-        <w:rPr>
-          <w:rFonts w:ascii="Consolas" w:eastAsia="Times New Roman" w:hAnsi="Consolas" w:cs="Times New Roman"/>
-          <w:color w:val="D4D4D4"/>
-          <w:sz w:val="21"/>
-          <w:szCs w:val="21"/>
-        </w:rPr>
-        <w:t>(</w:t>
-      </w:r>
-      <w:r>
-        <w:rPr>
-          <w:rFonts w:ascii="Consolas" w:eastAsia="Times New Roman" w:hAnsi="Consolas" w:cs="Times New Roman"/>
-          <w:color w:val="CE9178"/>
-          <w:sz w:val="21"/>
-          <w:szCs w:val="21"/>
-        </w:rPr>
-        <w:t>"Microsoft"</w:t>
-      </w:r>
-      <w:r>
-        <w:rPr>
-          <w:rFonts w:ascii="Consolas" w:eastAsia="Times New Roman" w:hAnsi="Consolas" w:cs="Times New Roman"/>
-          <w:color w:val="D4D4D4"/>
-          <w:sz w:val="21"/>
-          <w:szCs w:val="21"/>
-        </w:rPr>
-        <w:t>);</w:t>
-      </w:r>
-    </w:p>
-    <w:p>
-      <w:pPr>
-        <w:shd w:val="clear" w:color="auto" w:fill="1E1E1E"/>
-        <w:spacing w:after="0" w:line="285" w:lineRule="atLeast"/>
-        <w:rPr>
-          <w:rFonts w:ascii="Consolas" w:eastAsia="Times New Roman" w:hAnsi="Consolas" w:cs="Times New Roman"/>
-          <w:color w:val="D4D4D4"/>
-          <w:sz w:val="21"/>
-          <w:szCs w:val="21"/>
-        </w:rPr>
-      </w:pPr>
-      <w:r>
-        <w:rPr>
-          <w:rFonts w:ascii="Consolas" w:eastAsia="Times New Roman" w:hAnsi="Consolas" w:cs="Times New Roman"/>
-          <w:color w:val="D4D4D4"/>
-          <w:sz w:val="21"/>
-          <w:szCs w:val="21"/>
-        </w:rPr>
-        <w:t xml:space="preserve">        </w:t>
-      </w:r>
-      <w:proofErr w:type="spellStart"/>
-      <w:r>
-        <w:rPr>
-          <w:rFonts w:ascii="Consolas" w:eastAsia="Times New Roman" w:hAnsi="Consolas" w:cs="Times New Roman"/>
-          <w:color w:val="4EC9B0"/>
-          <w:sz w:val="21"/>
-          <w:szCs w:val="21"/>
-        </w:rPr>
-        <w:t>System</w:t>
-      </w:r>
-      <w:r>
-        <w:rPr>
-          <w:rFonts w:ascii="Consolas" w:eastAsia="Times New Roman" w:hAnsi="Consolas" w:cs="Times New Roman"/>
-          <w:color w:val="D4D4D4"/>
-          <w:sz w:val="21"/>
-          <w:szCs w:val="21"/>
-        </w:rPr>
-        <w:t>.</w:t>
-      </w:r>
-      <w:r>
-        <w:rPr>
-          <w:rFonts w:ascii="Consolas" w:eastAsia="Times New Roman" w:hAnsi="Consolas" w:cs="Times New Roman"/>
-          <w:color w:val="4FC1FF"/>
-          <w:sz w:val="21"/>
-          <w:szCs w:val="21"/>
-        </w:rPr>
-        <w:t>out</w:t>
-      </w:r>
-      <w:r>
-        <w:rPr>
-          <w:rFonts w:ascii="Consolas" w:eastAsia="Times New Roman" w:hAnsi="Consolas" w:cs="Times New Roman"/>
-          <w:color w:val="D4D4D4"/>
-          <w:sz w:val="21"/>
-          <w:szCs w:val="21"/>
-        </w:rPr>
-        <w:t>.</w:t>
-      </w:r>
-      <w:r>
-        <w:rPr>
-          <w:rFonts w:ascii="Consolas" w:eastAsia="Times New Roman" w:hAnsi="Consolas" w:cs="Times New Roman"/>
-          <w:color w:val="DCDCAA"/>
-          <w:sz w:val="21"/>
-          <w:szCs w:val="21"/>
-        </w:rPr>
-        <w:t>println</w:t>
-      </w:r>
-      <w:proofErr w:type="spellEnd"/>
-      <w:r>
-        <w:rPr>
-          <w:rFonts w:ascii="Consolas" w:eastAsia="Times New Roman" w:hAnsi="Consolas" w:cs="Times New Roman"/>
-          <w:color w:val="D4D4D4"/>
-          <w:sz w:val="21"/>
-          <w:szCs w:val="21"/>
-        </w:rPr>
-        <w:t>(</w:t>
-      </w:r>
-      <w:proofErr w:type="spellStart"/>
-      <w:r>
-        <w:rPr>
-          <w:rFonts w:ascii="Consolas" w:eastAsia="Times New Roman" w:hAnsi="Consolas" w:cs="Times New Roman"/>
-          <w:color w:val="9CDCFE"/>
-          <w:sz w:val="21"/>
-          <w:szCs w:val="21"/>
-        </w:rPr>
-        <w:t>a</w:t>
-      </w:r>
-      <w:r>
-        <w:rPr>
-          <w:rFonts w:ascii="Consolas" w:eastAsia="Times New Roman" w:hAnsi="Consolas" w:cs="Times New Roman"/>
-          <w:color w:val="D4D4D4"/>
-          <w:sz w:val="21"/>
-          <w:szCs w:val="21"/>
-        </w:rPr>
-        <w:t>.</w:t>
-      </w:r>
-      <w:r>
-        <w:rPr>
-          <w:rFonts w:ascii="Consolas" w:eastAsia="Times New Roman" w:hAnsi="Consolas" w:cs="Times New Roman"/>
-          <w:color w:val="DCDCAA"/>
-          <w:sz w:val="21"/>
-          <w:szCs w:val="21"/>
-        </w:rPr>
-        <w:t>peek</w:t>
-      </w:r>
-      <w:proofErr w:type="spellEnd"/>
-      <w:r>
-        <w:rPr>
-          <w:rFonts w:ascii="Consolas" w:eastAsia="Times New Roman" w:hAnsi="Consolas" w:cs="Times New Roman"/>
-          <w:color w:val="D4D4D4"/>
-          <w:sz w:val="21"/>
-          <w:szCs w:val="21"/>
-        </w:rPr>
-        <w:t xml:space="preserve">()); </w:t>
-      </w:r>
-    </w:p>
-    <w:p>
-      <w:pPr>
-        <w:shd w:val="clear" w:color="auto" w:fill="1E1E1E"/>
-        <w:spacing w:after="0" w:line="285" w:lineRule="atLeast"/>
-        <w:rPr>
-          <w:rFonts w:ascii="Consolas" w:eastAsia="Times New Roman" w:hAnsi="Consolas" w:cs="Times New Roman"/>
-          <w:color w:val="D4D4D4"/>
-          <w:sz w:val="21"/>
-          <w:szCs w:val="21"/>
-        </w:rPr>
-      </w:pPr>
-      <w:r>
-        <w:rPr>
-          <w:rFonts w:ascii="Consolas" w:eastAsia="Times New Roman" w:hAnsi="Consolas" w:cs="Times New Roman"/>
-          <w:color w:val="D4D4D4"/>
-          <w:sz w:val="21"/>
-          <w:szCs w:val="21"/>
-        </w:rPr>
-        <w:t>    }</w:t>
-      </w:r>
-    </w:p>
-    <w:p>
-      <w:pPr>
-        <w:shd w:val="clear" w:color="auto" w:fill="1E1E1E"/>
-        <w:spacing w:after="0" w:line="285" w:lineRule="atLeast"/>
-        <w:rPr>
-          <w:rFonts w:ascii="Consolas" w:eastAsia="Times New Roman" w:hAnsi="Consolas" w:cs="Times New Roman"/>
-          <w:color w:val="D4D4D4"/>
-          <w:sz w:val="21"/>
-          <w:szCs w:val="21"/>
-        </w:rPr>
-      </w:pPr>
-      <w:r>
-        <w:rPr>
-          <w:rFonts w:ascii="Consolas" w:eastAsia="Times New Roman" w:hAnsi="Consolas" w:cs="Times New Roman"/>
-          <w:color w:val="D4D4D4"/>
-          <w:sz w:val="21"/>
-          <w:szCs w:val="21"/>
-        </w:rPr>
-        <w:t>}</w:t>
+        <w:t>Task 3:</w:t>
       </w:r>
     </w:p>
     <w:p>
@@ -7321,47 +6655,6137 @@
           <w:szCs w:val="32"/>
         </w:rPr>
       </w:pPr>
-    </w:p>
-    <w:p>
-      <w:pPr>
+      <w:r>
         <w:rPr>
           <w:b/>
           <w:bCs/>
           <w:sz w:val="32"/>
           <w:szCs w:val="32"/>
         </w:rPr>
-      </w:pPr>
+        <w:t>Code:</w:t>
+      </w:r>
+    </w:p>
+    <w:p>
+      <w:pPr>
+        <w:shd w:val="clear" w:color="auto" w:fill="1E1E1E"/>
+        <w:spacing w:after="0" w:line="285" w:lineRule="atLeast"/>
+        <w:rPr>
+          <w:rFonts w:ascii="Consolas" w:eastAsia="Times New Roman" w:hAnsi="Consolas" w:cs="Times New Roman"/>
+          <w:color w:val="D4D4D4"/>
+          <w:sz w:val="21"/>
+          <w:szCs w:val="21"/>
+        </w:rPr>
+      </w:pPr>
+      <w:r>
+        <w:rPr>
+          <w:rFonts w:ascii="Consolas" w:eastAsia="Times New Roman" w:hAnsi="Consolas" w:cs="Times New Roman"/>
+          <w:color w:val="569CD6"/>
+          <w:sz w:val="21"/>
+          <w:szCs w:val="21"/>
+        </w:rPr>
+        <w:t>import</w:t>
+      </w:r>
+      <w:r>
+        <w:rPr>
+          <w:rFonts w:ascii="Consolas" w:eastAsia="Times New Roman" w:hAnsi="Consolas" w:cs="Times New Roman"/>
+          <w:color w:val="D4D4D4"/>
+          <w:sz w:val="21"/>
+          <w:szCs w:val="21"/>
+        </w:rPr>
+        <w:t xml:space="preserve"> </w:t>
+      </w:r>
       <w:proofErr w:type="spellStart"/>
-      <w:r>
+      <w:proofErr w:type="gramStart"/>
+      <w:r>
+        <w:rPr>
+          <w:rFonts w:ascii="Consolas" w:eastAsia="Times New Roman" w:hAnsi="Consolas" w:cs="Times New Roman"/>
+          <w:color w:val="4EC9B0"/>
+          <w:sz w:val="21"/>
+          <w:szCs w:val="21"/>
+        </w:rPr>
+        <w:t>java</w:t>
+      </w:r>
+      <w:r>
+        <w:rPr>
+          <w:rFonts w:ascii="Consolas" w:eastAsia="Times New Roman" w:hAnsi="Consolas" w:cs="Times New Roman"/>
+          <w:color w:val="D4D4D4"/>
+          <w:sz w:val="21"/>
+          <w:szCs w:val="21"/>
+        </w:rPr>
+        <w:t>.</w:t>
+      </w:r>
+      <w:r>
+        <w:rPr>
+          <w:rFonts w:ascii="Consolas" w:eastAsia="Times New Roman" w:hAnsi="Consolas" w:cs="Times New Roman"/>
+          <w:color w:val="4EC9B0"/>
+          <w:sz w:val="21"/>
+          <w:szCs w:val="21"/>
+        </w:rPr>
+        <w:t>util</w:t>
+      </w:r>
+      <w:proofErr w:type="gramEnd"/>
+      <w:r>
+        <w:rPr>
+          <w:rFonts w:ascii="Consolas" w:eastAsia="Times New Roman" w:hAnsi="Consolas" w:cs="Times New Roman"/>
+          <w:color w:val="D4D4D4"/>
+          <w:sz w:val="21"/>
+          <w:szCs w:val="21"/>
+        </w:rPr>
+        <w:t>.</w:t>
+      </w:r>
+      <w:r>
+        <w:rPr>
+          <w:rFonts w:ascii="Consolas" w:eastAsia="Times New Roman" w:hAnsi="Consolas" w:cs="Times New Roman"/>
+          <w:color w:val="4EC9B0"/>
+          <w:sz w:val="21"/>
+          <w:szCs w:val="21"/>
+        </w:rPr>
+        <w:t>Scanner</w:t>
+      </w:r>
+      <w:proofErr w:type="spellEnd"/>
+      <w:r>
+        <w:rPr>
+          <w:rFonts w:ascii="Consolas" w:eastAsia="Times New Roman" w:hAnsi="Consolas" w:cs="Times New Roman"/>
+          <w:color w:val="D4D4D4"/>
+          <w:sz w:val="21"/>
+          <w:szCs w:val="21"/>
+        </w:rPr>
+        <w:t>;</w:t>
+      </w:r>
+    </w:p>
+    <w:p>
+      <w:pPr>
+        <w:shd w:val="clear" w:color="auto" w:fill="1E1E1E"/>
+        <w:spacing w:after="0" w:line="285" w:lineRule="atLeast"/>
+        <w:rPr>
+          <w:rFonts w:ascii="Consolas" w:eastAsia="Times New Roman" w:hAnsi="Consolas" w:cs="Times New Roman"/>
+          <w:color w:val="D4D4D4"/>
+          <w:sz w:val="21"/>
+          <w:szCs w:val="21"/>
+        </w:rPr>
+      </w:pPr>
+      <w:r>
+        <w:rPr>
+          <w:rFonts w:ascii="Consolas" w:eastAsia="Times New Roman" w:hAnsi="Consolas" w:cs="Times New Roman"/>
+          <w:color w:val="569CD6"/>
+          <w:sz w:val="21"/>
+          <w:szCs w:val="21"/>
+        </w:rPr>
+        <w:t>class</w:t>
+      </w:r>
+      <w:r>
+        <w:rPr>
+          <w:rFonts w:ascii="Consolas" w:eastAsia="Times New Roman" w:hAnsi="Consolas" w:cs="Times New Roman"/>
+          <w:color w:val="D4D4D4"/>
+          <w:sz w:val="21"/>
+          <w:szCs w:val="21"/>
+        </w:rPr>
+        <w:t xml:space="preserve"> </w:t>
+      </w:r>
+      <w:r>
+        <w:rPr>
+          <w:rFonts w:ascii="Consolas" w:eastAsia="Times New Roman" w:hAnsi="Consolas" w:cs="Times New Roman"/>
+          <w:color w:val="4EC9B0"/>
+          <w:sz w:val="21"/>
+          <w:szCs w:val="21"/>
+        </w:rPr>
+        <w:t>Task_3</w:t>
+      </w:r>
+      <w:r>
+        <w:rPr>
+          <w:rFonts w:ascii="Consolas" w:eastAsia="Times New Roman" w:hAnsi="Consolas" w:cs="Times New Roman"/>
+          <w:color w:val="D4D4D4"/>
+          <w:sz w:val="21"/>
+          <w:szCs w:val="21"/>
+        </w:rPr>
+        <w:t>&lt;</w:t>
+      </w:r>
+      <w:r>
+        <w:rPr>
+          <w:rFonts w:ascii="Consolas" w:eastAsia="Times New Roman" w:hAnsi="Consolas" w:cs="Times New Roman"/>
+          <w:color w:val="4EC9B0"/>
+          <w:sz w:val="21"/>
+          <w:szCs w:val="21"/>
+        </w:rPr>
+        <w:t>T</w:t>
+      </w:r>
+      <w:proofErr w:type="gramStart"/>
+      <w:r>
+        <w:rPr>
+          <w:rFonts w:ascii="Consolas" w:eastAsia="Times New Roman" w:hAnsi="Consolas" w:cs="Times New Roman"/>
+          <w:color w:val="D4D4D4"/>
+          <w:sz w:val="21"/>
+          <w:szCs w:val="21"/>
+        </w:rPr>
+        <w:t>&gt;{</w:t>
+      </w:r>
+      <w:proofErr w:type="gramEnd"/>
+    </w:p>
+    <w:p>
+      <w:pPr>
+        <w:shd w:val="clear" w:color="auto" w:fill="1E1E1E"/>
+        <w:spacing w:after="0" w:line="285" w:lineRule="atLeast"/>
+        <w:rPr>
+          <w:rFonts w:ascii="Consolas" w:eastAsia="Times New Roman" w:hAnsi="Consolas" w:cs="Times New Roman"/>
+          <w:color w:val="D4D4D4"/>
+          <w:sz w:val="21"/>
+          <w:szCs w:val="21"/>
+        </w:rPr>
+      </w:pPr>
+      <w:r>
+        <w:rPr>
+          <w:rFonts w:ascii="Consolas" w:eastAsia="Times New Roman" w:hAnsi="Consolas" w:cs="Times New Roman"/>
+          <w:color w:val="D4D4D4"/>
+          <w:sz w:val="21"/>
+          <w:szCs w:val="21"/>
+        </w:rPr>
+        <w:t xml:space="preserve">        </w:t>
+      </w:r>
+      <w:r>
+        <w:rPr>
+          <w:rFonts w:ascii="Consolas" w:eastAsia="Times New Roman" w:hAnsi="Consolas" w:cs="Times New Roman"/>
+          <w:color w:val="569CD6"/>
+          <w:sz w:val="21"/>
+          <w:szCs w:val="21"/>
+        </w:rPr>
+        <w:t>static</w:t>
+      </w:r>
+      <w:r>
+        <w:rPr>
+          <w:rFonts w:ascii="Consolas" w:eastAsia="Times New Roman" w:hAnsi="Consolas" w:cs="Times New Roman"/>
+          <w:color w:val="D4D4D4"/>
+          <w:sz w:val="21"/>
+          <w:szCs w:val="21"/>
+        </w:rPr>
+        <w:t xml:space="preserve"> </w:t>
+      </w:r>
+      <w:r>
+        <w:rPr>
+          <w:rFonts w:ascii="Consolas" w:eastAsia="Times New Roman" w:hAnsi="Consolas" w:cs="Times New Roman"/>
+          <w:color w:val="569CD6"/>
+          <w:sz w:val="21"/>
+          <w:szCs w:val="21"/>
+        </w:rPr>
+        <w:t>class</w:t>
+      </w:r>
+      <w:r>
+        <w:rPr>
+          <w:rFonts w:ascii="Consolas" w:eastAsia="Times New Roman" w:hAnsi="Consolas" w:cs="Times New Roman"/>
+          <w:color w:val="D4D4D4"/>
+          <w:sz w:val="21"/>
+          <w:szCs w:val="21"/>
+        </w:rPr>
+        <w:t xml:space="preserve"> </w:t>
+      </w:r>
+      <w:r>
+        <w:rPr>
+          <w:rFonts w:ascii="Consolas" w:eastAsia="Times New Roman" w:hAnsi="Consolas" w:cs="Times New Roman"/>
+          <w:color w:val="4EC9B0"/>
+          <w:sz w:val="21"/>
+          <w:szCs w:val="21"/>
+        </w:rPr>
+        <w:t>Node</w:t>
+      </w:r>
+      <w:r>
+        <w:rPr>
+          <w:rFonts w:ascii="Consolas" w:eastAsia="Times New Roman" w:hAnsi="Consolas" w:cs="Times New Roman"/>
+          <w:color w:val="D4D4D4"/>
+          <w:sz w:val="21"/>
+          <w:szCs w:val="21"/>
+        </w:rPr>
+        <w:t>&lt;</w:t>
+      </w:r>
+      <w:r>
+        <w:rPr>
+          <w:rFonts w:ascii="Consolas" w:eastAsia="Times New Roman" w:hAnsi="Consolas" w:cs="Times New Roman"/>
+          <w:color w:val="4EC9B0"/>
+          <w:sz w:val="21"/>
+          <w:szCs w:val="21"/>
+        </w:rPr>
+        <w:t>T</w:t>
+      </w:r>
+      <w:proofErr w:type="gramStart"/>
+      <w:r>
+        <w:rPr>
+          <w:rFonts w:ascii="Consolas" w:eastAsia="Times New Roman" w:hAnsi="Consolas" w:cs="Times New Roman"/>
+          <w:color w:val="D4D4D4"/>
+          <w:sz w:val="21"/>
+          <w:szCs w:val="21"/>
+        </w:rPr>
+        <w:t>&gt;{</w:t>
+      </w:r>
+      <w:proofErr w:type="gramEnd"/>
+    </w:p>
+    <w:p>
+      <w:pPr>
+        <w:shd w:val="clear" w:color="auto" w:fill="1E1E1E"/>
+        <w:spacing w:after="0" w:line="285" w:lineRule="atLeast"/>
+        <w:rPr>
+          <w:rFonts w:ascii="Consolas" w:eastAsia="Times New Roman" w:hAnsi="Consolas" w:cs="Times New Roman"/>
+          <w:color w:val="D4D4D4"/>
+          <w:sz w:val="21"/>
+          <w:szCs w:val="21"/>
+        </w:rPr>
+      </w:pPr>
+      <w:r>
+        <w:rPr>
+          <w:rFonts w:ascii="Consolas" w:eastAsia="Times New Roman" w:hAnsi="Consolas" w:cs="Times New Roman"/>
+          <w:color w:val="D4D4D4"/>
+          <w:sz w:val="21"/>
+          <w:szCs w:val="21"/>
+        </w:rPr>
+        <w:t xml:space="preserve">            </w:t>
+      </w:r>
+      <w:r>
+        <w:rPr>
+          <w:rFonts w:ascii="Consolas" w:eastAsia="Times New Roman" w:hAnsi="Consolas" w:cs="Times New Roman"/>
+          <w:color w:val="4EC9B0"/>
+          <w:sz w:val="21"/>
+          <w:szCs w:val="21"/>
+        </w:rPr>
+        <w:t>Scanner</w:t>
+      </w:r>
+      <w:r>
+        <w:rPr>
+          <w:rFonts w:ascii="Consolas" w:eastAsia="Times New Roman" w:hAnsi="Consolas" w:cs="Times New Roman"/>
+          <w:color w:val="D4D4D4"/>
+          <w:sz w:val="21"/>
+          <w:szCs w:val="21"/>
+        </w:rPr>
+        <w:t xml:space="preserve"> </w:t>
+      </w:r>
+      <w:proofErr w:type="spellStart"/>
+      <w:r>
+        <w:rPr>
+          <w:rFonts w:ascii="Consolas" w:eastAsia="Times New Roman" w:hAnsi="Consolas" w:cs="Times New Roman"/>
+          <w:color w:val="9CDCFE"/>
+          <w:sz w:val="21"/>
+          <w:szCs w:val="21"/>
+        </w:rPr>
+        <w:t>sc</w:t>
+      </w:r>
+      <w:proofErr w:type="spellEnd"/>
+      <w:r>
+        <w:rPr>
+          <w:rFonts w:ascii="Consolas" w:eastAsia="Times New Roman" w:hAnsi="Consolas" w:cs="Times New Roman"/>
+          <w:color w:val="D4D4D4"/>
+          <w:sz w:val="21"/>
+          <w:szCs w:val="21"/>
+        </w:rPr>
+        <w:t xml:space="preserve"> = </w:t>
+      </w:r>
+      <w:r>
+        <w:rPr>
+          <w:rFonts w:ascii="Consolas" w:eastAsia="Times New Roman" w:hAnsi="Consolas" w:cs="Times New Roman"/>
+          <w:color w:val="C586C0"/>
+          <w:sz w:val="21"/>
+          <w:szCs w:val="21"/>
+        </w:rPr>
+        <w:t>new</w:t>
+      </w:r>
+      <w:r>
+        <w:rPr>
+          <w:rFonts w:ascii="Consolas" w:eastAsia="Times New Roman" w:hAnsi="Consolas" w:cs="Times New Roman"/>
+          <w:color w:val="D4D4D4"/>
+          <w:sz w:val="21"/>
+          <w:szCs w:val="21"/>
+        </w:rPr>
+        <w:t xml:space="preserve"> </w:t>
+      </w:r>
+      <w:proofErr w:type="gramStart"/>
+      <w:r>
+        <w:rPr>
+          <w:rFonts w:ascii="Consolas" w:eastAsia="Times New Roman" w:hAnsi="Consolas" w:cs="Times New Roman"/>
+          <w:color w:val="DCDCAA"/>
+          <w:sz w:val="21"/>
+          <w:szCs w:val="21"/>
+        </w:rPr>
+        <w:t>Scanner</w:t>
+      </w:r>
+      <w:r>
+        <w:rPr>
+          <w:rFonts w:ascii="Consolas" w:eastAsia="Times New Roman" w:hAnsi="Consolas" w:cs="Times New Roman"/>
+          <w:color w:val="D4D4D4"/>
+          <w:sz w:val="21"/>
+          <w:szCs w:val="21"/>
+        </w:rPr>
+        <w:t>(</w:t>
+      </w:r>
+      <w:proofErr w:type="gramEnd"/>
+      <w:r>
+        <w:rPr>
+          <w:rFonts w:ascii="Consolas" w:eastAsia="Times New Roman" w:hAnsi="Consolas" w:cs="Times New Roman"/>
+          <w:color w:val="4EC9B0"/>
+          <w:sz w:val="21"/>
+          <w:szCs w:val="21"/>
+        </w:rPr>
+        <w:t>System</w:t>
+      </w:r>
+      <w:r>
+        <w:rPr>
+          <w:rFonts w:ascii="Consolas" w:eastAsia="Times New Roman" w:hAnsi="Consolas" w:cs="Times New Roman"/>
+          <w:color w:val="D4D4D4"/>
+          <w:sz w:val="21"/>
+          <w:szCs w:val="21"/>
+        </w:rPr>
+        <w:t>.</w:t>
+      </w:r>
+      <w:r>
+        <w:rPr>
+          <w:rFonts w:ascii="Consolas" w:eastAsia="Times New Roman" w:hAnsi="Consolas" w:cs="Times New Roman"/>
+          <w:color w:val="4FC1FF"/>
+          <w:sz w:val="21"/>
+          <w:szCs w:val="21"/>
+        </w:rPr>
+        <w:t>in</w:t>
+      </w:r>
+      <w:r>
+        <w:rPr>
+          <w:rFonts w:ascii="Consolas" w:eastAsia="Times New Roman" w:hAnsi="Consolas" w:cs="Times New Roman"/>
+          <w:color w:val="D4D4D4"/>
+          <w:sz w:val="21"/>
+          <w:szCs w:val="21"/>
+        </w:rPr>
+        <w:t>);</w:t>
+      </w:r>
+    </w:p>
+    <w:p>
+      <w:pPr>
+        <w:shd w:val="clear" w:color="auto" w:fill="1E1E1E"/>
+        <w:spacing w:after="0" w:line="285" w:lineRule="atLeast"/>
+        <w:rPr>
+          <w:rFonts w:ascii="Consolas" w:eastAsia="Times New Roman" w:hAnsi="Consolas" w:cs="Times New Roman"/>
+          <w:color w:val="D4D4D4"/>
+          <w:sz w:val="21"/>
+          <w:szCs w:val="21"/>
+        </w:rPr>
+      </w:pPr>
+      <w:r>
+        <w:rPr>
+          <w:rFonts w:ascii="Consolas" w:eastAsia="Times New Roman" w:hAnsi="Consolas" w:cs="Times New Roman"/>
+          <w:color w:val="D4D4D4"/>
+          <w:sz w:val="21"/>
+          <w:szCs w:val="21"/>
+        </w:rPr>
+        <w:t xml:space="preserve">            </w:t>
+      </w:r>
+      <w:r>
+        <w:rPr>
+          <w:rFonts w:ascii="Consolas" w:eastAsia="Times New Roman" w:hAnsi="Consolas" w:cs="Times New Roman"/>
+          <w:color w:val="4EC9B0"/>
+          <w:sz w:val="21"/>
+          <w:szCs w:val="21"/>
+        </w:rPr>
+        <w:t>T</w:t>
+      </w:r>
+      <w:r>
+        <w:rPr>
+          <w:rFonts w:ascii="Consolas" w:eastAsia="Times New Roman" w:hAnsi="Consolas" w:cs="Times New Roman"/>
+          <w:color w:val="D4D4D4"/>
+          <w:sz w:val="21"/>
+          <w:szCs w:val="21"/>
+        </w:rPr>
+        <w:t xml:space="preserve"> </w:t>
+      </w:r>
+      <w:proofErr w:type="gramStart"/>
+      <w:r>
+        <w:rPr>
+          <w:rFonts w:ascii="Consolas" w:eastAsia="Times New Roman" w:hAnsi="Consolas" w:cs="Times New Roman"/>
+          <w:color w:val="9CDCFE"/>
+          <w:sz w:val="21"/>
+          <w:szCs w:val="21"/>
+        </w:rPr>
+        <w:t>data</w:t>
+      </w:r>
+      <w:r>
+        <w:rPr>
+          <w:rFonts w:ascii="Consolas" w:eastAsia="Times New Roman" w:hAnsi="Consolas" w:cs="Times New Roman"/>
+          <w:color w:val="D4D4D4"/>
+          <w:sz w:val="21"/>
+          <w:szCs w:val="21"/>
+        </w:rPr>
+        <w:t>;</w:t>
+      </w:r>
+      <w:proofErr w:type="gramEnd"/>
+    </w:p>
+    <w:p>
+      <w:pPr>
+        <w:shd w:val="clear" w:color="auto" w:fill="1E1E1E"/>
+        <w:spacing w:after="0" w:line="285" w:lineRule="atLeast"/>
+        <w:rPr>
+          <w:rFonts w:ascii="Consolas" w:eastAsia="Times New Roman" w:hAnsi="Consolas" w:cs="Times New Roman"/>
+          <w:color w:val="D4D4D4"/>
+          <w:sz w:val="21"/>
+          <w:szCs w:val="21"/>
+        </w:rPr>
+      </w:pPr>
+      <w:r>
+        <w:rPr>
+          <w:rFonts w:ascii="Consolas" w:eastAsia="Times New Roman" w:hAnsi="Consolas" w:cs="Times New Roman"/>
+          <w:color w:val="D4D4D4"/>
+          <w:sz w:val="21"/>
+          <w:szCs w:val="21"/>
+        </w:rPr>
+        <w:t xml:space="preserve">            </w:t>
+      </w:r>
+      <w:r>
+        <w:rPr>
+          <w:rFonts w:ascii="Consolas" w:eastAsia="Times New Roman" w:hAnsi="Consolas" w:cs="Times New Roman"/>
+          <w:color w:val="4EC9B0"/>
+          <w:sz w:val="21"/>
+          <w:szCs w:val="21"/>
+        </w:rPr>
+        <w:t>Node</w:t>
+      </w:r>
+      <w:r>
+        <w:rPr>
+          <w:rFonts w:ascii="Consolas" w:eastAsia="Times New Roman" w:hAnsi="Consolas" w:cs="Times New Roman"/>
+          <w:color w:val="D4D4D4"/>
+          <w:sz w:val="21"/>
+          <w:szCs w:val="21"/>
+        </w:rPr>
+        <w:t xml:space="preserve"> </w:t>
+      </w:r>
+      <w:proofErr w:type="gramStart"/>
+      <w:r>
+        <w:rPr>
+          <w:rFonts w:ascii="Consolas" w:eastAsia="Times New Roman" w:hAnsi="Consolas" w:cs="Times New Roman"/>
+          <w:color w:val="9CDCFE"/>
+          <w:sz w:val="21"/>
+          <w:szCs w:val="21"/>
+        </w:rPr>
+        <w:t>next</w:t>
+      </w:r>
+      <w:r>
+        <w:rPr>
+          <w:rFonts w:ascii="Consolas" w:eastAsia="Times New Roman" w:hAnsi="Consolas" w:cs="Times New Roman"/>
+          <w:color w:val="D4D4D4"/>
+          <w:sz w:val="21"/>
+          <w:szCs w:val="21"/>
+        </w:rPr>
+        <w:t>;</w:t>
+      </w:r>
+      <w:proofErr w:type="gramEnd"/>
+    </w:p>
+    <w:p>
+      <w:pPr>
+        <w:shd w:val="clear" w:color="auto" w:fill="1E1E1E"/>
+        <w:spacing w:after="0" w:line="285" w:lineRule="atLeast"/>
+        <w:rPr>
+          <w:rFonts w:ascii="Consolas" w:eastAsia="Times New Roman" w:hAnsi="Consolas" w:cs="Times New Roman"/>
+          <w:color w:val="D4D4D4"/>
+          <w:sz w:val="21"/>
+          <w:szCs w:val="21"/>
+        </w:rPr>
+      </w:pPr>
+      <w:r>
+        <w:rPr>
+          <w:rFonts w:ascii="Consolas" w:eastAsia="Times New Roman" w:hAnsi="Consolas" w:cs="Times New Roman"/>
+          <w:color w:val="D4D4D4"/>
+          <w:sz w:val="21"/>
+          <w:szCs w:val="21"/>
+        </w:rPr>
+        <w:t xml:space="preserve">            </w:t>
+      </w:r>
+      <w:r>
+        <w:rPr>
+          <w:rFonts w:ascii="Consolas" w:eastAsia="Times New Roman" w:hAnsi="Consolas" w:cs="Times New Roman"/>
+          <w:color w:val="4EC9B0"/>
+          <w:sz w:val="21"/>
+          <w:szCs w:val="21"/>
+        </w:rPr>
+        <w:t>Node</w:t>
+      </w:r>
+      <w:r>
+        <w:rPr>
+          <w:rFonts w:ascii="Consolas" w:eastAsia="Times New Roman" w:hAnsi="Consolas" w:cs="Times New Roman"/>
+          <w:color w:val="D4D4D4"/>
+          <w:sz w:val="21"/>
+          <w:szCs w:val="21"/>
+        </w:rPr>
+        <w:t xml:space="preserve"> </w:t>
+      </w:r>
+      <w:proofErr w:type="gramStart"/>
+      <w:r>
+        <w:rPr>
+          <w:rFonts w:ascii="Consolas" w:eastAsia="Times New Roman" w:hAnsi="Consolas" w:cs="Times New Roman"/>
+          <w:color w:val="9CDCFE"/>
+          <w:sz w:val="21"/>
+          <w:szCs w:val="21"/>
+        </w:rPr>
+        <w:t>current</w:t>
+      </w:r>
+      <w:r>
+        <w:rPr>
+          <w:rFonts w:ascii="Consolas" w:eastAsia="Times New Roman" w:hAnsi="Consolas" w:cs="Times New Roman"/>
+          <w:color w:val="D4D4D4"/>
+          <w:sz w:val="21"/>
+          <w:szCs w:val="21"/>
+        </w:rPr>
+        <w:t>;</w:t>
+      </w:r>
+      <w:proofErr w:type="gramEnd"/>
+    </w:p>
+    <w:p>
+      <w:pPr>
+        <w:shd w:val="clear" w:color="auto" w:fill="1E1E1E"/>
+        <w:spacing w:after="0" w:line="285" w:lineRule="atLeast"/>
+        <w:rPr>
+          <w:rFonts w:ascii="Consolas" w:eastAsia="Times New Roman" w:hAnsi="Consolas" w:cs="Times New Roman"/>
+          <w:color w:val="D4D4D4"/>
+          <w:sz w:val="21"/>
+          <w:szCs w:val="21"/>
+        </w:rPr>
+      </w:pPr>
+      <w:r>
+        <w:rPr>
+          <w:rFonts w:ascii="Consolas" w:eastAsia="Times New Roman" w:hAnsi="Consolas" w:cs="Times New Roman"/>
+          <w:color w:val="D4D4D4"/>
+          <w:sz w:val="21"/>
+          <w:szCs w:val="21"/>
+        </w:rPr>
+        <w:t xml:space="preserve">            </w:t>
+      </w:r>
+      <w:r>
+        <w:rPr>
+          <w:rFonts w:ascii="Consolas" w:eastAsia="Times New Roman" w:hAnsi="Consolas" w:cs="Times New Roman"/>
+          <w:color w:val="4EC9B0"/>
+          <w:sz w:val="21"/>
+          <w:szCs w:val="21"/>
+        </w:rPr>
+        <w:t>Node</w:t>
+      </w:r>
+      <w:r>
+        <w:rPr>
+          <w:rFonts w:ascii="Consolas" w:eastAsia="Times New Roman" w:hAnsi="Consolas" w:cs="Times New Roman"/>
+          <w:color w:val="D4D4D4"/>
+          <w:sz w:val="21"/>
+          <w:szCs w:val="21"/>
+        </w:rPr>
+        <w:t xml:space="preserve"> </w:t>
+      </w:r>
+      <w:proofErr w:type="gramStart"/>
+      <w:r>
+        <w:rPr>
+          <w:rFonts w:ascii="Consolas" w:eastAsia="Times New Roman" w:hAnsi="Consolas" w:cs="Times New Roman"/>
+          <w:color w:val="9CDCFE"/>
+          <w:sz w:val="21"/>
+          <w:szCs w:val="21"/>
+        </w:rPr>
+        <w:t>pre</w:t>
+      </w:r>
+      <w:r>
+        <w:rPr>
+          <w:rFonts w:ascii="Consolas" w:eastAsia="Times New Roman" w:hAnsi="Consolas" w:cs="Times New Roman"/>
+          <w:color w:val="D4D4D4"/>
+          <w:sz w:val="21"/>
+          <w:szCs w:val="21"/>
+        </w:rPr>
+        <w:t>;</w:t>
+      </w:r>
+      <w:proofErr w:type="gramEnd"/>
+    </w:p>
+    <w:p>
+      <w:pPr>
+        <w:shd w:val="clear" w:color="auto" w:fill="1E1E1E"/>
+        <w:spacing w:after="0" w:line="285" w:lineRule="atLeast"/>
+        <w:rPr>
+          <w:rFonts w:ascii="Consolas" w:eastAsia="Times New Roman" w:hAnsi="Consolas" w:cs="Times New Roman"/>
+          <w:color w:val="D4D4D4"/>
+          <w:sz w:val="21"/>
+          <w:szCs w:val="21"/>
+        </w:rPr>
+      </w:pPr>
+      <w:r>
+        <w:rPr>
+          <w:rFonts w:ascii="Consolas" w:eastAsia="Times New Roman" w:hAnsi="Consolas" w:cs="Times New Roman"/>
+          <w:color w:val="D4D4D4"/>
+          <w:sz w:val="21"/>
+          <w:szCs w:val="21"/>
+        </w:rPr>
+        <w:t xml:space="preserve">            </w:t>
+      </w:r>
+      <w:r>
+        <w:rPr>
+          <w:rFonts w:ascii="Consolas" w:eastAsia="Times New Roman" w:hAnsi="Consolas" w:cs="Times New Roman"/>
+          <w:color w:val="4EC9B0"/>
+          <w:sz w:val="21"/>
+          <w:szCs w:val="21"/>
+        </w:rPr>
+        <w:t>int</w:t>
+      </w:r>
+      <w:r>
+        <w:rPr>
+          <w:rFonts w:ascii="Consolas" w:eastAsia="Times New Roman" w:hAnsi="Consolas" w:cs="Times New Roman"/>
+          <w:color w:val="D4D4D4"/>
+          <w:sz w:val="21"/>
+          <w:szCs w:val="21"/>
+        </w:rPr>
+        <w:t xml:space="preserve"> </w:t>
+      </w:r>
+      <w:proofErr w:type="gramStart"/>
+      <w:r>
+        <w:rPr>
+          <w:rFonts w:ascii="Consolas" w:eastAsia="Times New Roman" w:hAnsi="Consolas" w:cs="Times New Roman"/>
+          <w:color w:val="9CDCFE"/>
+          <w:sz w:val="21"/>
+          <w:szCs w:val="21"/>
+        </w:rPr>
+        <w:t>size</w:t>
+      </w:r>
+      <w:r>
+        <w:rPr>
+          <w:rFonts w:ascii="Consolas" w:eastAsia="Times New Roman" w:hAnsi="Consolas" w:cs="Times New Roman"/>
+          <w:color w:val="D4D4D4"/>
+          <w:sz w:val="21"/>
+          <w:szCs w:val="21"/>
+        </w:rPr>
+        <w:t xml:space="preserve"> ;</w:t>
+      </w:r>
+      <w:proofErr w:type="gramEnd"/>
+    </w:p>
+    <w:p>
+      <w:pPr>
+        <w:shd w:val="clear" w:color="auto" w:fill="1E1E1E"/>
+        <w:spacing w:after="0" w:line="285" w:lineRule="atLeast"/>
+        <w:rPr>
+          <w:rFonts w:ascii="Consolas" w:eastAsia="Times New Roman" w:hAnsi="Consolas" w:cs="Times New Roman"/>
+          <w:color w:val="D4D4D4"/>
+          <w:sz w:val="21"/>
+          <w:szCs w:val="21"/>
+        </w:rPr>
+      </w:pPr>
+      <w:r>
+        <w:rPr>
+          <w:rFonts w:ascii="Consolas" w:eastAsia="Times New Roman" w:hAnsi="Consolas" w:cs="Times New Roman"/>
+          <w:color w:val="D4D4D4"/>
+          <w:sz w:val="21"/>
+          <w:szCs w:val="21"/>
+        </w:rPr>
+        <w:t xml:space="preserve">            </w:t>
+      </w:r>
+      <w:r>
+        <w:rPr>
+          <w:rFonts w:ascii="Consolas" w:eastAsia="Times New Roman" w:hAnsi="Consolas" w:cs="Times New Roman"/>
+          <w:color w:val="DCDCAA"/>
+          <w:sz w:val="21"/>
+          <w:szCs w:val="21"/>
+        </w:rPr>
+        <w:t>Node</w:t>
+      </w:r>
+      <w:r>
+        <w:rPr>
+          <w:rFonts w:ascii="Consolas" w:eastAsia="Times New Roman" w:hAnsi="Consolas" w:cs="Times New Roman"/>
+          <w:color w:val="D4D4D4"/>
+          <w:sz w:val="21"/>
+          <w:szCs w:val="21"/>
+        </w:rPr>
+        <w:t xml:space="preserve"> (</w:t>
+      </w:r>
+      <w:r>
+        <w:rPr>
+          <w:rFonts w:ascii="Consolas" w:eastAsia="Times New Roman" w:hAnsi="Consolas" w:cs="Times New Roman"/>
+          <w:color w:val="4EC9B0"/>
+          <w:sz w:val="21"/>
+          <w:szCs w:val="21"/>
+        </w:rPr>
+        <w:t>T</w:t>
+      </w:r>
+      <w:r>
+        <w:rPr>
+          <w:rFonts w:ascii="Consolas" w:eastAsia="Times New Roman" w:hAnsi="Consolas" w:cs="Times New Roman"/>
+          <w:color w:val="D4D4D4"/>
+          <w:sz w:val="21"/>
+          <w:szCs w:val="21"/>
+        </w:rPr>
+        <w:t xml:space="preserve"> </w:t>
+      </w:r>
+      <w:proofErr w:type="gramStart"/>
+      <w:r>
+        <w:rPr>
+          <w:rFonts w:ascii="Consolas" w:eastAsia="Times New Roman" w:hAnsi="Consolas" w:cs="Times New Roman"/>
+          <w:color w:val="9CDCFE"/>
+          <w:sz w:val="21"/>
+          <w:szCs w:val="21"/>
+        </w:rPr>
+        <w:t>data</w:t>
+      </w:r>
+      <w:r>
+        <w:rPr>
+          <w:rFonts w:ascii="Consolas" w:eastAsia="Times New Roman" w:hAnsi="Consolas" w:cs="Times New Roman"/>
+          <w:color w:val="D4D4D4"/>
+          <w:sz w:val="21"/>
+          <w:szCs w:val="21"/>
+        </w:rPr>
+        <w:t>){</w:t>
+      </w:r>
+      <w:proofErr w:type="gramEnd"/>
+    </w:p>
+    <w:p>
+      <w:pPr>
+        <w:shd w:val="clear" w:color="auto" w:fill="1E1E1E"/>
+        <w:spacing w:after="0" w:line="285" w:lineRule="atLeast"/>
+        <w:rPr>
+          <w:rFonts w:ascii="Consolas" w:eastAsia="Times New Roman" w:hAnsi="Consolas" w:cs="Times New Roman"/>
+          <w:color w:val="D4D4D4"/>
+          <w:sz w:val="21"/>
+          <w:szCs w:val="21"/>
+        </w:rPr>
+      </w:pPr>
+      <w:r>
+        <w:rPr>
+          <w:rFonts w:ascii="Consolas" w:eastAsia="Times New Roman" w:hAnsi="Consolas" w:cs="Times New Roman"/>
+          <w:color w:val="D4D4D4"/>
+          <w:sz w:val="21"/>
+          <w:szCs w:val="21"/>
+        </w:rPr>
+        <w:t xml:space="preserve">                </w:t>
+      </w:r>
+      <w:proofErr w:type="spellStart"/>
+      <w:r>
+        <w:rPr>
+          <w:rFonts w:ascii="Consolas" w:eastAsia="Times New Roman" w:hAnsi="Consolas" w:cs="Times New Roman"/>
+          <w:color w:val="569CD6"/>
+          <w:sz w:val="21"/>
+          <w:szCs w:val="21"/>
+        </w:rPr>
+        <w:t>this</w:t>
+      </w:r>
+      <w:r>
+        <w:rPr>
+          <w:rFonts w:ascii="Consolas" w:eastAsia="Times New Roman" w:hAnsi="Consolas" w:cs="Times New Roman"/>
+          <w:color w:val="D4D4D4"/>
+          <w:sz w:val="21"/>
+          <w:szCs w:val="21"/>
+        </w:rPr>
+        <w:t>.</w:t>
+      </w:r>
+      <w:r>
+        <w:rPr>
+          <w:rFonts w:ascii="Consolas" w:eastAsia="Times New Roman" w:hAnsi="Consolas" w:cs="Times New Roman"/>
+          <w:color w:val="9CDCFE"/>
+          <w:sz w:val="21"/>
+          <w:szCs w:val="21"/>
+        </w:rPr>
+        <w:t>data</w:t>
+      </w:r>
+      <w:proofErr w:type="spellEnd"/>
+      <w:r>
+        <w:rPr>
+          <w:rFonts w:ascii="Consolas" w:eastAsia="Times New Roman" w:hAnsi="Consolas" w:cs="Times New Roman"/>
+          <w:color w:val="D4D4D4"/>
+          <w:sz w:val="21"/>
+          <w:szCs w:val="21"/>
+        </w:rPr>
+        <w:t xml:space="preserve"> = </w:t>
+      </w:r>
+      <w:proofErr w:type="gramStart"/>
+      <w:r>
+        <w:rPr>
+          <w:rFonts w:ascii="Consolas" w:eastAsia="Times New Roman" w:hAnsi="Consolas" w:cs="Times New Roman"/>
+          <w:color w:val="9CDCFE"/>
+          <w:sz w:val="21"/>
+          <w:szCs w:val="21"/>
+        </w:rPr>
+        <w:t>data</w:t>
+      </w:r>
+      <w:r>
+        <w:rPr>
+          <w:rFonts w:ascii="Consolas" w:eastAsia="Times New Roman" w:hAnsi="Consolas" w:cs="Times New Roman"/>
+          <w:color w:val="D4D4D4"/>
+          <w:sz w:val="21"/>
+          <w:szCs w:val="21"/>
+        </w:rPr>
+        <w:t>;</w:t>
+      </w:r>
+      <w:proofErr w:type="gramEnd"/>
+    </w:p>
+    <w:p>
+      <w:pPr>
+        <w:shd w:val="clear" w:color="auto" w:fill="1E1E1E"/>
+        <w:spacing w:after="0" w:line="285" w:lineRule="atLeast"/>
+        <w:rPr>
+          <w:rFonts w:ascii="Consolas" w:eastAsia="Times New Roman" w:hAnsi="Consolas" w:cs="Times New Roman"/>
+          <w:color w:val="D4D4D4"/>
+          <w:sz w:val="21"/>
+          <w:szCs w:val="21"/>
+        </w:rPr>
+      </w:pPr>
+      <w:r>
+        <w:rPr>
+          <w:rFonts w:ascii="Consolas" w:eastAsia="Times New Roman" w:hAnsi="Consolas" w:cs="Times New Roman"/>
+          <w:color w:val="D4D4D4"/>
+          <w:sz w:val="21"/>
+          <w:szCs w:val="21"/>
+        </w:rPr>
+        <w:t xml:space="preserve">                </w:t>
+      </w:r>
+      <w:proofErr w:type="spellStart"/>
+      <w:proofErr w:type="gramStart"/>
+      <w:r>
+        <w:rPr>
+          <w:rFonts w:ascii="Consolas" w:eastAsia="Times New Roman" w:hAnsi="Consolas" w:cs="Times New Roman"/>
+          <w:color w:val="569CD6"/>
+          <w:sz w:val="21"/>
+          <w:szCs w:val="21"/>
+        </w:rPr>
+        <w:t>this</w:t>
+      </w:r>
+      <w:r>
+        <w:rPr>
+          <w:rFonts w:ascii="Consolas" w:eastAsia="Times New Roman" w:hAnsi="Consolas" w:cs="Times New Roman"/>
+          <w:color w:val="D4D4D4"/>
+          <w:sz w:val="21"/>
+          <w:szCs w:val="21"/>
+        </w:rPr>
+        <w:t>.</w:t>
+      </w:r>
+      <w:r>
+        <w:rPr>
+          <w:rFonts w:ascii="Consolas" w:eastAsia="Times New Roman" w:hAnsi="Consolas" w:cs="Times New Roman"/>
+          <w:color w:val="9CDCFE"/>
+          <w:sz w:val="21"/>
+          <w:szCs w:val="21"/>
+        </w:rPr>
+        <w:t>next</w:t>
+      </w:r>
+      <w:proofErr w:type="spellEnd"/>
+      <w:proofErr w:type="gramEnd"/>
+      <w:r>
+        <w:rPr>
+          <w:rFonts w:ascii="Consolas" w:eastAsia="Times New Roman" w:hAnsi="Consolas" w:cs="Times New Roman"/>
+          <w:color w:val="D4D4D4"/>
+          <w:sz w:val="21"/>
+          <w:szCs w:val="21"/>
+        </w:rPr>
+        <w:t xml:space="preserve"> = </w:t>
+      </w:r>
+      <w:r>
+        <w:rPr>
+          <w:rFonts w:ascii="Consolas" w:eastAsia="Times New Roman" w:hAnsi="Consolas" w:cs="Times New Roman"/>
+          <w:color w:val="569CD6"/>
+          <w:sz w:val="21"/>
+          <w:szCs w:val="21"/>
+        </w:rPr>
+        <w:t>null</w:t>
+      </w:r>
+      <w:r>
+        <w:rPr>
+          <w:rFonts w:ascii="Consolas" w:eastAsia="Times New Roman" w:hAnsi="Consolas" w:cs="Times New Roman"/>
+          <w:color w:val="D4D4D4"/>
+          <w:sz w:val="21"/>
+          <w:szCs w:val="21"/>
+        </w:rPr>
+        <w:t>;</w:t>
+      </w:r>
+    </w:p>
+    <w:p>
+      <w:pPr>
+        <w:shd w:val="clear" w:color="auto" w:fill="1E1E1E"/>
+        <w:spacing w:after="0" w:line="285" w:lineRule="atLeast"/>
+        <w:rPr>
+          <w:rFonts w:ascii="Consolas" w:eastAsia="Times New Roman" w:hAnsi="Consolas" w:cs="Times New Roman"/>
+          <w:color w:val="D4D4D4"/>
+          <w:sz w:val="21"/>
+          <w:szCs w:val="21"/>
+        </w:rPr>
+      </w:pPr>
+      <w:r>
+        <w:rPr>
+          <w:rFonts w:ascii="Consolas" w:eastAsia="Times New Roman" w:hAnsi="Consolas" w:cs="Times New Roman"/>
+          <w:color w:val="D4D4D4"/>
+          <w:sz w:val="21"/>
+          <w:szCs w:val="21"/>
+        </w:rPr>
+        <w:t xml:space="preserve">                </w:t>
+      </w:r>
+      <w:proofErr w:type="spellStart"/>
+      <w:r>
+        <w:rPr>
+          <w:rFonts w:ascii="Consolas" w:eastAsia="Times New Roman" w:hAnsi="Consolas" w:cs="Times New Roman"/>
+          <w:color w:val="569CD6"/>
+          <w:sz w:val="21"/>
+          <w:szCs w:val="21"/>
+        </w:rPr>
+        <w:t>this</w:t>
+      </w:r>
+      <w:r>
+        <w:rPr>
+          <w:rFonts w:ascii="Consolas" w:eastAsia="Times New Roman" w:hAnsi="Consolas" w:cs="Times New Roman"/>
+          <w:color w:val="D4D4D4"/>
+          <w:sz w:val="21"/>
+          <w:szCs w:val="21"/>
+        </w:rPr>
+        <w:t>.</w:t>
+      </w:r>
+      <w:r>
+        <w:rPr>
+          <w:rFonts w:ascii="Consolas" w:eastAsia="Times New Roman" w:hAnsi="Consolas" w:cs="Times New Roman"/>
+          <w:color w:val="9CDCFE"/>
+          <w:sz w:val="21"/>
+          <w:szCs w:val="21"/>
+        </w:rPr>
+        <w:t>pre</w:t>
+      </w:r>
+      <w:proofErr w:type="spellEnd"/>
+      <w:r>
+        <w:rPr>
+          <w:rFonts w:ascii="Consolas" w:eastAsia="Times New Roman" w:hAnsi="Consolas" w:cs="Times New Roman"/>
+          <w:color w:val="D4D4D4"/>
+          <w:sz w:val="21"/>
+          <w:szCs w:val="21"/>
+        </w:rPr>
+        <w:t xml:space="preserve"> = </w:t>
+      </w:r>
+      <w:proofErr w:type="gramStart"/>
+      <w:r>
+        <w:rPr>
+          <w:rFonts w:ascii="Consolas" w:eastAsia="Times New Roman" w:hAnsi="Consolas" w:cs="Times New Roman"/>
+          <w:color w:val="569CD6"/>
+          <w:sz w:val="21"/>
+          <w:szCs w:val="21"/>
+        </w:rPr>
+        <w:t>null</w:t>
+      </w:r>
+      <w:r>
+        <w:rPr>
+          <w:rFonts w:ascii="Consolas" w:eastAsia="Times New Roman" w:hAnsi="Consolas" w:cs="Times New Roman"/>
+          <w:color w:val="D4D4D4"/>
+          <w:sz w:val="21"/>
+          <w:szCs w:val="21"/>
+        </w:rPr>
+        <w:t>;</w:t>
+      </w:r>
+      <w:proofErr w:type="gramEnd"/>
+    </w:p>
+    <w:p>
+      <w:pPr>
+        <w:shd w:val="clear" w:color="auto" w:fill="1E1E1E"/>
+        <w:spacing w:after="0" w:line="285" w:lineRule="atLeast"/>
+        <w:rPr>
+          <w:rFonts w:ascii="Consolas" w:eastAsia="Times New Roman" w:hAnsi="Consolas" w:cs="Times New Roman"/>
+          <w:color w:val="D4D4D4"/>
+          <w:sz w:val="21"/>
+          <w:szCs w:val="21"/>
+        </w:rPr>
+      </w:pPr>
+      <w:r>
+        <w:rPr>
+          <w:rFonts w:ascii="Consolas" w:eastAsia="Times New Roman" w:hAnsi="Consolas" w:cs="Times New Roman"/>
+          <w:color w:val="D4D4D4"/>
+          <w:sz w:val="21"/>
+          <w:szCs w:val="21"/>
+        </w:rPr>
+        <w:t>            }</w:t>
+      </w:r>
+    </w:p>
+    <w:p>
+      <w:pPr>
+        <w:shd w:val="clear" w:color="auto" w:fill="1E1E1E"/>
+        <w:spacing w:after="0" w:line="285" w:lineRule="atLeast"/>
+        <w:rPr>
+          <w:rFonts w:ascii="Consolas" w:eastAsia="Times New Roman" w:hAnsi="Consolas" w:cs="Times New Roman"/>
+          <w:color w:val="D4D4D4"/>
+          <w:sz w:val="21"/>
+          <w:szCs w:val="21"/>
+        </w:rPr>
+      </w:pPr>
+      <w:r>
+        <w:rPr>
+          <w:rFonts w:ascii="Consolas" w:eastAsia="Times New Roman" w:hAnsi="Consolas" w:cs="Times New Roman"/>
+          <w:color w:val="D4D4D4"/>
+          <w:sz w:val="21"/>
+          <w:szCs w:val="21"/>
+        </w:rPr>
+        <w:t>        }</w:t>
+      </w:r>
+    </w:p>
+    <w:p>
+      <w:pPr>
+        <w:shd w:val="clear" w:color="auto" w:fill="1E1E1E"/>
+        <w:spacing w:after="0" w:line="285" w:lineRule="atLeast"/>
+        <w:rPr>
+          <w:rFonts w:ascii="Consolas" w:eastAsia="Times New Roman" w:hAnsi="Consolas" w:cs="Times New Roman"/>
+          <w:color w:val="D4D4D4"/>
+          <w:sz w:val="21"/>
+          <w:szCs w:val="21"/>
+        </w:rPr>
+      </w:pPr>
+      <w:r>
+        <w:rPr>
+          <w:rFonts w:ascii="Consolas" w:eastAsia="Times New Roman" w:hAnsi="Consolas" w:cs="Times New Roman"/>
+          <w:color w:val="D4D4D4"/>
+          <w:sz w:val="21"/>
+          <w:szCs w:val="21"/>
+        </w:rPr>
+        <w:t xml:space="preserve">        </w:t>
+      </w:r>
+      <w:r>
+        <w:rPr>
+          <w:rFonts w:ascii="Consolas" w:eastAsia="Times New Roman" w:hAnsi="Consolas" w:cs="Times New Roman"/>
+          <w:color w:val="569CD6"/>
+          <w:sz w:val="21"/>
+          <w:szCs w:val="21"/>
+        </w:rPr>
+        <w:t>private</w:t>
+      </w:r>
+      <w:r>
+        <w:rPr>
+          <w:rFonts w:ascii="Consolas" w:eastAsia="Times New Roman" w:hAnsi="Consolas" w:cs="Times New Roman"/>
+          <w:color w:val="D4D4D4"/>
+          <w:sz w:val="21"/>
+          <w:szCs w:val="21"/>
+        </w:rPr>
+        <w:t xml:space="preserve"> </w:t>
+      </w:r>
+      <w:r>
+        <w:rPr>
+          <w:rFonts w:ascii="Consolas" w:eastAsia="Times New Roman" w:hAnsi="Consolas" w:cs="Times New Roman"/>
+          <w:color w:val="4EC9B0"/>
+          <w:sz w:val="21"/>
+          <w:szCs w:val="21"/>
+        </w:rPr>
+        <w:t>Node</w:t>
+      </w:r>
+      <w:r>
+        <w:rPr>
+          <w:rFonts w:ascii="Consolas" w:eastAsia="Times New Roman" w:hAnsi="Consolas" w:cs="Times New Roman"/>
+          <w:color w:val="D4D4D4"/>
+          <w:sz w:val="21"/>
+          <w:szCs w:val="21"/>
+        </w:rPr>
+        <w:t xml:space="preserve"> </w:t>
+      </w:r>
+      <w:proofErr w:type="gramStart"/>
+      <w:r>
+        <w:rPr>
+          <w:rFonts w:ascii="Consolas" w:eastAsia="Times New Roman" w:hAnsi="Consolas" w:cs="Times New Roman"/>
+          <w:color w:val="9CDCFE"/>
+          <w:sz w:val="21"/>
+          <w:szCs w:val="21"/>
+        </w:rPr>
+        <w:t>head</w:t>
+      </w:r>
+      <w:r>
+        <w:rPr>
+          <w:rFonts w:ascii="Consolas" w:eastAsia="Times New Roman" w:hAnsi="Consolas" w:cs="Times New Roman"/>
+          <w:color w:val="D4D4D4"/>
+          <w:sz w:val="21"/>
+          <w:szCs w:val="21"/>
+        </w:rPr>
+        <w:t>;</w:t>
+      </w:r>
+      <w:proofErr w:type="gramEnd"/>
+    </w:p>
+    <w:p>
+      <w:pPr>
+        <w:shd w:val="clear" w:color="auto" w:fill="1E1E1E"/>
+        <w:spacing w:after="0" w:line="285" w:lineRule="atLeast"/>
+        <w:rPr>
+          <w:rFonts w:ascii="Consolas" w:eastAsia="Times New Roman" w:hAnsi="Consolas" w:cs="Times New Roman"/>
+          <w:color w:val="D4D4D4"/>
+          <w:sz w:val="21"/>
+          <w:szCs w:val="21"/>
+        </w:rPr>
+      </w:pPr>
+      <w:r>
+        <w:rPr>
+          <w:rFonts w:ascii="Consolas" w:eastAsia="Times New Roman" w:hAnsi="Consolas" w:cs="Times New Roman"/>
+          <w:color w:val="D4D4D4"/>
+          <w:sz w:val="21"/>
+          <w:szCs w:val="21"/>
+        </w:rPr>
+        <w:t xml:space="preserve">        </w:t>
+      </w:r>
+      <w:r>
+        <w:rPr>
+          <w:rFonts w:ascii="Consolas" w:eastAsia="Times New Roman" w:hAnsi="Consolas" w:cs="Times New Roman"/>
+          <w:color w:val="569CD6"/>
+          <w:sz w:val="21"/>
+          <w:szCs w:val="21"/>
+        </w:rPr>
+        <w:t>private</w:t>
+      </w:r>
+      <w:r>
+        <w:rPr>
+          <w:rFonts w:ascii="Consolas" w:eastAsia="Times New Roman" w:hAnsi="Consolas" w:cs="Times New Roman"/>
+          <w:color w:val="D4D4D4"/>
+          <w:sz w:val="21"/>
+          <w:szCs w:val="21"/>
+        </w:rPr>
+        <w:t xml:space="preserve"> </w:t>
+      </w:r>
+      <w:r>
+        <w:rPr>
+          <w:rFonts w:ascii="Consolas" w:eastAsia="Times New Roman" w:hAnsi="Consolas" w:cs="Times New Roman"/>
+          <w:color w:val="4EC9B0"/>
+          <w:sz w:val="21"/>
+          <w:szCs w:val="21"/>
+        </w:rPr>
+        <w:t>int</w:t>
+      </w:r>
+      <w:r>
+        <w:rPr>
+          <w:rFonts w:ascii="Consolas" w:eastAsia="Times New Roman" w:hAnsi="Consolas" w:cs="Times New Roman"/>
+          <w:color w:val="D4D4D4"/>
+          <w:sz w:val="21"/>
+          <w:szCs w:val="21"/>
+        </w:rPr>
+        <w:t xml:space="preserve"> </w:t>
+      </w:r>
+      <w:proofErr w:type="gramStart"/>
+      <w:r>
+        <w:rPr>
+          <w:rFonts w:ascii="Consolas" w:eastAsia="Times New Roman" w:hAnsi="Consolas" w:cs="Times New Roman"/>
+          <w:color w:val="9CDCFE"/>
+          <w:sz w:val="21"/>
+          <w:szCs w:val="21"/>
+        </w:rPr>
+        <w:t>size</w:t>
+      </w:r>
+      <w:r>
+        <w:rPr>
+          <w:rFonts w:ascii="Consolas" w:eastAsia="Times New Roman" w:hAnsi="Consolas" w:cs="Times New Roman"/>
+          <w:color w:val="D4D4D4"/>
+          <w:sz w:val="21"/>
+          <w:szCs w:val="21"/>
+        </w:rPr>
+        <w:t>;</w:t>
+      </w:r>
+      <w:proofErr w:type="gramEnd"/>
+    </w:p>
+    <w:p>
+      <w:pPr>
+        <w:shd w:val="clear" w:color="auto" w:fill="1E1E1E"/>
+        <w:spacing w:after="0" w:line="285" w:lineRule="atLeast"/>
+        <w:rPr>
+          <w:rFonts w:ascii="Consolas" w:eastAsia="Times New Roman" w:hAnsi="Consolas" w:cs="Times New Roman"/>
+          <w:color w:val="D4D4D4"/>
+          <w:sz w:val="21"/>
+          <w:szCs w:val="21"/>
+        </w:rPr>
+      </w:pPr>
+      <w:r>
+        <w:rPr>
+          <w:rFonts w:ascii="Consolas" w:eastAsia="Times New Roman" w:hAnsi="Consolas" w:cs="Times New Roman"/>
+          <w:color w:val="D4D4D4"/>
+          <w:sz w:val="21"/>
+          <w:szCs w:val="21"/>
+        </w:rPr>
+        <w:t xml:space="preserve">        </w:t>
+      </w:r>
+      <w:r>
+        <w:rPr>
+          <w:rFonts w:ascii="Consolas" w:eastAsia="Times New Roman" w:hAnsi="Consolas" w:cs="Times New Roman"/>
+          <w:color w:val="569CD6"/>
+          <w:sz w:val="21"/>
+          <w:szCs w:val="21"/>
+        </w:rPr>
+        <w:t>private</w:t>
+      </w:r>
+      <w:r>
+        <w:rPr>
+          <w:rFonts w:ascii="Consolas" w:eastAsia="Times New Roman" w:hAnsi="Consolas" w:cs="Times New Roman"/>
+          <w:color w:val="D4D4D4"/>
+          <w:sz w:val="21"/>
+          <w:szCs w:val="21"/>
+        </w:rPr>
+        <w:t xml:space="preserve"> </w:t>
+      </w:r>
+      <w:r>
+        <w:rPr>
+          <w:rFonts w:ascii="Consolas" w:eastAsia="Times New Roman" w:hAnsi="Consolas" w:cs="Times New Roman"/>
+          <w:color w:val="4EC9B0"/>
+          <w:sz w:val="21"/>
+          <w:szCs w:val="21"/>
+        </w:rPr>
+        <w:t>Node</w:t>
+      </w:r>
+      <w:r>
+        <w:rPr>
+          <w:rFonts w:ascii="Consolas" w:eastAsia="Times New Roman" w:hAnsi="Consolas" w:cs="Times New Roman"/>
+          <w:color w:val="D4D4D4"/>
+          <w:sz w:val="21"/>
+          <w:szCs w:val="21"/>
+        </w:rPr>
+        <w:t xml:space="preserve"> </w:t>
+      </w:r>
+      <w:proofErr w:type="gramStart"/>
+      <w:r>
+        <w:rPr>
+          <w:rFonts w:ascii="Consolas" w:eastAsia="Times New Roman" w:hAnsi="Consolas" w:cs="Times New Roman"/>
+          <w:color w:val="9CDCFE"/>
+          <w:sz w:val="21"/>
+          <w:szCs w:val="21"/>
+        </w:rPr>
+        <w:t>current</w:t>
+      </w:r>
+      <w:r>
+        <w:rPr>
+          <w:rFonts w:ascii="Consolas" w:eastAsia="Times New Roman" w:hAnsi="Consolas" w:cs="Times New Roman"/>
+          <w:color w:val="D4D4D4"/>
+          <w:sz w:val="21"/>
+          <w:szCs w:val="21"/>
+        </w:rPr>
+        <w:t>;</w:t>
+      </w:r>
+      <w:proofErr w:type="gramEnd"/>
+    </w:p>
+    <w:p>
+      <w:pPr>
+        <w:shd w:val="clear" w:color="auto" w:fill="1E1E1E"/>
+        <w:spacing w:after="0" w:line="285" w:lineRule="atLeast"/>
+        <w:rPr>
+          <w:rFonts w:ascii="Consolas" w:eastAsia="Times New Roman" w:hAnsi="Consolas" w:cs="Times New Roman"/>
+          <w:color w:val="D4D4D4"/>
+          <w:sz w:val="21"/>
+          <w:szCs w:val="21"/>
+        </w:rPr>
+      </w:pPr>
+      <w:r>
+        <w:rPr>
+          <w:rFonts w:ascii="Consolas" w:eastAsia="Times New Roman" w:hAnsi="Consolas" w:cs="Times New Roman"/>
+          <w:color w:val="D4D4D4"/>
+          <w:sz w:val="21"/>
+          <w:szCs w:val="21"/>
+        </w:rPr>
+        <w:t xml:space="preserve">        </w:t>
+      </w:r>
+      <w:r>
+        <w:rPr>
+          <w:rFonts w:ascii="Consolas" w:eastAsia="Times New Roman" w:hAnsi="Consolas" w:cs="Times New Roman"/>
+          <w:color w:val="569CD6"/>
+          <w:sz w:val="21"/>
+          <w:szCs w:val="21"/>
+        </w:rPr>
+        <w:t>public</w:t>
+      </w:r>
+      <w:r>
+        <w:rPr>
+          <w:rFonts w:ascii="Consolas" w:eastAsia="Times New Roman" w:hAnsi="Consolas" w:cs="Times New Roman"/>
+          <w:color w:val="D4D4D4"/>
+          <w:sz w:val="21"/>
+          <w:szCs w:val="21"/>
+        </w:rPr>
+        <w:t xml:space="preserve"> </w:t>
+      </w:r>
+      <w:r>
+        <w:rPr>
+          <w:rFonts w:ascii="Consolas" w:eastAsia="Times New Roman" w:hAnsi="Consolas" w:cs="Times New Roman"/>
+          <w:color w:val="4EC9B0"/>
+          <w:sz w:val="21"/>
+          <w:szCs w:val="21"/>
+        </w:rPr>
+        <w:t>void</w:t>
+      </w:r>
+      <w:r>
+        <w:rPr>
+          <w:rFonts w:ascii="Consolas" w:eastAsia="Times New Roman" w:hAnsi="Consolas" w:cs="Times New Roman"/>
+          <w:color w:val="D4D4D4"/>
+          <w:sz w:val="21"/>
+          <w:szCs w:val="21"/>
+        </w:rPr>
+        <w:t xml:space="preserve"> </w:t>
+      </w:r>
+      <w:proofErr w:type="gramStart"/>
+      <w:r>
+        <w:rPr>
+          <w:rFonts w:ascii="Consolas" w:eastAsia="Times New Roman" w:hAnsi="Consolas" w:cs="Times New Roman"/>
+          <w:color w:val="DCDCAA"/>
+          <w:sz w:val="21"/>
+          <w:szCs w:val="21"/>
+        </w:rPr>
+        <w:t>push</w:t>
+      </w:r>
+      <w:r>
+        <w:rPr>
+          <w:rFonts w:ascii="Consolas" w:eastAsia="Times New Roman" w:hAnsi="Consolas" w:cs="Times New Roman"/>
+          <w:color w:val="D4D4D4"/>
+          <w:sz w:val="21"/>
+          <w:szCs w:val="21"/>
+        </w:rPr>
+        <w:t>(</w:t>
+      </w:r>
+      <w:proofErr w:type="gramEnd"/>
+      <w:r>
+        <w:rPr>
+          <w:rFonts w:ascii="Consolas" w:eastAsia="Times New Roman" w:hAnsi="Consolas" w:cs="Times New Roman"/>
+          <w:color w:val="4EC9B0"/>
+          <w:sz w:val="21"/>
+          <w:szCs w:val="21"/>
+        </w:rPr>
+        <w:t>T</w:t>
+      </w:r>
+      <w:r>
+        <w:rPr>
+          <w:rFonts w:ascii="Consolas" w:eastAsia="Times New Roman" w:hAnsi="Consolas" w:cs="Times New Roman"/>
+          <w:color w:val="D4D4D4"/>
+          <w:sz w:val="21"/>
+          <w:szCs w:val="21"/>
+        </w:rPr>
+        <w:t xml:space="preserve"> </w:t>
+      </w:r>
+      <w:r>
+        <w:rPr>
+          <w:rFonts w:ascii="Consolas" w:eastAsia="Times New Roman" w:hAnsi="Consolas" w:cs="Times New Roman"/>
+          <w:color w:val="9CDCFE"/>
+          <w:sz w:val="21"/>
+          <w:szCs w:val="21"/>
+        </w:rPr>
+        <w:t>data</w:t>
+      </w:r>
+      <w:r>
+        <w:rPr>
+          <w:rFonts w:ascii="Consolas" w:eastAsia="Times New Roman" w:hAnsi="Consolas" w:cs="Times New Roman"/>
+          <w:color w:val="D4D4D4"/>
+          <w:sz w:val="21"/>
+          <w:szCs w:val="21"/>
+        </w:rPr>
+        <w:t>){</w:t>
+      </w:r>
+    </w:p>
+    <w:p>
+      <w:pPr>
+        <w:shd w:val="clear" w:color="auto" w:fill="1E1E1E"/>
+        <w:spacing w:after="0" w:line="285" w:lineRule="atLeast"/>
+        <w:rPr>
+          <w:rFonts w:ascii="Consolas" w:eastAsia="Times New Roman" w:hAnsi="Consolas" w:cs="Times New Roman"/>
+          <w:color w:val="D4D4D4"/>
+          <w:sz w:val="21"/>
+          <w:szCs w:val="21"/>
+        </w:rPr>
+      </w:pPr>
+      <w:r>
+        <w:rPr>
+          <w:rFonts w:ascii="Consolas" w:eastAsia="Times New Roman" w:hAnsi="Consolas" w:cs="Times New Roman"/>
+          <w:color w:val="D4D4D4"/>
+          <w:sz w:val="21"/>
+          <w:szCs w:val="21"/>
+        </w:rPr>
+        <w:t xml:space="preserve">            </w:t>
+      </w:r>
+      <w:r>
+        <w:rPr>
+          <w:rFonts w:ascii="Consolas" w:eastAsia="Times New Roman" w:hAnsi="Consolas" w:cs="Times New Roman"/>
+          <w:color w:val="4EC9B0"/>
+          <w:sz w:val="21"/>
+          <w:szCs w:val="21"/>
+        </w:rPr>
+        <w:t>Node</w:t>
+      </w:r>
+      <w:r>
+        <w:rPr>
+          <w:rFonts w:ascii="Consolas" w:eastAsia="Times New Roman" w:hAnsi="Consolas" w:cs="Times New Roman"/>
+          <w:color w:val="D4D4D4"/>
+          <w:sz w:val="21"/>
+          <w:szCs w:val="21"/>
+        </w:rPr>
+        <w:t xml:space="preserve"> </w:t>
+      </w:r>
+      <w:proofErr w:type="spellStart"/>
+      <w:r>
+        <w:rPr>
+          <w:rFonts w:ascii="Consolas" w:eastAsia="Times New Roman" w:hAnsi="Consolas" w:cs="Times New Roman"/>
+          <w:color w:val="9CDCFE"/>
+          <w:sz w:val="21"/>
+          <w:szCs w:val="21"/>
+        </w:rPr>
+        <w:t>newNode</w:t>
+      </w:r>
+      <w:proofErr w:type="spellEnd"/>
+      <w:r>
+        <w:rPr>
+          <w:rFonts w:ascii="Consolas" w:eastAsia="Times New Roman" w:hAnsi="Consolas" w:cs="Times New Roman"/>
+          <w:color w:val="D4D4D4"/>
+          <w:sz w:val="21"/>
+          <w:szCs w:val="21"/>
+        </w:rPr>
+        <w:t xml:space="preserve"> = </w:t>
+      </w:r>
+      <w:r>
+        <w:rPr>
+          <w:rFonts w:ascii="Consolas" w:eastAsia="Times New Roman" w:hAnsi="Consolas" w:cs="Times New Roman"/>
+          <w:color w:val="C586C0"/>
+          <w:sz w:val="21"/>
+          <w:szCs w:val="21"/>
+        </w:rPr>
+        <w:t>new</w:t>
+      </w:r>
+      <w:r>
+        <w:rPr>
+          <w:rFonts w:ascii="Consolas" w:eastAsia="Times New Roman" w:hAnsi="Consolas" w:cs="Times New Roman"/>
+          <w:color w:val="D4D4D4"/>
+          <w:sz w:val="21"/>
+          <w:szCs w:val="21"/>
+        </w:rPr>
+        <w:t xml:space="preserve"> </w:t>
+      </w:r>
+      <w:r>
+        <w:rPr>
+          <w:rFonts w:ascii="Consolas" w:eastAsia="Times New Roman" w:hAnsi="Consolas" w:cs="Times New Roman"/>
+          <w:color w:val="DCDCAA"/>
+          <w:sz w:val="21"/>
+          <w:szCs w:val="21"/>
+        </w:rPr>
+        <w:t>Node</w:t>
+      </w:r>
+      <w:r>
+        <w:rPr>
+          <w:rFonts w:ascii="Consolas" w:eastAsia="Times New Roman" w:hAnsi="Consolas" w:cs="Times New Roman"/>
+          <w:color w:val="D4D4D4"/>
+          <w:sz w:val="21"/>
+          <w:szCs w:val="21"/>
+        </w:rPr>
+        <w:t>(</w:t>
+      </w:r>
+      <w:r>
+        <w:rPr>
+          <w:rFonts w:ascii="Consolas" w:eastAsia="Times New Roman" w:hAnsi="Consolas" w:cs="Times New Roman"/>
+          <w:color w:val="9CDCFE"/>
+          <w:sz w:val="21"/>
+          <w:szCs w:val="21"/>
+        </w:rPr>
+        <w:t>data</w:t>
+      </w:r>
+      <w:proofErr w:type="gramStart"/>
+      <w:r>
+        <w:rPr>
+          <w:rFonts w:ascii="Consolas" w:eastAsia="Times New Roman" w:hAnsi="Consolas" w:cs="Times New Roman"/>
+          <w:color w:val="D4D4D4"/>
+          <w:sz w:val="21"/>
+          <w:szCs w:val="21"/>
+        </w:rPr>
+        <w:t>);</w:t>
+      </w:r>
+      <w:proofErr w:type="gramEnd"/>
+    </w:p>
+    <w:p>
+      <w:pPr>
+        <w:shd w:val="clear" w:color="auto" w:fill="1E1E1E"/>
+        <w:spacing w:after="0" w:line="285" w:lineRule="atLeast"/>
+        <w:rPr>
+          <w:rFonts w:ascii="Consolas" w:eastAsia="Times New Roman" w:hAnsi="Consolas" w:cs="Times New Roman"/>
+          <w:color w:val="D4D4D4"/>
+          <w:sz w:val="21"/>
+          <w:szCs w:val="21"/>
+        </w:rPr>
+      </w:pPr>
+      <w:r>
+        <w:rPr>
+          <w:rFonts w:ascii="Consolas" w:eastAsia="Times New Roman" w:hAnsi="Consolas" w:cs="Times New Roman"/>
+          <w:color w:val="D4D4D4"/>
+          <w:sz w:val="21"/>
+          <w:szCs w:val="21"/>
+        </w:rPr>
+        <w:t xml:space="preserve">            </w:t>
+      </w:r>
+      <w:proofErr w:type="gramStart"/>
+      <w:r>
+        <w:rPr>
+          <w:rFonts w:ascii="Consolas" w:eastAsia="Times New Roman" w:hAnsi="Consolas" w:cs="Times New Roman"/>
+          <w:color w:val="C586C0"/>
+          <w:sz w:val="21"/>
+          <w:szCs w:val="21"/>
+        </w:rPr>
+        <w:t>if</w:t>
+      </w:r>
+      <w:r>
+        <w:rPr>
+          <w:rFonts w:ascii="Consolas" w:eastAsia="Times New Roman" w:hAnsi="Consolas" w:cs="Times New Roman"/>
+          <w:color w:val="D4D4D4"/>
+          <w:sz w:val="21"/>
+          <w:szCs w:val="21"/>
+        </w:rPr>
+        <w:t>(</w:t>
+      </w:r>
+      <w:proofErr w:type="gramEnd"/>
+      <w:r>
+        <w:rPr>
+          <w:rFonts w:ascii="Consolas" w:eastAsia="Times New Roman" w:hAnsi="Consolas" w:cs="Times New Roman"/>
+          <w:color w:val="9CDCFE"/>
+          <w:sz w:val="21"/>
+          <w:szCs w:val="21"/>
+        </w:rPr>
+        <w:t>head</w:t>
+      </w:r>
+      <w:r>
+        <w:rPr>
+          <w:rFonts w:ascii="Consolas" w:eastAsia="Times New Roman" w:hAnsi="Consolas" w:cs="Times New Roman"/>
+          <w:color w:val="D4D4D4"/>
+          <w:sz w:val="21"/>
+          <w:szCs w:val="21"/>
+        </w:rPr>
+        <w:t xml:space="preserve"> == </w:t>
+      </w:r>
+      <w:r>
+        <w:rPr>
+          <w:rFonts w:ascii="Consolas" w:eastAsia="Times New Roman" w:hAnsi="Consolas" w:cs="Times New Roman"/>
+          <w:color w:val="569CD6"/>
+          <w:sz w:val="21"/>
+          <w:szCs w:val="21"/>
+        </w:rPr>
+        <w:t>null</w:t>
+      </w:r>
+      <w:r>
+        <w:rPr>
+          <w:rFonts w:ascii="Consolas" w:eastAsia="Times New Roman" w:hAnsi="Consolas" w:cs="Times New Roman"/>
+          <w:color w:val="D4D4D4"/>
+          <w:sz w:val="21"/>
+          <w:szCs w:val="21"/>
+        </w:rPr>
+        <w:t>){</w:t>
+      </w:r>
+    </w:p>
+    <w:p>
+      <w:pPr>
+        <w:shd w:val="clear" w:color="auto" w:fill="1E1E1E"/>
+        <w:spacing w:after="0" w:line="285" w:lineRule="atLeast"/>
+        <w:rPr>
+          <w:rFonts w:ascii="Consolas" w:eastAsia="Times New Roman" w:hAnsi="Consolas" w:cs="Times New Roman"/>
+          <w:color w:val="D4D4D4"/>
+          <w:sz w:val="21"/>
+          <w:szCs w:val="21"/>
+        </w:rPr>
+      </w:pPr>
+      <w:r>
+        <w:rPr>
+          <w:rFonts w:ascii="Consolas" w:eastAsia="Times New Roman" w:hAnsi="Consolas" w:cs="Times New Roman"/>
+          <w:color w:val="D4D4D4"/>
+          <w:sz w:val="21"/>
+          <w:szCs w:val="21"/>
+        </w:rPr>
+        <w:t xml:space="preserve">                </w:t>
+      </w:r>
+      <w:r>
+        <w:rPr>
+          <w:rFonts w:ascii="Consolas" w:eastAsia="Times New Roman" w:hAnsi="Consolas" w:cs="Times New Roman"/>
+          <w:color w:val="9CDCFE"/>
+          <w:sz w:val="21"/>
+          <w:szCs w:val="21"/>
+        </w:rPr>
+        <w:t>head</w:t>
+      </w:r>
+      <w:r>
+        <w:rPr>
+          <w:rFonts w:ascii="Consolas" w:eastAsia="Times New Roman" w:hAnsi="Consolas" w:cs="Times New Roman"/>
+          <w:color w:val="D4D4D4"/>
+          <w:sz w:val="21"/>
+          <w:szCs w:val="21"/>
+        </w:rPr>
+        <w:t xml:space="preserve"> = </w:t>
+      </w:r>
+      <w:proofErr w:type="spellStart"/>
+      <w:proofErr w:type="gramStart"/>
+      <w:r>
+        <w:rPr>
+          <w:rFonts w:ascii="Consolas" w:eastAsia="Times New Roman" w:hAnsi="Consolas" w:cs="Times New Roman"/>
+          <w:color w:val="9CDCFE"/>
+          <w:sz w:val="21"/>
+          <w:szCs w:val="21"/>
+        </w:rPr>
+        <w:t>newNode</w:t>
+      </w:r>
+      <w:proofErr w:type="spellEnd"/>
+      <w:r>
+        <w:rPr>
+          <w:rFonts w:ascii="Consolas" w:eastAsia="Times New Roman" w:hAnsi="Consolas" w:cs="Times New Roman"/>
+          <w:color w:val="D4D4D4"/>
+          <w:sz w:val="21"/>
+          <w:szCs w:val="21"/>
+        </w:rPr>
+        <w:t>;</w:t>
+      </w:r>
+      <w:proofErr w:type="gramEnd"/>
+    </w:p>
+    <w:p>
+      <w:pPr>
+        <w:shd w:val="clear" w:color="auto" w:fill="1E1E1E"/>
+        <w:spacing w:after="0" w:line="285" w:lineRule="atLeast"/>
+        <w:rPr>
+          <w:rFonts w:ascii="Consolas" w:eastAsia="Times New Roman" w:hAnsi="Consolas" w:cs="Times New Roman"/>
+          <w:color w:val="D4D4D4"/>
+          <w:sz w:val="21"/>
+          <w:szCs w:val="21"/>
+        </w:rPr>
+      </w:pPr>
+      <w:r>
+        <w:rPr>
+          <w:rFonts w:ascii="Consolas" w:eastAsia="Times New Roman" w:hAnsi="Consolas" w:cs="Times New Roman"/>
+          <w:color w:val="D4D4D4"/>
+          <w:sz w:val="21"/>
+          <w:szCs w:val="21"/>
+        </w:rPr>
+        <w:t xml:space="preserve">            } </w:t>
+      </w:r>
+      <w:r>
+        <w:rPr>
+          <w:rFonts w:ascii="Consolas" w:eastAsia="Times New Roman" w:hAnsi="Consolas" w:cs="Times New Roman"/>
+          <w:color w:val="C586C0"/>
+          <w:sz w:val="21"/>
+          <w:szCs w:val="21"/>
+        </w:rPr>
+        <w:t>else</w:t>
+      </w:r>
+      <w:r>
+        <w:rPr>
+          <w:rFonts w:ascii="Consolas" w:eastAsia="Times New Roman" w:hAnsi="Consolas" w:cs="Times New Roman"/>
+          <w:color w:val="D4D4D4"/>
+          <w:sz w:val="21"/>
+          <w:szCs w:val="21"/>
+        </w:rPr>
+        <w:t xml:space="preserve"> </w:t>
+      </w:r>
+      <w:r>
+        <w:rPr>
+          <w:rFonts w:ascii="Consolas" w:eastAsia="Times New Roman" w:hAnsi="Consolas" w:cs="Times New Roman"/>
+          <w:color w:val="C586C0"/>
+          <w:sz w:val="21"/>
+          <w:szCs w:val="21"/>
+        </w:rPr>
+        <w:t>if</w:t>
+      </w:r>
+      <w:r>
+        <w:rPr>
+          <w:rFonts w:ascii="Consolas" w:eastAsia="Times New Roman" w:hAnsi="Consolas" w:cs="Times New Roman"/>
+          <w:color w:val="D4D4D4"/>
+          <w:sz w:val="21"/>
+          <w:szCs w:val="21"/>
+        </w:rPr>
+        <w:t xml:space="preserve"> (</w:t>
+      </w:r>
+      <w:proofErr w:type="spellStart"/>
+      <w:proofErr w:type="gramStart"/>
+      <w:r>
+        <w:rPr>
+          <w:rFonts w:ascii="Consolas" w:eastAsia="Times New Roman" w:hAnsi="Consolas" w:cs="Times New Roman"/>
+          <w:color w:val="9CDCFE"/>
+          <w:sz w:val="21"/>
+          <w:szCs w:val="21"/>
+        </w:rPr>
+        <w:t>head</w:t>
+      </w:r>
+      <w:r>
+        <w:rPr>
+          <w:rFonts w:ascii="Consolas" w:eastAsia="Times New Roman" w:hAnsi="Consolas" w:cs="Times New Roman"/>
+          <w:color w:val="D4D4D4"/>
+          <w:sz w:val="21"/>
+          <w:szCs w:val="21"/>
+        </w:rPr>
+        <w:t>.</w:t>
+      </w:r>
+      <w:r>
+        <w:rPr>
+          <w:rFonts w:ascii="Consolas" w:eastAsia="Times New Roman" w:hAnsi="Consolas" w:cs="Times New Roman"/>
+          <w:color w:val="9CDCFE"/>
+          <w:sz w:val="21"/>
+          <w:szCs w:val="21"/>
+        </w:rPr>
+        <w:t>next</w:t>
+      </w:r>
+      <w:proofErr w:type="spellEnd"/>
+      <w:proofErr w:type="gramEnd"/>
+      <w:r>
+        <w:rPr>
+          <w:rFonts w:ascii="Consolas" w:eastAsia="Times New Roman" w:hAnsi="Consolas" w:cs="Times New Roman"/>
+          <w:color w:val="D4D4D4"/>
+          <w:sz w:val="21"/>
+          <w:szCs w:val="21"/>
+        </w:rPr>
+        <w:t xml:space="preserve"> == </w:t>
+      </w:r>
+      <w:r>
+        <w:rPr>
+          <w:rFonts w:ascii="Consolas" w:eastAsia="Times New Roman" w:hAnsi="Consolas" w:cs="Times New Roman"/>
+          <w:color w:val="569CD6"/>
+          <w:sz w:val="21"/>
+          <w:szCs w:val="21"/>
+        </w:rPr>
+        <w:t>null</w:t>
+      </w:r>
+      <w:r>
+        <w:rPr>
+          <w:rFonts w:ascii="Consolas" w:eastAsia="Times New Roman" w:hAnsi="Consolas" w:cs="Times New Roman"/>
+          <w:color w:val="D4D4D4"/>
+          <w:sz w:val="21"/>
+          <w:szCs w:val="21"/>
+        </w:rPr>
+        <w:t>) {</w:t>
+      </w:r>
+    </w:p>
+    <w:p>
+      <w:pPr>
+        <w:shd w:val="clear" w:color="auto" w:fill="1E1E1E"/>
+        <w:spacing w:after="0" w:line="285" w:lineRule="atLeast"/>
+        <w:rPr>
+          <w:rFonts w:ascii="Consolas" w:eastAsia="Times New Roman" w:hAnsi="Consolas" w:cs="Times New Roman"/>
+          <w:color w:val="D4D4D4"/>
+          <w:sz w:val="21"/>
+          <w:szCs w:val="21"/>
+        </w:rPr>
+      </w:pPr>
+      <w:r>
+        <w:rPr>
+          <w:rFonts w:ascii="Consolas" w:eastAsia="Times New Roman" w:hAnsi="Consolas" w:cs="Times New Roman"/>
+          <w:color w:val="D4D4D4"/>
+          <w:sz w:val="21"/>
+          <w:szCs w:val="21"/>
+        </w:rPr>
+        <w:t xml:space="preserve">                </w:t>
+      </w:r>
+      <w:r>
+        <w:rPr>
+          <w:rFonts w:ascii="Consolas" w:eastAsia="Times New Roman" w:hAnsi="Consolas" w:cs="Times New Roman"/>
+          <w:color w:val="9CDCFE"/>
+          <w:sz w:val="21"/>
+          <w:szCs w:val="21"/>
+        </w:rPr>
+        <w:t>current</w:t>
+      </w:r>
+      <w:r>
+        <w:rPr>
+          <w:rFonts w:ascii="Consolas" w:eastAsia="Times New Roman" w:hAnsi="Consolas" w:cs="Times New Roman"/>
+          <w:color w:val="D4D4D4"/>
+          <w:sz w:val="21"/>
+          <w:szCs w:val="21"/>
+        </w:rPr>
+        <w:t xml:space="preserve"> = </w:t>
+      </w:r>
+      <w:proofErr w:type="spellStart"/>
+      <w:proofErr w:type="gramStart"/>
+      <w:r>
+        <w:rPr>
+          <w:rFonts w:ascii="Consolas" w:eastAsia="Times New Roman" w:hAnsi="Consolas" w:cs="Times New Roman"/>
+          <w:color w:val="9CDCFE"/>
+          <w:sz w:val="21"/>
+          <w:szCs w:val="21"/>
+        </w:rPr>
+        <w:t>newNode</w:t>
+      </w:r>
+      <w:proofErr w:type="spellEnd"/>
+      <w:r>
+        <w:rPr>
+          <w:rFonts w:ascii="Consolas" w:eastAsia="Times New Roman" w:hAnsi="Consolas" w:cs="Times New Roman"/>
+          <w:color w:val="D4D4D4"/>
+          <w:sz w:val="21"/>
+          <w:szCs w:val="21"/>
+        </w:rPr>
+        <w:t>;</w:t>
+      </w:r>
+      <w:proofErr w:type="gramEnd"/>
+    </w:p>
+    <w:p>
+      <w:pPr>
+        <w:shd w:val="clear" w:color="auto" w:fill="1E1E1E"/>
+        <w:spacing w:after="0" w:line="285" w:lineRule="atLeast"/>
+        <w:rPr>
+          <w:rFonts w:ascii="Consolas" w:eastAsia="Times New Roman" w:hAnsi="Consolas" w:cs="Times New Roman"/>
+          <w:color w:val="D4D4D4"/>
+          <w:sz w:val="21"/>
+          <w:szCs w:val="21"/>
+        </w:rPr>
+      </w:pPr>
+      <w:r>
+        <w:rPr>
+          <w:rFonts w:ascii="Consolas" w:eastAsia="Times New Roman" w:hAnsi="Consolas" w:cs="Times New Roman"/>
+          <w:color w:val="D4D4D4"/>
+          <w:sz w:val="21"/>
+          <w:szCs w:val="21"/>
+        </w:rPr>
+        <w:t xml:space="preserve">                </w:t>
+      </w:r>
+      <w:proofErr w:type="spellStart"/>
+      <w:r>
+        <w:rPr>
+          <w:rFonts w:ascii="Consolas" w:eastAsia="Times New Roman" w:hAnsi="Consolas" w:cs="Times New Roman"/>
+          <w:color w:val="9CDCFE"/>
+          <w:sz w:val="21"/>
+          <w:szCs w:val="21"/>
+        </w:rPr>
+        <w:t>current</w:t>
+      </w:r>
+      <w:r>
+        <w:rPr>
+          <w:rFonts w:ascii="Consolas" w:eastAsia="Times New Roman" w:hAnsi="Consolas" w:cs="Times New Roman"/>
+          <w:color w:val="D4D4D4"/>
+          <w:sz w:val="21"/>
+          <w:szCs w:val="21"/>
+        </w:rPr>
+        <w:t>.</w:t>
+      </w:r>
+      <w:r>
+        <w:rPr>
+          <w:rFonts w:ascii="Consolas" w:eastAsia="Times New Roman" w:hAnsi="Consolas" w:cs="Times New Roman"/>
+          <w:color w:val="9CDCFE"/>
+          <w:sz w:val="21"/>
+          <w:szCs w:val="21"/>
+        </w:rPr>
+        <w:t>pre</w:t>
+      </w:r>
+      <w:proofErr w:type="spellEnd"/>
+      <w:r>
+        <w:rPr>
+          <w:rFonts w:ascii="Consolas" w:eastAsia="Times New Roman" w:hAnsi="Consolas" w:cs="Times New Roman"/>
+          <w:color w:val="D4D4D4"/>
+          <w:sz w:val="21"/>
+          <w:szCs w:val="21"/>
+        </w:rPr>
+        <w:t xml:space="preserve"> = </w:t>
+      </w:r>
+      <w:proofErr w:type="gramStart"/>
+      <w:r>
+        <w:rPr>
+          <w:rFonts w:ascii="Consolas" w:eastAsia="Times New Roman" w:hAnsi="Consolas" w:cs="Times New Roman"/>
+          <w:color w:val="9CDCFE"/>
+          <w:sz w:val="21"/>
+          <w:szCs w:val="21"/>
+        </w:rPr>
+        <w:t>head</w:t>
+      </w:r>
+      <w:r>
+        <w:rPr>
+          <w:rFonts w:ascii="Consolas" w:eastAsia="Times New Roman" w:hAnsi="Consolas" w:cs="Times New Roman"/>
+          <w:color w:val="D4D4D4"/>
+          <w:sz w:val="21"/>
+          <w:szCs w:val="21"/>
+        </w:rPr>
+        <w:t>;</w:t>
+      </w:r>
+      <w:proofErr w:type="gramEnd"/>
+    </w:p>
+    <w:p>
+      <w:pPr>
+        <w:shd w:val="clear" w:color="auto" w:fill="1E1E1E"/>
+        <w:spacing w:after="0" w:line="285" w:lineRule="atLeast"/>
+        <w:rPr>
+          <w:rFonts w:ascii="Consolas" w:eastAsia="Times New Roman" w:hAnsi="Consolas" w:cs="Times New Roman"/>
+          <w:color w:val="D4D4D4"/>
+          <w:sz w:val="21"/>
+          <w:szCs w:val="21"/>
+        </w:rPr>
+      </w:pPr>
+      <w:r>
+        <w:rPr>
+          <w:rFonts w:ascii="Consolas" w:eastAsia="Times New Roman" w:hAnsi="Consolas" w:cs="Times New Roman"/>
+          <w:color w:val="D4D4D4"/>
+          <w:sz w:val="21"/>
+          <w:szCs w:val="21"/>
+        </w:rPr>
+        <w:t xml:space="preserve">                </w:t>
+      </w:r>
+      <w:proofErr w:type="spellStart"/>
+      <w:proofErr w:type="gramStart"/>
+      <w:r>
+        <w:rPr>
+          <w:rFonts w:ascii="Consolas" w:eastAsia="Times New Roman" w:hAnsi="Consolas" w:cs="Times New Roman"/>
+          <w:color w:val="9CDCFE"/>
+          <w:sz w:val="21"/>
+          <w:szCs w:val="21"/>
+        </w:rPr>
+        <w:t>head</w:t>
+      </w:r>
+      <w:r>
+        <w:rPr>
+          <w:rFonts w:ascii="Consolas" w:eastAsia="Times New Roman" w:hAnsi="Consolas" w:cs="Times New Roman"/>
+          <w:color w:val="D4D4D4"/>
+          <w:sz w:val="21"/>
+          <w:szCs w:val="21"/>
+        </w:rPr>
+        <w:t>.</w:t>
+      </w:r>
+      <w:r>
+        <w:rPr>
+          <w:rFonts w:ascii="Consolas" w:eastAsia="Times New Roman" w:hAnsi="Consolas" w:cs="Times New Roman"/>
+          <w:color w:val="9CDCFE"/>
+          <w:sz w:val="21"/>
+          <w:szCs w:val="21"/>
+        </w:rPr>
+        <w:t>next</w:t>
+      </w:r>
+      <w:proofErr w:type="spellEnd"/>
+      <w:proofErr w:type="gramEnd"/>
+      <w:r>
+        <w:rPr>
+          <w:rFonts w:ascii="Consolas" w:eastAsia="Times New Roman" w:hAnsi="Consolas" w:cs="Times New Roman"/>
+          <w:color w:val="D4D4D4"/>
+          <w:sz w:val="21"/>
+          <w:szCs w:val="21"/>
+        </w:rPr>
+        <w:t xml:space="preserve"> = </w:t>
+      </w:r>
+      <w:r>
+        <w:rPr>
+          <w:rFonts w:ascii="Consolas" w:eastAsia="Times New Roman" w:hAnsi="Consolas" w:cs="Times New Roman"/>
+          <w:color w:val="9CDCFE"/>
+          <w:sz w:val="21"/>
+          <w:szCs w:val="21"/>
+        </w:rPr>
+        <w:t>current</w:t>
+      </w:r>
+      <w:r>
+        <w:rPr>
+          <w:rFonts w:ascii="Consolas" w:eastAsia="Times New Roman" w:hAnsi="Consolas" w:cs="Times New Roman"/>
+          <w:color w:val="D4D4D4"/>
+          <w:sz w:val="21"/>
+          <w:szCs w:val="21"/>
+        </w:rPr>
+        <w:t>;</w:t>
+      </w:r>
+    </w:p>
+    <w:p>
+      <w:pPr>
+        <w:shd w:val="clear" w:color="auto" w:fill="1E1E1E"/>
+        <w:spacing w:after="0" w:line="285" w:lineRule="atLeast"/>
+        <w:rPr>
+          <w:rFonts w:ascii="Consolas" w:eastAsia="Times New Roman" w:hAnsi="Consolas" w:cs="Times New Roman"/>
+          <w:color w:val="D4D4D4"/>
+          <w:sz w:val="21"/>
+          <w:szCs w:val="21"/>
+        </w:rPr>
+      </w:pPr>
+      <w:r>
+        <w:rPr>
+          <w:rFonts w:ascii="Consolas" w:eastAsia="Times New Roman" w:hAnsi="Consolas" w:cs="Times New Roman"/>
+          <w:color w:val="D4D4D4"/>
+          <w:sz w:val="21"/>
+          <w:szCs w:val="21"/>
+        </w:rPr>
+        <w:t>            }</w:t>
+      </w:r>
+    </w:p>
+    <w:p>
+      <w:pPr>
+        <w:shd w:val="clear" w:color="auto" w:fill="1E1E1E"/>
+        <w:spacing w:after="0" w:line="285" w:lineRule="atLeast"/>
+        <w:rPr>
+          <w:rFonts w:ascii="Consolas" w:eastAsia="Times New Roman" w:hAnsi="Consolas" w:cs="Times New Roman"/>
+          <w:color w:val="D4D4D4"/>
+          <w:sz w:val="21"/>
+          <w:szCs w:val="21"/>
+        </w:rPr>
+      </w:pPr>
+      <w:r>
+        <w:rPr>
+          <w:rFonts w:ascii="Consolas" w:eastAsia="Times New Roman" w:hAnsi="Consolas" w:cs="Times New Roman"/>
+          <w:color w:val="D4D4D4"/>
+          <w:sz w:val="21"/>
+          <w:szCs w:val="21"/>
+        </w:rPr>
+        <w:t xml:space="preserve">            </w:t>
+      </w:r>
+      <w:r>
+        <w:rPr>
+          <w:rFonts w:ascii="Consolas" w:eastAsia="Times New Roman" w:hAnsi="Consolas" w:cs="Times New Roman"/>
+          <w:color w:val="C586C0"/>
+          <w:sz w:val="21"/>
+          <w:szCs w:val="21"/>
+        </w:rPr>
+        <w:t>else</w:t>
+      </w:r>
+      <w:r>
+        <w:rPr>
+          <w:rFonts w:ascii="Consolas" w:eastAsia="Times New Roman" w:hAnsi="Consolas" w:cs="Times New Roman"/>
+          <w:color w:val="D4D4D4"/>
+          <w:sz w:val="21"/>
+          <w:szCs w:val="21"/>
+        </w:rPr>
+        <w:t xml:space="preserve"> {</w:t>
+      </w:r>
+    </w:p>
+    <w:p>
+      <w:pPr>
+        <w:shd w:val="clear" w:color="auto" w:fill="1E1E1E"/>
+        <w:spacing w:after="0" w:line="285" w:lineRule="atLeast"/>
+        <w:rPr>
+          <w:rFonts w:ascii="Consolas" w:eastAsia="Times New Roman" w:hAnsi="Consolas" w:cs="Times New Roman"/>
+          <w:color w:val="D4D4D4"/>
+          <w:sz w:val="21"/>
+          <w:szCs w:val="21"/>
+        </w:rPr>
+      </w:pPr>
+      <w:r>
+        <w:rPr>
+          <w:rFonts w:ascii="Consolas" w:eastAsia="Times New Roman" w:hAnsi="Consolas" w:cs="Times New Roman"/>
+          <w:color w:val="D4D4D4"/>
+          <w:sz w:val="21"/>
+          <w:szCs w:val="21"/>
+        </w:rPr>
+        <w:t xml:space="preserve">                </w:t>
+      </w:r>
+      <w:proofErr w:type="spellStart"/>
+      <w:proofErr w:type="gramStart"/>
+      <w:r>
+        <w:rPr>
+          <w:rFonts w:ascii="Consolas" w:eastAsia="Times New Roman" w:hAnsi="Consolas" w:cs="Times New Roman"/>
+          <w:color w:val="9CDCFE"/>
+          <w:sz w:val="21"/>
+          <w:szCs w:val="21"/>
+        </w:rPr>
+        <w:t>current</w:t>
+      </w:r>
+      <w:r>
+        <w:rPr>
+          <w:rFonts w:ascii="Consolas" w:eastAsia="Times New Roman" w:hAnsi="Consolas" w:cs="Times New Roman"/>
+          <w:color w:val="D4D4D4"/>
+          <w:sz w:val="21"/>
+          <w:szCs w:val="21"/>
+        </w:rPr>
+        <w:t>.</w:t>
+      </w:r>
+      <w:r>
+        <w:rPr>
+          <w:rFonts w:ascii="Consolas" w:eastAsia="Times New Roman" w:hAnsi="Consolas" w:cs="Times New Roman"/>
+          <w:color w:val="9CDCFE"/>
+          <w:sz w:val="21"/>
+          <w:szCs w:val="21"/>
+        </w:rPr>
+        <w:t>next</w:t>
+      </w:r>
+      <w:proofErr w:type="spellEnd"/>
+      <w:proofErr w:type="gramEnd"/>
+      <w:r>
+        <w:rPr>
+          <w:rFonts w:ascii="Consolas" w:eastAsia="Times New Roman" w:hAnsi="Consolas" w:cs="Times New Roman"/>
+          <w:color w:val="D4D4D4"/>
+          <w:sz w:val="21"/>
+          <w:szCs w:val="21"/>
+        </w:rPr>
+        <w:t xml:space="preserve"> = </w:t>
+      </w:r>
+      <w:proofErr w:type="spellStart"/>
+      <w:r>
+        <w:rPr>
+          <w:rFonts w:ascii="Consolas" w:eastAsia="Times New Roman" w:hAnsi="Consolas" w:cs="Times New Roman"/>
+          <w:color w:val="9CDCFE"/>
+          <w:sz w:val="21"/>
+          <w:szCs w:val="21"/>
+        </w:rPr>
+        <w:t>newNode</w:t>
+      </w:r>
+      <w:proofErr w:type="spellEnd"/>
+      <w:r>
+        <w:rPr>
+          <w:rFonts w:ascii="Consolas" w:eastAsia="Times New Roman" w:hAnsi="Consolas" w:cs="Times New Roman"/>
+          <w:color w:val="D4D4D4"/>
+          <w:sz w:val="21"/>
+          <w:szCs w:val="21"/>
+        </w:rPr>
+        <w:t>;</w:t>
+      </w:r>
+    </w:p>
+    <w:p>
+      <w:pPr>
+        <w:shd w:val="clear" w:color="auto" w:fill="1E1E1E"/>
+        <w:spacing w:after="0" w:line="285" w:lineRule="atLeast"/>
+        <w:rPr>
+          <w:rFonts w:ascii="Consolas" w:eastAsia="Times New Roman" w:hAnsi="Consolas" w:cs="Times New Roman"/>
+          <w:color w:val="D4D4D4"/>
+          <w:sz w:val="21"/>
+          <w:szCs w:val="21"/>
+        </w:rPr>
+      </w:pPr>
+      <w:r>
+        <w:rPr>
+          <w:rFonts w:ascii="Consolas" w:eastAsia="Times New Roman" w:hAnsi="Consolas" w:cs="Times New Roman"/>
+          <w:color w:val="D4D4D4"/>
+          <w:sz w:val="21"/>
+          <w:szCs w:val="21"/>
+        </w:rPr>
+        <w:t xml:space="preserve">                </w:t>
+      </w:r>
+      <w:proofErr w:type="spellStart"/>
+      <w:r>
+        <w:rPr>
+          <w:rFonts w:ascii="Consolas" w:eastAsia="Times New Roman" w:hAnsi="Consolas" w:cs="Times New Roman"/>
+          <w:color w:val="9CDCFE"/>
+          <w:sz w:val="21"/>
+          <w:szCs w:val="21"/>
+        </w:rPr>
+        <w:t>newNode</w:t>
+      </w:r>
+      <w:r>
+        <w:rPr>
+          <w:rFonts w:ascii="Consolas" w:eastAsia="Times New Roman" w:hAnsi="Consolas" w:cs="Times New Roman"/>
+          <w:color w:val="D4D4D4"/>
+          <w:sz w:val="21"/>
+          <w:szCs w:val="21"/>
+        </w:rPr>
+        <w:t>.</w:t>
+      </w:r>
+      <w:r>
+        <w:rPr>
+          <w:rFonts w:ascii="Consolas" w:eastAsia="Times New Roman" w:hAnsi="Consolas" w:cs="Times New Roman"/>
+          <w:color w:val="9CDCFE"/>
+          <w:sz w:val="21"/>
+          <w:szCs w:val="21"/>
+        </w:rPr>
+        <w:t>pre</w:t>
+      </w:r>
+      <w:proofErr w:type="spellEnd"/>
+      <w:r>
+        <w:rPr>
+          <w:rFonts w:ascii="Consolas" w:eastAsia="Times New Roman" w:hAnsi="Consolas" w:cs="Times New Roman"/>
+          <w:color w:val="D4D4D4"/>
+          <w:sz w:val="21"/>
+          <w:szCs w:val="21"/>
+        </w:rPr>
+        <w:t xml:space="preserve"> = </w:t>
+      </w:r>
+      <w:proofErr w:type="gramStart"/>
+      <w:r>
+        <w:rPr>
+          <w:rFonts w:ascii="Consolas" w:eastAsia="Times New Roman" w:hAnsi="Consolas" w:cs="Times New Roman"/>
+          <w:color w:val="9CDCFE"/>
+          <w:sz w:val="21"/>
+          <w:szCs w:val="21"/>
+        </w:rPr>
+        <w:t>current</w:t>
+      </w:r>
+      <w:r>
+        <w:rPr>
+          <w:rFonts w:ascii="Consolas" w:eastAsia="Times New Roman" w:hAnsi="Consolas" w:cs="Times New Roman"/>
+          <w:color w:val="D4D4D4"/>
+          <w:sz w:val="21"/>
+          <w:szCs w:val="21"/>
+        </w:rPr>
+        <w:t>;</w:t>
+      </w:r>
+      <w:proofErr w:type="gramEnd"/>
+    </w:p>
+    <w:p>
+      <w:pPr>
+        <w:shd w:val="clear" w:color="auto" w:fill="1E1E1E"/>
+        <w:spacing w:after="0" w:line="285" w:lineRule="atLeast"/>
+        <w:rPr>
+          <w:rFonts w:ascii="Consolas" w:eastAsia="Times New Roman" w:hAnsi="Consolas" w:cs="Times New Roman"/>
+          <w:color w:val="D4D4D4"/>
+          <w:sz w:val="21"/>
+          <w:szCs w:val="21"/>
+        </w:rPr>
+      </w:pPr>
+      <w:r>
+        <w:rPr>
+          <w:rFonts w:ascii="Consolas" w:eastAsia="Times New Roman" w:hAnsi="Consolas" w:cs="Times New Roman"/>
+          <w:color w:val="D4D4D4"/>
+          <w:sz w:val="21"/>
+          <w:szCs w:val="21"/>
+        </w:rPr>
+        <w:t xml:space="preserve">                </w:t>
+      </w:r>
+      <w:r>
+        <w:rPr>
+          <w:rFonts w:ascii="Consolas" w:eastAsia="Times New Roman" w:hAnsi="Consolas" w:cs="Times New Roman"/>
+          <w:color w:val="9CDCFE"/>
+          <w:sz w:val="21"/>
+          <w:szCs w:val="21"/>
+        </w:rPr>
+        <w:t>current</w:t>
+      </w:r>
+      <w:r>
+        <w:rPr>
+          <w:rFonts w:ascii="Consolas" w:eastAsia="Times New Roman" w:hAnsi="Consolas" w:cs="Times New Roman"/>
+          <w:color w:val="D4D4D4"/>
+          <w:sz w:val="21"/>
+          <w:szCs w:val="21"/>
+        </w:rPr>
+        <w:t xml:space="preserve"> = </w:t>
+      </w:r>
+      <w:proofErr w:type="spellStart"/>
+      <w:proofErr w:type="gramStart"/>
+      <w:r>
+        <w:rPr>
+          <w:rFonts w:ascii="Consolas" w:eastAsia="Times New Roman" w:hAnsi="Consolas" w:cs="Times New Roman"/>
+          <w:color w:val="9CDCFE"/>
+          <w:sz w:val="21"/>
+          <w:szCs w:val="21"/>
+        </w:rPr>
+        <w:t>newNode</w:t>
+      </w:r>
+      <w:proofErr w:type="spellEnd"/>
+      <w:r>
+        <w:rPr>
+          <w:rFonts w:ascii="Consolas" w:eastAsia="Times New Roman" w:hAnsi="Consolas" w:cs="Times New Roman"/>
+          <w:color w:val="D4D4D4"/>
+          <w:sz w:val="21"/>
+          <w:szCs w:val="21"/>
+        </w:rPr>
+        <w:t>;</w:t>
+      </w:r>
+      <w:proofErr w:type="gramEnd"/>
+    </w:p>
+    <w:p>
+      <w:pPr>
+        <w:shd w:val="clear" w:color="auto" w:fill="1E1E1E"/>
+        <w:spacing w:after="0" w:line="285" w:lineRule="atLeast"/>
+        <w:rPr>
+          <w:rFonts w:ascii="Consolas" w:eastAsia="Times New Roman" w:hAnsi="Consolas" w:cs="Times New Roman"/>
+          <w:color w:val="D4D4D4"/>
+          <w:sz w:val="21"/>
+          <w:szCs w:val="21"/>
+        </w:rPr>
+      </w:pPr>
+      <w:r>
+        <w:rPr>
+          <w:rFonts w:ascii="Consolas" w:eastAsia="Times New Roman" w:hAnsi="Consolas" w:cs="Times New Roman"/>
+          <w:color w:val="D4D4D4"/>
+          <w:sz w:val="21"/>
+          <w:szCs w:val="21"/>
+        </w:rPr>
+        <w:t>            }</w:t>
+      </w:r>
+    </w:p>
+    <w:p>
+      <w:pPr>
+        <w:shd w:val="clear" w:color="auto" w:fill="1E1E1E"/>
+        <w:spacing w:after="0" w:line="285" w:lineRule="atLeast"/>
+        <w:rPr>
+          <w:rFonts w:ascii="Consolas" w:eastAsia="Times New Roman" w:hAnsi="Consolas" w:cs="Times New Roman"/>
+          <w:color w:val="D4D4D4"/>
+          <w:sz w:val="21"/>
+          <w:szCs w:val="21"/>
+        </w:rPr>
+      </w:pPr>
+      <w:r>
+        <w:rPr>
+          <w:rFonts w:ascii="Consolas" w:eastAsia="Times New Roman" w:hAnsi="Consolas" w:cs="Times New Roman"/>
+          <w:color w:val="D4D4D4"/>
+          <w:sz w:val="21"/>
+          <w:szCs w:val="21"/>
+        </w:rPr>
+        <w:t>        }</w:t>
+      </w:r>
+    </w:p>
+    <w:p>
+      <w:pPr>
+        <w:shd w:val="clear" w:color="auto" w:fill="1E1E1E"/>
+        <w:spacing w:after="0" w:line="285" w:lineRule="atLeast"/>
+        <w:rPr>
+          <w:rFonts w:ascii="Consolas" w:eastAsia="Times New Roman" w:hAnsi="Consolas" w:cs="Times New Roman"/>
+          <w:color w:val="D4D4D4"/>
+          <w:sz w:val="21"/>
+          <w:szCs w:val="21"/>
+        </w:rPr>
+      </w:pPr>
+      <w:r>
+        <w:rPr>
+          <w:rFonts w:ascii="Consolas" w:eastAsia="Times New Roman" w:hAnsi="Consolas" w:cs="Times New Roman"/>
+          <w:color w:val="D4D4D4"/>
+          <w:sz w:val="21"/>
+          <w:szCs w:val="21"/>
+        </w:rPr>
+        <w:t xml:space="preserve">        </w:t>
+      </w:r>
+      <w:r>
+        <w:rPr>
+          <w:rFonts w:ascii="Consolas" w:eastAsia="Times New Roman" w:hAnsi="Consolas" w:cs="Times New Roman"/>
+          <w:color w:val="569CD6"/>
+          <w:sz w:val="21"/>
+          <w:szCs w:val="21"/>
+        </w:rPr>
+        <w:t>public</w:t>
+      </w:r>
+      <w:r>
+        <w:rPr>
+          <w:rFonts w:ascii="Consolas" w:eastAsia="Times New Roman" w:hAnsi="Consolas" w:cs="Times New Roman"/>
+          <w:color w:val="D4D4D4"/>
+          <w:sz w:val="21"/>
+          <w:szCs w:val="21"/>
+        </w:rPr>
+        <w:t xml:space="preserve"> </w:t>
+      </w:r>
+      <w:r>
+        <w:rPr>
+          <w:rFonts w:ascii="Consolas" w:eastAsia="Times New Roman" w:hAnsi="Consolas" w:cs="Times New Roman"/>
+          <w:color w:val="4EC9B0"/>
+          <w:sz w:val="21"/>
+          <w:szCs w:val="21"/>
+        </w:rPr>
+        <w:t>Object</w:t>
+      </w:r>
+      <w:r>
+        <w:rPr>
+          <w:rFonts w:ascii="Consolas" w:eastAsia="Times New Roman" w:hAnsi="Consolas" w:cs="Times New Roman"/>
+          <w:color w:val="D4D4D4"/>
+          <w:sz w:val="21"/>
+          <w:szCs w:val="21"/>
+        </w:rPr>
+        <w:t xml:space="preserve"> </w:t>
+      </w:r>
+      <w:proofErr w:type="gramStart"/>
+      <w:r>
+        <w:rPr>
+          <w:rFonts w:ascii="Consolas" w:eastAsia="Times New Roman" w:hAnsi="Consolas" w:cs="Times New Roman"/>
+          <w:color w:val="DCDCAA"/>
+          <w:sz w:val="21"/>
+          <w:szCs w:val="21"/>
+        </w:rPr>
+        <w:t>pop</w:t>
+      </w:r>
+      <w:r>
+        <w:rPr>
+          <w:rFonts w:ascii="Consolas" w:eastAsia="Times New Roman" w:hAnsi="Consolas" w:cs="Times New Roman"/>
+          <w:color w:val="D4D4D4"/>
+          <w:sz w:val="21"/>
+          <w:szCs w:val="21"/>
+        </w:rPr>
+        <w:t>(</w:t>
+      </w:r>
+      <w:proofErr w:type="gramEnd"/>
+      <w:r>
+        <w:rPr>
+          <w:rFonts w:ascii="Consolas" w:eastAsia="Times New Roman" w:hAnsi="Consolas" w:cs="Times New Roman"/>
+          <w:color w:val="D4D4D4"/>
+          <w:sz w:val="21"/>
+          <w:szCs w:val="21"/>
+        </w:rPr>
+        <w:t>){</w:t>
+      </w:r>
+    </w:p>
+    <w:p>
+      <w:pPr>
+        <w:shd w:val="clear" w:color="auto" w:fill="1E1E1E"/>
+        <w:spacing w:after="0" w:line="285" w:lineRule="atLeast"/>
+        <w:rPr>
+          <w:rFonts w:ascii="Consolas" w:eastAsia="Times New Roman" w:hAnsi="Consolas" w:cs="Times New Roman"/>
+          <w:color w:val="D4D4D4"/>
+          <w:sz w:val="21"/>
+          <w:szCs w:val="21"/>
+        </w:rPr>
+      </w:pPr>
+      <w:r>
+        <w:rPr>
+          <w:rFonts w:ascii="Consolas" w:eastAsia="Times New Roman" w:hAnsi="Consolas" w:cs="Times New Roman"/>
+          <w:color w:val="D4D4D4"/>
+          <w:sz w:val="21"/>
+          <w:szCs w:val="21"/>
+        </w:rPr>
+        <w:t xml:space="preserve">            </w:t>
+      </w:r>
+      <w:r>
+        <w:rPr>
+          <w:rFonts w:ascii="Consolas" w:eastAsia="Times New Roman" w:hAnsi="Consolas" w:cs="Times New Roman"/>
+          <w:color w:val="C586C0"/>
+          <w:sz w:val="21"/>
+          <w:szCs w:val="21"/>
+        </w:rPr>
+        <w:t>if</w:t>
+      </w:r>
+      <w:r>
+        <w:rPr>
+          <w:rFonts w:ascii="Consolas" w:eastAsia="Times New Roman" w:hAnsi="Consolas" w:cs="Times New Roman"/>
+          <w:color w:val="D4D4D4"/>
+          <w:sz w:val="21"/>
+          <w:szCs w:val="21"/>
+        </w:rPr>
+        <w:t>(</w:t>
+      </w:r>
+      <w:r>
+        <w:rPr>
+          <w:rFonts w:ascii="Consolas" w:eastAsia="Times New Roman" w:hAnsi="Consolas" w:cs="Times New Roman"/>
+          <w:color w:val="9CDCFE"/>
+          <w:sz w:val="21"/>
+          <w:szCs w:val="21"/>
+        </w:rPr>
+        <w:t>head</w:t>
+      </w:r>
+      <w:r>
+        <w:rPr>
+          <w:rFonts w:ascii="Consolas" w:eastAsia="Times New Roman" w:hAnsi="Consolas" w:cs="Times New Roman"/>
+          <w:color w:val="D4D4D4"/>
+          <w:sz w:val="21"/>
+          <w:szCs w:val="21"/>
+        </w:rPr>
+        <w:t>==</w:t>
+      </w:r>
+      <w:proofErr w:type="gramStart"/>
+      <w:r>
+        <w:rPr>
+          <w:rFonts w:ascii="Consolas" w:eastAsia="Times New Roman" w:hAnsi="Consolas" w:cs="Times New Roman"/>
+          <w:color w:val="569CD6"/>
+          <w:sz w:val="21"/>
+          <w:szCs w:val="21"/>
+        </w:rPr>
+        <w:t>null</w:t>
+      </w:r>
+      <w:r>
+        <w:rPr>
+          <w:rFonts w:ascii="Consolas" w:eastAsia="Times New Roman" w:hAnsi="Consolas" w:cs="Times New Roman"/>
+          <w:color w:val="D4D4D4"/>
+          <w:sz w:val="21"/>
+          <w:szCs w:val="21"/>
+        </w:rPr>
+        <w:t>){</w:t>
+      </w:r>
+      <w:proofErr w:type="gramEnd"/>
+    </w:p>
+    <w:p>
+      <w:pPr>
+        <w:shd w:val="clear" w:color="auto" w:fill="1E1E1E"/>
+        <w:spacing w:after="0" w:line="285" w:lineRule="atLeast"/>
+        <w:rPr>
+          <w:rFonts w:ascii="Consolas" w:eastAsia="Times New Roman" w:hAnsi="Consolas" w:cs="Times New Roman"/>
+          <w:color w:val="D4D4D4"/>
+          <w:sz w:val="21"/>
+          <w:szCs w:val="21"/>
+        </w:rPr>
+      </w:pPr>
+      <w:r>
+        <w:rPr>
+          <w:rFonts w:ascii="Consolas" w:eastAsia="Times New Roman" w:hAnsi="Consolas" w:cs="Times New Roman"/>
+          <w:color w:val="D4D4D4"/>
+          <w:sz w:val="21"/>
+          <w:szCs w:val="21"/>
+        </w:rPr>
+        <w:t xml:space="preserve">                </w:t>
+      </w:r>
+      <w:r>
+        <w:rPr>
+          <w:rFonts w:ascii="Consolas" w:eastAsia="Times New Roman" w:hAnsi="Consolas" w:cs="Times New Roman"/>
+          <w:color w:val="C586C0"/>
+          <w:sz w:val="21"/>
+          <w:szCs w:val="21"/>
+        </w:rPr>
+        <w:t>return</w:t>
+      </w:r>
+      <w:r>
+        <w:rPr>
+          <w:rFonts w:ascii="Consolas" w:eastAsia="Times New Roman" w:hAnsi="Consolas" w:cs="Times New Roman"/>
+          <w:color w:val="D4D4D4"/>
+          <w:sz w:val="21"/>
+          <w:szCs w:val="21"/>
+        </w:rPr>
+        <w:t xml:space="preserve"> </w:t>
+      </w:r>
+      <w:proofErr w:type="gramStart"/>
+      <w:r>
+        <w:rPr>
+          <w:rFonts w:ascii="Consolas" w:eastAsia="Times New Roman" w:hAnsi="Consolas" w:cs="Times New Roman"/>
+          <w:color w:val="569CD6"/>
+          <w:sz w:val="21"/>
+          <w:szCs w:val="21"/>
+        </w:rPr>
+        <w:t>null</w:t>
+      </w:r>
+      <w:r>
+        <w:rPr>
+          <w:rFonts w:ascii="Consolas" w:eastAsia="Times New Roman" w:hAnsi="Consolas" w:cs="Times New Roman"/>
+          <w:color w:val="D4D4D4"/>
+          <w:sz w:val="21"/>
+          <w:szCs w:val="21"/>
+        </w:rPr>
+        <w:t>;</w:t>
+      </w:r>
+      <w:proofErr w:type="gramEnd"/>
+    </w:p>
+    <w:p>
+      <w:pPr>
+        <w:shd w:val="clear" w:color="auto" w:fill="1E1E1E"/>
+        <w:spacing w:after="0" w:line="285" w:lineRule="atLeast"/>
+        <w:rPr>
+          <w:rFonts w:ascii="Consolas" w:eastAsia="Times New Roman" w:hAnsi="Consolas" w:cs="Times New Roman"/>
+          <w:color w:val="D4D4D4"/>
+          <w:sz w:val="21"/>
+          <w:szCs w:val="21"/>
+        </w:rPr>
+      </w:pPr>
+      <w:r>
+        <w:rPr>
+          <w:rFonts w:ascii="Consolas" w:eastAsia="Times New Roman" w:hAnsi="Consolas" w:cs="Times New Roman"/>
+          <w:color w:val="D4D4D4"/>
+          <w:sz w:val="21"/>
+          <w:szCs w:val="21"/>
+        </w:rPr>
+        <w:t>            }</w:t>
+      </w:r>
+    </w:p>
+    <w:p>
+      <w:pPr>
+        <w:shd w:val="clear" w:color="auto" w:fill="1E1E1E"/>
+        <w:spacing w:after="0" w:line="285" w:lineRule="atLeast"/>
+        <w:rPr>
+          <w:rFonts w:ascii="Consolas" w:eastAsia="Times New Roman" w:hAnsi="Consolas" w:cs="Times New Roman"/>
+          <w:color w:val="D4D4D4"/>
+          <w:sz w:val="21"/>
+          <w:szCs w:val="21"/>
+        </w:rPr>
+      </w:pPr>
+      <w:r>
+        <w:rPr>
+          <w:rFonts w:ascii="Consolas" w:eastAsia="Times New Roman" w:hAnsi="Consolas" w:cs="Times New Roman"/>
+          <w:color w:val="D4D4D4"/>
+          <w:sz w:val="21"/>
+          <w:szCs w:val="21"/>
+        </w:rPr>
+        <w:t xml:space="preserve">            </w:t>
+      </w:r>
+      <w:r>
+        <w:rPr>
+          <w:rFonts w:ascii="Consolas" w:eastAsia="Times New Roman" w:hAnsi="Consolas" w:cs="Times New Roman"/>
+          <w:color w:val="4EC9B0"/>
+          <w:sz w:val="21"/>
+          <w:szCs w:val="21"/>
+        </w:rPr>
+        <w:t>Object</w:t>
+      </w:r>
+      <w:r>
+        <w:rPr>
+          <w:rFonts w:ascii="Consolas" w:eastAsia="Times New Roman" w:hAnsi="Consolas" w:cs="Times New Roman"/>
+          <w:color w:val="D4D4D4"/>
+          <w:sz w:val="21"/>
+          <w:szCs w:val="21"/>
+        </w:rPr>
+        <w:t xml:space="preserve"> </w:t>
+      </w:r>
+      <w:r>
+        <w:rPr>
+          <w:rFonts w:ascii="Consolas" w:eastAsia="Times New Roman" w:hAnsi="Consolas" w:cs="Times New Roman"/>
+          <w:color w:val="9CDCFE"/>
+          <w:sz w:val="21"/>
+          <w:szCs w:val="21"/>
+        </w:rPr>
+        <w:t>o</w:t>
+      </w:r>
+      <w:r>
+        <w:rPr>
+          <w:rFonts w:ascii="Consolas" w:eastAsia="Times New Roman" w:hAnsi="Consolas" w:cs="Times New Roman"/>
+          <w:color w:val="D4D4D4"/>
+          <w:sz w:val="21"/>
+          <w:szCs w:val="21"/>
+        </w:rPr>
+        <w:t xml:space="preserve"> = </w:t>
+      </w:r>
+      <w:proofErr w:type="spellStart"/>
+      <w:r>
+        <w:rPr>
+          <w:rFonts w:ascii="Consolas" w:eastAsia="Times New Roman" w:hAnsi="Consolas" w:cs="Times New Roman"/>
+          <w:color w:val="9CDCFE"/>
+          <w:sz w:val="21"/>
+          <w:szCs w:val="21"/>
+        </w:rPr>
+        <w:t>head</w:t>
+      </w:r>
+      <w:r>
+        <w:rPr>
+          <w:rFonts w:ascii="Consolas" w:eastAsia="Times New Roman" w:hAnsi="Consolas" w:cs="Times New Roman"/>
+          <w:color w:val="D4D4D4"/>
+          <w:sz w:val="21"/>
+          <w:szCs w:val="21"/>
+        </w:rPr>
+        <w:t>.</w:t>
+      </w:r>
+      <w:proofErr w:type="gramStart"/>
+      <w:r>
+        <w:rPr>
+          <w:rFonts w:ascii="Consolas" w:eastAsia="Times New Roman" w:hAnsi="Consolas" w:cs="Times New Roman"/>
+          <w:color w:val="9CDCFE"/>
+          <w:sz w:val="21"/>
+          <w:szCs w:val="21"/>
+        </w:rPr>
+        <w:t>data</w:t>
+      </w:r>
+      <w:proofErr w:type="spellEnd"/>
+      <w:r>
+        <w:rPr>
+          <w:rFonts w:ascii="Consolas" w:eastAsia="Times New Roman" w:hAnsi="Consolas" w:cs="Times New Roman"/>
+          <w:color w:val="D4D4D4"/>
+          <w:sz w:val="21"/>
+          <w:szCs w:val="21"/>
+        </w:rPr>
+        <w:t>;</w:t>
+      </w:r>
+      <w:proofErr w:type="gramEnd"/>
+    </w:p>
+    <w:p>
+      <w:pPr>
+        <w:shd w:val="clear" w:color="auto" w:fill="1E1E1E"/>
+        <w:spacing w:after="0" w:line="285" w:lineRule="atLeast"/>
+        <w:rPr>
+          <w:rFonts w:ascii="Consolas" w:eastAsia="Times New Roman" w:hAnsi="Consolas" w:cs="Times New Roman"/>
+          <w:color w:val="D4D4D4"/>
+          <w:sz w:val="21"/>
+          <w:szCs w:val="21"/>
+        </w:rPr>
+      </w:pPr>
+      <w:r>
+        <w:rPr>
+          <w:rFonts w:ascii="Consolas" w:eastAsia="Times New Roman" w:hAnsi="Consolas" w:cs="Times New Roman"/>
+          <w:color w:val="D4D4D4"/>
+          <w:sz w:val="21"/>
+          <w:szCs w:val="21"/>
+        </w:rPr>
+        <w:t xml:space="preserve">            </w:t>
+      </w:r>
+      <w:r>
+        <w:rPr>
+          <w:rFonts w:ascii="Consolas" w:eastAsia="Times New Roman" w:hAnsi="Consolas" w:cs="Times New Roman"/>
+          <w:color w:val="9CDCFE"/>
+          <w:sz w:val="21"/>
+          <w:szCs w:val="21"/>
+        </w:rPr>
+        <w:t>head</w:t>
+      </w:r>
+      <w:r>
+        <w:rPr>
+          <w:rFonts w:ascii="Consolas" w:eastAsia="Times New Roman" w:hAnsi="Consolas" w:cs="Times New Roman"/>
+          <w:color w:val="D4D4D4"/>
+          <w:sz w:val="21"/>
+          <w:szCs w:val="21"/>
+        </w:rPr>
+        <w:t xml:space="preserve"> = </w:t>
+      </w:r>
+      <w:proofErr w:type="spellStart"/>
+      <w:proofErr w:type="gramStart"/>
+      <w:r>
+        <w:rPr>
+          <w:rFonts w:ascii="Consolas" w:eastAsia="Times New Roman" w:hAnsi="Consolas" w:cs="Times New Roman"/>
+          <w:color w:val="9CDCFE"/>
+          <w:sz w:val="21"/>
+          <w:szCs w:val="21"/>
+        </w:rPr>
+        <w:t>head</w:t>
+      </w:r>
+      <w:r>
+        <w:rPr>
+          <w:rFonts w:ascii="Consolas" w:eastAsia="Times New Roman" w:hAnsi="Consolas" w:cs="Times New Roman"/>
+          <w:color w:val="D4D4D4"/>
+          <w:sz w:val="21"/>
+          <w:szCs w:val="21"/>
+        </w:rPr>
+        <w:t>.</w:t>
+      </w:r>
+      <w:r>
+        <w:rPr>
+          <w:rFonts w:ascii="Consolas" w:eastAsia="Times New Roman" w:hAnsi="Consolas" w:cs="Times New Roman"/>
+          <w:color w:val="9CDCFE"/>
+          <w:sz w:val="21"/>
+          <w:szCs w:val="21"/>
+        </w:rPr>
+        <w:t>next</w:t>
+      </w:r>
+      <w:proofErr w:type="spellEnd"/>
+      <w:proofErr w:type="gramEnd"/>
+      <w:r>
+        <w:rPr>
+          <w:rFonts w:ascii="Consolas" w:eastAsia="Times New Roman" w:hAnsi="Consolas" w:cs="Times New Roman"/>
+          <w:color w:val="D4D4D4"/>
+          <w:sz w:val="21"/>
+          <w:szCs w:val="21"/>
+        </w:rPr>
+        <w:t>;</w:t>
+      </w:r>
+    </w:p>
+    <w:p>
+      <w:pPr>
+        <w:shd w:val="clear" w:color="auto" w:fill="1E1E1E"/>
+        <w:spacing w:after="0" w:line="285" w:lineRule="atLeast"/>
+        <w:rPr>
+          <w:rFonts w:ascii="Consolas" w:eastAsia="Times New Roman" w:hAnsi="Consolas" w:cs="Times New Roman"/>
+          <w:color w:val="D4D4D4"/>
+          <w:sz w:val="21"/>
+          <w:szCs w:val="21"/>
+        </w:rPr>
+      </w:pPr>
+      <w:r>
+        <w:rPr>
+          <w:rFonts w:ascii="Consolas" w:eastAsia="Times New Roman" w:hAnsi="Consolas" w:cs="Times New Roman"/>
+          <w:color w:val="D4D4D4"/>
+          <w:sz w:val="21"/>
+          <w:szCs w:val="21"/>
+        </w:rPr>
+        <w:t xml:space="preserve">            </w:t>
+      </w:r>
+      <w:r>
+        <w:rPr>
+          <w:rFonts w:ascii="Consolas" w:eastAsia="Times New Roman" w:hAnsi="Consolas" w:cs="Times New Roman"/>
+          <w:color w:val="C586C0"/>
+          <w:sz w:val="21"/>
+          <w:szCs w:val="21"/>
+        </w:rPr>
+        <w:t>return</w:t>
+      </w:r>
+      <w:r>
+        <w:rPr>
+          <w:rFonts w:ascii="Consolas" w:eastAsia="Times New Roman" w:hAnsi="Consolas" w:cs="Times New Roman"/>
+          <w:color w:val="D4D4D4"/>
+          <w:sz w:val="21"/>
+          <w:szCs w:val="21"/>
+        </w:rPr>
+        <w:t xml:space="preserve"> </w:t>
+      </w:r>
+      <w:proofErr w:type="gramStart"/>
+      <w:r>
+        <w:rPr>
+          <w:rFonts w:ascii="Consolas" w:eastAsia="Times New Roman" w:hAnsi="Consolas" w:cs="Times New Roman"/>
+          <w:color w:val="9CDCFE"/>
+          <w:sz w:val="21"/>
+          <w:szCs w:val="21"/>
+        </w:rPr>
+        <w:t>o</w:t>
+      </w:r>
+      <w:r>
+        <w:rPr>
+          <w:rFonts w:ascii="Consolas" w:eastAsia="Times New Roman" w:hAnsi="Consolas" w:cs="Times New Roman"/>
+          <w:color w:val="D4D4D4"/>
+          <w:sz w:val="21"/>
+          <w:szCs w:val="21"/>
+        </w:rPr>
+        <w:t>;</w:t>
+      </w:r>
+      <w:proofErr w:type="gramEnd"/>
+    </w:p>
+    <w:p>
+      <w:pPr>
+        <w:shd w:val="clear" w:color="auto" w:fill="1E1E1E"/>
+        <w:spacing w:after="0" w:line="285" w:lineRule="atLeast"/>
+        <w:rPr>
+          <w:rFonts w:ascii="Consolas" w:eastAsia="Times New Roman" w:hAnsi="Consolas" w:cs="Times New Roman"/>
+          <w:color w:val="D4D4D4"/>
+          <w:sz w:val="21"/>
+          <w:szCs w:val="21"/>
+        </w:rPr>
+      </w:pPr>
+      <w:r>
+        <w:rPr>
+          <w:rFonts w:ascii="Consolas" w:eastAsia="Times New Roman" w:hAnsi="Consolas" w:cs="Times New Roman"/>
+          <w:color w:val="D4D4D4"/>
+          <w:sz w:val="21"/>
+          <w:szCs w:val="21"/>
+        </w:rPr>
+        <w:t>        }</w:t>
+      </w:r>
+    </w:p>
+    <w:p>
+      <w:pPr>
+        <w:shd w:val="clear" w:color="auto" w:fill="1E1E1E"/>
+        <w:spacing w:after="0" w:line="285" w:lineRule="atLeast"/>
+        <w:rPr>
+          <w:rFonts w:ascii="Consolas" w:eastAsia="Times New Roman" w:hAnsi="Consolas" w:cs="Times New Roman"/>
+          <w:color w:val="D4D4D4"/>
+          <w:sz w:val="21"/>
+          <w:szCs w:val="21"/>
+        </w:rPr>
+      </w:pPr>
+      <w:r>
+        <w:rPr>
+          <w:rFonts w:ascii="Consolas" w:eastAsia="Times New Roman" w:hAnsi="Consolas" w:cs="Times New Roman"/>
+          <w:color w:val="D4D4D4"/>
+          <w:sz w:val="21"/>
+          <w:szCs w:val="21"/>
+        </w:rPr>
+        <w:t xml:space="preserve">        </w:t>
+      </w:r>
+      <w:r>
+        <w:rPr>
+          <w:rFonts w:ascii="Consolas" w:eastAsia="Times New Roman" w:hAnsi="Consolas" w:cs="Times New Roman"/>
+          <w:color w:val="569CD6"/>
+          <w:sz w:val="21"/>
+          <w:szCs w:val="21"/>
+        </w:rPr>
+        <w:t>public</w:t>
+      </w:r>
+      <w:r>
+        <w:rPr>
+          <w:rFonts w:ascii="Consolas" w:eastAsia="Times New Roman" w:hAnsi="Consolas" w:cs="Times New Roman"/>
+          <w:color w:val="D4D4D4"/>
+          <w:sz w:val="21"/>
+          <w:szCs w:val="21"/>
+        </w:rPr>
+        <w:t xml:space="preserve"> </w:t>
+      </w:r>
+      <w:r>
+        <w:rPr>
+          <w:rFonts w:ascii="Consolas" w:eastAsia="Times New Roman" w:hAnsi="Consolas" w:cs="Times New Roman"/>
+          <w:color w:val="4EC9B0"/>
+          <w:sz w:val="21"/>
+          <w:szCs w:val="21"/>
+        </w:rPr>
+        <w:t>Object</w:t>
+      </w:r>
+      <w:r>
+        <w:rPr>
+          <w:rFonts w:ascii="Consolas" w:eastAsia="Times New Roman" w:hAnsi="Consolas" w:cs="Times New Roman"/>
+          <w:color w:val="D4D4D4"/>
+          <w:sz w:val="21"/>
+          <w:szCs w:val="21"/>
+        </w:rPr>
+        <w:t xml:space="preserve"> </w:t>
+      </w:r>
+      <w:proofErr w:type="gramStart"/>
+      <w:r>
+        <w:rPr>
+          <w:rFonts w:ascii="Consolas" w:eastAsia="Times New Roman" w:hAnsi="Consolas" w:cs="Times New Roman"/>
+          <w:color w:val="DCDCAA"/>
+          <w:sz w:val="21"/>
+          <w:szCs w:val="21"/>
+        </w:rPr>
+        <w:t>peek</w:t>
+      </w:r>
+      <w:r>
+        <w:rPr>
+          <w:rFonts w:ascii="Consolas" w:eastAsia="Times New Roman" w:hAnsi="Consolas" w:cs="Times New Roman"/>
+          <w:color w:val="D4D4D4"/>
+          <w:sz w:val="21"/>
+          <w:szCs w:val="21"/>
+        </w:rPr>
+        <w:t>(</w:t>
+      </w:r>
+      <w:proofErr w:type="gramEnd"/>
+      <w:r>
+        <w:rPr>
+          <w:rFonts w:ascii="Consolas" w:eastAsia="Times New Roman" w:hAnsi="Consolas" w:cs="Times New Roman"/>
+          <w:color w:val="D4D4D4"/>
+          <w:sz w:val="21"/>
+          <w:szCs w:val="21"/>
+        </w:rPr>
+        <w:t>){</w:t>
+      </w:r>
+    </w:p>
+    <w:p>
+      <w:pPr>
+        <w:shd w:val="clear" w:color="auto" w:fill="1E1E1E"/>
+        <w:spacing w:after="0" w:line="285" w:lineRule="atLeast"/>
+        <w:rPr>
+          <w:rFonts w:ascii="Consolas" w:eastAsia="Times New Roman" w:hAnsi="Consolas" w:cs="Times New Roman"/>
+          <w:color w:val="D4D4D4"/>
+          <w:sz w:val="21"/>
+          <w:szCs w:val="21"/>
+        </w:rPr>
+      </w:pPr>
+      <w:r>
+        <w:rPr>
+          <w:rFonts w:ascii="Consolas" w:eastAsia="Times New Roman" w:hAnsi="Consolas" w:cs="Times New Roman"/>
+          <w:color w:val="D4D4D4"/>
+          <w:sz w:val="21"/>
+          <w:szCs w:val="21"/>
+        </w:rPr>
+        <w:lastRenderedPageBreak/>
+        <w:t xml:space="preserve">            </w:t>
+      </w:r>
+      <w:r>
+        <w:rPr>
+          <w:rFonts w:ascii="Consolas" w:eastAsia="Times New Roman" w:hAnsi="Consolas" w:cs="Times New Roman"/>
+          <w:color w:val="C586C0"/>
+          <w:sz w:val="21"/>
+          <w:szCs w:val="21"/>
+        </w:rPr>
+        <w:t>return</w:t>
+      </w:r>
+      <w:r>
+        <w:rPr>
+          <w:rFonts w:ascii="Consolas" w:eastAsia="Times New Roman" w:hAnsi="Consolas" w:cs="Times New Roman"/>
+          <w:color w:val="D4D4D4"/>
+          <w:sz w:val="21"/>
+          <w:szCs w:val="21"/>
+        </w:rPr>
+        <w:t xml:space="preserve"> </w:t>
+      </w:r>
+      <w:proofErr w:type="spellStart"/>
+      <w:r>
+        <w:rPr>
+          <w:rFonts w:ascii="Consolas" w:eastAsia="Times New Roman" w:hAnsi="Consolas" w:cs="Times New Roman"/>
+          <w:color w:val="9CDCFE"/>
+          <w:sz w:val="21"/>
+          <w:szCs w:val="21"/>
+        </w:rPr>
+        <w:t>head</w:t>
+      </w:r>
+      <w:r>
+        <w:rPr>
+          <w:rFonts w:ascii="Consolas" w:eastAsia="Times New Roman" w:hAnsi="Consolas" w:cs="Times New Roman"/>
+          <w:color w:val="D4D4D4"/>
+          <w:sz w:val="21"/>
+          <w:szCs w:val="21"/>
+        </w:rPr>
+        <w:t>.</w:t>
+      </w:r>
+      <w:proofErr w:type="gramStart"/>
+      <w:r>
+        <w:rPr>
+          <w:rFonts w:ascii="Consolas" w:eastAsia="Times New Roman" w:hAnsi="Consolas" w:cs="Times New Roman"/>
+          <w:color w:val="9CDCFE"/>
+          <w:sz w:val="21"/>
+          <w:szCs w:val="21"/>
+        </w:rPr>
+        <w:t>data</w:t>
+      </w:r>
+      <w:proofErr w:type="spellEnd"/>
+      <w:r>
+        <w:rPr>
+          <w:rFonts w:ascii="Consolas" w:eastAsia="Times New Roman" w:hAnsi="Consolas" w:cs="Times New Roman"/>
+          <w:color w:val="D4D4D4"/>
+          <w:sz w:val="21"/>
+          <w:szCs w:val="21"/>
+        </w:rPr>
+        <w:t>;</w:t>
+      </w:r>
+      <w:proofErr w:type="gramEnd"/>
+    </w:p>
+    <w:p>
+      <w:pPr>
+        <w:shd w:val="clear" w:color="auto" w:fill="1E1E1E"/>
+        <w:spacing w:after="0" w:line="285" w:lineRule="atLeast"/>
+        <w:rPr>
+          <w:rFonts w:ascii="Consolas" w:eastAsia="Times New Roman" w:hAnsi="Consolas" w:cs="Times New Roman"/>
+          <w:color w:val="D4D4D4"/>
+          <w:sz w:val="21"/>
+          <w:szCs w:val="21"/>
+        </w:rPr>
+      </w:pPr>
+      <w:r>
+        <w:rPr>
+          <w:rFonts w:ascii="Consolas" w:eastAsia="Times New Roman" w:hAnsi="Consolas" w:cs="Times New Roman"/>
+          <w:color w:val="D4D4D4"/>
+          <w:sz w:val="21"/>
+          <w:szCs w:val="21"/>
+        </w:rPr>
+        <w:t>        }</w:t>
+      </w:r>
+    </w:p>
+    <w:p>
+      <w:pPr>
+        <w:shd w:val="clear" w:color="auto" w:fill="1E1E1E"/>
+        <w:spacing w:after="0" w:line="285" w:lineRule="atLeast"/>
+        <w:rPr>
+          <w:rFonts w:ascii="Consolas" w:eastAsia="Times New Roman" w:hAnsi="Consolas" w:cs="Times New Roman"/>
+          <w:color w:val="D4D4D4"/>
+          <w:sz w:val="21"/>
+          <w:szCs w:val="21"/>
+        </w:rPr>
+      </w:pPr>
+    </w:p>
+    <w:p>
+      <w:pPr>
+        <w:shd w:val="clear" w:color="auto" w:fill="1E1E1E"/>
+        <w:spacing w:after="0" w:line="285" w:lineRule="atLeast"/>
+        <w:rPr>
+          <w:rFonts w:ascii="Consolas" w:eastAsia="Times New Roman" w:hAnsi="Consolas" w:cs="Times New Roman"/>
+          <w:color w:val="D4D4D4"/>
+          <w:sz w:val="21"/>
+          <w:szCs w:val="21"/>
+        </w:rPr>
+      </w:pPr>
+      <w:r>
+        <w:rPr>
+          <w:rFonts w:ascii="Consolas" w:eastAsia="Times New Roman" w:hAnsi="Consolas" w:cs="Times New Roman"/>
+          <w:color w:val="D4D4D4"/>
+          <w:sz w:val="21"/>
+          <w:szCs w:val="21"/>
+        </w:rPr>
+        <w:t xml:space="preserve">        </w:t>
+      </w:r>
+      <w:r>
+        <w:rPr>
+          <w:rFonts w:ascii="Consolas" w:eastAsia="Times New Roman" w:hAnsi="Consolas" w:cs="Times New Roman"/>
+          <w:color w:val="569CD6"/>
+          <w:sz w:val="21"/>
+          <w:szCs w:val="21"/>
+        </w:rPr>
+        <w:t>public</w:t>
+      </w:r>
+      <w:r>
+        <w:rPr>
+          <w:rFonts w:ascii="Consolas" w:eastAsia="Times New Roman" w:hAnsi="Consolas" w:cs="Times New Roman"/>
+          <w:color w:val="D4D4D4"/>
+          <w:sz w:val="21"/>
+          <w:szCs w:val="21"/>
+        </w:rPr>
+        <w:t xml:space="preserve"> </w:t>
+      </w:r>
+      <w:r>
+        <w:rPr>
+          <w:rFonts w:ascii="Consolas" w:eastAsia="Times New Roman" w:hAnsi="Consolas" w:cs="Times New Roman"/>
+          <w:color w:val="4EC9B0"/>
+          <w:sz w:val="21"/>
+          <w:szCs w:val="21"/>
+        </w:rPr>
+        <w:t>void</w:t>
+      </w:r>
+      <w:r>
+        <w:rPr>
+          <w:rFonts w:ascii="Consolas" w:eastAsia="Times New Roman" w:hAnsi="Consolas" w:cs="Times New Roman"/>
+          <w:color w:val="D4D4D4"/>
+          <w:sz w:val="21"/>
+          <w:szCs w:val="21"/>
+        </w:rPr>
+        <w:t xml:space="preserve"> </w:t>
+      </w:r>
+      <w:proofErr w:type="spellStart"/>
+      <w:proofErr w:type="gramStart"/>
+      <w:r>
+        <w:rPr>
+          <w:rFonts w:ascii="Consolas" w:eastAsia="Times New Roman" w:hAnsi="Consolas" w:cs="Times New Roman"/>
+          <w:color w:val="DCDCAA"/>
+          <w:sz w:val="21"/>
+          <w:szCs w:val="21"/>
+        </w:rPr>
+        <w:t>backwarddisplay</w:t>
+      </w:r>
+      <w:proofErr w:type="spellEnd"/>
+      <w:r>
+        <w:rPr>
+          <w:rFonts w:ascii="Consolas" w:eastAsia="Times New Roman" w:hAnsi="Consolas" w:cs="Times New Roman"/>
+          <w:color w:val="D4D4D4"/>
+          <w:sz w:val="21"/>
+          <w:szCs w:val="21"/>
+        </w:rPr>
+        <w:t>(</w:t>
+      </w:r>
+      <w:proofErr w:type="gramEnd"/>
+      <w:r>
+        <w:rPr>
+          <w:rFonts w:ascii="Consolas" w:eastAsia="Times New Roman" w:hAnsi="Consolas" w:cs="Times New Roman"/>
+          <w:color w:val="D4D4D4"/>
+          <w:sz w:val="21"/>
+          <w:szCs w:val="21"/>
+        </w:rPr>
+        <w:t>){</w:t>
+      </w:r>
+    </w:p>
+    <w:p>
+      <w:pPr>
+        <w:shd w:val="clear" w:color="auto" w:fill="1E1E1E"/>
+        <w:spacing w:after="0" w:line="285" w:lineRule="atLeast"/>
+        <w:rPr>
+          <w:rFonts w:ascii="Consolas" w:eastAsia="Times New Roman" w:hAnsi="Consolas" w:cs="Times New Roman"/>
+          <w:color w:val="D4D4D4"/>
+          <w:sz w:val="21"/>
+          <w:szCs w:val="21"/>
+        </w:rPr>
+      </w:pPr>
+      <w:r>
+        <w:rPr>
+          <w:rFonts w:ascii="Consolas" w:eastAsia="Times New Roman" w:hAnsi="Consolas" w:cs="Times New Roman"/>
+          <w:color w:val="D4D4D4"/>
+          <w:sz w:val="21"/>
+          <w:szCs w:val="21"/>
+        </w:rPr>
+        <w:t xml:space="preserve">            </w:t>
+      </w:r>
+      <w:proofErr w:type="gramStart"/>
+      <w:r>
+        <w:rPr>
+          <w:rFonts w:ascii="Consolas" w:eastAsia="Times New Roman" w:hAnsi="Consolas" w:cs="Times New Roman"/>
+          <w:color w:val="C586C0"/>
+          <w:sz w:val="21"/>
+          <w:szCs w:val="21"/>
+        </w:rPr>
+        <w:t>for</w:t>
+      </w:r>
+      <w:r>
+        <w:rPr>
+          <w:rFonts w:ascii="Consolas" w:eastAsia="Times New Roman" w:hAnsi="Consolas" w:cs="Times New Roman"/>
+          <w:color w:val="D4D4D4"/>
+          <w:sz w:val="21"/>
+          <w:szCs w:val="21"/>
+        </w:rPr>
+        <w:t>(</w:t>
+      </w:r>
+      <w:proofErr w:type="gramEnd"/>
+      <w:r>
+        <w:rPr>
+          <w:rFonts w:ascii="Consolas" w:eastAsia="Times New Roman" w:hAnsi="Consolas" w:cs="Times New Roman"/>
+          <w:color w:val="4EC9B0"/>
+          <w:sz w:val="21"/>
+          <w:szCs w:val="21"/>
+        </w:rPr>
+        <w:t>Node</w:t>
+      </w:r>
+      <w:r>
+        <w:rPr>
+          <w:rFonts w:ascii="Consolas" w:eastAsia="Times New Roman" w:hAnsi="Consolas" w:cs="Times New Roman"/>
+          <w:color w:val="D4D4D4"/>
+          <w:sz w:val="21"/>
+          <w:szCs w:val="21"/>
+        </w:rPr>
+        <w:t xml:space="preserve"> </w:t>
+      </w:r>
+      <w:r>
+        <w:rPr>
+          <w:rFonts w:ascii="Consolas" w:eastAsia="Times New Roman" w:hAnsi="Consolas" w:cs="Times New Roman"/>
+          <w:color w:val="9CDCFE"/>
+          <w:sz w:val="21"/>
+          <w:szCs w:val="21"/>
+        </w:rPr>
+        <w:t>p</w:t>
+      </w:r>
+      <w:r>
+        <w:rPr>
+          <w:rFonts w:ascii="Consolas" w:eastAsia="Times New Roman" w:hAnsi="Consolas" w:cs="Times New Roman"/>
+          <w:color w:val="D4D4D4"/>
+          <w:sz w:val="21"/>
+          <w:szCs w:val="21"/>
+        </w:rPr>
+        <w:t xml:space="preserve"> = </w:t>
+      </w:r>
+      <w:r>
+        <w:rPr>
+          <w:rFonts w:ascii="Consolas" w:eastAsia="Times New Roman" w:hAnsi="Consolas" w:cs="Times New Roman"/>
+          <w:color w:val="9CDCFE"/>
+          <w:sz w:val="21"/>
+          <w:szCs w:val="21"/>
+        </w:rPr>
+        <w:t>current</w:t>
+      </w:r>
+      <w:r>
+        <w:rPr>
+          <w:rFonts w:ascii="Consolas" w:eastAsia="Times New Roman" w:hAnsi="Consolas" w:cs="Times New Roman"/>
+          <w:color w:val="D4D4D4"/>
+          <w:sz w:val="21"/>
+          <w:szCs w:val="21"/>
+        </w:rPr>
+        <w:t xml:space="preserve"> ; </w:t>
+      </w:r>
+      <w:r>
+        <w:rPr>
+          <w:rFonts w:ascii="Consolas" w:eastAsia="Times New Roman" w:hAnsi="Consolas" w:cs="Times New Roman"/>
+          <w:color w:val="9CDCFE"/>
+          <w:sz w:val="21"/>
+          <w:szCs w:val="21"/>
+        </w:rPr>
+        <w:t>p</w:t>
+      </w:r>
+      <w:r>
+        <w:rPr>
+          <w:rFonts w:ascii="Consolas" w:eastAsia="Times New Roman" w:hAnsi="Consolas" w:cs="Times New Roman"/>
+          <w:color w:val="D4D4D4"/>
+          <w:sz w:val="21"/>
+          <w:szCs w:val="21"/>
+        </w:rPr>
+        <w:t>!=</w:t>
+      </w:r>
+      <w:r>
+        <w:rPr>
+          <w:rFonts w:ascii="Consolas" w:eastAsia="Times New Roman" w:hAnsi="Consolas" w:cs="Times New Roman"/>
+          <w:color w:val="569CD6"/>
+          <w:sz w:val="21"/>
+          <w:szCs w:val="21"/>
+        </w:rPr>
+        <w:t>null</w:t>
+      </w:r>
+      <w:r>
+        <w:rPr>
+          <w:rFonts w:ascii="Consolas" w:eastAsia="Times New Roman" w:hAnsi="Consolas" w:cs="Times New Roman"/>
+          <w:color w:val="D4D4D4"/>
+          <w:sz w:val="21"/>
+          <w:szCs w:val="21"/>
+        </w:rPr>
+        <w:t xml:space="preserve">; </w:t>
+      </w:r>
+      <w:r>
+        <w:rPr>
+          <w:rFonts w:ascii="Consolas" w:eastAsia="Times New Roman" w:hAnsi="Consolas" w:cs="Times New Roman"/>
+          <w:color w:val="9CDCFE"/>
+          <w:sz w:val="21"/>
+          <w:szCs w:val="21"/>
+        </w:rPr>
+        <w:t>p</w:t>
+      </w:r>
+      <w:r>
+        <w:rPr>
+          <w:rFonts w:ascii="Consolas" w:eastAsia="Times New Roman" w:hAnsi="Consolas" w:cs="Times New Roman"/>
+          <w:color w:val="D4D4D4"/>
+          <w:sz w:val="21"/>
+          <w:szCs w:val="21"/>
+        </w:rPr>
+        <w:t xml:space="preserve"> = </w:t>
+      </w:r>
+      <w:proofErr w:type="spellStart"/>
+      <w:r>
+        <w:rPr>
+          <w:rFonts w:ascii="Consolas" w:eastAsia="Times New Roman" w:hAnsi="Consolas" w:cs="Times New Roman"/>
+          <w:color w:val="9CDCFE"/>
+          <w:sz w:val="21"/>
+          <w:szCs w:val="21"/>
+        </w:rPr>
+        <w:t>p</w:t>
+      </w:r>
+      <w:r>
+        <w:rPr>
+          <w:rFonts w:ascii="Consolas" w:eastAsia="Times New Roman" w:hAnsi="Consolas" w:cs="Times New Roman"/>
+          <w:color w:val="D4D4D4"/>
+          <w:sz w:val="21"/>
+          <w:szCs w:val="21"/>
+        </w:rPr>
+        <w:t>.</w:t>
+      </w:r>
+      <w:r>
+        <w:rPr>
+          <w:rFonts w:ascii="Consolas" w:eastAsia="Times New Roman" w:hAnsi="Consolas" w:cs="Times New Roman"/>
+          <w:color w:val="9CDCFE"/>
+          <w:sz w:val="21"/>
+          <w:szCs w:val="21"/>
+        </w:rPr>
+        <w:t>pre</w:t>
+      </w:r>
+      <w:proofErr w:type="spellEnd"/>
+      <w:r>
+        <w:rPr>
+          <w:rFonts w:ascii="Consolas" w:eastAsia="Times New Roman" w:hAnsi="Consolas" w:cs="Times New Roman"/>
+          <w:color w:val="D4D4D4"/>
+          <w:sz w:val="21"/>
+          <w:szCs w:val="21"/>
+        </w:rPr>
+        <w:t>){</w:t>
+      </w:r>
+    </w:p>
+    <w:p>
+      <w:pPr>
+        <w:shd w:val="clear" w:color="auto" w:fill="1E1E1E"/>
+        <w:spacing w:after="0" w:line="285" w:lineRule="atLeast"/>
+        <w:rPr>
+          <w:rFonts w:ascii="Consolas" w:eastAsia="Times New Roman" w:hAnsi="Consolas" w:cs="Times New Roman"/>
+          <w:color w:val="D4D4D4"/>
+          <w:sz w:val="21"/>
+          <w:szCs w:val="21"/>
+        </w:rPr>
+      </w:pPr>
+      <w:r>
+        <w:rPr>
+          <w:rFonts w:ascii="Consolas" w:eastAsia="Times New Roman" w:hAnsi="Consolas" w:cs="Times New Roman"/>
+          <w:color w:val="D4D4D4"/>
+          <w:sz w:val="21"/>
+          <w:szCs w:val="21"/>
+        </w:rPr>
+        <w:t xml:space="preserve">                </w:t>
+      </w:r>
+      <w:proofErr w:type="spellStart"/>
+      <w:r>
+        <w:rPr>
+          <w:rFonts w:ascii="Consolas" w:eastAsia="Times New Roman" w:hAnsi="Consolas" w:cs="Times New Roman"/>
+          <w:color w:val="4EC9B0"/>
+          <w:sz w:val="21"/>
+          <w:szCs w:val="21"/>
+        </w:rPr>
+        <w:t>System</w:t>
+      </w:r>
+      <w:r>
+        <w:rPr>
+          <w:rFonts w:ascii="Consolas" w:eastAsia="Times New Roman" w:hAnsi="Consolas" w:cs="Times New Roman"/>
+          <w:color w:val="D4D4D4"/>
+          <w:sz w:val="21"/>
+          <w:szCs w:val="21"/>
+        </w:rPr>
+        <w:t>.</w:t>
+      </w:r>
+      <w:r>
+        <w:rPr>
+          <w:rFonts w:ascii="Consolas" w:eastAsia="Times New Roman" w:hAnsi="Consolas" w:cs="Times New Roman"/>
+          <w:color w:val="4FC1FF"/>
+          <w:sz w:val="21"/>
+          <w:szCs w:val="21"/>
+        </w:rPr>
+        <w:t>out</w:t>
+      </w:r>
+      <w:r>
+        <w:rPr>
+          <w:rFonts w:ascii="Consolas" w:eastAsia="Times New Roman" w:hAnsi="Consolas" w:cs="Times New Roman"/>
+          <w:color w:val="D4D4D4"/>
+          <w:sz w:val="21"/>
+          <w:szCs w:val="21"/>
+        </w:rPr>
+        <w:t>.</w:t>
+      </w:r>
+      <w:r>
+        <w:rPr>
+          <w:rFonts w:ascii="Consolas" w:eastAsia="Times New Roman" w:hAnsi="Consolas" w:cs="Times New Roman"/>
+          <w:color w:val="DCDCAA"/>
+          <w:sz w:val="21"/>
+          <w:szCs w:val="21"/>
+        </w:rPr>
+        <w:t>println</w:t>
+      </w:r>
+      <w:proofErr w:type="spellEnd"/>
+      <w:r>
+        <w:rPr>
+          <w:rFonts w:ascii="Consolas" w:eastAsia="Times New Roman" w:hAnsi="Consolas" w:cs="Times New Roman"/>
+          <w:color w:val="D4D4D4"/>
+          <w:sz w:val="21"/>
+          <w:szCs w:val="21"/>
+        </w:rPr>
+        <w:t>(</w:t>
+      </w:r>
+      <w:proofErr w:type="spellStart"/>
+      <w:r>
+        <w:rPr>
+          <w:rFonts w:ascii="Consolas" w:eastAsia="Times New Roman" w:hAnsi="Consolas" w:cs="Times New Roman"/>
+          <w:color w:val="9CDCFE"/>
+          <w:sz w:val="21"/>
+          <w:szCs w:val="21"/>
+        </w:rPr>
+        <w:t>p</w:t>
+      </w:r>
+      <w:r>
+        <w:rPr>
+          <w:rFonts w:ascii="Consolas" w:eastAsia="Times New Roman" w:hAnsi="Consolas" w:cs="Times New Roman"/>
+          <w:color w:val="D4D4D4"/>
+          <w:sz w:val="21"/>
+          <w:szCs w:val="21"/>
+        </w:rPr>
+        <w:t>.</w:t>
+      </w:r>
+      <w:r>
+        <w:rPr>
+          <w:rFonts w:ascii="Consolas" w:eastAsia="Times New Roman" w:hAnsi="Consolas" w:cs="Times New Roman"/>
+          <w:color w:val="9CDCFE"/>
+          <w:sz w:val="21"/>
+          <w:szCs w:val="21"/>
+        </w:rPr>
+        <w:t>data</w:t>
+      </w:r>
+      <w:proofErr w:type="spellEnd"/>
+      <w:proofErr w:type="gramStart"/>
+      <w:r>
+        <w:rPr>
+          <w:rFonts w:ascii="Consolas" w:eastAsia="Times New Roman" w:hAnsi="Consolas" w:cs="Times New Roman"/>
+          <w:color w:val="D4D4D4"/>
+          <w:sz w:val="21"/>
+          <w:szCs w:val="21"/>
+        </w:rPr>
+        <w:t>);</w:t>
+      </w:r>
+      <w:proofErr w:type="gramEnd"/>
+    </w:p>
+    <w:p>
+      <w:pPr>
+        <w:shd w:val="clear" w:color="auto" w:fill="1E1E1E"/>
+        <w:spacing w:after="0" w:line="285" w:lineRule="atLeast"/>
+        <w:rPr>
+          <w:rFonts w:ascii="Consolas" w:eastAsia="Times New Roman" w:hAnsi="Consolas" w:cs="Times New Roman"/>
+          <w:color w:val="D4D4D4"/>
+          <w:sz w:val="21"/>
+          <w:szCs w:val="21"/>
+        </w:rPr>
+      </w:pPr>
+      <w:r>
+        <w:rPr>
+          <w:rFonts w:ascii="Consolas" w:eastAsia="Times New Roman" w:hAnsi="Consolas" w:cs="Times New Roman"/>
+          <w:color w:val="D4D4D4"/>
+          <w:sz w:val="21"/>
+          <w:szCs w:val="21"/>
+        </w:rPr>
+        <w:t>            }</w:t>
+      </w:r>
+    </w:p>
+    <w:p>
+      <w:pPr>
+        <w:shd w:val="clear" w:color="auto" w:fill="1E1E1E"/>
+        <w:spacing w:after="0" w:line="285" w:lineRule="atLeast"/>
+        <w:rPr>
+          <w:rFonts w:ascii="Consolas" w:eastAsia="Times New Roman" w:hAnsi="Consolas" w:cs="Times New Roman"/>
+          <w:color w:val="D4D4D4"/>
+          <w:sz w:val="21"/>
+          <w:szCs w:val="21"/>
+        </w:rPr>
+      </w:pPr>
+      <w:r>
+        <w:rPr>
+          <w:rFonts w:ascii="Consolas" w:eastAsia="Times New Roman" w:hAnsi="Consolas" w:cs="Times New Roman"/>
+          <w:color w:val="D4D4D4"/>
+          <w:sz w:val="21"/>
+          <w:szCs w:val="21"/>
+        </w:rPr>
+        <w:t>        }</w:t>
+      </w:r>
+    </w:p>
+    <w:p>
+      <w:pPr>
+        <w:shd w:val="clear" w:color="auto" w:fill="1E1E1E"/>
+        <w:spacing w:after="0" w:line="285" w:lineRule="atLeast"/>
+        <w:rPr>
+          <w:rFonts w:ascii="Consolas" w:eastAsia="Times New Roman" w:hAnsi="Consolas" w:cs="Times New Roman"/>
+          <w:color w:val="D4D4D4"/>
+          <w:sz w:val="21"/>
+          <w:szCs w:val="21"/>
+        </w:rPr>
+      </w:pPr>
+      <w:r>
+        <w:rPr>
+          <w:rFonts w:ascii="Consolas" w:eastAsia="Times New Roman" w:hAnsi="Consolas" w:cs="Times New Roman"/>
+          <w:color w:val="D4D4D4"/>
+          <w:sz w:val="21"/>
+          <w:szCs w:val="21"/>
+        </w:rPr>
+        <w:t xml:space="preserve">        </w:t>
+      </w:r>
+      <w:r>
+        <w:rPr>
+          <w:rFonts w:ascii="Consolas" w:eastAsia="Times New Roman" w:hAnsi="Consolas" w:cs="Times New Roman"/>
+          <w:color w:val="569CD6"/>
+          <w:sz w:val="21"/>
+          <w:szCs w:val="21"/>
+        </w:rPr>
+        <w:t>public</w:t>
+      </w:r>
+      <w:r>
+        <w:rPr>
+          <w:rFonts w:ascii="Consolas" w:eastAsia="Times New Roman" w:hAnsi="Consolas" w:cs="Times New Roman"/>
+          <w:color w:val="D4D4D4"/>
+          <w:sz w:val="21"/>
+          <w:szCs w:val="21"/>
+        </w:rPr>
+        <w:t xml:space="preserve"> </w:t>
+      </w:r>
+      <w:r>
+        <w:rPr>
+          <w:rFonts w:ascii="Consolas" w:eastAsia="Times New Roman" w:hAnsi="Consolas" w:cs="Times New Roman"/>
+          <w:color w:val="4EC9B0"/>
+          <w:sz w:val="21"/>
+          <w:szCs w:val="21"/>
+        </w:rPr>
+        <w:t>void</w:t>
+      </w:r>
+      <w:r>
+        <w:rPr>
+          <w:rFonts w:ascii="Consolas" w:eastAsia="Times New Roman" w:hAnsi="Consolas" w:cs="Times New Roman"/>
+          <w:color w:val="D4D4D4"/>
+          <w:sz w:val="21"/>
+          <w:szCs w:val="21"/>
+        </w:rPr>
+        <w:t xml:space="preserve"> </w:t>
+      </w:r>
+      <w:proofErr w:type="spellStart"/>
+      <w:proofErr w:type="gramStart"/>
+      <w:r>
+        <w:rPr>
+          <w:rFonts w:ascii="Consolas" w:eastAsia="Times New Roman" w:hAnsi="Consolas" w:cs="Times New Roman"/>
+          <w:color w:val="DCDCAA"/>
+          <w:sz w:val="21"/>
+          <w:szCs w:val="21"/>
+        </w:rPr>
+        <w:t>forwardDisplay</w:t>
+      </w:r>
+      <w:proofErr w:type="spellEnd"/>
+      <w:r>
+        <w:rPr>
+          <w:rFonts w:ascii="Consolas" w:eastAsia="Times New Roman" w:hAnsi="Consolas" w:cs="Times New Roman"/>
+          <w:color w:val="D4D4D4"/>
+          <w:sz w:val="21"/>
+          <w:szCs w:val="21"/>
+        </w:rPr>
+        <w:t>(</w:t>
+      </w:r>
+      <w:proofErr w:type="gramEnd"/>
+      <w:r>
+        <w:rPr>
+          <w:rFonts w:ascii="Consolas" w:eastAsia="Times New Roman" w:hAnsi="Consolas" w:cs="Times New Roman"/>
+          <w:color w:val="D4D4D4"/>
+          <w:sz w:val="21"/>
+          <w:szCs w:val="21"/>
+        </w:rPr>
+        <w:t>){</w:t>
+      </w:r>
+    </w:p>
+    <w:p>
+      <w:pPr>
+        <w:shd w:val="clear" w:color="auto" w:fill="1E1E1E"/>
+        <w:spacing w:after="0" w:line="285" w:lineRule="atLeast"/>
+        <w:rPr>
+          <w:rFonts w:ascii="Consolas" w:eastAsia="Times New Roman" w:hAnsi="Consolas" w:cs="Times New Roman"/>
+          <w:color w:val="D4D4D4"/>
+          <w:sz w:val="21"/>
+          <w:szCs w:val="21"/>
+        </w:rPr>
+      </w:pPr>
+      <w:r>
+        <w:rPr>
+          <w:rFonts w:ascii="Consolas" w:eastAsia="Times New Roman" w:hAnsi="Consolas" w:cs="Times New Roman"/>
+          <w:color w:val="D4D4D4"/>
+          <w:sz w:val="21"/>
+          <w:szCs w:val="21"/>
+        </w:rPr>
+        <w:t xml:space="preserve">            </w:t>
+      </w:r>
+      <w:proofErr w:type="gramStart"/>
+      <w:r>
+        <w:rPr>
+          <w:rFonts w:ascii="Consolas" w:eastAsia="Times New Roman" w:hAnsi="Consolas" w:cs="Times New Roman"/>
+          <w:color w:val="C586C0"/>
+          <w:sz w:val="21"/>
+          <w:szCs w:val="21"/>
+        </w:rPr>
+        <w:t>for</w:t>
+      </w:r>
+      <w:r>
+        <w:rPr>
+          <w:rFonts w:ascii="Consolas" w:eastAsia="Times New Roman" w:hAnsi="Consolas" w:cs="Times New Roman"/>
+          <w:color w:val="D4D4D4"/>
+          <w:sz w:val="21"/>
+          <w:szCs w:val="21"/>
+        </w:rPr>
+        <w:t>(</w:t>
+      </w:r>
+      <w:proofErr w:type="gramEnd"/>
+      <w:r>
+        <w:rPr>
+          <w:rFonts w:ascii="Consolas" w:eastAsia="Times New Roman" w:hAnsi="Consolas" w:cs="Times New Roman"/>
+          <w:color w:val="4EC9B0"/>
+          <w:sz w:val="21"/>
+          <w:szCs w:val="21"/>
+        </w:rPr>
+        <w:t>Node</w:t>
+      </w:r>
+      <w:r>
+        <w:rPr>
+          <w:rFonts w:ascii="Consolas" w:eastAsia="Times New Roman" w:hAnsi="Consolas" w:cs="Times New Roman"/>
+          <w:color w:val="D4D4D4"/>
+          <w:sz w:val="21"/>
+          <w:szCs w:val="21"/>
+        </w:rPr>
+        <w:t xml:space="preserve"> </w:t>
+      </w:r>
+      <w:r>
+        <w:rPr>
+          <w:rFonts w:ascii="Consolas" w:eastAsia="Times New Roman" w:hAnsi="Consolas" w:cs="Times New Roman"/>
+          <w:color w:val="9CDCFE"/>
+          <w:sz w:val="21"/>
+          <w:szCs w:val="21"/>
+        </w:rPr>
+        <w:t>p</w:t>
+      </w:r>
+      <w:r>
+        <w:rPr>
+          <w:rFonts w:ascii="Consolas" w:eastAsia="Times New Roman" w:hAnsi="Consolas" w:cs="Times New Roman"/>
+          <w:color w:val="D4D4D4"/>
+          <w:sz w:val="21"/>
+          <w:szCs w:val="21"/>
+        </w:rPr>
+        <w:t xml:space="preserve"> = </w:t>
+      </w:r>
+      <w:proofErr w:type="spellStart"/>
+      <w:r>
+        <w:rPr>
+          <w:rFonts w:ascii="Consolas" w:eastAsia="Times New Roman" w:hAnsi="Consolas" w:cs="Times New Roman"/>
+          <w:color w:val="569CD6"/>
+          <w:sz w:val="21"/>
+          <w:szCs w:val="21"/>
+        </w:rPr>
+        <w:t>this</w:t>
+      </w:r>
+      <w:r>
+        <w:rPr>
+          <w:rFonts w:ascii="Consolas" w:eastAsia="Times New Roman" w:hAnsi="Consolas" w:cs="Times New Roman"/>
+          <w:color w:val="D4D4D4"/>
+          <w:sz w:val="21"/>
+          <w:szCs w:val="21"/>
+        </w:rPr>
+        <w:t>.</w:t>
+      </w:r>
+      <w:r>
+        <w:rPr>
+          <w:rFonts w:ascii="Consolas" w:eastAsia="Times New Roman" w:hAnsi="Consolas" w:cs="Times New Roman"/>
+          <w:color w:val="9CDCFE"/>
+          <w:sz w:val="21"/>
+          <w:szCs w:val="21"/>
+        </w:rPr>
+        <w:t>head</w:t>
+      </w:r>
+      <w:proofErr w:type="spellEnd"/>
+      <w:r>
+        <w:rPr>
+          <w:rFonts w:ascii="Consolas" w:eastAsia="Times New Roman" w:hAnsi="Consolas" w:cs="Times New Roman"/>
+          <w:color w:val="D4D4D4"/>
+          <w:sz w:val="21"/>
+          <w:szCs w:val="21"/>
+        </w:rPr>
+        <w:t xml:space="preserve"> ; </w:t>
+      </w:r>
+      <w:r>
+        <w:rPr>
+          <w:rFonts w:ascii="Consolas" w:eastAsia="Times New Roman" w:hAnsi="Consolas" w:cs="Times New Roman"/>
+          <w:color w:val="9CDCFE"/>
+          <w:sz w:val="21"/>
+          <w:szCs w:val="21"/>
+        </w:rPr>
+        <w:t>p</w:t>
+      </w:r>
+      <w:r>
+        <w:rPr>
+          <w:rFonts w:ascii="Consolas" w:eastAsia="Times New Roman" w:hAnsi="Consolas" w:cs="Times New Roman"/>
+          <w:color w:val="D4D4D4"/>
+          <w:sz w:val="21"/>
+          <w:szCs w:val="21"/>
+        </w:rPr>
+        <w:t>!=</w:t>
+      </w:r>
+      <w:r>
+        <w:rPr>
+          <w:rFonts w:ascii="Consolas" w:eastAsia="Times New Roman" w:hAnsi="Consolas" w:cs="Times New Roman"/>
+          <w:color w:val="569CD6"/>
+          <w:sz w:val="21"/>
+          <w:szCs w:val="21"/>
+        </w:rPr>
+        <w:t>null</w:t>
+      </w:r>
+      <w:r>
+        <w:rPr>
+          <w:rFonts w:ascii="Consolas" w:eastAsia="Times New Roman" w:hAnsi="Consolas" w:cs="Times New Roman"/>
+          <w:color w:val="D4D4D4"/>
+          <w:sz w:val="21"/>
+          <w:szCs w:val="21"/>
+        </w:rPr>
+        <w:t xml:space="preserve">; </w:t>
+      </w:r>
+      <w:r>
+        <w:rPr>
+          <w:rFonts w:ascii="Consolas" w:eastAsia="Times New Roman" w:hAnsi="Consolas" w:cs="Times New Roman"/>
+          <w:color w:val="9CDCFE"/>
+          <w:sz w:val="21"/>
+          <w:szCs w:val="21"/>
+        </w:rPr>
+        <w:t>p</w:t>
+      </w:r>
+      <w:r>
+        <w:rPr>
+          <w:rFonts w:ascii="Consolas" w:eastAsia="Times New Roman" w:hAnsi="Consolas" w:cs="Times New Roman"/>
+          <w:color w:val="D4D4D4"/>
+          <w:sz w:val="21"/>
+          <w:szCs w:val="21"/>
+        </w:rPr>
+        <w:t xml:space="preserve"> = </w:t>
+      </w:r>
+      <w:proofErr w:type="spellStart"/>
+      <w:r>
+        <w:rPr>
+          <w:rFonts w:ascii="Consolas" w:eastAsia="Times New Roman" w:hAnsi="Consolas" w:cs="Times New Roman"/>
+          <w:color w:val="9CDCFE"/>
+          <w:sz w:val="21"/>
+          <w:szCs w:val="21"/>
+        </w:rPr>
+        <w:t>p</w:t>
+      </w:r>
+      <w:r>
+        <w:rPr>
+          <w:rFonts w:ascii="Consolas" w:eastAsia="Times New Roman" w:hAnsi="Consolas" w:cs="Times New Roman"/>
+          <w:color w:val="D4D4D4"/>
+          <w:sz w:val="21"/>
+          <w:szCs w:val="21"/>
+        </w:rPr>
+        <w:t>.</w:t>
+      </w:r>
+      <w:r>
+        <w:rPr>
+          <w:rFonts w:ascii="Consolas" w:eastAsia="Times New Roman" w:hAnsi="Consolas" w:cs="Times New Roman"/>
+          <w:color w:val="9CDCFE"/>
+          <w:sz w:val="21"/>
+          <w:szCs w:val="21"/>
+        </w:rPr>
+        <w:t>next</w:t>
+      </w:r>
+      <w:proofErr w:type="spellEnd"/>
+      <w:r>
+        <w:rPr>
+          <w:rFonts w:ascii="Consolas" w:eastAsia="Times New Roman" w:hAnsi="Consolas" w:cs="Times New Roman"/>
+          <w:color w:val="D4D4D4"/>
+          <w:sz w:val="21"/>
+          <w:szCs w:val="21"/>
+        </w:rPr>
+        <w:t>){</w:t>
+      </w:r>
+    </w:p>
+    <w:p>
+      <w:pPr>
+        <w:shd w:val="clear" w:color="auto" w:fill="1E1E1E"/>
+        <w:spacing w:after="0" w:line="285" w:lineRule="atLeast"/>
+        <w:rPr>
+          <w:rFonts w:ascii="Consolas" w:eastAsia="Times New Roman" w:hAnsi="Consolas" w:cs="Times New Roman"/>
+          <w:color w:val="D4D4D4"/>
+          <w:sz w:val="21"/>
+          <w:szCs w:val="21"/>
+        </w:rPr>
+      </w:pPr>
+      <w:r>
+        <w:rPr>
+          <w:rFonts w:ascii="Consolas" w:eastAsia="Times New Roman" w:hAnsi="Consolas" w:cs="Times New Roman"/>
+          <w:color w:val="D4D4D4"/>
+          <w:sz w:val="21"/>
+          <w:szCs w:val="21"/>
+        </w:rPr>
+        <w:t xml:space="preserve">                </w:t>
+      </w:r>
+      <w:proofErr w:type="spellStart"/>
+      <w:r>
+        <w:rPr>
+          <w:rFonts w:ascii="Consolas" w:eastAsia="Times New Roman" w:hAnsi="Consolas" w:cs="Times New Roman"/>
+          <w:color w:val="4EC9B0"/>
+          <w:sz w:val="21"/>
+          <w:szCs w:val="21"/>
+        </w:rPr>
+        <w:t>System</w:t>
+      </w:r>
+      <w:r>
+        <w:rPr>
+          <w:rFonts w:ascii="Consolas" w:eastAsia="Times New Roman" w:hAnsi="Consolas" w:cs="Times New Roman"/>
+          <w:color w:val="D4D4D4"/>
+          <w:sz w:val="21"/>
+          <w:szCs w:val="21"/>
+        </w:rPr>
+        <w:t>.</w:t>
+      </w:r>
+      <w:r>
+        <w:rPr>
+          <w:rFonts w:ascii="Consolas" w:eastAsia="Times New Roman" w:hAnsi="Consolas" w:cs="Times New Roman"/>
+          <w:color w:val="4FC1FF"/>
+          <w:sz w:val="21"/>
+          <w:szCs w:val="21"/>
+        </w:rPr>
+        <w:t>out</w:t>
+      </w:r>
+      <w:r>
+        <w:rPr>
+          <w:rFonts w:ascii="Consolas" w:eastAsia="Times New Roman" w:hAnsi="Consolas" w:cs="Times New Roman"/>
+          <w:color w:val="D4D4D4"/>
+          <w:sz w:val="21"/>
+          <w:szCs w:val="21"/>
+        </w:rPr>
+        <w:t>.</w:t>
+      </w:r>
+      <w:r>
+        <w:rPr>
+          <w:rFonts w:ascii="Consolas" w:eastAsia="Times New Roman" w:hAnsi="Consolas" w:cs="Times New Roman"/>
+          <w:color w:val="DCDCAA"/>
+          <w:sz w:val="21"/>
+          <w:szCs w:val="21"/>
+        </w:rPr>
+        <w:t>println</w:t>
+      </w:r>
+      <w:proofErr w:type="spellEnd"/>
+      <w:r>
+        <w:rPr>
+          <w:rFonts w:ascii="Consolas" w:eastAsia="Times New Roman" w:hAnsi="Consolas" w:cs="Times New Roman"/>
+          <w:color w:val="D4D4D4"/>
+          <w:sz w:val="21"/>
+          <w:szCs w:val="21"/>
+        </w:rPr>
+        <w:t>(</w:t>
+      </w:r>
+      <w:proofErr w:type="spellStart"/>
+      <w:r>
+        <w:rPr>
+          <w:rFonts w:ascii="Consolas" w:eastAsia="Times New Roman" w:hAnsi="Consolas" w:cs="Times New Roman"/>
+          <w:color w:val="9CDCFE"/>
+          <w:sz w:val="21"/>
+          <w:szCs w:val="21"/>
+        </w:rPr>
+        <w:t>p</w:t>
+      </w:r>
+      <w:r>
+        <w:rPr>
+          <w:rFonts w:ascii="Consolas" w:eastAsia="Times New Roman" w:hAnsi="Consolas" w:cs="Times New Roman"/>
+          <w:color w:val="D4D4D4"/>
+          <w:sz w:val="21"/>
+          <w:szCs w:val="21"/>
+        </w:rPr>
+        <w:t>.</w:t>
+      </w:r>
+      <w:r>
+        <w:rPr>
+          <w:rFonts w:ascii="Consolas" w:eastAsia="Times New Roman" w:hAnsi="Consolas" w:cs="Times New Roman"/>
+          <w:color w:val="9CDCFE"/>
+          <w:sz w:val="21"/>
+          <w:szCs w:val="21"/>
+        </w:rPr>
+        <w:t>data</w:t>
+      </w:r>
+      <w:proofErr w:type="spellEnd"/>
+      <w:proofErr w:type="gramStart"/>
+      <w:r>
+        <w:rPr>
+          <w:rFonts w:ascii="Consolas" w:eastAsia="Times New Roman" w:hAnsi="Consolas" w:cs="Times New Roman"/>
+          <w:color w:val="D4D4D4"/>
+          <w:sz w:val="21"/>
+          <w:szCs w:val="21"/>
+        </w:rPr>
+        <w:t>);</w:t>
+      </w:r>
+      <w:proofErr w:type="gramEnd"/>
+    </w:p>
+    <w:p>
+      <w:pPr>
+        <w:shd w:val="clear" w:color="auto" w:fill="1E1E1E"/>
+        <w:spacing w:after="0" w:line="285" w:lineRule="atLeast"/>
+        <w:rPr>
+          <w:rFonts w:ascii="Consolas" w:eastAsia="Times New Roman" w:hAnsi="Consolas" w:cs="Times New Roman"/>
+          <w:color w:val="D4D4D4"/>
+          <w:sz w:val="21"/>
+          <w:szCs w:val="21"/>
+        </w:rPr>
+      </w:pPr>
+      <w:r>
+        <w:rPr>
+          <w:rFonts w:ascii="Consolas" w:eastAsia="Times New Roman" w:hAnsi="Consolas" w:cs="Times New Roman"/>
+          <w:color w:val="D4D4D4"/>
+          <w:sz w:val="21"/>
+          <w:szCs w:val="21"/>
+        </w:rPr>
+        <w:t>            }</w:t>
+      </w:r>
+    </w:p>
+    <w:p>
+      <w:pPr>
+        <w:shd w:val="clear" w:color="auto" w:fill="1E1E1E"/>
+        <w:spacing w:after="0" w:line="285" w:lineRule="atLeast"/>
+        <w:rPr>
+          <w:rFonts w:ascii="Consolas" w:eastAsia="Times New Roman" w:hAnsi="Consolas" w:cs="Times New Roman"/>
+          <w:color w:val="D4D4D4"/>
+          <w:sz w:val="21"/>
+          <w:szCs w:val="21"/>
+        </w:rPr>
+      </w:pPr>
+      <w:r>
+        <w:rPr>
+          <w:rFonts w:ascii="Consolas" w:eastAsia="Times New Roman" w:hAnsi="Consolas" w:cs="Times New Roman"/>
+          <w:color w:val="D4D4D4"/>
+          <w:sz w:val="21"/>
+          <w:szCs w:val="21"/>
+        </w:rPr>
+        <w:t>        }</w:t>
+      </w:r>
+    </w:p>
+    <w:p>
+      <w:pPr>
+        <w:shd w:val="clear" w:color="auto" w:fill="1E1E1E"/>
+        <w:spacing w:after="0" w:line="285" w:lineRule="atLeast"/>
+        <w:rPr>
+          <w:rFonts w:ascii="Consolas" w:eastAsia="Times New Roman" w:hAnsi="Consolas" w:cs="Times New Roman"/>
+          <w:color w:val="D4D4D4"/>
+          <w:sz w:val="21"/>
+          <w:szCs w:val="21"/>
+        </w:rPr>
+      </w:pPr>
+      <w:r>
+        <w:rPr>
+          <w:rFonts w:ascii="Consolas" w:eastAsia="Times New Roman" w:hAnsi="Consolas" w:cs="Times New Roman"/>
+          <w:color w:val="D4D4D4"/>
+          <w:sz w:val="21"/>
+          <w:szCs w:val="21"/>
+        </w:rPr>
+        <w:t>}</w:t>
+      </w:r>
+    </w:p>
+    <w:p>
+      <w:pPr>
         <w:rPr>
           <w:b/>
           <w:bCs/>
           <w:sz w:val="32"/>
           <w:szCs w:val="32"/>
         </w:rPr>
-        <w:t>Github</w:t>
-      </w:r>
-      <w:proofErr w:type="spellEnd"/>
-      <w:r>
+      </w:pPr>
+    </w:p>
+    <w:p>
+      <w:pPr>
         <w:rPr>
           <w:b/>
           <w:bCs/>
           <w:sz w:val="32"/>
           <w:szCs w:val="32"/>
         </w:rPr>
-        <w:t xml:space="preserve"> Repository for all Lab Tasks: (from lab 1 to continue)</w:t>
-      </w:r>
-    </w:p>
-    <w:p>
-      <w:pPr>
+      </w:pPr>
+      <w:r>
         <w:rPr>
           <w:b/>
           <w:bCs/>
           <w:sz w:val="32"/>
           <w:szCs w:val="32"/>
         </w:rPr>
-      </w:pPr>
-      <w:hyperlink r:id="rId10" w:history="1">
+        <w:t>Output:</w:t>
+      </w:r>
+    </w:p>
+    <w:p>
+      <w:pPr>
+        <w:rPr>
+          <w:b/>
+          <w:bCs/>
+          <w:sz w:val="32"/>
+          <w:szCs w:val="32"/>
+        </w:rPr>
+      </w:pPr>
+      <w:r>
+        <w:rPr>
+          <w:b/>
+          <w:bCs/>
+          <w:noProof/>
+          <w:sz w:val="32"/>
+          <w:szCs w:val="32"/>
+        </w:rPr>
+        <w:drawing>
+          <wp:inline distT="0" distB="0" distL="0" distR="0" wp14:anchorId="398E96CE" wp14:editId="4CA63961">
+            <wp:extent cx="6858000" cy="1484630"/>
+            <wp:effectExtent l="0" t="0" r="0" b="1270"/>
+            <wp:docPr id="4" name="Picture 4" descr="Text&#10;&#10;Description automatically generated"/>
+            <wp:cNvGraphicFramePr>
+              <a:graphicFrameLocks xmlns:a="http://schemas.openxmlformats.org/drawingml/2006/main" noChangeAspect="1"/>
+            </wp:cNvGraphicFramePr>
+            <a:graphic xmlns:a="http://schemas.openxmlformats.org/drawingml/2006/main">
+              <a:graphicData uri="http://schemas.openxmlformats.org/drawingml/2006/picture">
+                <pic:pic xmlns:pic="http://schemas.openxmlformats.org/drawingml/2006/picture">
+                  <pic:nvPicPr>
+                    <pic:cNvPr id="4" name="Picture 4" descr="Text&#10;&#10;Description automatically generated"/>
+                    <pic:cNvPicPr/>
+                  </pic:nvPicPr>
+                  <pic:blipFill>
+                    <a:blip r:embed="rId11">
+                      <a:extLst>
+                        <a:ext uri="{28A0092B-C50C-407E-A947-70E740481C1C}">
+                          <a14:useLocalDpi xmlns:a14="http://schemas.microsoft.com/office/drawing/2010/main" val="0"/>
+                        </a:ext>
+                      </a:extLst>
+                    </a:blip>
+                    <a:stretch>
+                      <a:fillRect/>
+                    </a:stretch>
+                  </pic:blipFill>
+                  <pic:spPr>
+                    <a:xfrm>
+                      <a:off x="0" y="0"/>
+                      <a:ext cx="6858000" cy="1484630"/>
+                    </a:xfrm>
+                    <a:prstGeom prst="rect">
+                      <a:avLst/>
+                    </a:prstGeom>
+                  </pic:spPr>
+                </pic:pic>
+              </a:graphicData>
+            </a:graphic>
+          </wp:inline>
+        </w:drawing>
+      </w:r>
+    </w:p>
+    <w:p>
+      <w:pPr>
+        <w:rPr>
+          <w:b/>
+          <w:bCs/>
+          <w:sz w:val="32"/>
+          <w:szCs w:val="32"/>
+        </w:rPr>
+      </w:pPr>
+      <w:r>
+        <w:rPr>
+          <w:b/>
+          <w:bCs/>
+          <w:sz w:val="32"/>
+          <w:szCs w:val="32"/>
+        </w:rPr>
+        <w:t>Main Class:</w:t>
+      </w:r>
+    </w:p>
+    <w:p>
+      <w:pPr>
+        <w:shd w:val="clear" w:color="auto" w:fill="1E1E1E"/>
+        <w:spacing w:after="0" w:line="285" w:lineRule="atLeast"/>
+        <w:rPr>
+          <w:rFonts w:ascii="Consolas" w:eastAsia="Times New Roman" w:hAnsi="Consolas" w:cs="Times New Roman"/>
+          <w:color w:val="D4D4D4"/>
+          <w:sz w:val="21"/>
+          <w:szCs w:val="21"/>
+        </w:rPr>
+      </w:pPr>
+      <w:r>
+        <w:rPr>
+          <w:rFonts w:ascii="Consolas" w:eastAsia="Times New Roman" w:hAnsi="Consolas" w:cs="Times New Roman"/>
+          <w:color w:val="569CD6"/>
+          <w:sz w:val="21"/>
+          <w:szCs w:val="21"/>
+        </w:rPr>
+        <w:t>public</w:t>
+      </w:r>
+      <w:r>
+        <w:rPr>
+          <w:rFonts w:ascii="Consolas" w:eastAsia="Times New Roman" w:hAnsi="Consolas" w:cs="Times New Roman"/>
+          <w:color w:val="D4D4D4"/>
+          <w:sz w:val="21"/>
+          <w:szCs w:val="21"/>
+        </w:rPr>
+        <w:t xml:space="preserve"> </w:t>
+      </w:r>
+      <w:r>
+        <w:rPr>
+          <w:rFonts w:ascii="Consolas" w:eastAsia="Times New Roman" w:hAnsi="Consolas" w:cs="Times New Roman"/>
+          <w:color w:val="569CD6"/>
+          <w:sz w:val="21"/>
+          <w:szCs w:val="21"/>
+        </w:rPr>
+        <w:t>class</w:t>
+      </w:r>
+      <w:r>
+        <w:rPr>
+          <w:rFonts w:ascii="Consolas" w:eastAsia="Times New Roman" w:hAnsi="Consolas" w:cs="Times New Roman"/>
+          <w:color w:val="D4D4D4"/>
+          <w:sz w:val="21"/>
+          <w:szCs w:val="21"/>
+        </w:rPr>
+        <w:t xml:space="preserve"> </w:t>
+      </w:r>
+      <w:proofErr w:type="gramStart"/>
+      <w:r>
+        <w:rPr>
+          <w:rFonts w:ascii="Consolas" w:eastAsia="Times New Roman" w:hAnsi="Consolas" w:cs="Times New Roman"/>
+          <w:color w:val="4EC9B0"/>
+          <w:sz w:val="21"/>
+          <w:szCs w:val="21"/>
+        </w:rPr>
+        <w:t>Main</w:t>
+      </w:r>
+      <w:r>
+        <w:rPr>
+          <w:rFonts w:ascii="Consolas" w:eastAsia="Times New Roman" w:hAnsi="Consolas" w:cs="Times New Roman"/>
+          <w:color w:val="D4D4D4"/>
+          <w:sz w:val="21"/>
+          <w:szCs w:val="21"/>
+        </w:rPr>
+        <w:t>{</w:t>
+      </w:r>
+      <w:proofErr w:type="gramEnd"/>
+    </w:p>
+    <w:p>
+      <w:pPr>
+        <w:shd w:val="clear" w:color="auto" w:fill="1E1E1E"/>
+        <w:spacing w:after="0" w:line="285" w:lineRule="atLeast"/>
+        <w:rPr>
+          <w:rFonts w:ascii="Consolas" w:eastAsia="Times New Roman" w:hAnsi="Consolas" w:cs="Times New Roman"/>
+          <w:color w:val="D4D4D4"/>
+          <w:sz w:val="21"/>
+          <w:szCs w:val="21"/>
+        </w:rPr>
+      </w:pPr>
+      <w:r>
+        <w:rPr>
+          <w:rFonts w:ascii="Consolas" w:eastAsia="Times New Roman" w:hAnsi="Consolas" w:cs="Times New Roman"/>
+          <w:color w:val="D4D4D4"/>
+          <w:sz w:val="21"/>
+          <w:szCs w:val="21"/>
+        </w:rPr>
+        <w:t xml:space="preserve">    </w:t>
+      </w:r>
+      <w:r>
+        <w:rPr>
+          <w:rFonts w:ascii="Consolas" w:eastAsia="Times New Roman" w:hAnsi="Consolas" w:cs="Times New Roman"/>
+          <w:color w:val="569CD6"/>
+          <w:sz w:val="21"/>
+          <w:szCs w:val="21"/>
+        </w:rPr>
+        <w:t>public</w:t>
+      </w:r>
+      <w:r>
+        <w:rPr>
+          <w:rFonts w:ascii="Consolas" w:eastAsia="Times New Roman" w:hAnsi="Consolas" w:cs="Times New Roman"/>
+          <w:color w:val="D4D4D4"/>
+          <w:sz w:val="21"/>
+          <w:szCs w:val="21"/>
+        </w:rPr>
+        <w:t xml:space="preserve"> </w:t>
+      </w:r>
+      <w:r>
+        <w:rPr>
+          <w:rFonts w:ascii="Consolas" w:eastAsia="Times New Roman" w:hAnsi="Consolas" w:cs="Times New Roman"/>
+          <w:color w:val="569CD6"/>
+          <w:sz w:val="21"/>
+          <w:szCs w:val="21"/>
+        </w:rPr>
+        <w:t>static</w:t>
+      </w:r>
+      <w:r>
+        <w:rPr>
+          <w:rFonts w:ascii="Consolas" w:eastAsia="Times New Roman" w:hAnsi="Consolas" w:cs="Times New Roman"/>
+          <w:color w:val="D4D4D4"/>
+          <w:sz w:val="21"/>
+          <w:szCs w:val="21"/>
+        </w:rPr>
+        <w:t xml:space="preserve"> </w:t>
+      </w:r>
+      <w:r>
+        <w:rPr>
+          <w:rFonts w:ascii="Consolas" w:eastAsia="Times New Roman" w:hAnsi="Consolas" w:cs="Times New Roman"/>
+          <w:color w:val="4EC9B0"/>
+          <w:sz w:val="21"/>
+          <w:szCs w:val="21"/>
+        </w:rPr>
+        <w:t>void</w:t>
+      </w:r>
+      <w:r>
+        <w:rPr>
+          <w:rFonts w:ascii="Consolas" w:eastAsia="Times New Roman" w:hAnsi="Consolas" w:cs="Times New Roman"/>
+          <w:color w:val="D4D4D4"/>
+          <w:sz w:val="21"/>
+          <w:szCs w:val="21"/>
+        </w:rPr>
+        <w:t xml:space="preserve"> </w:t>
+      </w:r>
+      <w:proofErr w:type="gramStart"/>
+      <w:r>
+        <w:rPr>
+          <w:rFonts w:ascii="Consolas" w:eastAsia="Times New Roman" w:hAnsi="Consolas" w:cs="Times New Roman"/>
+          <w:color w:val="DCDCAA"/>
+          <w:sz w:val="21"/>
+          <w:szCs w:val="21"/>
+        </w:rPr>
+        <w:t>main</w:t>
+      </w:r>
+      <w:r>
+        <w:rPr>
+          <w:rFonts w:ascii="Consolas" w:eastAsia="Times New Roman" w:hAnsi="Consolas" w:cs="Times New Roman"/>
+          <w:color w:val="D4D4D4"/>
+          <w:sz w:val="21"/>
+          <w:szCs w:val="21"/>
+        </w:rPr>
+        <w:t>(</w:t>
+      </w:r>
+      <w:proofErr w:type="gramEnd"/>
+      <w:r>
+        <w:rPr>
+          <w:rFonts w:ascii="Consolas" w:eastAsia="Times New Roman" w:hAnsi="Consolas" w:cs="Times New Roman"/>
+          <w:color w:val="4EC9B0"/>
+          <w:sz w:val="21"/>
+          <w:szCs w:val="21"/>
+        </w:rPr>
+        <w:t>String</w:t>
+      </w:r>
+      <w:r>
+        <w:rPr>
+          <w:rFonts w:ascii="Consolas" w:eastAsia="Times New Roman" w:hAnsi="Consolas" w:cs="Times New Roman"/>
+          <w:color w:val="D4D4D4"/>
+          <w:sz w:val="21"/>
+          <w:szCs w:val="21"/>
+        </w:rPr>
+        <w:t xml:space="preserve">[] </w:t>
+      </w:r>
+      <w:proofErr w:type="spellStart"/>
+      <w:r>
+        <w:rPr>
+          <w:rFonts w:ascii="Consolas" w:eastAsia="Times New Roman" w:hAnsi="Consolas" w:cs="Times New Roman"/>
+          <w:color w:val="9CDCFE"/>
+          <w:sz w:val="21"/>
+          <w:szCs w:val="21"/>
+        </w:rPr>
+        <w:t>args</w:t>
+      </w:r>
+      <w:proofErr w:type="spellEnd"/>
+      <w:r>
+        <w:rPr>
+          <w:rFonts w:ascii="Consolas" w:eastAsia="Times New Roman" w:hAnsi="Consolas" w:cs="Times New Roman"/>
+          <w:color w:val="D4D4D4"/>
+          <w:sz w:val="21"/>
+          <w:szCs w:val="21"/>
+        </w:rPr>
+        <w:t>) {</w:t>
+      </w:r>
+    </w:p>
+    <w:p>
+      <w:pPr>
+        <w:shd w:val="clear" w:color="auto" w:fill="1E1E1E"/>
+        <w:spacing w:after="0" w:line="285" w:lineRule="atLeast"/>
+        <w:rPr>
+          <w:rFonts w:ascii="Consolas" w:eastAsia="Times New Roman" w:hAnsi="Consolas" w:cs="Times New Roman"/>
+          <w:color w:val="D4D4D4"/>
+          <w:sz w:val="21"/>
+          <w:szCs w:val="21"/>
+        </w:rPr>
+      </w:pPr>
+      <w:r>
+        <w:rPr>
+          <w:rFonts w:ascii="Consolas" w:eastAsia="Times New Roman" w:hAnsi="Consolas" w:cs="Times New Roman"/>
+          <w:color w:val="D4D4D4"/>
+          <w:sz w:val="21"/>
+          <w:szCs w:val="21"/>
+        </w:rPr>
+        <w:t xml:space="preserve">        </w:t>
+      </w:r>
+      <w:r>
+        <w:rPr>
+          <w:rFonts w:ascii="Consolas" w:eastAsia="Times New Roman" w:hAnsi="Consolas" w:cs="Times New Roman"/>
+          <w:color w:val="4EC9B0"/>
+          <w:sz w:val="21"/>
+          <w:szCs w:val="21"/>
+        </w:rPr>
+        <w:t>Task_3</w:t>
+      </w:r>
+      <w:r>
+        <w:rPr>
+          <w:rFonts w:ascii="Consolas" w:eastAsia="Times New Roman" w:hAnsi="Consolas" w:cs="Times New Roman"/>
+          <w:color w:val="D4D4D4"/>
+          <w:sz w:val="21"/>
+          <w:szCs w:val="21"/>
+        </w:rPr>
+        <w:t xml:space="preserve"> </w:t>
+      </w:r>
+      <w:r>
+        <w:rPr>
+          <w:rFonts w:ascii="Consolas" w:eastAsia="Times New Roman" w:hAnsi="Consolas" w:cs="Times New Roman"/>
+          <w:color w:val="9CDCFE"/>
+          <w:sz w:val="21"/>
+          <w:szCs w:val="21"/>
+        </w:rPr>
+        <w:t>stack</w:t>
+      </w:r>
+      <w:r>
+        <w:rPr>
+          <w:rFonts w:ascii="Consolas" w:eastAsia="Times New Roman" w:hAnsi="Consolas" w:cs="Times New Roman"/>
+          <w:color w:val="D4D4D4"/>
+          <w:sz w:val="21"/>
+          <w:szCs w:val="21"/>
+        </w:rPr>
+        <w:t xml:space="preserve"> = </w:t>
+      </w:r>
+      <w:r>
+        <w:rPr>
+          <w:rFonts w:ascii="Consolas" w:eastAsia="Times New Roman" w:hAnsi="Consolas" w:cs="Times New Roman"/>
+          <w:color w:val="C586C0"/>
+          <w:sz w:val="21"/>
+          <w:szCs w:val="21"/>
+        </w:rPr>
+        <w:t>new</w:t>
+      </w:r>
+      <w:r>
+        <w:rPr>
+          <w:rFonts w:ascii="Consolas" w:eastAsia="Times New Roman" w:hAnsi="Consolas" w:cs="Times New Roman"/>
+          <w:color w:val="D4D4D4"/>
+          <w:sz w:val="21"/>
+          <w:szCs w:val="21"/>
+        </w:rPr>
+        <w:t xml:space="preserve"> </w:t>
+      </w:r>
+      <w:r>
+        <w:rPr>
+          <w:rFonts w:ascii="Consolas" w:eastAsia="Times New Roman" w:hAnsi="Consolas" w:cs="Times New Roman"/>
+          <w:color w:val="DCDCAA"/>
+          <w:sz w:val="21"/>
+          <w:szCs w:val="21"/>
+        </w:rPr>
+        <w:t>Task_3</w:t>
+      </w:r>
+      <w:r>
+        <w:rPr>
+          <w:rFonts w:ascii="Consolas" w:eastAsia="Times New Roman" w:hAnsi="Consolas" w:cs="Times New Roman"/>
+          <w:color w:val="D4D4D4"/>
+          <w:sz w:val="21"/>
+          <w:szCs w:val="21"/>
+        </w:rPr>
+        <w:t>(</w:t>
+      </w:r>
+      <w:proofErr w:type="gramStart"/>
+      <w:r>
+        <w:rPr>
+          <w:rFonts w:ascii="Consolas" w:eastAsia="Times New Roman" w:hAnsi="Consolas" w:cs="Times New Roman"/>
+          <w:color w:val="D4D4D4"/>
+          <w:sz w:val="21"/>
+          <w:szCs w:val="21"/>
+        </w:rPr>
+        <w:t>);</w:t>
+      </w:r>
+      <w:proofErr w:type="gramEnd"/>
+    </w:p>
+    <w:p>
+      <w:pPr>
+        <w:shd w:val="clear" w:color="auto" w:fill="1E1E1E"/>
+        <w:spacing w:after="0" w:line="285" w:lineRule="atLeast"/>
+        <w:rPr>
+          <w:rFonts w:ascii="Consolas" w:eastAsia="Times New Roman" w:hAnsi="Consolas" w:cs="Times New Roman"/>
+          <w:color w:val="D4D4D4"/>
+          <w:sz w:val="21"/>
+          <w:szCs w:val="21"/>
+        </w:rPr>
+      </w:pPr>
+      <w:r>
+        <w:rPr>
+          <w:rFonts w:ascii="Consolas" w:eastAsia="Times New Roman" w:hAnsi="Consolas" w:cs="Times New Roman"/>
+          <w:color w:val="D4D4D4"/>
+          <w:sz w:val="21"/>
+          <w:szCs w:val="21"/>
+        </w:rPr>
+        <w:t xml:space="preserve">        </w:t>
+      </w:r>
+      <w:proofErr w:type="gramStart"/>
+      <w:r>
+        <w:rPr>
+          <w:rFonts w:ascii="Consolas" w:eastAsia="Times New Roman" w:hAnsi="Consolas" w:cs="Times New Roman"/>
+          <w:color w:val="4EC9B0"/>
+          <w:sz w:val="21"/>
+          <w:szCs w:val="21"/>
+        </w:rPr>
+        <w:t>String</w:t>
+      </w:r>
+      <w:r>
+        <w:rPr>
+          <w:rFonts w:ascii="Consolas" w:eastAsia="Times New Roman" w:hAnsi="Consolas" w:cs="Times New Roman"/>
+          <w:color w:val="D4D4D4"/>
+          <w:sz w:val="21"/>
+          <w:szCs w:val="21"/>
+        </w:rPr>
+        <w:t>[</w:t>
+      </w:r>
+      <w:proofErr w:type="gramEnd"/>
+      <w:r>
+        <w:rPr>
+          <w:rFonts w:ascii="Consolas" w:eastAsia="Times New Roman" w:hAnsi="Consolas" w:cs="Times New Roman"/>
+          <w:color w:val="D4D4D4"/>
+          <w:sz w:val="21"/>
+          <w:szCs w:val="21"/>
+        </w:rPr>
+        <w:t xml:space="preserve">] </w:t>
+      </w:r>
+      <w:proofErr w:type="spellStart"/>
+      <w:r>
+        <w:rPr>
+          <w:rFonts w:ascii="Consolas" w:eastAsia="Times New Roman" w:hAnsi="Consolas" w:cs="Times New Roman"/>
+          <w:color w:val="9CDCFE"/>
+          <w:sz w:val="21"/>
+          <w:szCs w:val="21"/>
+        </w:rPr>
+        <w:t>url</w:t>
+      </w:r>
+      <w:proofErr w:type="spellEnd"/>
+      <w:r>
+        <w:rPr>
+          <w:rFonts w:ascii="Consolas" w:eastAsia="Times New Roman" w:hAnsi="Consolas" w:cs="Times New Roman"/>
+          <w:color w:val="D4D4D4"/>
+          <w:sz w:val="21"/>
+          <w:szCs w:val="21"/>
+        </w:rPr>
+        <w:t xml:space="preserve"> = {</w:t>
+      </w:r>
+      <w:r>
+        <w:rPr>
+          <w:rFonts w:ascii="Consolas" w:eastAsia="Times New Roman" w:hAnsi="Consolas" w:cs="Times New Roman"/>
+          <w:color w:val="CE9178"/>
+          <w:sz w:val="21"/>
+          <w:szCs w:val="21"/>
+        </w:rPr>
+        <w:t>"1.facebook.com"</w:t>
+      </w:r>
+      <w:r>
+        <w:rPr>
+          <w:rFonts w:ascii="Consolas" w:eastAsia="Times New Roman" w:hAnsi="Consolas" w:cs="Times New Roman"/>
+          <w:color w:val="D4D4D4"/>
+          <w:sz w:val="21"/>
+          <w:szCs w:val="21"/>
+        </w:rPr>
+        <w:t>,</w:t>
+      </w:r>
+      <w:r>
+        <w:rPr>
+          <w:rFonts w:ascii="Consolas" w:eastAsia="Times New Roman" w:hAnsi="Consolas" w:cs="Times New Roman"/>
+          <w:color w:val="CE9178"/>
+          <w:sz w:val="21"/>
+          <w:szCs w:val="21"/>
+        </w:rPr>
+        <w:t>"2.linkedin.com"</w:t>
+      </w:r>
+      <w:r>
+        <w:rPr>
+          <w:rFonts w:ascii="Consolas" w:eastAsia="Times New Roman" w:hAnsi="Consolas" w:cs="Times New Roman"/>
+          <w:color w:val="D4D4D4"/>
+          <w:sz w:val="21"/>
+          <w:szCs w:val="21"/>
+        </w:rPr>
+        <w:t>,</w:t>
+      </w:r>
+      <w:r>
+        <w:rPr>
+          <w:rFonts w:ascii="Consolas" w:eastAsia="Times New Roman" w:hAnsi="Consolas" w:cs="Times New Roman"/>
+          <w:color w:val="CE9178"/>
+          <w:sz w:val="21"/>
+          <w:szCs w:val="21"/>
+        </w:rPr>
+        <w:t>"3.github.com"</w:t>
+      </w:r>
+      <w:r>
+        <w:rPr>
+          <w:rFonts w:ascii="Consolas" w:eastAsia="Times New Roman" w:hAnsi="Consolas" w:cs="Times New Roman"/>
+          <w:color w:val="D4D4D4"/>
+          <w:sz w:val="21"/>
+          <w:szCs w:val="21"/>
+        </w:rPr>
+        <w:t>};</w:t>
+      </w:r>
+    </w:p>
+    <w:p>
+      <w:pPr>
+        <w:shd w:val="clear" w:color="auto" w:fill="1E1E1E"/>
+        <w:spacing w:after="0" w:line="285" w:lineRule="atLeast"/>
+        <w:rPr>
+          <w:rFonts w:ascii="Consolas" w:eastAsia="Times New Roman" w:hAnsi="Consolas" w:cs="Times New Roman"/>
+          <w:color w:val="D4D4D4"/>
+          <w:sz w:val="21"/>
+          <w:szCs w:val="21"/>
+        </w:rPr>
+      </w:pPr>
+      <w:r>
+        <w:rPr>
+          <w:rFonts w:ascii="Consolas" w:eastAsia="Times New Roman" w:hAnsi="Consolas" w:cs="Times New Roman"/>
+          <w:color w:val="D4D4D4"/>
+          <w:sz w:val="21"/>
+          <w:szCs w:val="21"/>
+        </w:rPr>
+        <w:t xml:space="preserve">        </w:t>
+      </w:r>
+      <w:proofErr w:type="gramStart"/>
+      <w:r>
+        <w:rPr>
+          <w:rFonts w:ascii="Consolas" w:eastAsia="Times New Roman" w:hAnsi="Consolas" w:cs="Times New Roman"/>
+          <w:color w:val="C586C0"/>
+          <w:sz w:val="21"/>
+          <w:szCs w:val="21"/>
+        </w:rPr>
+        <w:t>for</w:t>
+      </w:r>
+      <w:r>
+        <w:rPr>
+          <w:rFonts w:ascii="Consolas" w:eastAsia="Times New Roman" w:hAnsi="Consolas" w:cs="Times New Roman"/>
+          <w:color w:val="D4D4D4"/>
+          <w:sz w:val="21"/>
+          <w:szCs w:val="21"/>
+        </w:rPr>
+        <w:t>(</w:t>
+      </w:r>
+      <w:proofErr w:type="gramEnd"/>
+      <w:r>
+        <w:rPr>
+          <w:rFonts w:ascii="Consolas" w:eastAsia="Times New Roman" w:hAnsi="Consolas" w:cs="Times New Roman"/>
+          <w:color w:val="4EC9B0"/>
+          <w:sz w:val="21"/>
+          <w:szCs w:val="21"/>
+        </w:rPr>
+        <w:t>int</w:t>
+      </w:r>
+      <w:r>
+        <w:rPr>
+          <w:rFonts w:ascii="Consolas" w:eastAsia="Times New Roman" w:hAnsi="Consolas" w:cs="Times New Roman"/>
+          <w:color w:val="D4D4D4"/>
+          <w:sz w:val="21"/>
+          <w:szCs w:val="21"/>
+        </w:rPr>
+        <w:t xml:space="preserve"> </w:t>
+      </w:r>
+      <w:proofErr w:type="spellStart"/>
+      <w:r>
+        <w:rPr>
+          <w:rFonts w:ascii="Consolas" w:eastAsia="Times New Roman" w:hAnsi="Consolas" w:cs="Times New Roman"/>
+          <w:color w:val="9CDCFE"/>
+          <w:sz w:val="21"/>
+          <w:szCs w:val="21"/>
+        </w:rPr>
+        <w:t>i</w:t>
+      </w:r>
+      <w:proofErr w:type="spellEnd"/>
+      <w:r>
+        <w:rPr>
+          <w:rFonts w:ascii="Consolas" w:eastAsia="Times New Roman" w:hAnsi="Consolas" w:cs="Times New Roman"/>
+          <w:color w:val="D4D4D4"/>
+          <w:sz w:val="21"/>
+          <w:szCs w:val="21"/>
+        </w:rPr>
+        <w:t xml:space="preserve"> = </w:t>
+      </w:r>
+      <w:r>
+        <w:rPr>
+          <w:rFonts w:ascii="Consolas" w:eastAsia="Times New Roman" w:hAnsi="Consolas" w:cs="Times New Roman"/>
+          <w:color w:val="B5CEA8"/>
+          <w:sz w:val="21"/>
+          <w:szCs w:val="21"/>
+        </w:rPr>
+        <w:t>0</w:t>
+      </w:r>
+      <w:r>
+        <w:rPr>
+          <w:rFonts w:ascii="Consolas" w:eastAsia="Times New Roman" w:hAnsi="Consolas" w:cs="Times New Roman"/>
+          <w:color w:val="D4D4D4"/>
+          <w:sz w:val="21"/>
+          <w:szCs w:val="21"/>
+        </w:rPr>
+        <w:t xml:space="preserve">; </w:t>
+      </w:r>
+      <w:proofErr w:type="spellStart"/>
+      <w:r>
+        <w:rPr>
+          <w:rFonts w:ascii="Consolas" w:eastAsia="Times New Roman" w:hAnsi="Consolas" w:cs="Times New Roman"/>
+          <w:color w:val="9CDCFE"/>
+          <w:sz w:val="21"/>
+          <w:szCs w:val="21"/>
+        </w:rPr>
+        <w:t>i</w:t>
+      </w:r>
+      <w:proofErr w:type="spellEnd"/>
+      <w:r>
+        <w:rPr>
+          <w:rFonts w:ascii="Consolas" w:eastAsia="Times New Roman" w:hAnsi="Consolas" w:cs="Times New Roman"/>
+          <w:color w:val="D4D4D4"/>
+          <w:sz w:val="21"/>
+          <w:szCs w:val="21"/>
+        </w:rPr>
+        <w:t>&lt;</w:t>
+      </w:r>
+      <w:proofErr w:type="spellStart"/>
+      <w:r>
+        <w:rPr>
+          <w:rFonts w:ascii="Consolas" w:eastAsia="Times New Roman" w:hAnsi="Consolas" w:cs="Times New Roman"/>
+          <w:color w:val="9CDCFE"/>
+          <w:sz w:val="21"/>
+          <w:szCs w:val="21"/>
+        </w:rPr>
+        <w:t>url</w:t>
+      </w:r>
+      <w:r>
+        <w:rPr>
+          <w:rFonts w:ascii="Consolas" w:eastAsia="Times New Roman" w:hAnsi="Consolas" w:cs="Times New Roman"/>
+          <w:color w:val="D4D4D4"/>
+          <w:sz w:val="21"/>
+          <w:szCs w:val="21"/>
+        </w:rPr>
+        <w:t>.</w:t>
+      </w:r>
+      <w:r>
+        <w:rPr>
+          <w:rFonts w:ascii="Consolas" w:eastAsia="Times New Roman" w:hAnsi="Consolas" w:cs="Times New Roman"/>
+          <w:color w:val="4FC1FF"/>
+          <w:sz w:val="21"/>
+          <w:szCs w:val="21"/>
+        </w:rPr>
+        <w:t>length</w:t>
+      </w:r>
+      <w:r>
+        <w:rPr>
+          <w:rFonts w:ascii="Consolas" w:eastAsia="Times New Roman" w:hAnsi="Consolas" w:cs="Times New Roman"/>
+          <w:color w:val="D4D4D4"/>
+          <w:sz w:val="21"/>
+          <w:szCs w:val="21"/>
+        </w:rPr>
+        <w:t>;</w:t>
+      </w:r>
+      <w:r>
+        <w:rPr>
+          <w:rFonts w:ascii="Consolas" w:eastAsia="Times New Roman" w:hAnsi="Consolas" w:cs="Times New Roman"/>
+          <w:color w:val="9CDCFE"/>
+          <w:sz w:val="21"/>
+          <w:szCs w:val="21"/>
+        </w:rPr>
+        <w:t>i</w:t>
+      </w:r>
+      <w:proofErr w:type="spellEnd"/>
+      <w:r>
+        <w:rPr>
+          <w:rFonts w:ascii="Consolas" w:eastAsia="Times New Roman" w:hAnsi="Consolas" w:cs="Times New Roman"/>
+          <w:color w:val="D4D4D4"/>
+          <w:sz w:val="21"/>
+          <w:szCs w:val="21"/>
+        </w:rPr>
+        <w:t>++){</w:t>
+      </w:r>
+    </w:p>
+    <w:p>
+      <w:pPr>
+        <w:shd w:val="clear" w:color="auto" w:fill="1E1E1E"/>
+        <w:spacing w:after="0" w:line="285" w:lineRule="atLeast"/>
+        <w:rPr>
+          <w:rFonts w:ascii="Consolas" w:eastAsia="Times New Roman" w:hAnsi="Consolas" w:cs="Times New Roman"/>
+          <w:color w:val="D4D4D4"/>
+          <w:sz w:val="21"/>
+          <w:szCs w:val="21"/>
+        </w:rPr>
+      </w:pPr>
+      <w:r>
+        <w:rPr>
+          <w:rFonts w:ascii="Consolas" w:eastAsia="Times New Roman" w:hAnsi="Consolas" w:cs="Times New Roman"/>
+          <w:color w:val="D4D4D4"/>
+          <w:sz w:val="21"/>
+          <w:szCs w:val="21"/>
+        </w:rPr>
+        <w:t xml:space="preserve">            </w:t>
+      </w:r>
+      <w:proofErr w:type="spellStart"/>
+      <w:proofErr w:type="gramStart"/>
+      <w:r>
+        <w:rPr>
+          <w:rFonts w:ascii="Consolas" w:eastAsia="Times New Roman" w:hAnsi="Consolas" w:cs="Times New Roman"/>
+          <w:color w:val="9CDCFE"/>
+          <w:sz w:val="21"/>
+          <w:szCs w:val="21"/>
+        </w:rPr>
+        <w:t>stack</w:t>
+      </w:r>
+      <w:r>
+        <w:rPr>
+          <w:rFonts w:ascii="Consolas" w:eastAsia="Times New Roman" w:hAnsi="Consolas" w:cs="Times New Roman"/>
+          <w:color w:val="D4D4D4"/>
+          <w:sz w:val="21"/>
+          <w:szCs w:val="21"/>
+        </w:rPr>
+        <w:t>.</w:t>
+      </w:r>
+      <w:r>
+        <w:rPr>
+          <w:rFonts w:ascii="Consolas" w:eastAsia="Times New Roman" w:hAnsi="Consolas" w:cs="Times New Roman"/>
+          <w:color w:val="DCDCAA"/>
+          <w:sz w:val="21"/>
+          <w:szCs w:val="21"/>
+        </w:rPr>
+        <w:t>push</w:t>
+      </w:r>
+      <w:proofErr w:type="spellEnd"/>
+      <w:proofErr w:type="gramEnd"/>
+      <w:r>
+        <w:rPr>
+          <w:rFonts w:ascii="Consolas" w:eastAsia="Times New Roman" w:hAnsi="Consolas" w:cs="Times New Roman"/>
+          <w:color w:val="D4D4D4"/>
+          <w:sz w:val="21"/>
+          <w:szCs w:val="21"/>
+        </w:rPr>
+        <w:t>(</w:t>
+      </w:r>
+      <w:proofErr w:type="spellStart"/>
+      <w:r>
+        <w:rPr>
+          <w:rFonts w:ascii="Consolas" w:eastAsia="Times New Roman" w:hAnsi="Consolas" w:cs="Times New Roman"/>
+          <w:color w:val="9CDCFE"/>
+          <w:sz w:val="21"/>
+          <w:szCs w:val="21"/>
+        </w:rPr>
+        <w:t>url</w:t>
+      </w:r>
+      <w:proofErr w:type="spellEnd"/>
+      <w:r>
+        <w:rPr>
+          <w:rFonts w:ascii="Consolas" w:eastAsia="Times New Roman" w:hAnsi="Consolas" w:cs="Times New Roman"/>
+          <w:color w:val="D4D4D4"/>
+          <w:sz w:val="21"/>
+          <w:szCs w:val="21"/>
+        </w:rPr>
+        <w:t>[</w:t>
+      </w:r>
+      <w:proofErr w:type="spellStart"/>
+      <w:r>
+        <w:rPr>
+          <w:rFonts w:ascii="Consolas" w:eastAsia="Times New Roman" w:hAnsi="Consolas" w:cs="Times New Roman"/>
+          <w:color w:val="9CDCFE"/>
+          <w:sz w:val="21"/>
+          <w:szCs w:val="21"/>
+        </w:rPr>
+        <w:t>i</w:t>
+      </w:r>
+      <w:proofErr w:type="spellEnd"/>
+      <w:r>
+        <w:rPr>
+          <w:rFonts w:ascii="Consolas" w:eastAsia="Times New Roman" w:hAnsi="Consolas" w:cs="Times New Roman"/>
+          <w:color w:val="D4D4D4"/>
+          <w:sz w:val="21"/>
+          <w:szCs w:val="21"/>
+        </w:rPr>
+        <w:t>]);</w:t>
+      </w:r>
+    </w:p>
+    <w:p>
+      <w:pPr>
+        <w:shd w:val="clear" w:color="auto" w:fill="1E1E1E"/>
+        <w:spacing w:after="0" w:line="285" w:lineRule="atLeast"/>
+        <w:rPr>
+          <w:rFonts w:ascii="Consolas" w:eastAsia="Times New Roman" w:hAnsi="Consolas" w:cs="Times New Roman"/>
+          <w:color w:val="D4D4D4"/>
+          <w:sz w:val="21"/>
+          <w:szCs w:val="21"/>
+        </w:rPr>
+      </w:pPr>
+      <w:r>
+        <w:rPr>
+          <w:rFonts w:ascii="Consolas" w:eastAsia="Times New Roman" w:hAnsi="Consolas" w:cs="Times New Roman"/>
+          <w:color w:val="D4D4D4"/>
+          <w:sz w:val="21"/>
+          <w:szCs w:val="21"/>
+        </w:rPr>
+        <w:t>        }</w:t>
+      </w:r>
+    </w:p>
+    <w:p>
+      <w:pPr>
+        <w:shd w:val="clear" w:color="auto" w:fill="1E1E1E"/>
+        <w:spacing w:after="0" w:line="285" w:lineRule="atLeast"/>
+        <w:rPr>
+          <w:rFonts w:ascii="Consolas" w:eastAsia="Times New Roman" w:hAnsi="Consolas" w:cs="Times New Roman"/>
+          <w:color w:val="D4D4D4"/>
+          <w:sz w:val="21"/>
+          <w:szCs w:val="21"/>
+        </w:rPr>
+      </w:pPr>
+      <w:r>
+        <w:rPr>
+          <w:rFonts w:ascii="Consolas" w:eastAsia="Times New Roman" w:hAnsi="Consolas" w:cs="Times New Roman"/>
+          <w:color w:val="D4D4D4"/>
+          <w:sz w:val="21"/>
+          <w:szCs w:val="21"/>
+        </w:rPr>
+        <w:t xml:space="preserve">        </w:t>
+      </w:r>
+      <w:proofErr w:type="spellStart"/>
+      <w:r>
+        <w:rPr>
+          <w:rFonts w:ascii="Consolas" w:eastAsia="Times New Roman" w:hAnsi="Consolas" w:cs="Times New Roman"/>
+          <w:color w:val="4EC9B0"/>
+          <w:sz w:val="21"/>
+          <w:szCs w:val="21"/>
+        </w:rPr>
+        <w:t>System</w:t>
+      </w:r>
+      <w:r>
+        <w:rPr>
+          <w:rFonts w:ascii="Consolas" w:eastAsia="Times New Roman" w:hAnsi="Consolas" w:cs="Times New Roman"/>
+          <w:color w:val="D4D4D4"/>
+          <w:sz w:val="21"/>
+          <w:szCs w:val="21"/>
+        </w:rPr>
+        <w:t>.</w:t>
+      </w:r>
+      <w:r>
+        <w:rPr>
+          <w:rFonts w:ascii="Consolas" w:eastAsia="Times New Roman" w:hAnsi="Consolas" w:cs="Times New Roman"/>
+          <w:color w:val="4FC1FF"/>
+          <w:sz w:val="21"/>
+          <w:szCs w:val="21"/>
+        </w:rPr>
+        <w:t>out</w:t>
+      </w:r>
+      <w:r>
+        <w:rPr>
+          <w:rFonts w:ascii="Consolas" w:eastAsia="Times New Roman" w:hAnsi="Consolas" w:cs="Times New Roman"/>
+          <w:color w:val="D4D4D4"/>
+          <w:sz w:val="21"/>
+          <w:szCs w:val="21"/>
+        </w:rPr>
+        <w:t>.</w:t>
+      </w:r>
+      <w:r>
+        <w:rPr>
+          <w:rFonts w:ascii="Consolas" w:eastAsia="Times New Roman" w:hAnsi="Consolas" w:cs="Times New Roman"/>
+          <w:color w:val="DCDCAA"/>
+          <w:sz w:val="21"/>
+          <w:szCs w:val="21"/>
+        </w:rPr>
+        <w:t>println</w:t>
+      </w:r>
+      <w:proofErr w:type="spellEnd"/>
+      <w:r>
+        <w:rPr>
+          <w:rFonts w:ascii="Consolas" w:eastAsia="Times New Roman" w:hAnsi="Consolas" w:cs="Times New Roman"/>
+          <w:color w:val="D4D4D4"/>
+          <w:sz w:val="21"/>
+          <w:szCs w:val="21"/>
+        </w:rPr>
+        <w:t>(</w:t>
+      </w:r>
+      <w:r>
+        <w:rPr>
+          <w:rFonts w:ascii="Consolas" w:eastAsia="Times New Roman" w:hAnsi="Consolas" w:cs="Times New Roman"/>
+          <w:color w:val="CE9178"/>
+          <w:sz w:val="21"/>
+          <w:szCs w:val="21"/>
+        </w:rPr>
+        <w:t>"Forward Display"</w:t>
+      </w:r>
+      <w:proofErr w:type="gramStart"/>
+      <w:r>
+        <w:rPr>
+          <w:rFonts w:ascii="Consolas" w:eastAsia="Times New Roman" w:hAnsi="Consolas" w:cs="Times New Roman"/>
+          <w:color w:val="D4D4D4"/>
+          <w:sz w:val="21"/>
+          <w:szCs w:val="21"/>
+        </w:rPr>
+        <w:t>);</w:t>
+      </w:r>
+      <w:proofErr w:type="gramEnd"/>
+    </w:p>
+    <w:p>
+      <w:pPr>
+        <w:shd w:val="clear" w:color="auto" w:fill="1E1E1E"/>
+        <w:spacing w:after="0" w:line="285" w:lineRule="atLeast"/>
+        <w:rPr>
+          <w:rFonts w:ascii="Consolas" w:eastAsia="Times New Roman" w:hAnsi="Consolas" w:cs="Times New Roman"/>
+          <w:color w:val="D4D4D4"/>
+          <w:sz w:val="21"/>
+          <w:szCs w:val="21"/>
+        </w:rPr>
+      </w:pPr>
+      <w:r>
+        <w:rPr>
+          <w:rFonts w:ascii="Consolas" w:eastAsia="Times New Roman" w:hAnsi="Consolas" w:cs="Times New Roman"/>
+          <w:color w:val="D4D4D4"/>
+          <w:sz w:val="21"/>
+          <w:szCs w:val="21"/>
+        </w:rPr>
+        <w:t xml:space="preserve">        </w:t>
+      </w:r>
+      <w:proofErr w:type="spellStart"/>
+      <w:proofErr w:type="gramStart"/>
+      <w:r>
+        <w:rPr>
+          <w:rFonts w:ascii="Consolas" w:eastAsia="Times New Roman" w:hAnsi="Consolas" w:cs="Times New Roman"/>
+          <w:color w:val="9CDCFE"/>
+          <w:sz w:val="21"/>
+          <w:szCs w:val="21"/>
+        </w:rPr>
+        <w:t>stack</w:t>
+      </w:r>
+      <w:r>
+        <w:rPr>
+          <w:rFonts w:ascii="Consolas" w:eastAsia="Times New Roman" w:hAnsi="Consolas" w:cs="Times New Roman"/>
+          <w:color w:val="D4D4D4"/>
+          <w:sz w:val="21"/>
+          <w:szCs w:val="21"/>
+        </w:rPr>
+        <w:t>.</w:t>
+      </w:r>
+      <w:r>
+        <w:rPr>
+          <w:rFonts w:ascii="Consolas" w:eastAsia="Times New Roman" w:hAnsi="Consolas" w:cs="Times New Roman"/>
+          <w:color w:val="DCDCAA"/>
+          <w:sz w:val="21"/>
+          <w:szCs w:val="21"/>
+        </w:rPr>
+        <w:t>forwardDisplay</w:t>
+      </w:r>
+      <w:proofErr w:type="spellEnd"/>
+      <w:proofErr w:type="gramEnd"/>
+      <w:r>
+        <w:rPr>
+          <w:rFonts w:ascii="Consolas" w:eastAsia="Times New Roman" w:hAnsi="Consolas" w:cs="Times New Roman"/>
+          <w:color w:val="D4D4D4"/>
+          <w:sz w:val="21"/>
+          <w:szCs w:val="21"/>
+        </w:rPr>
+        <w:t>();</w:t>
+      </w:r>
+    </w:p>
+    <w:p>
+      <w:pPr>
+        <w:shd w:val="clear" w:color="auto" w:fill="1E1E1E"/>
+        <w:spacing w:after="0" w:line="285" w:lineRule="atLeast"/>
+        <w:rPr>
+          <w:rFonts w:ascii="Consolas" w:eastAsia="Times New Roman" w:hAnsi="Consolas" w:cs="Times New Roman"/>
+          <w:color w:val="D4D4D4"/>
+          <w:sz w:val="21"/>
+          <w:szCs w:val="21"/>
+        </w:rPr>
+      </w:pPr>
+      <w:r>
+        <w:rPr>
+          <w:rFonts w:ascii="Consolas" w:eastAsia="Times New Roman" w:hAnsi="Consolas" w:cs="Times New Roman"/>
+          <w:color w:val="D4D4D4"/>
+          <w:sz w:val="21"/>
+          <w:szCs w:val="21"/>
+        </w:rPr>
+        <w:t xml:space="preserve">        </w:t>
+      </w:r>
+      <w:proofErr w:type="spellStart"/>
+      <w:r>
+        <w:rPr>
+          <w:rFonts w:ascii="Consolas" w:eastAsia="Times New Roman" w:hAnsi="Consolas" w:cs="Times New Roman"/>
+          <w:color w:val="4EC9B0"/>
+          <w:sz w:val="21"/>
+          <w:szCs w:val="21"/>
+        </w:rPr>
+        <w:t>System</w:t>
+      </w:r>
+      <w:r>
+        <w:rPr>
+          <w:rFonts w:ascii="Consolas" w:eastAsia="Times New Roman" w:hAnsi="Consolas" w:cs="Times New Roman"/>
+          <w:color w:val="D4D4D4"/>
+          <w:sz w:val="21"/>
+          <w:szCs w:val="21"/>
+        </w:rPr>
+        <w:t>.</w:t>
+      </w:r>
+      <w:r>
+        <w:rPr>
+          <w:rFonts w:ascii="Consolas" w:eastAsia="Times New Roman" w:hAnsi="Consolas" w:cs="Times New Roman"/>
+          <w:color w:val="4FC1FF"/>
+          <w:sz w:val="21"/>
+          <w:szCs w:val="21"/>
+        </w:rPr>
+        <w:t>out</w:t>
+      </w:r>
+      <w:r>
+        <w:rPr>
+          <w:rFonts w:ascii="Consolas" w:eastAsia="Times New Roman" w:hAnsi="Consolas" w:cs="Times New Roman"/>
+          <w:color w:val="D4D4D4"/>
+          <w:sz w:val="21"/>
+          <w:szCs w:val="21"/>
+        </w:rPr>
+        <w:t>.</w:t>
+      </w:r>
+      <w:r>
+        <w:rPr>
+          <w:rFonts w:ascii="Consolas" w:eastAsia="Times New Roman" w:hAnsi="Consolas" w:cs="Times New Roman"/>
+          <w:color w:val="DCDCAA"/>
+          <w:sz w:val="21"/>
+          <w:szCs w:val="21"/>
+        </w:rPr>
+        <w:t>println</w:t>
+      </w:r>
+      <w:proofErr w:type="spellEnd"/>
+      <w:r>
+        <w:rPr>
+          <w:rFonts w:ascii="Consolas" w:eastAsia="Times New Roman" w:hAnsi="Consolas" w:cs="Times New Roman"/>
+          <w:color w:val="D4D4D4"/>
+          <w:sz w:val="21"/>
+          <w:szCs w:val="21"/>
+        </w:rPr>
+        <w:t>(</w:t>
+      </w:r>
+      <w:r>
+        <w:rPr>
+          <w:rFonts w:ascii="Consolas" w:eastAsia="Times New Roman" w:hAnsi="Consolas" w:cs="Times New Roman"/>
+          <w:color w:val="CE9178"/>
+          <w:sz w:val="21"/>
+          <w:szCs w:val="21"/>
+        </w:rPr>
+        <w:t>"</w:t>
+      </w:r>
+      <w:proofErr w:type="spellStart"/>
+      <w:r>
+        <w:rPr>
+          <w:rFonts w:ascii="Consolas" w:eastAsia="Times New Roman" w:hAnsi="Consolas" w:cs="Times New Roman"/>
+          <w:color w:val="CE9178"/>
+          <w:sz w:val="21"/>
+          <w:szCs w:val="21"/>
+        </w:rPr>
+        <w:t>BackWard</w:t>
+      </w:r>
+      <w:proofErr w:type="spellEnd"/>
+      <w:r>
+        <w:rPr>
+          <w:rFonts w:ascii="Consolas" w:eastAsia="Times New Roman" w:hAnsi="Consolas" w:cs="Times New Roman"/>
+          <w:color w:val="CE9178"/>
+          <w:sz w:val="21"/>
+          <w:szCs w:val="21"/>
+        </w:rPr>
+        <w:t xml:space="preserve"> Display"</w:t>
+      </w:r>
+      <w:proofErr w:type="gramStart"/>
+      <w:r>
+        <w:rPr>
+          <w:rFonts w:ascii="Consolas" w:eastAsia="Times New Roman" w:hAnsi="Consolas" w:cs="Times New Roman"/>
+          <w:color w:val="D4D4D4"/>
+          <w:sz w:val="21"/>
+          <w:szCs w:val="21"/>
+        </w:rPr>
+        <w:t>);</w:t>
+      </w:r>
+      <w:proofErr w:type="gramEnd"/>
+    </w:p>
+    <w:p>
+      <w:pPr>
+        <w:shd w:val="clear" w:color="auto" w:fill="1E1E1E"/>
+        <w:spacing w:after="0" w:line="285" w:lineRule="atLeast"/>
+        <w:rPr>
+          <w:rFonts w:ascii="Consolas" w:eastAsia="Times New Roman" w:hAnsi="Consolas" w:cs="Times New Roman"/>
+          <w:color w:val="D4D4D4"/>
+          <w:sz w:val="21"/>
+          <w:szCs w:val="21"/>
+        </w:rPr>
+      </w:pPr>
+      <w:r>
+        <w:rPr>
+          <w:rFonts w:ascii="Consolas" w:eastAsia="Times New Roman" w:hAnsi="Consolas" w:cs="Times New Roman"/>
+          <w:color w:val="D4D4D4"/>
+          <w:sz w:val="21"/>
+          <w:szCs w:val="21"/>
+        </w:rPr>
+        <w:t xml:space="preserve">        </w:t>
+      </w:r>
+      <w:proofErr w:type="spellStart"/>
+      <w:proofErr w:type="gramStart"/>
+      <w:r>
+        <w:rPr>
+          <w:rFonts w:ascii="Consolas" w:eastAsia="Times New Roman" w:hAnsi="Consolas" w:cs="Times New Roman"/>
+          <w:color w:val="9CDCFE"/>
+          <w:sz w:val="21"/>
+          <w:szCs w:val="21"/>
+        </w:rPr>
+        <w:t>stack</w:t>
+      </w:r>
+      <w:r>
+        <w:rPr>
+          <w:rFonts w:ascii="Consolas" w:eastAsia="Times New Roman" w:hAnsi="Consolas" w:cs="Times New Roman"/>
+          <w:color w:val="D4D4D4"/>
+          <w:sz w:val="21"/>
+          <w:szCs w:val="21"/>
+        </w:rPr>
+        <w:t>.</w:t>
+      </w:r>
+      <w:r>
+        <w:rPr>
+          <w:rFonts w:ascii="Consolas" w:eastAsia="Times New Roman" w:hAnsi="Consolas" w:cs="Times New Roman"/>
+          <w:color w:val="DCDCAA"/>
+          <w:sz w:val="21"/>
+          <w:szCs w:val="21"/>
+        </w:rPr>
+        <w:t>backwarddisplay</w:t>
+      </w:r>
+      <w:proofErr w:type="spellEnd"/>
+      <w:proofErr w:type="gramEnd"/>
+      <w:r>
+        <w:rPr>
+          <w:rFonts w:ascii="Consolas" w:eastAsia="Times New Roman" w:hAnsi="Consolas" w:cs="Times New Roman"/>
+          <w:color w:val="D4D4D4"/>
+          <w:sz w:val="21"/>
+          <w:szCs w:val="21"/>
+        </w:rPr>
+        <w:t>();</w:t>
+      </w:r>
+    </w:p>
+    <w:p>
+      <w:pPr>
+        <w:shd w:val="clear" w:color="auto" w:fill="1E1E1E"/>
+        <w:spacing w:after="240" w:line="285" w:lineRule="atLeast"/>
+        <w:rPr>
+          <w:rFonts w:ascii="Consolas" w:eastAsia="Times New Roman" w:hAnsi="Consolas" w:cs="Times New Roman"/>
+          <w:color w:val="D4D4D4"/>
+          <w:sz w:val="21"/>
+          <w:szCs w:val="21"/>
+        </w:rPr>
+      </w:pPr>
+    </w:p>
+    <w:p>
+      <w:pPr>
+        <w:shd w:val="clear" w:color="auto" w:fill="1E1E1E"/>
+        <w:spacing w:after="0" w:line="285" w:lineRule="atLeast"/>
+        <w:rPr>
+          <w:rFonts w:ascii="Consolas" w:eastAsia="Times New Roman" w:hAnsi="Consolas" w:cs="Times New Roman"/>
+          <w:color w:val="D4D4D4"/>
+          <w:sz w:val="21"/>
+          <w:szCs w:val="21"/>
+        </w:rPr>
+      </w:pPr>
+      <w:r>
+        <w:rPr>
+          <w:rFonts w:ascii="Consolas" w:eastAsia="Times New Roman" w:hAnsi="Consolas" w:cs="Times New Roman"/>
+          <w:color w:val="D4D4D4"/>
+          <w:sz w:val="21"/>
+          <w:szCs w:val="21"/>
+        </w:rPr>
+        <w:t xml:space="preserve">            </w:t>
+      </w:r>
+      <w:r>
+        <w:rPr>
+          <w:rFonts w:ascii="Consolas" w:eastAsia="Times New Roman" w:hAnsi="Consolas" w:cs="Times New Roman"/>
+          <w:color w:val="6A9955"/>
+          <w:sz w:val="21"/>
+          <w:szCs w:val="21"/>
+        </w:rPr>
+        <w:t xml:space="preserve">// Task </w:t>
+      </w:r>
+      <w:proofErr w:type="spellStart"/>
+      <w:r>
+        <w:rPr>
+          <w:rFonts w:ascii="Consolas" w:eastAsia="Times New Roman" w:hAnsi="Consolas" w:cs="Times New Roman"/>
+          <w:color w:val="6A9955"/>
+          <w:sz w:val="21"/>
+          <w:szCs w:val="21"/>
+        </w:rPr>
+        <w:t>Linkedstack</w:t>
+      </w:r>
+      <w:proofErr w:type="spellEnd"/>
+      <w:r>
+        <w:rPr>
+          <w:rFonts w:ascii="Consolas" w:eastAsia="Times New Roman" w:hAnsi="Consolas" w:cs="Times New Roman"/>
+          <w:color w:val="6A9955"/>
+          <w:sz w:val="21"/>
+          <w:szCs w:val="21"/>
+        </w:rPr>
+        <w:t xml:space="preserve"> methods main </w:t>
+      </w:r>
+    </w:p>
+    <w:p>
+      <w:pPr>
+        <w:shd w:val="clear" w:color="auto" w:fill="1E1E1E"/>
+        <w:spacing w:after="0" w:line="285" w:lineRule="atLeast"/>
+        <w:rPr>
+          <w:rFonts w:ascii="Consolas" w:eastAsia="Times New Roman" w:hAnsi="Consolas" w:cs="Times New Roman"/>
+          <w:color w:val="D4D4D4"/>
+          <w:sz w:val="21"/>
+          <w:szCs w:val="21"/>
+        </w:rPr>
+      </w:pPr>
+      <w:r>
+        <w:rPr>
+          <w:rFonts w:ascii="Consolas" w:eastAsia="Times New Roman" w:hAnsi="Consolas" w:cs="Times New Roman"/>
+          <w:color w:val="D4D4D4"/>
+          <w:sz w:val="21"/>
+          <w:szCs w:val="21"/>
+        </w:rPr>
+        <w:t xml:space="preserve">        </w:t>
+      </w:r>
+      <w:proofErr w:type="spellStart"/>
+      <w:r>
+        <w:rPr>
+          <w:rFonts w:ascii="Consolas" w:eastAsia="Times New Roman" w:hAnsi="Consolas" w:cs="Times New Roman"/>
+          <w:color w:val="4EC9B0"/>
+          <w:sz w:val="21"/>
+          <w:szCs w:val="21"/>
+        </w:rPr>
+        <w:t>LinkedStack</w:t>
+      </w:r>
+      <w:proofErr w:type="spellEnd"/>
+      <w:r>
+        <w:rPr>
+          <w:rFonts w:ascii="Consolas" w:eastAsia="Times New Roman" w:hAnsi="Consolas" w:cs="Times New Roman"/>
+          <w:color w:val="D4D4D4"/>
+          <w:sz w:val="21"/>
+          <w:szCs w:val="21"/>
+        </w:rPr>
+        <w:t xml:space="preserve"> </w:t>
+      </w:r>
+      <w:r>
+        <w:rPr>
+          <w:rFonts w:ascii="Consolas" w:eastAsia="Times New Roman" w:hAnsi="Consolas" w:cs="Times New Roman"/>
+          <w:color w:val="9CDCFE"/>
+          <w:sz w:val="21"/>
+          <w:szCs w:val="21"/>
+        </w:rPr>
+        <w:t>list</w:t>
+      </w:r>
+      <w:r>
+        <w:rPr>
+          <w:rFonts w:ascii="Consolas" w:eastAsia="Times New Roman" w:hAnsi="Consolas" w:cs="Times New Roman"/>
+          <w:color w:val="D4D4D4"/>
+          <w:sz w:val="21"/>
+          <w:szCs w:val="21"/>
+        </w:rPr>
+        <w:t>=</w:t>
+      </w:r>
+      <w:r>
+        <w:rPr>
+          <w:rFonts w:ascii="Consolas" w:eastAsia="Times New Roman" w:hAnsi="Consolas" w:cs="Times New Roman"/>
+          <w:color w:val="C586C0"/>
+          <w:sz w:val="21"/>
+          <w:szCs w:val="21"/>
+        </w:rPr>
+        <w:t>new</w:t>
+      </w:r>
+      <w:r>
+        <w:rPr>
+          <w:rFonts w:ascii="Consolas" w:eastAsia="Times New Roman" w:hAnsi="Consolas" w:cs="Times New Roman"/>
+          <w:color w:val="D4D4D4"/>
+          <w:sz w:val="21"/>
+          <w:szCs w:val="21"/>
+        </w:rPr>
+        <w:t xml:space="preserve"> </w:t>
+      </w:r>
+      <w:proofErr w:type="spellStart"/>
+      <w:r>
+        <w:rPr>
+          <w:rFonts w:ascii="Consolas" w:eastAsia="Times New Roman" w:hAnsi="Consolas" w:cs="Times New Roman"/>
+          <w:color w:val="DCDCAA"/>
+          <w:sz w:val="21"/>
+          <w:szCs w:val="21"/>
+        </w:rPr>
+        <w:t>LinkedStack</w:t>
+      </w:r>
+      <w:proofErr w:type="spellEnd"/>
+      <w:r>
+        <w:rPr>
+          <w:rFonts w:ascii="Consolas" w:eastAsia="Times New Roman" w:hAnsi="Consolas" w:cs="Times New Roman"/>
+          <w:color w:val="D4D4D4"/>
+          <w:sz w:val="21"/>
+          <w:szCs w:val="21"/>
+        </w:rPr>
+        <w:t>&lt;</w:t>
+      </w:r>
+      <w:proofErr w:type="gramStart"/>
+      <w:r>
+        <w:rPr>
+          <w:rFonts w:ascii="Consolas" w:eastAsia="Times New Roman" w:hAnsi="Consolas" w:cs="Times New Roman"/>
+          <w:color w:val="D4D4D4"/>
+          <w:sz w:val="21"/>
+          <w:szCs w:val="21"/>
+        </w:rPr>
+        <w:t>&gt;(</w:t>
+      </w:r>
+      <w:proofErr w:type="gramEnd"/>
+      <w:r>
+        <w:rPr>
+          <w:rFonts w:ascii="Consolas" w:eastAsia="Times New Roman" w:hAnsi="Consolas" w:cs="Times New Roman"/>
+          <w:color w:val="D4D4D4"/>
+          <w:sz w:val="21"/>
+          <w:szCs w:val="21"/>
+        </w:rPr>
+        <w:t>);</w:t>
+      </w:r>
+    </w:p>
+    <w:p>
+      <w:pPr>
+        <w:shd w:val="clear" w:color="auto" w:fill="1E1E1E"/>
+        <w:spacing w:after="0" w:line="285" w:lineRule="atLeast"/>
+        <w:rPr>
+          <w:rFonts w:ascii="Consolas" w:eastAsia="Times New Roman" w:hAnsi="Consolas" w:cs="Times New Roman"/>
+          <w:color w:val="D4D4D4"/>
+          <w:sz w:val="21"/>
+          <w:szCs w:val="21"/>
+        </w:rPr>
+      </w:pPr>
+      <w:r>
+        <w:rPr>
+          <w:rFonts w:ascii="Consolas" w:eastAsia="Times New Roman" w:hAnsi="Consolas" w:cs="Times New Roman"/>
+          <w:color w:val="D4D4D4"/>
+          <w:sz w:val="21"/>
+          <w:szCs w:val="21"/>
+        </w:rPr>
+        <w:t xml:space="preserve">        </w:t>
+      </w:r>
+      <w:proofErr w:type="spellStart"/>
+      <w:proofErr w:type="gramStart"/>
+      <w:r>
+        <w:rPr>
+          <w:rFonts w:ascii="Consolas" w:eastAsia="Times New Roman" w:hAnsi="Consolas" w:cs="Times New Roman"/>
+          <w:color w:val="9CDCFE"/>
+          <w:sz w:val="21"/>
+          <w:szCs w:val="21"/>
+        </w:rPr>
+        <w:t>list</w:t>
+      </w:r>
+      <w:r>
+        <w:rPr>
+          <w:rFonts w:ascii="Consolas" w:eastAsia="Times New Roman" w:hAnsi="Consolas" w:cs="Times New Roman"/>
+          <w:color w:val="D4D4D4"/>
+          <w:sz w:val="21"/>
+          <w:szCs w:val="21"/>
+        </w:rPr>
+        <w:t>.</w:t>
+      </w:r>
+      <w:r>
+        <w:rPr>
+          <w:rFonts w:ascii="Consolas" w:eastAsia="Times New Roman" w:hAnsi="Consolas" w:cs="Times New Roman"/>
+          <w:color w:val="DCDCAA"/>
+          <w:sz w:val="21"/>
+          <w:szCs w:val="21"/>
+        </w:rPr>
+        <w:t>push</w:t>
+      </w:r>
+      <w:proofErr w:type="spellEnd"/>
+      <w:proofErr w:type="gramEnd"/>
+      <w:r>
+        <w:rPr>
+          <w:rFonts w:ascii="Consolas" w:eastAsia="Times New Roman" w:hAnsi="Consolas" w:cs="Times New Roman"/>
+          <w:color w:val="D4D4D4"/>
+          <w:sz w:val="21"/>
+          <w:szCs w:val="21"/>
+        </w:rPr>
+        <w:t>(</w:t>
+      </w:r>
+      <w:r>
+        <w:rPr>
+          <w:rFonts w:ascii="Consolas" w:eastAsia="Times New Roman" w:hAnsi="Consolas" w:cs="Times New Roman"/>
+          <w:color w:val="CE9178"/>
+          <w:sz w:val="21"/>
+          <w:szCs w:val="21"/>
+        </w:rPr>
+        <w:t>"HP"</w:t>
+      </w:r>
+      <w:r>
+        <w:rPr>
+          <w:rFonts w:ascii="Consolas" w:eastAsia="Times New Roman" w:hAnsi="Consolas" w:cs="Times New Roman"/>
+          <w:color w:val="D4D4D4"/>
+          <w:sz w:val="21"/>
+          <w:szCs w:val="21"/>
+        </w:rPr>
+        <w:t>);</w:t>
+      </w:r>
+    </w:p>
+    <w:p>
+      <w:pPr>
+        <w:shd w:val="clear" w:color="auto" w:fill="1E1E1E"/>
+        <w:spacing w:after="0" w:line="285" w:lineRule="atLeast"/>
+        <w:rPr>
+          <w:rFonts w:ascii="Consolas" w:eastAsia="Times New Roman" w:hAnsi="Consolas" w:cs="Times New Roman"/>
+          <w:color w:val="D4D4D4"/>
+          <w:sz w:val="21"/>
+          <w:szCs w:val="21"/>
+        </w:rPr>
+      </w:pPr>
+      <w:r>
+        <w:rPr>
+          <w:rFonts w:ascii="Consolas" w:eastAsia="Times New Roman" w:hAnsi="Consolas" w:cs="Times New Roman"/>
+          <w:color w:val="D4D4D4"/>
+          <w:sz w:val="21"/>
+          <w:szCs w:val="21"/>
+        </w:rPr>
+        <w:t xml:space="preserve">        </w:t>
+      </w:r>
+      <w:proofErr w:type="spellStart"/>
+      <w:proofErr w:type="gramStart"/>
+      <w:r>
+        <w:rPr>
+          <w:rFonts w:ascii="Consolas" w:eastAsia="Times New Roman" w:hAnsi="Consolas" w:cs="Times New Roman"/>
+          <w:color w:val="9CDCFE"/>
+          <w:sz w:val="21"/>
+          <w:szCs w:val="21"/>
+        </w:rPr>
+        <w:t>list</w:t>
+      </w:r>
+      <w:r>
+        <w:rPr>
+          <w:rFonts w:ascii="Consolas" w:eastAsia="Times New Roman" w:hAnsi="Consolas" w:cs="Times New Roman"/>
+          <w:color w:val="D4D4D4"/>
+          <w:sz w:val="21"/>
+          <w:szCs w:val="21"/>
+        </w:rPr>
+        <w:t>.</w:t>
+      </w:r>
+      <w:r>
+        <w:rPr>
+          <w:rFonts w:ascii="Consolas" w:eastAsia="Times New Roman" w:hAnsi="Consolas" w:cs="Times New Roman"/>
+          <w:color w:val="DCDCAA"/>
+          <w:sz w:val="21"/>
+          <w:szCs w:val="21"/>
+        </w:rPr>
+        <w:t>push</w:t>
+      </w:r>
+      <w:proofErr w:type="spellEnd"/>
+      <w:proofErr w:type="gramEnd"/>
+      <w:r>
+        <w:rPr>
+          <w:rFonts w:ascii="Consolas" w:eastAsia="Times New Roman" w:hAnsi="Consolas" w:cs="Times New Roman"/>
+          <w:color w:val="D4D4D4"/>
+          <w:sz w:val="21"/>
+          <w:szCs w:val="21"/>
+        </w:rPr>
+        <w:t>(</w:t>
+      </w:r>
+      <w:r>
+        <w:rPr>
+          <w:rFonts w:ascii="Consolas" w:eastAsia="Times New Roman" w:hAnsi="Consolas" w:cs="Times New Roman"/>
+          <w:color w:val="CE9178"/>
+          <w:sz w:val="21"/>
+          <w:szCs w:val="21"/>
+        </w:rPr>
+        <w:t>"Dell"</w:t>
+      </w:r>
+      <w:r>
+        <w:rPr>
+          <w:rFonts w:ascii="Consolas" w:eastAsia="Times New Roman" w:hAnsi="Consolas" w:cs="Times New Roman"/>
+          <w:color w:val="D4D4D4"/>
+          <w:sz w:val="21"/>
+          <w:szCs w:val="21"/>
+        </w:rPr>
+        <w:t>);</w:t>
+      </w:r>
+    </w:p>
+    <w:p>
+      <w:pPr>
+        <w:shd w:val="clear" w:color="auto" w:fill="1E1E1E"/>
+        <w:spacing w:after="0" w:line="285" w:lineRule="atLeast"/>
+        <w:rPr>
+          <w:rFonts w:ascii="Consolas" w:eastAsia="Times New Roman" w:hAnsi="Consolas" w:cs="Times New Roman"/>
+          <w:color w:val="D4D4D4"/>
+          <w:sz w:val="21"/>
+          <w:szCs w:val="21"/>
+        </w:rPr>
+      </w:pPr>
+      <w:r>
+        <w:rPr>
+          <w:rFonts w:ascii="Consolas" w:eastAsia="Times New Roman" w:hAnsi="Consolas" w:cs="Times New Roman"/>
+          <w:color w:val="D4D4D4"/>
+          <w:sz w:val="21"/>
+          <w:szCs w:val="21"/>
+        </w:rPr>
+        <w:lastRenderedPageBreak/>
+        <w:t xml:space="preserve">        </w:t>
+      </w:r>
+      <w:proofErr w:type="spellStart"/>
+      <w:proofErr w:type="gramStart"/>
+      <w:r>
+        <w:rPr>
+          <w:rFonts w:ascii="Consolas" w:eastAsia="Times New Roman" w:hAnsi="Consolas" w:cs="Times New Roman"/>
+          <w:color w:val="9CDCFE"/>
+          <w:sz w:val="21"/>
+          <w:szCs w:val="21"/>
+        </w:rPr>
+        <w:t>list</w:t>
+      </w:r>
+      <w:r>
+        <w:rPr>
+          <w:rFonts w:ascii="Consolas" w:eastAsia="Times New Roman" w:hAnsi="Consolas" w:cs="Times New Roman"/>
+          <w:color w:val="D4D4D4"/>
+          <w:sz w:val="21"/>
+          <w:szCs w:val="21"/>
+        </w:rPr>
+        <w:t>.</w:t>
+      </w:r>
+      <w:r>
+        <w:rPr>
+          <w:rFonts w:ascii="Consolas" w:eastAsia="Times New Roman" w:hAnsi="Consolas" w:cs="Times New Roman"/>
+          <w:color w:val="DCDCAA"/>
+          <w:sz w:val="21"/>
+          <w:szCs w:val="21"/>
+        </w:rPr>
+        <w:t>push</w:t>
+      </w:r>
+      <w:proofErr w:type="spellEnd"/>
+      <w:proofErr w:type="gramEnd"/>
+      <w:r>
+        <w:rPr>
+          <w:rFonts w:ascii="Consolas" w:eastAsia="Times New Roman" w:hAnsi="Consolas" w:cs="Times New Roman"/>
+          <w:color w:val="D4D4D4"/>
+          <w:sz w:val="21"/>
+          <w:szCs w:val="21"/>
+        </w:rPr>
+        <w:t>(</w:t>
+      </w:r>
+      <w:r>
+        <w:rPr>
+          <w:rFonts w:ascii="Consolas" w:eastAsia="Times New Roman" w:hAnsi="Consolas" w:cs="Times New Roman"/>
+          <w:color w:val="CE9178"/>
+          <w:sz w:val="21"/>
+          <w:szCs w:val="21"/>
+        </w:rPr>
+        <w:t>"ASUS"</w:t>
+      </w:r>
+      <w:r>
+        <w:rPr>
+          <w:rFonts w:ascii="Consolas" w:eastAsia="Times New Roman" w:hAnsi="Consolas" w:cs="Times New Roman"/>
+          <w:color w:val="D4D4D4"/>
+          <w:sz w:val="21"/>
+          <w:szCs w:val="21"/>
+        </w:rPr>
+        <w:t>);</w:t>
+      </w:r>
+    </w:p>
+    <w:p>
+      <w:pPr>
+        <w:shd w:val="clear" w:color="auto" w:fill="1E1E1E"/>
+        <w:spacing w:after="0" w:line="285" w:lineRule="atLeast"/>
+        <w:rPr>
+          <w:rFonts w:ascii="Consolas" w:eastAsia="Times New Roman" w:hAnsi="Consolas" w:cs="Times New Roman"/>
+          <w:color w:val="D4D4D4"/>
+          <w:sz w:val="21"/>
+          <w:szCs w:val="21"/>
+        </w:rPr>
+      </w:pPr>
+      <w:r>
+        <w:rPr>
+          <w:rFonts w:ascii="Consolas" w:eastAsia="Times New Roman" w:hAnsi="Consolas" w:cs="Times New Roman"/>
+          <w:color w:val="D4D4D4"/>
+          <w:sz w:val="21"/>
+          <w:szCs w:val="21"/>
+        </w:rPr>
+        <w:t xml:space="preserve">        </w:t>
+      </w:r>
+      <w:proofErr w:type="spellStart"/>
+      <w:proofErr w:type="gramStart"/>
+      <w:r>
+        <w:rPr>
+          <w:rFonts w:ascii="Consolas" w:eastAsia="Times New Roman" w:hAnsi="Consolas" w:cs="Times New Roman"/>
+          <w:color w:val="9CDCFE"/>
+          <w:sz w:val="21"/>
+          <w:szCs w:val="21"/>
+        </w:rPr>
+        <w:t>list</w:t>
+      </w:r>
+      <w:r>
+        <w:rPr>
+          <w:rFonts w:ascii="Consolas" w:eastAsia="Times New Roman" w:hAnsi="Consolas" w:cs="Times New Roman"/>
+          <w:color w:val="D4D4D4"/>
+          <w:sz w:val="21"/>
+          <w:szCs w:val="21"/>
+        </w:rPr>
+        <w:t>.</w:t>
+      </w:r>
+      <w:r>
+        <w:rPr>
+          <w:rFonts w:ascii="Consolas" w:eastAsia="Times New Roman" w:hAnsi="Consolas" w:cs="Times New Roman"/>
+          <w:color w:val="DCDCAA"/>
+          <w:sz w:val="21"/>
+          <w:szCs w:val="21"/>
+        </w:rPr>
+        <w:t>display</w:t>
+      </w:r>
+      <w:proofErr w:type="spellEnd"/>
+      <w:proofErr w:type="gramEnd"/>
+      <w:r>
+        <w:rPr>
+          <w:rFonts w:ascii="Consolas" w:eastAsia="Times New Roman" w:hAnsi="Consolas" w:cs="Times New Roman"/>
+          <w:color w:val="D4D4D4"/>
+          <w:sz w:val="21"/>
+          <w:szCs w:val="21"/>
+        </w:rPr>
+        <w:t>();</w:t>
+      </w:r>
+    </w:p>
+    <w:p>
+      <w:pPr>
+        <w:shd w:val="clear" w:color="auto" w:fill="1E1E1E"/>
+        <w:spacing w:after="240" w:line="285" w:lineRule="atLeast"/>
+        <w:rPr>
+          <w:rFonts w:ascii="Consolas" w:eastAsia="Times New Roman" w:hAnsi="Consolas" w:cs="Times New Roman"/>
+          <w:color w:val="D4D4D4"/>
+          <w:sz w:val="21"/>
+          <w:szCs w:val="21"/>
+        </w:rPr>
+      </w:pPr>
+    </w:p>
+    <w:p>
+      <w:pPr>
+        <w:shd w:val="clear" w:color="auto" w:fill="1E1E1E"/>
+        <w:spacing w:after="0" w:line="285" w:lineRule="atLeast"/>
+        <w:rPr>
+          <w:rFonts w:ascii="Consolas" w:eastAsia="Times New Roman" w:hAnsi="Consolas" w:cs="Times New Roman"/>
+          <w:color w:val="D4D4D4"/>
+          <w:sz w:val="21"/>
+          <w:szCs w:val="21"/>
+        </w:rPr>
+      </w:pPr>
+      <w:r>
+        <w:rPr>
+          <w:rFonts w:ascii="Consolas" w:eastAsia="Times New Roman" w:hAnsi="Consolas" w:cs="Times New Roman"/>
+          <w:color w:val="D4D4D4"/>
+          <w:sz w:val="21"/>
+          <w:szCs w:val="21"/>
+        </w:rPr>
+        <w:t xml:space="preserve">            </w:t>
+      </w:r>
+      <w:r>
+        <w:rPr>
+          <w:rFonts w:ascii="Consolas" w:eastAsia="Times New Roman" w:hAnsi="Consolas" w:cs="Times New Roman"/>
+          <w:color w:val="6A9955"/>
+          <w:sz w:val="21"/>
+          <w:szCs w:val="21"/>
+        </w:rPr>
+        <w:t xml:space="preserve">// Task </w:t>
+      </w:r>
+      <w:proofErr w:type="spellStart"/>
+      <w:r>
+        <w:rPr>
+          <w:rFonts w:ascii="Consolas" w:eastAsia="Times New Roman" w:hAnsi="Consolas" w:cs="Times New Roman"/>
+          <w:color w:val="6A9955"/>
+          <w:sz w:val="21"/>
+          <w:szCs w:val="21"/>
+        </w:rPr>
+        <w:t>ArrayStack</w:t>
+      </w:r>
+      <w:proofErr w:type="spellEnd"/>
+      <w:r>
+        <w:rPr>
+          <w:rFonts w:ascii="Consolas" w:eastAsia="Times New Roman" w:hAnsi="Consolas" w:cs="Times New Roman"/>
+          <w:color w:val="6A9955"/>
+          <w:sz w:val="21"/>
+          <w:szCs w:val="21"/>
+        </w:rPr>
+        <w:t xml:space="preserve"> methods main </w:t>
+      </w:r>
+    </w:p>
+    <w:p>
+      <w:pPr>
+        <w:shd w:val="clear" w:color="auto" w:fill="1E1E1E"/>
+        <w:spacing w:after="0" w:line="285" w:lineRule="atLeast"/>
+        <w:rPr>
+          <w:rFonts w:ascii="Consolas" w:eastAsia="Times New Roman" w:hAnsi="Consolas" w:cs="Times New Roman"/>
+          <w:color w:val="D4D4D4"/>
+          <w:sz w:val="21"/>
+          <w:szCs w:val="21"/>
+        </w:rPr>
+      </w:pPr>
+      <w:r>
+        <w:rPr>
+          <w:rFonts w:ascii="Consolas" w:eastAsia="Times New Roman" w:hAnsi="Consolas" w:cs="Times New Roman"/>
+          <w:color w:val="D4D4D4"/>
+          <w:sz w:val="21"/>
+          <w:szCs w:val="21"/>
+        </w:rPr>
+        <w:t xml:space="preserve">        </w:t>
+      </w:r>
+      <w:proofErr w:type="spellStart"/>
+      <w:r>
+        <w:rPr>
+          <w:rFonts w:ascii="Consolas" w:eastAsia="Times New Roman" w:hAnsi="Consolas" w:cs="Times New Roman"/>
+          <w:color w:val="4EC9B0"/>
+          <w:sz w:val="21"/>
+          <w:szCs w:val="21"/>
+        </w:rPr>
+        <w:t>ArrayStack</w:t>
+      </w:r>
+      <w:proofErr w:type="spellEnd"/>
+      <w:r>
+        <w:rPr>
+          <w:rFonts w:ascii="Consolas" w:eastAsia="Times New Roman" w:hAnsi="Consolas" w:cs="Times New Roman"/>
+          <w:color w:val="D4D4D4"/>
+          <w:sz w:val="21"/>
+          <w:szCs w:val="21"/>
+        </w:rPr>
+        <w:t xml:space="preserve"> </w:t>
+      </w:r>
+      <w:r>
+        <w:rPr>
+          <w:rFonts w:ascii="Consolas" w:eastAsia="Times New Roman" w:hAnsi="Consolas" w:cs="Times New Roman"/>
+          <w:color w:val="9CDCFE"/>
+          <w:sz w:val="21"/>
+          <w:szCs w:val="21"/>
+        </w:rPr>
+        <w:t>a</w:t>
+      </w:r>
+      <w:r>
+        <w:rPr>
+          <w:rFonts w:ascii="Consolas" w:eastAsia="Times New Roman" w:hAnsi="Consolas" w:cs="Times New Roman"/>
+          <w:color w:val="D4D4D4"/>
+          <w:sz w:val="21"/>
+          <w:szCs w:val="21"/>
+        </w:rPr>
+        <w:t>=</w:t>
+      </w:r>
+      <w:r>
+        <w:rPr>
+          <w:rFonts w:ascii="Consolas" w:eastAsia="Times New Roman" w:hAnsi="Consolas" w:cs="Times New Roman"/>
+          <w:color w:val="C586C0"/>
+          <w:sz w:val="21"/>
+          <w:szCs w:val="21"/>
+        </w:rPr>
+        <w:t>new</w:t>
+      </w:r>
+      <w:r>
+        <w:rPr>
+          <w:rFonts w:ascii="Consolas" w:eastAsia="Times New Roman" w:hAnsi="Consolas" w:cs="Times New Roman"/>
+          <w:color w:val="D4D4D4"/>
+          <w:sz w:val="21"/>
+          <w:szCs w:val="21"/>
+        </w:rPr>
+        <w:t xml:space="preserve"> </w:t>
+      </w:r>
+      <w:proofErr w:type="spellStart"/>
+      <w:r>
+        <w:rPr>
+          <w:rFonts w:ascii="Consolas" w:eastAsia="Times New Roman" w:hAnsi="Consolas" w:cs="Times New Roman"/>
+          <w:color w:val="DCDCAA"/>
+          <w:sz w:val="21"/>
+          <w:szCs w:val="21"/>
+        </w:rPr>
+        <w:t>ArrayStack</w:t>
+      </w:r>
+      <w:proofErr w:type="spellEnd"/>
+      <w:r>
+        <w:rPr>
+          <w:rFonts w:ascii="Consolas" w:eastAsia="Times New Roman" w:hAnsi="Consolas" w:cs="Times New Roman"/>
+          <w:color w:val="D4D4D4"/>
+          <w:sz w:val="21"/>
+          <w:szCs w:val="21"/>
+        </w:rPr>
+        <w:t>&lt;</w:t>
+      </w:r>
+      <w:proofErr w:type="gramStart"/>
+      <w:r>
+        <w:rPr>
+          <w:rFonts w:ascii="Consolas" w:eastAsia="Times New Roman" w:hAnsi="Consolas" w:cs="Times New Roman"/>
+          <w:color w:val="D4D4D4"/>
+          <w:sz w:val="21"/>
+          <w:szCs w:val="21"/>
+        </w:rPr>
+        <w:t>&gt;(</w:t>
+      </w:r>
+      <w:proofErr w:type="gramEnd"/>
+      <w:r>
+        <w:rPr>
+          <w:rFonts w:ascii="Consolas" w:eastAsia="Times New Roman" w:hAnsi="Consolas" w:cs="Times New Roman"/>
+          <w:color w:val="B5CEA8"/>
+          <w:sz w:val="21"/>
+          <w:szCs w:val="21"/>
+        </w:rPr>
+        <w:t>3</w:t>
+      </w:r>
+      <w:r>
+        <w:rPr>
+          <w:rFonts w:ascii="Consolas" w:eastAsia="Times New Roman" w:hAnsi="Consolas" w:cs="Times New Roman"/>
+          <w:color w:val="D4D4D4"/>
+          <w:sz w:val="21"/>
+          <w:szCs w:val="21"/>
+        </w:rPr>
+        <w:t>);</w:t>
+      </w:r>
+    </w:p>
+    <w:p>
+      <w:pPr>
+        <w:shd w:val="clear" w:color="auto" w:fill="1E1E1E"/>
+        <w:spacing w:after="0" w:line="285" w:lineRule="atLeast"/>
+        <w:rPr>
+          <w:rFonts w:ascii="Consolas" w:eastAsia="Times New Roman" w:hAnsi="Consolas" w:cs="Times New Roman"/>
+          <w:color w:val="D4D4D4"/>
+          <w:sz w:val="21"/>
+          <w:szCs w:val="21"/>
+        </w:rPr>
+      </w:pPr>
+      <w:r>
+        <w:rPr>
+          <w:rFonts w:ascii="Consolas" w:eastAsia="Times New Roman" w:hAnsi="Consolas" w:cs="Times New Roman"/>
+          <w:color w:val="D4D4D4"/>
+          <w:sz w:val="21"/>
+          <w:szCs w:val="21"/>
+        </w:rPr>
+        <w:t xml:space="preserve">        </w:t>
+      </w:r>
+      <w:proofErr w:type="spellStart"/>
+      <w:proofErr w:type="gramStart"/>
+      <w:r>
+        <w:rPr>
+          <w:rFonts w:ascii="Consolas" w:eastAsia="Times New Roman" w:hAnsi="Consolas" w:cs="Times New Roman"/>
+          <w:color w:val="9CDCFE"/>
+          <w:sz w:val="21"/>
+          <w:szCs w:val="21"/>
+        </w:rPr>
+        <w:t>a</w:t>
+      </w:r>
+      <w:r>
+        <w:rPr>
+          <w:rFonts w:ascii="Consolas" w:eastAsia="Times New Roman" w:hAnsi="Consolas" w:cs="Times New Roman"/>
+          <w:color w:val="D4D4D4"/>
+          <w:sz w:val="21"/>
+          <w:szCs w:val="21"/>
+        </w:rPr>
+        <w:t>.</w:t>
+      </w:r>
+      <w:r>
+        <w:rPr>
+          <w:rFonts w:ascii="Consolas" w:eastAsia="Times New Roman" w:hAnsi="Consolas" w:cs="Times New Roman"/>
+          <w:color w:val="DCDCAA"/>
+          <w:sz w:val="21"/>
+          <w:szCs w:val="21"/>
+        </w:rPr>
+        <w:t>push</w:t>
+      </w:r>
+      <w:proofErr w:type="spellEnd"/>
+      <w:proofErr w:type="gramEnd"/>
+      <w:r>
+        <w:rPr>
+          <w:rFonts w:ascii="Consolas" w:eastAsia="Times New Roman" w:hAnsi="Consolas" w:cs="Times New Roman"/>
+          <w:color w:val="D4D4D4"/>
+          <w:sz w:val="21"/>
+          <w:szCs w:val="21"/>
+        </w:rPr>
+        <w:t>(</w:t>
+      </w:r>
+      <w:r>
+        <w:rPr>
+          <w:rFonts w:ascii="Consolas" w:eastAsia="Times New Roman" w:hAnsi="Consolas" w:cs="Times New Roman"/>
+          <w:color w:val="CE9178"/>
+          <w:sz w:val="21"/>
+          <w:szCs w:val="21"/>
+        </w:rPr>
+        <w:t>"A"</w:t>
+      </w:r>
+      <w:r>
+        <w:rPr>
+          <w:rFonts w:ascii="Consolas" w:eastAsia="Times New Roman" w:hAnsi="Consolas" w:cs="Times New Roman"/>
+          <w:color w:val="D4D4D4"/>
+          <w:sz w:val="21"/>
+          <w:szCs w:val="21"/>
+        </w:rPr>
+        <w:t>);</w:t>
+      </w:r>
+    </w:p>
+    <w:p>
+      <w:pPr>
+        <w:shd w:val="clear" w:color="auto" w:fill="1E1E1E"/>
+        <w:spacing w:after="0" w:line="285" w:lineRule="atLeast"/>
+        <w:rPr>
+          <w:rFonts w:ascii="Consolas" w:eastAsia="Times New Roman" w:hAnsi="Consolas" w:cs="Times New Roman"/>
+          <w:color w:val="D4D4D4"/>
+          <w:sz w:val="21"/>
+          <w:szCs w:val="21"/>
+        </w:rPr>
+      </w:pPr>
+      <w:r>
+        <w:rPr>
+          <w:rFonts w:ascii="Consolas" w:eastAsia="Times New Roman" w:hAnsi="Consolas" w:cs="Times New Roman"/>
+          <w:color w:val="D4D4D4"/>
+          <w:sz w:val="21"/>
+          <w:szCs w:val="21"/>
+        </w:rPr>
+        <w:t xml:space="preserve">        </w:t>
+      </w:r>
+      <w:proofErr w:type="spellStart"/>
+      <w:proofErr w:type="gramStart"/>
+      <w:r>
+        <w:rPr>
+          <w:rFonts w:ascii="Consolas" w:eastAsia="Times New Roman" w:hAnsi="Consolas" w:cs="Times New Roman"/>
+          <w:color w:val="9CDCFE"/>
+          <w:sz w:val="21"/>
+          <w:szCs w:val="21"/>
+        </w:rPr>
+        <w:t>a</w:t>
+      </w:r>
+      <w:r>
+        <w:rPr>
+          <w:rFonts w:ascii="Consolas" w:eastAsia="Times New Roman" w:hAnsi="Consolas" w:cs="Times New Roman"/>
+          <w:color w:val="D4D4D4"/>
+          <w:sz w:val="21"/>
+          <w:szCs w:val="21"/>
+        </w:rPr>
+        <w:t>.</w:t>
+      </w:r>
+      <w:r>
+        <w:rPr>
+          <w:rFonts w:ascii="Consolas" w:eastAsia="Times New Roman" w:hAnsi="Consolas" w:cs="Times New Roman"/>
+          <w:color w:val="DCDCAA"/>
+          <w:sz w:val="21"/>
+          <w:szCs w:val="21"/>
+        </w:rPr>
+        <w:t>push</w:t>
+      </w:r>
+      <w:proofErr w:type="spellEnd"/>
+      <w:proofErr w:type="gramEnd"/>
+      <w:r>
+        <w:rPr>
+          <w:rFonts w:ascii="Consolas" w:eastAsia="Times New Roman" w:hAnsi="Consolas" w:cs="Times New Roman"/>
+          <w:color w:val="D4D4D4"/>
+          <w:sz w:val="21"/>
+          <w:szCs w:val="21"/>
+        </w:rPr>
+        <w:t>(</w:t>
+      </w:r>
+      <w:r>
+        <w:rPr>
+          <w:rFonts w:ascii="Consolas" w:eastAsia="Times New Roman" w:hAnsi="Consolas" w:cs="Times New Roman"/>
+          <w:color w:val="CE9178"/>
+          <w:sz w:val="21"/>
+          <w:szCs w:val="21"/>
+        </w:rPr>
+        <w:t>"B"</w:t>
+      </w:r>
+      <w:r>
+        <w:rPr>
+          <w:rFonts w:ascii="Consolas" w:eastAsia="Times New Roman" w:hAnsi="Consolas" w:cs="Times New Roman"/>
+          <w:color w:val="D4D4D4"/>
+          <w:sz w:val="21"/>
+          <w:szCs w:val="21"/>
+        </w:rPr>
+        <w:t>);</w:t>
+      </w:r>
+    </w:p>
+    <w:p>
+      <w:pPr>
+        <w:shd w:val="clear" w:color="auto" w:fill="1E1E1E"/>
+        <w:spacing w:after="0" w:line="285" w:lineRule="atLeast"/>
+        <w:rPr>
+          <w:rFonts w:ascii="Consolas" w:eastAsia="Times New Roman" w:hAnsi="Consolas" w:cs="Times New Roman"/>
+          <w:color w:val="D4D4D4"/>
+          <w:sz w:val="21"/>
+          <w:szCs w:val="21"/>
+        </w:rPr>
+      </w:pPr>
+      <w:r>
+        <w:rPr>
+          <w:rFonts w:ascii="Consolas" w:eastAsia="Times New Roman" w:hAnsi="Consolas" w:cs="Times New Roman"/>
+          <w:color w:val="D4D4D4"/>
+          <w:sz w:val="21"/>
+          <w:szCs w:val="21"/>
+        </w:rPr>
+        <w:t xml:space="preserve">        </w:t>
+      </w:r>
+      <w:proofErr w:type="spellStart"/>
+      <w:proofErr w:type="gramStart"/>
+      <w:r>
+        <w:rPr>
+          <w:rFonts w:ascii="Consolas" w:eastAsia="Times New Roman" w:hAnsi="Consolas" w:cs="Times New Roman"/>
+          <w:color w:val="9CDCFE"/>
+          <w:sz w:val="21"/>
+          <w:szCs w:val="21"/>
+        </w:rPr>
+        <w:t>a</w:t>
+      </w:r>
+      <w:r>
+        <w:rPr>
+          <w:rFonts w:ascii="Consolas" w:eastAsia="Times New Roman" w:hAnsi="Consolas" w:cs="Times New Roman"/>
+          <w:color w:val="D4D4D4"/>
+          <w:sz w:val="21"/>
+          <w:szCs w:val="21"/>
+        </w:rPr>
+        <w:t>.</w:t>
+      </w:r>
+      <w:r>
+        <w:rPr>
+          <w:rFonts w:ascii="Consolas" w:eastAsia="Times New Roman" w:hAnsi="Consolas" w:cs="Times New Roman"/>
+          <w:color w:val="DCDCAA"/>
+          <w:sz w:val="21"/>
+          <w:szCs w:val="21"/>
+        </w:rPr>
+        <w:t>push</w:t>
+      </w:r>
+      <w:proofErr w:type="spellEnd"/>
+      <w:proofErr w:type="gramEnd"/>
+      <w:r>
+        <w:rPr>
+          <w:rFonts w:ascii="Consolas" w:eastAsia="Times New Roman" w:hAnsi="Consolas" w:cs="Times New Roman"/>
+          <w:color w:val="D4D4D4"/>
+          <w:sz w:val="21"/>
+          <w:szCs w:val="21"/>
+        </w:rPr>
+        <w:t>(</w:t>
+      </w:r>
+      <w:r>
+        <w:rPr>
+          <w:rFonts w:ascii="Consolas" w:eastAsia="Times New Roman" w:hAnsi="Consolas" w:cs="Times New Roman"/>
+          <w:color w:val="CE9178"/>
+          <w:sz w:val="21"/>
+          <w:szCs w:val="21"/>
+        </w:rPr>
+        <w:t>"C"</w:t>
+      </w:r>
+      <w:r>
+        <w:rPr>
+          <w:rFonts w:ascii="Consolas" w:eastAsia="Times New Roman" w:hAnsi="Consolas" w:cs="Times New Roman"/>
+          <w:color w:val="D4D4D4"/>
+          <w:sz w:val="21"/>
+          <w:szCs w:val="21"/>
+        </w:rPr>
+        <w:t>);</w:t>
+      </w:r>
+    </w:p>
+    <w:p>
+      <w:pPr>
+        <w:shd w:val="clear" w:color="auto" w:fill="1E1E1E"/>
+        <w:spacing w:after="0" w:line="285" w:lineRule="atLeast"/>
+        <w:rPr>
+          <w:rFonts w:ascii="Consolas" w:eastAsia="Times New Roman" w:hAnsi="Consolas" w:cs="Times New Roman"/>
+          <w:color w:val="D4D4D4"/>
+          <w:sz w:val="21"/>
+          <w:szCs w:val="21"/>
+        </w:rPr>
+      </w:pPr>
+      <w:r>
+        <w:rPr>
+          <w:rFonts w:ascii="Consolas" w:eastAsia="Times New Roman" w:hAnsi="Consolas" w:cs="Times New Roman"/>
+          <w:color w:val="D4D4D4"/>
+          <w:sz w:val="21"/>
+          <w:szCs w:val="21"/>
+        </w:rPr>
+        <w:t xml:space="preserve">        </w:t>
+      </w:r>
+      <w:proofErr w:type="spellStart"/>
+      <w:proofErr w:type="gramStart"/>
+      <w:r>
+        <w:rPr>
+          <w:rFonts w:ascii="Consolas" w:eastAsia="Times New Roman" w:hAnsi="Consolas" w:cs="Times New Roman"/>
+          <w:color w:val="9CDCFE"/>
+          <w:sz w:val="21"/>
+          <w:szCs w:val="21"/>
+        </w:rPr>
+        <w:t>a</w:t>
+      </w:r>
+      <w:r>
+        <w:rPr>
+          <w:rFonts w:ascii="Consolas" w:eastAsia="Times New Roman" w:hAnsi="Consolas" w:cs="Times New Roman"/>
+          <w:color w:val="D4D4D4"/>
+          <w:sz w:val="21"/>
+          <w:szCs w:val="21"/>
+        </w:rPr>
+        <w:t>.</w:t>
+      </w:r>
+      <w:r>
+        <w:rPr>
+          <w:rFonts w:ascii="Consolas" w:eastAsia="Times New Roman" w:hAnsi="Consolas" w:cs="Times New Roman"/>
+          <w:color w:val="DCDCAA"/>
+          <w:sz w:val="21"/>
+          <w:szCs w:val="21"/>
+        </w:rPr>
+        <w:t>display</w:t>
+      </w:r>
+      <w:proofErr w:type="spellEnd"/>
+      <w:proofErr w:type="gramEnd"/>
+      <w:r>
+        <w:rPr>
+          <w:rFonts w:ascii="Consolas" w:eastAsia="Times New Roman" w:hAnsi="Consolas" w:cs="Times New Roman"/>
+          <w:color w:val="D4D4D4"/>
+          <w:sz w:val="21"/>
+          <w:szCs w:val="21"/>
+        </w:rPr>
+        <w:t>();</w:t>
+      </w:r>
+    </w:p>
+    <w:p>
+      <w:pPr>
+        <w:shd w:val="clear" w:color="auto" w:fill="1E1E1E"/>
+        <w:spacing w:after="0" w:line="285" w:lineRule="atLeast"/>
+        <w:ind w:firstLine="720"/>
+        <w:rPr>
+          <w:rFonts w:ascii="Consolas" w:eastAsia="Times New Roman" w:hAnsi="Consolas" w:cs="Times New Roman"/>
+          <w:color w:val="D4D4D4"/>
+          <w:sz w:val="21"/>
+          <w:szCs w:val="21"/>
+        </w:rPr>
+      </w:pPr>
+      <w:r>
+        <w:rPr>
+          <w:rFonts w:ascii="Consolas" w:eastAsia="Times New Roman" w:hAnsi="Consolas" w:cs="Times New Roman"/>
+          <w:color w:val="D4D4D4"/>
+          <w:sz w:val="21"/>
+          <w:szCs w:val="21"/>
+        </w:rPr>
+        <w:t>}</w:t>
+      </w:r>
+    </w:p>
+    <w:p>
+      <w:pPr>
+        <w:shd w:val="clear" w:color="auto" w:fill="1E1E1E"/>
+        <w:spacing w:after="0" w:line="285" w:lineRule="atLeast"/>
+        <w:rPr>
+          <w:rFonts w:ascii="Consolas" w:eastAsia="Times New Roman" w:hAnsi="Consolas" w:cs="Times New Roman"/>
+          <w:color w:val="D4D4D4"/>
+          <w:sz w:val="21"/>
+          <w:szCs w:val="21"/>
+        </w:rPr>
+      </w:pPr>
+      <w:r>
+        <w:rPr>
+          <w:rFonts w:ascii="Consolas" w:eastAsia="Times New Roman" w:hAnsi="Consolas" w:cs="Times New Roman"/>
+          <w:color w:val="D4D4D4"/>
+          <w:sz w:val="21"/>
+          <w:szCs w:val="21"/>
+        </w:rPr>
+        <w:t>}</w:t>
+      </w:r>
+    </w:p>
+    <w:p>
+      <w:pPr>
+        <w:rPr>
+          <w:b/>
+          <w:bCs/>
+          <w:sz w:val="32"/>
+          <w:szCs w:val="32"/>
+        </w:rPr>
+      </w:pPr>
+    </w:p>
+    <w:p>
+      <w:pPr>
+        <w:rPr>
+          <w:b/>
+          <w:bCs/>
+          <w:sz w:val="32"/>
+          <w:szCs w:val="32"/>
+        </w:rPr>
+      </w:pPr>
+      <w:proofErr w:type="spellStart"/>
+      <w:r>
+        <w:rPr>
+          <w:b/>
+          <w:bCs/>
+          <w:sz w:val="32"/>
+          <w:szCs w:val="32"/>
+        </w:rPr>
+        <w:t>Github</w:t>
+      </w:r>
+      <w:proofErr w:type="spellEnd"/>
+      <w:r>
+        <w:rPr>
+          <w:b/>
+          <w:bCs/>
+          <w:sz w:val="32"/>
+          <w:szCs w:val="32"/>
+        </w:rPr>
+        <w:t xml:space="preserve"> Repository for all Lab Tasks: (from lab 1 to continue)</w:t>
+      </w:r>
+    </w:p>
+    <w:p>
+      <w:pPr>
+        <w:rPr>
+          <w:b/>
+          <w:bCs/>
+          <w:sz w:val="32"/>
+          <w:szCs w:val="32"/>
+        </w:rPr>
+      </w:pPr>
+      <w:hyperlink r:id="rId12" w:history="1">
         <w:r>
           <w:rPr>
             <w:rStyle w:val="Hyperlink"/>
@@ -7503,8 +12927,8 @@
       </w:r>
     </w:p>
     <w:sectPr>
-      <w:headerReference w:type="default" r:id="rId11"/>
-      <w:footerReference w:type="default" r:id="rId12"/>
+      <w:headerReference w:type="default" r:id="rId13"/>
+      <w:footerReference w:type="default" r:id="rId14"/>
       <w:pgSz w:w="12240" w:h="15840"/>
       <w:pgMar w:top="720" w:right="720" w:bottom="720" w:left="720" w:header="720" w:footer="720" w:gutter="0"/>
       <w:cols w:space="720"/>
@@ -9964,15 +15388,6 @@
 </file>
 
 <file path=customXml/item1.xml><?xml version="1.0" encoding="utf-8"?>
-<?mso-contentType ?>
-<FormTemplates xmlns="http://schemas.microsoft.com/sharepoint/v3/contenttype/forms">
-  <Display>DocumentLibraryForm</Display>
-  <Edit>DocumentLibraryForm</Edit>
-  <New>DocumentLibraryForm</New>
-</FormTemplates>
-</file>
-
-<file path=customXml/item2.xml><?xml version="1.0" encoding="utf-8"?>
 <ct:contentTypeSchema xmlns:ct="http://schemas.microsoft.com/office/2006/metadata/contentType" xmlns:ma="http://schemas.microsoft.com/office/2006/metadata/properties/metaAttributes" ct:_="" ma:_="" ma:contentTypeName="Document" ma:contentTypeID="0x010100228166D654422E4A82DD67C073596E44" ma:contentTypeVersion="3" ma:contentTypeDescription="Create a new document." ma:contentTypeScope="" ma:versionID="8b35f7320044235504044c2a1c2c18d3">
   <xsd:schema xmlns:xsd="http://www.w3.org/2001/XMLSchema" xmlns:xs="http://www.w3.org/2001/XMLSchema" xmlns:p="http://schemas.microsoft.com/office/2006/metadata/properties" xmlns:ns2="43e1f337-ddb1-429b-a6c6-4cb50f388f6c" targetNamespace="http://schemas.microsoft.com/office/2006/metadata/properties" ma:root="true" ma:fieldsID="94dfc340661c0f231c3a9e6fd594cb20" ns2:_="">
     <xsd:import namespace="43e1f337-ddb1-429b-a6c6-4cb50f388f6c"/>
@@ -10110,15 +15525,16 @@
 </ct:contentTypeSchema>
 </file>
 
-<file path=customXml/itemProps1.xml><?xml version="1.0" encoding="utf-8"?>
-<ds:datastoreItem xmlns:ds="http://schemas.openxmlformats.org/officeDocument/2006/customXml" ds:itemID="{CBE5F498-80F0-49C5-9E76-658168CE8C2E}">
-  <ds:schemaRefs>
-    <ds:schemaRef ds:uri="http://schemas.microsoft.com/sharepoint/v3/contenttype/forms"/>
-  </ds:schemaRefs>
-</ds:datastoreItem>
+<file path=customXml/item2.xml><?xml version="1.0" encoding="utf-8"?>
+<?mso-contentType ?>
+<FormTemplates xmlns="http://schemas.microsoft.com/sharepoint/v3/contenttype/forms">
+  <Display>DocumentLibraryForm</Display>
+  <Edit>DocumentLibraryForm</Edit>
+  <New>DocumentLibraryForm</New>
+</FormTemplates>
 </file>
 
-<file path=customXml/itemProps2.xml><?xml version="1.0" encoding="utf-8"?>
+<file path=customXml/itemProps1.xml><?xml version="1.0" encoding="utf-8"?>
 <ds:datastoreItem xmlns:ds="http://schemas.openxmlformats.org/officeDocument/2006/customXml" ds:itemID="{647BFF49-1003-4987-BB2D-AAD4088261CD}">
   <ds:schemaRefs>
     <ds:schemaRef ds:uri="http://schemas.microsoft.com/office/2006/metadata/contentType"/>
@@ -10134,4 +15550,12 @@
     <ds:schemaRef ds:uri="http://schemas.microsoft.com/internal/obd"/>
   </ds:schemaRefs>
 </ds:datastoreItem>
+</file>
+
+<file path=customXml/itemProps2.xml><?xml version="1.0" encoding="utf-8"?>
+<ds:datastoreItem xmlns:ds="http://schemas.openxmlformats.org/officeDocument/2006/customXml" ds:itemID="{CBE5F498-80F0-49C5-9E76-658168CE8C2E}">
+  <ds:schemaRefs>
+    <ds:schemaRef ds:uri="http://schemas.microsoft.com/sharepoint/v3/contenttype/forms"/>
+  </ds:schemaRefs>
+</ds:datastoreItem>
 </file>